--- a/프로그래머스 코딩테스트 풀이Level2.docx
+++ b/프로그래머스 코딩테스트 풀이Level2.docx
@@ -12,8 +12,13 @@
         <w:ind w:leftChars="0"/>
       </w:pPr>
       <w:r>
-        <w:t>N개의 최소공배수</w:t>
-      </w:r>
+        <w:t xml:space="preserve">N개의 </w:t>
+      </w:r>
+      <w:proofErr w:type="spellStart"/>
+      <w:r>
+        <w:t>최소공배수</w:t>
+      </w:r>
+      <w:proofErr w:type="spellEnd"/>
     </w:p>
     <w:p>
       <w:pPr>
@@ -72,6 +77,7 @@
         </w:rPr>
         <w:t>(</w:t>
       </w:r>
+      <w:proofErr w:type="spellStart"/>
       <w:r>
         <w:rPr>
           <w:rFonts w:ascii="Consolas" w:eastAsia="굴림" w:hAnsi="Consolas" w:cs="굴림"/>
@@ -82,6 +88,7 @@
         </w:rPr>
         <w:t>arr</w:t>
       </w:r>
+      <w:proofErr w:type="spellEnd"/>
       <w:r>
         <w:rPr>
           <w:rFonts w:ascii="Consolas" w:eastAsia="굴림" w:hAnsi="Consolas" w:cs="굴림"/>
@@ -120,6 +127,7 @@
         </w:rPr>
         <w:t xml:space="preserve">    </w:t>
       </w:r>
+      <w:proofErr w:type="spellStart"/>
       <w:r>
         <w:rPr>
           <w:rFonts w:ascii="Consolas" w:eastAsia="굴림" w:hAnsi="Consolas" w:cs="굴림"/>
@@ -130,6 +138,7 @@
         </w:rPr>
         <w:t>arrmax</w:t>
       </w:r>
+      <w:proofErr w:type="spellEnd"/>
       <w:r>
         <w:rPr>
           <w:rFonts w:ascii="Consolas" w:eastAsia="굴림" w:hAnsi="Consolas" w:cs="굴림"/>
@@ -178,6 +187,7 @@
         </w:rPr>
         <w:t xml:space="preserve">    </w:t>
       </w:r>
+      <w:proofErr w:type="spellStart"/>
       <w:r>
         <w:rPr>
           <w:rFonts w:ascii="Consolas" w:eastAsia="굴림" w:hAnsi="Consolas" w:cs="굴림"/>
@@ -188,6 +198,7 @@
         </w:rPr>
         <w:t>allpass</w:t>
       </w:r>
+      <w:proofErr w:type="spellEnd"/>
       <w:r>
         <w:rPr>
           <w:rFonts w:ascii="Consolas" w:eastAsia="굴림" w:hAnsi="Consolas" w:cs="굴림"/>
@@ -314,6 +325,7 @@
         </w:rPr>
         <w:t xml:space="preserve"> </w:t>
       </w:r>
+      <w:proofErr w:type="spellStart"/>
       <w:r>
         <w:rPr>
           <w:rFonts w:ascii="Consolas" w:eastAsia="굴림" w:hAnsi="Consolas" w:cs="굴림"/>
@@ -324,6 +336,7 @@
         </w:rPr>
         <w:t>maxnum</w:t>
       </w:r>
+      <w:proofErr w:type="spellEnd"/>
       <w:r>
         <w:rPr>
           <w:rFonts w:ascii="Consolas" w:eastAsia="굴림" w:hAnsi="Consolas" w:cs="굴림"/>
@@ -354,6 +367,7 @@
         </w:rPr>
         <w:t xml:space="preserve"> </w:t>
       </w:r>
+      <w:proofErr w:type="spellStart"/>
       <w:r>
         <w:rPr>
           <w:rFonts w:ascii="Consolas" w:eastAsia="굴림" w:hAnsi="Consolas" w:cs="굴림"/>
@@ -364,6 +378,7 @@
         </w:rPr>
         <w:t>arr</w:t>
       </w:r>
+      <w:proofErr w:type="spellEnd"/>
       <w:r>
         <w:rPr>
           <w:rFonts w:ascii="Consolas" w:eastAsia="굴림" w:hAnsi="Consolas" w:cs="굴림"/>
@@ -402,6 +417,7 @@
         </w:rPr>
         <w:t xml:space="preserve">        </w:t>
       </w:r>
+      <w:proofErr w:type="spellStart"/>
       <w:r>
         <w:rPr>
           <w:rFonts w:ascii="Consolas" w:eastAsia="굴림" w:hAnsi="Consolas" w:cs="굴림"/>
@@ -412,6 +428,7 @@
         </w:rPr>
         <w:t>arrmax</w:t>
       </w:r>
+      <w:proofErr w:type="spellEnd"/>
       <w:r>
         <w:rPr>
           <w:rFonts w:ascii="Consolas" w:eastAsia="굴림" w:hAnsi="Consolas" w:cs="굴림"/>
@@ -422,6 +439,7 @@
         </w:rPr>
         <w:t xml:space="preserve"> *= </w:t>
       </w:r>
+      <w:proofErr w:type="spellStart"/>
       <w:r>
         <w:rPr>
           <w:rFonts w:ascii="Consolas" w:eastAsia="굴림" w:hAnsi="Consolas" w:cs="굴림"/>
@@ -432,6 +450,7 @@
         </w:rPr>
         <w:t>maxnum</w:t>
       </w:r>
+      <w:proofErr w:type="spellEnd"/>
     </w:p>
     <w:p>
       <w:pPr>
@@ -480,6 +499,7 @@
         </w:rPr>
         <w:t xml:space="preserve"> </w:t>
       </w:r>
+      <w:proofErr w:type="spellStart"/>
       <w:r>
         <w:rPr>
           <w:rFonts w:ascii="Consolas" w:eastAsia="굴림" w:hAnsi="Consolas" w:cs="굴림"/>
@@ -490,6 +510,7 @@
         </w:rPr>
         <w:t>i</w:t>
       </w:r>
+      <w:proofErr w:type="spellEnd"/>
       <w:r>
         <w:rPr>
           <w:rFonts w:ascii="Consolas" w:eastAsia="굴림" w:hAnsi="Consolas" w:cs="굴림"/>
@@ -560,6 +581,7 @@
         </w:rPr>
         <w:t>(</w:t>
       </w:r>
+      <w:proofErr w:type="spellStart"/>
       <w:r>
         <w:rPr>
           <w:rFonts w:ascii="Consolas" w:eastAsia="굴림" w:hAnsi="Consolas" w:cs="굴림"/>
@@ -570,6 +592,7 @@
         </w:rPr>
         <w:t>arr</w:t>
       </w:r>
+      <w:proofErr w:type="spellEnd"/>
       <w:r>
         <w:rPr>
           <w:rFonts w:ascii="Consolas" w:eastAsia="굴림" w:hAnsi="Consolas" w:cs="굴림"/>
@@ -728,6 +751,7 @@
         </w:rPr>
         <w:t>(</w:t>
       </w:r>
+      <w:proofErr w:type="gramStart"/>
       <w:r>
         <w:rPr>
           <w:rFonts w:ascii="Consolas" w:eastAsia="굴림" w:hAnsi="Consolas" w:cs="굴림"/>
@@ -758,6 +782,7 @@
         </w:rPr>
         <w:t>len</w:t>
       </w:r>
+      <w:proofErr w:type="gramEnd"/>
       <w:r>
         <w:rPr>
           <w:rFonts w:ascii="Consolas" w:eastAsia="굴림" w:hAnsi="Consolas" w:cs="굴림"/>
@@ -768,6 +793,7 @@
         </w:rPr>
         <w:t>(</w:t>
       </w:r>
+      <w:proofErr w:type="spellStart"/>
       <w:r>
         <w:rPr>
           <w:rFonts w:ascii="Consolas" w:eastAsia="굴림" w:hAnsi="Consolas" w:cs="굴림"/>
@@ -778,6 +804,7 @@
         </w:rPr>
         <w:t>arr</w:t>
       </w:r>
+      <w:proofErr w:type="spellEnd"/>
       <w:r>
         <w:rPr>
           <w:rFonts w:ascii="Consolas" w:eastAsia="굴림" w:hAnsi="Consolas" w:cs="굴림"/>
@@ -836,6 +863,7 @@
         </w:rPr>
         <w:t xml:space="preserve"> </w:t>
       </w:r>
+      <w:proofErr w:type="spellStart"/>
       <w:r>
         <w:rPr>
           <w:rFonts w:ascii="Consolas" w:eastAsia="굴림" w:hAnsi="Consolas" w:cs="굴림"/>
@@ -846,6 +874,7 @@
         </w:rPr>
         <w:t>i</w:t>
       </w:r>
+      <w:proofErr w:type="spellEnd"/>
       <w:r>
         <w:rPr>
           <w:rFonts w:ascii="Consolas" w:eastAsia="굴림" w:hAnsi="Consolas" w:cs="굴림"/>
@@ -856,6 +885,7 @@
         </w:rPr>
         <w:t xml:space="preserve"> % </w:t>
       </w:r>
+      <w:proofErr w:type="spellStart"/>
       <w:r>
         <w:rPr>
           <w:rFonts w:ascii="Consolas" w:eastAsia="굴림" w:hAnsi="Consolas" w:cs="굴림"/>
@@ -866,6 +896,7 @@
         </w:rPr>
         <w:t>arr</w:t>
       </w:r>
+      <w:proofErr w:type="spellEnd"/>
       <w:r>
         <w:rPr>
           <w:rFonts w:ascii="Consolas" w:eastAsia="굴림" w:hAnsi="Consolas" w:cs="굴림"/>
@@ -944,6 +975,7 @@
         </w:rPr>
         <w:t xml:space="preserve">                </w:t>
       </w:r>
+      <w:proofErr w:type="spellStart"/>
       <w:r>
         <w:rPr>
           <w:rFonts w:ascii="Consolas" w:eastAsia="굴림" w:hAnsi="Consolas" w:cs="굴림"/>
@@ -954,6 +986,7 @@
         </w:rPr>
         <w:t>allpass</w:t>
       </w:r>
+      <w:proofErr w:type="spellEnd"/>
       <w:r>
         <w:rPr>
           <w:rFonts w:ascii="Consolas" w:eastAsia="굴림" w:hAnsi="Consolas" w:cs="굴림"/>
@@ -1022,6 +1055,7 @@
         </w:rPr>
         <w:t xml:space="preserve"> </w:t>
       </w:r>
+      <w:proofErr w:type="spellStart"/>
       <w:r>
         <w:rPr>
           <w:rFonts w:ascii="Consolas" w:eastAsia="굴림" w:hAnsi="Consolas" w:cs="굴림"/>
@@ -1032,6 +1066,7 @@
         </w:rPr>
         <w:t>allpass</w:t>
       </w:r>
+      <w:proofErr w:type="spellEnd"/>
       <w:r>
         <w:rPr>
           <w:rFonts w:ascii="Consolas" w:eastAsia="굴림" w:hAnsi="Consolas" w:cs="굴림"/>
@@ -1042,6 +1077,7 @@
         </w:rPr>
         <w:t xml:space="preserve"> == </w:t>
       </w:r>
+      <w:proofErr w:type="spellStart"/>
       <w:r>
         <w:rPr>
           <w:rFonts w:ascii="Consolas" w:eastAsia="굴림" w:hAnsi="Consolas" w:cs="굴림"/>
@@ -1052,6 +1088,7 @@
         </w:rPr>
         <w:t>len</w:t>
       </w:r>
+      <w:proofErr w:type="spellEnd"/>
       <w:r>
         <w:rPr>
           <w:rFonts w:ascii="Consolas" w:eastAsia="굴림" w:hAnsi="Consolas" w:cs="굴림"/>
@@ -1062,6 +1099,7 @@
         </w:rPr>
         <w:t>(</w:t>
       </w:r>
+      <w:proofErr w:type="spellStart"/>
       <w:r>
         <w:rPr>
           <w:rFonts w:ascii="Consolas" w:eastAsia="굴림" w:hAnsi="Consolas" w:cs="굴림"/>
@@ -1072,6 +1110,7 @@
         </w:rPr>
         <w:t>arr</w:t>
       </w:r>
+      <w:proofErr w:type="spellEnd"/>
       <w:r>
         <w:rPr>
           <w:rFonts w:ascii="Consolas" w:eastAsia="굴림" w:hAnsi="Consolas" w:cs="굴림"/>
@@ -1130,6 +1169,7 @@
         </w:rPr>
         <w:t xml:space="preserve"> = </w:t>
       </w:r>
+      <w:proofErr w:type="spellStart"/>
       <w:r>
         <w:rPr>
           <w:rFonts w:ascii="Consolas" w:eastAsia="굴림" w:hAnsi="Consolas" w:cs="굴림"/>
@@ -1140,6 +1180,7 @@
         </w:rPr>
         <w:t>i</w:t>
       </w:r>
+      <w:proofErr w:type="spellEnd"/>
     </w:p>
     <w:p>
       <w:pPr>
@@ -1206,6 +1247,7 @@
         </w:rPr>
         <w:t xml:space="preserve">        </w:t>
       </w:r>
+      <w:proofErr w:type="spellStart"/>
       <w:r>
         <w:rPr>
           <w:rFonts w:ascii="Consolas" w:eastAsia="굴림" w:hAnsi="Consolas" w:cs="굴림"/>
@@ -1216,6 +1258,7 @@
         </w:rPr>
         <w:t>allpass</w:t>
       </w:r>
+      <w:proofErr w:type="spellEnd"/>
       <w:r>
         <w:rPr>
           <w:rFonts w:ascii="Consolas" w:eastAsia="굴림" w:hAnsi="Consolas" w:cs="굴림"/>
@@ -1330,6 +1373,7 @@
           <w:szCs w:val="21"/>
         </w:rPr>
       </w:pPr>
+      <w:proofErr w:type="spellStart"/>
       <w:r>
         <w:rPr>
           <w:rFonts w:ascii="Consolas" w:eastAsia="굴림" w:hAnsi="Consolas" w:cs="굴림"/>
@@ -1340,6 +1384,7 @@
         </w:rPr>
         <w:t>arr</w:t>
       </w:r>
+      <w:proofErr w:type="spellEnd"/>
       <w:r>
         <w:rPr>
           <w:rFonts w:ascii="Consolas" w:eastAsia="굴림" w:hAnsi="Consolas" w:cs="굴림"/>
@@ -1468,6 +1513,7 @@
         </w:rPr>
         <w:t>(</w:t>
       </w:r>
+      <w:proofErr w:type="spellStart"/>
       <w:r>
         <w:rPr>
           <w:rFonts w:ascii="Consolas" w:eastAsia="굴림" w:hAnsi="Consolas" w:cs="굴림"/>
@@ -1478,6 +1524,7 @@
         </w:rPr>
         <w:t>arr</w:t>
       </w:r>
+      <w:proofErr w:type="spellEnd"/>
       <w:r>
         <w:rPr>
           <w:rFonts w:ascii="Consolas" w:eastAsia="굴림" w:hAnsi="Consolas" w:cs="굴림"/>
@@ -1489,13 +1536,7 @@
         <w:t>))</w:t>
       </w:r>
     </w:p>
-    <w:p>
-      <w:pPr>
-        <w:rPr>
-          <w:rFonts w:hint="eastAsia"/>
-        </w:rPr>
-      </w:pPr>
-    </w:p>
+    <w:p/>
     <w:p>
       <w:hyperlink r:id="rId6" w:history="1">
         <w:r>
@@ -1515,12 +1556,14 @@
         </w:numPr>
         <w:ind w:leftChars="0"/>
       </w:pPr>
+      <w:proofErr w:type="spellStart"/>
       <w:r>
         <w:rPr>
           <w:rFonts w:hint="eastAsia"/>
         </w:rPr>
         <w:t>튜플</w:t>
       </w:r>
+      <w:proofErr w:type="spellEnd"/>
     </w:p>
     <w:p>
       <w:pPr>
@@ -1849,6 +1892,7 @@
         </w:rPr>
         <w:t xml:space="preserve"> </w:t>
       </w:r>
+      <w:proofErr w:type="spellStart"/>
       <w:r>
         <w:rPr>
           <w:rFonts w:ascii="Consolas" w:eastAsia="굴림" w:hAnsi="Consolas" w:cs="굴림"/>
@@ -1859,6 +1903,7 @@
         </w:rPr>
         <w:t>i</w:t>
       </w:r>
+      <w:proofErr w:type="spellEnd"/>
       <w:r>
         <w:rPr>
           <w:rFonts w:ascii="Consolas" w:eastAsia="굴림" w:hAnsi="Consolas" w:cs="굴림"/>
@@ -1909,6 +1954,7 @@
         </w:rPr>
         <w:t>(</w:t>
       </w:r>
+      <w:proofErr w:type="spellStart"/>
       <w:r>
         <w:rPr>
           <w:rFonts w:ascii="Consolas" w:eastAsia="굴림" w:hAnsi="Consolas" w:cs="굴림"/>
@@ -1919,6 +1965,7 @@
         </w:rPr>
         <w:t>len</w:t>
       </w:r>
+      <w:proofErr w:type="spellEnd"/>
       <w:r>
         <w:rPr>
           <w:rFonts w:ascii="Consolas" w:eastAsia="굴림" w:hAnsi="Consolas" w:cs="굴림"/>
@@ -2037,6 +2084,7 @@
         </w:rPr>
         <w:t>[</w:t>
       </w:r>
+      <w:proofErr w:type="spellStart"/>
       <w:r>
         <w:rPr>
           <w:rFonts w:ascii="Consolas" w:eastAsia="굴림" w:hAnsi="Consolas" w:cs="굴림"/>
@@ -2047,15 +2095,40 @@
         </w:rPr>
         <w:t>i</w:t>
       </w:r>
-      <w:r>
-        <w:rPr>
-          <w:rFonts w:ascii="Consolas" w:eastAsia="굴림" w:hAnsi="Consolas" w:cs="굴림"/>
-          <w:color w:val="D4D4D4"/>
-          <w:kern w:val="0"/>
-          <w:sz w:val="21"/>
-          <w:szCs w:val="21"/>
-        </w:rPr>
-        <w:t xml:space="preserve">].isdigit() </w:t>
+      <w:proofErr w:type="spellEnd"/>
+      <w:proofErr w:type="gramStart"/>
+      <w:r>
+        <w:rPr>
+          <w:rFonts w:ascii="Consolas" w:eastAsia="굴림" w:hAnsi="Consolas" w:cs="굴림"/>
+          <w:color w:val="D4D4D4"/>
+          <w:kern w:val="0"/>
+          <w:sz w:val="21"/>
+          <w:szCs w:val="21"/>
+        </w:rPr>
+        <w:t>].</w:t>
+      </w:r>
+      <w:proofErr w:type="spellStart"/>
+      <w:r>
+        <w:rPr>
+          <w:rFonts w:ascii="Consolas" w:eastAsia="굴림" w:hAnsi="Consolas" w:cs="굴림"/>
+          <w:color w:val="D4D4D4"/>
+          <w:kern w:val="0"/>
+          <w:sz w:val="21"/>
+          <w:szCs w:val="21"/>
+        </w:rPr>
+        <w:t>isdigit</w:t>
+      </w:r>
+      <w:proofErr w:type="spellEnd"/>
+      <w:proofErr w:type="gramEnd"/>
+      <w:r>
+        <w:rPr>
+          <w:rFonts w:ascii="Consolas" w:eastAsia="굴림" w:hAnsi="Consolas" w:cs="굴림"/>
+          <w:color w:val="D4D4D4"/>
+          <w:kern w:val="0"/>
+          <w:sz w:val="21"/>
+          <w:szCs w:val="21"/>
+        </w:rPr>
+        <w:t xml:space="preserve">() </w:t>
       </w:r>
       <w:r>
         <w:rPr>
@@ -2135,7 +2208,29 @@
           <w:sz w:val="21"/>
           <w:szCs w:val="21"/>
         </w:rPr>
-        <w:t>].isdigit():</w:t>
+        <w:t>].</w:t>
+      </w:r>
+      <w:proofErr w:type="spellStart"/>
+      <w:r>
+        <w:rPr>
+          <w:rFonts w:ascii="Consolas" w:eastAsia="굴림" w:hAnsi="Consolas" w:cs="굴림"/>
+          <w:color w:val="D4D4D4"/>
+          <w:kern w:val="0"/>
+          <w:sz w:val="21"/>
+          <w:szCs w:val="21"/>
+        </w:rPr>
+        <w:t>isdigit</w:t>
+      </w:r>
+      <w:proofErr w:type="spellEnd"/>
+      <w:r>
+        <w:rPr>
+          <w:rFonts w:ascii="Consolas" w:eastAsia="굴림" w:hAnsi="Consolas" w:cs="굴림"/>
+          <w:color w:val="D4D4D4"/>
+          <w:kern w:val="0"/>
+          <w:sz w:val="21"/>
+          <w:szCs w:val="21"/>
+        </w:rPr>
+        <w:t>():</w:t>
       </w:r>
     </w:p>
     <w:p>
@@ -2205,6 +2300,7 @@
         </w:rPr>
         <w:t>[</w:t>
       </w:r>
+      <w:proofErr w:type="spellStart"/>
       <w:r>
         <w:rPr>
           <w:rFonts w:ascii="Consolas" w:eastAsia="굴림" w:hAnsi="Consolas" w:cs="굴림"/>
@@ -2215,6 +2311,7 @@
         </w:rPr>
         <w:t>i</w:t>
       </w:r>
+      <w:proofErr w:type="spellEnd"/>
       <w:r>
         <w:rPr>
           <w:rFonts w:ascii="Consolas" w:eastAsia="굴림" w:hAnsi="Consolas" w:cs="굴림"/>
@@ -2253,6 +2350,7 @@
         </w:rPr>
         <w:t xml:space="preserve">        </w:t>
       </w:r>
+      <w:proofErr w:type="spellStart"/>
       <w:r>
         <w:rPr>
           <w:rFonts w:ascii="Consolas" w:eastAsia="굴림" w:hAnsi="Consolas" w:cs="굴림"/>
@@ -2263,6 +2361,7 @@
         </w:rPr>
         <w:t>elif</w:t>
       </w:r>
+      <w:proofErr w:type="spellEnd"/>
       <w:r>
         <w:rPr>
           <w:rFonts w:ascii="Consolas" w:eastAsia="굴림" w:hAnsi="Consolas" w:cs="굴림"/>
@@ -2293,6 +2392,7 @@
         </w:rPr>
         <w:t>[</w:t>
       </w:r>
+      <w:proofErr w:type="spellStart"/>
       <w:r>
         <w:rPr>
           <w:rFonts w:ascii="Consolas" w:eastAsia="굴림" w:hAnsi="Consolas" w:cs="굴림"/>
@@ -2303,15 +2403,40 @@
         </w:rPr>
         <w:t>i</w:t>
       </w:r>
-      <w:r>
-        <w:rPr>
-          <w:rFonts w:ascii="Consolas" w:eastAsia="굴림" w:hAnsi="Consolas" w:cs="굴림"/>
-          <w:color w:val="D4D4D4"/>
-          <w:kern w:val="0"/>
-          <w:sz w:val="21"/>
-          <w:szCs w:val="21"/>
-        </w:rPr>
-        <w:t xml:space="preserve">].isdigit() </w:t>
+      <w:proofErr w:type="spellEnd"/>
+      <w:proofErr w:type="gramStart"/>
+      <w:r>
+        <w:rPr>
+          <w:rFonts w:ascii="Consolas" w:eastAsia="굴림" w:hAnsi="Consolas" w:cs="굴림"/>
+          <w:color w:val="D4D4D4"/>
+          <w:kern w:val="0"/>
+          <w:sz w:val="21"/>
+          <w:szCs w:val="21"/>
+        </w:rPr>
+        <w:t>].</w:t>
+      </w:r>
+      <w:proofErr w:type="spellStart"/>
+      <w:r>
+        <w:rPr>
+          <w:rFonts w:ascii="Consolas" w:eastAsia="굴림" w:hAnsi="Consolas" w:cs="굴림"/>
+          <w:color w:val="D4D4D4"/>
+          <w:kern w:val="0"/>
+          <w:sz w:val="21"/>
+          <w:szCs w:val="21"/>
+        </w:rPr>
+        <w:t>isdigit</w:t>
+      </w:r>
+      <w:proofErr w:type="spellEnd"/>
+      <w:proofErr w:type="gramEnd"/>
+      <w:r>
+        <w:rPr>
+          <w:rFonts w:ascii="Consolas" w:eastAsia="굴림" w:hAnsi="Consolas" w:cs="굴림"/>
+          <w:color w:val="D4D4D4"/>
+          <w:kern w:val="0"/>
+          <w:sz w:val="21"/>
+          <w:szCs w:val="21"/>
+        </w:rPr>
+        <w:t xml:space="preserve">() </w:t>
       </w:r>
       <w:r>
         <w:rPr>
@@ -2411,7 +2536,29 @@
           <w:sz w:val="21"/>
           <w:szCs w:val="21"/>
         </w:rPr>
-        <w:t>].isdigit():</w:t>
+        <w:t>].</w:t>
+      </w:r>
+      <w:proofErr w:type="spellStart"/>
+      <w:r>
+        <w:rPr>
+          <w:rFonts w:ascii="Consolas" w:eastAsia="굴림" w:hAnsi="Consolas" w:cs="굴림"/>
+          <w:color w:val="D4D4D4"/>
+          <w:kern w:val="0"/>
+          <w:sz w:val="21"/>
+          <w:szCs w:val="21"/>
+        </w:rPr>
+        <w:t>isdigit</w:t>
+      </w:r>
+      <w:proofErr w:type="spellEnd"/>
+      <w:r>
+        <w:rPr>
+          <w:rFonts w:ascii="Consolas" w:eastAsia="굴림" w:hAnsi="Consolas" w:cs="굴림"/>
+          <w:color w:val="D4D4D4"/>
+          <w:kern w:val="0"/>
+          <w:sz w:val="21"/>
+          <w:szCs w:val="21"/>
+        </w:rPr>
+        <w:t>():</w:t>
       </w:r>
     </w:p>
     <w:p>
@@ -2481,6 +2628,7 @@
         </w:rPr>
         <w:t>[</w:t>
       </w:r>
+      <w:proofErr w:type="spellStart"/>
       <w:r>
         <w:rPr>
           <w:rFonts w:ascii="Consolas" w:eastAsia="굴림" w:hAnsi="Consolas" w:cs="굴림"/>
@@ -2491,6 +2639,7 @@
         </w:rPr>
         <w:t>i</w:t>
       </w:r>
+      <w:proofErr w:type="spellEnd"/>
       <w:r>
         <w:rPr>
           <w:rFonts w:ascii="Consolas" w:eastAsia="굴림" w:hAnsi="Consolas" w:cs="굴림"/>
@@ -2715,6 +2864,7 @@
         </w:rPr>
         <w:t>[</w:t>
       </w:r>
+      <w:proofErr w:type="spellStart"/>
       <w:r>
         <w:rPr>
           <w:rFonts w:ascii="Consolas" w:eastAsia="굴림" w:hAnsi="Consolas" w:cs="굴림"/>
@@ -2725,6 +2875,7 @@
         </w:rPr>
         <w:t>i</w:t>
       </w:r>
+      <w:proofErr w:type="spellEnd"/>
       <w:r>
         <w:rPr>
           <w:rFonts w:ascii="Consolas" w:eastAsia="굴림" w:hAnsi="Consolas" w:cs="굴림"/>
@@ -2783,6 +2934,8 @@
         </w:rPr>
         <w:t xml:space="preserve">            </w:t>
       </w:r>
+      <w:proofErr w:type="spellStart"/>
+      <w:proofErr w:type="gramStart"/>
       <w:r>
         <w:rPr>
           <w:rFonts w:ascii="Consolas" w:eastAsia="굴림" w:hAnsi="Consolas" w:cs="굴림"/>
@@ -2813,6 +2966,8 @@
         </w:rPr>
         <w:t>append</w:t>
       </w:r>
+      <w:proofErr w:type="spellEnd"/>
+      <w:proofErr w:type="gramEnd"/>
       <w:r>
         <w:rPr>
           <w:rFonts w:ascii="Consolas" w:eastAsia="굴림" w:hAnsi="Consolas" w:cs="굴림"/>
@@ -2919,6 +3074,8 @@
         </w:rPr>
         <w:t xml:space="preserve">    </w:t>
       </w:r>
+      <w:proofErr w:type="spellStart"/>
+      <w:proofErr w:type="gramStart"/>
       <w:r>
         <w:rPr>
           <w:rFonts w:ascii="Consolas" w:eastAsia="굴림" w:hAnsi="Consolas" w:cs="굴림"/>
@@ -2949,6 +3106,8 @@
         </w:rPr>
         <w:t>sort</w:t>
       </w:r>
+      <w:proofErr w:type="spellEnd"/>
+      <w:proofErr w:type="gramEnd"/>
       <w:r>
         <w:rPr>
           <w:rFonts w:ascii="Consolas" w:eastAsia="굴림" w:hAnsi="Consolas" w:cs="굴림"/>
@@ -3107,6 +3266,7 @@
         </w:rPr>
         <w:t xml:space="preserve"> </w:t>
       </w:r>
+      <w:proofErr w:type="spellStart"/>
       <w:r>
         <w:rPr>
           <w:rFonts w:ascii="Consolas" w:eastAsia="굴림" w:hAnsi="Consolas" w:cs="굴림"/>
@@ -3117,6 +3277,7 @@
         </w:rPr>
         <w:t>i</w:t>
       </w:r>
+      <w:proofErr w:type="spellEnd"/>
       <w:r>
         <w:rPr>
           <w:rFonts w:ascii="Consolas" w:eastAsia="굴림" w:hAnsi="Consolas" w:cs="굴림"/>
@@ -3167,6 +3328,7 @@
         </w:rPr>
         <w:t>(</w:t>
       </w:r>
+      <w:proofErr w:type="spellStart"/>
       <w:r>
         <w:rPr>
           <w:rFonts w:ascii="Consolas" w:eastAsia="굴림" w:hAnsi="Consolas" w:cs="굴림"/>
@@ -3177,6 +3339,7 @@
         </w:rPr>
         <w:t>len</w:t>
       </w:r>
+      <w:proofErr w:type="spellEnd"/>
       <w:r>
         <w:rPr>
           <w:rFonts w:ascii="Consolas" w:eastAsia="굴림" w:hAnsi="Consolas" w:cs="굴림"/>
@@ -3315,6 +3478,7 @@
         </w:rPr>
         <w:t>(</w:t>
       </w:r>
+      <w:proofErr w:type="spellStart"/>
       <w:r>
         <w:rPr>
           <w:rFonts w:ascii="Consolas" w:eastAsia="굴림" w:hAnsi="Consolas" w:cs="굴림"/>
@@ -3325,6 +3489,7 @@
         </w:rPr>
         <w:t>len</w:t>
       </w:r>
+      <w:proofErr w:type="spellEnd"/>
       <w:r>
         <w:rPr>
           <w:rFonts w:ascii="Consolas" w:eastAsia="굴림" w:hAnsi="Consolas" w:cs="굴림"/>
@@ -3355,6 +3520,7 @@
         </w:rPr>
         <w:t>[</w:t>
       </w:r>
+      <w:proofErr w:type="spellStart"/>
       <w:r>
         <w:rPr>
           <w:rFonts w:ascii="Consolas" w:eastAsia="굴림" w:hAnsi="Consolas" w:cs="굴림"/>
@@ -3365,6 +3531,7 @@
         </w:rPr>
         <w:t>i</w:t>
       </w:r>
+      <w:proofErr w:type="spellEnd"/>
       <w:r>
         <w:rPr>
           <w:rFonts w:ascii="Consolas" w:eastAsia="굴림" w:hAnsi="Consolas" w:cs="굴림"/>
@@ -3463,6 +3630,7 @@
         </w:rPr>
         <w:t>[</w:t>
       </w:r>
+      <w:proofErr w:type="spellStart"/>
       <w:r>
         <w:rPr>
           <w:rFonts w:ascii="Consolas" w:eastAsia="굴림" w:hAnsi="Consolas" w:cs="굴림"/>
@@ -3473,6 +3641,7 @@
         </w:rPr>
         <w:t>i</w:t>
       </w:r>
+      <w:proofErr w:type="spellEnd"/>
       <w:r>
         <w:rPr>
           <w:rFonts w:ascii="Consolas" w:eastAsia="굴림" w:hAnsi="Consolas" w:cs="굴림"/>
@@ -3591,6 +3760,8 @@
         </w:rPr>
         <w:t xml:space="preserve">                </w:t>
       </w:r>
+      <w:proofErr w:type="spellStart"/>
+      <w:proofErr w:type="gramStart"/>
       <w:r>
         <w:rPr>
           <w:rFonts w:ascii="Consolas" w:eastAsia="굴림" w:hAnsi="Consolas" w:cs="굴림"/>
@@ -3621,6 +3792,8 @@
         </w:rPr>
         <w:t>append</w:t>
       </w:r>
+      <w:proofErr w:type="spellEnd"/>
+      <w:proofErr w:type="gramEnd"/>
       <w:r>
         <w:rPr>
           <w:rFonts w:ascii="Consolas" w:eastAsia="굴림" w:hAnsi="Consolas" w:cs="굴림"/>
@@ -3671,6 +3844,7 @@
         </w:rPr>
         <w:t>[</w:t>
       </w:r>
+      <w:proofErr w:type="spellStart"/>
       <w:r>
         <w:rPr>
           <w:rFonts w:ascii="Consolas" w:eastAsia="굴림" w:hAnsi="Consolas" w:cs="굴림"/>
@@ -3681,6 +3855,7 @@
         </w:rPr>
         <w:t>i</w:t>
       </w:r>
+      <w:proofErr w:type="spellEnd"/>
       <w:r>
         <w:rPr>
           <w:rFonts w:ascii="Consolas" w:eastAsia="굴림" w:hAnsi="Consolas" w:cs="굴림"/>
@@ -3864,7 +4039,18 @@
           <w:sz w:val="21"/>
           <w:szCs w:val="21"/>
         </w:rPr>
-        <w:t>{3}</w:t>
+        <w:t>{3</w:t>
+      </w:r>
+      <w:proofErr w:type="gramStart"/>
+      <w:r>
+        <w:rPr>
+          <w:rFonts w:ascii="Consolas" w:eastAsia="굴림" w:hAnsi="Consolas" w:cs="굴림"/>
+          <w:color w:val="569CD6"/>
+          <w:kern w:val="0"/>
+          <w:sz w:val="21"/>
+          <w:szCs w:val="21"/>
+        </w:rPr>
+        <w:t>}</w:t>
       </w:r>
       <w:r>
         <w:rPr>
@@ -3874,7 +4060,18 @@
           <w:sz w:val="21"/>
           <w:szCs w:val="21"/>
         </w:rPr>
-        <w:t>,{2,3,4,1},{2,3}}"</w:t>
+        <w:t>,{</w:t>
+      </w:r>
+      <w:proofErr w:type="gramEnd"/>
+      <w:r>
+        <w:rPr>
+          <w:rFonts w:ascii="Consolas" w:eastAsia="굴림" w:hAnsi="Consolas" w:cs="굴림"/>
+          <w:color w:val="CE9178"/>
+          <w:kern w:val="0"/>
+          <w:sz w:val="21"/>
+          <w:szCs w:val="21"/>
+        </w:rPr>
+        <w:t>2,3,4,1},{2,3}}"</w:t>
       </w:r>
     </w:p>
     <w:p>
@@ -3955,21 +4152,1901 @@
         <w:t>))</w:t>
       </w:r>
     </w:p>
+    <w:p/>
     <w:p>
-      <w:pPr>
-        <w:rPr>
-          <w:rFonts w:hint="eastAsia"/>
-        </w:rPr>
-      </w:pPr>
+      <w:hyperlink r:id="rId7" w:history="1">
+        <w:r>
+          <w:rPr>
+            <w:rStyle w:val="a4"/>
+          </w:rPr>
+          <w:t>https://programmers.co.kr/learn/courses/30/lessons/64065</w:t>
+        </w:r>
+      </w:hyperlink>
     </w:p>
     <w:p>
       <w:pPr>
+        <w:pStyle w:val="a3"/>
+        <w:numPr>
+          <w:ilvl w:val="0"/>
+          <w:numId w:val="3"/>
+        </w:numPr>
+        <w:ind w:leftChars="0"/>
+      </w:pPr>
+      <w:r>
         <w:rPr>
           <w:rFonts w:hint="eastAsia"/>
         </w:rPr>
-      </w:pPr>
-      <w:r>
-        <w:t>https://programmers.co.kr/learn/courses/30/lessons/64065</w:t>
+        <w:t>행렬의</w:t>
+      </w:r>
+      <w:r>
+        <w:t xml:space="preserve"> 곱셈</w:t>
+      </w:r>
+    </w:p>
+    <w:p>
+      <w:pPr>
+        <w:widowControl/>
+        <w:shd w:val="clear" w:color="auto" w:fill="1E1E1E"/>
+        <w:wordWrap/>
+        <w:autoSpaceDE/>
+        <w:autoSpaceDN/>
+        <w:spacing w:after="0" w:line="285" w:lineRule="atLeast"/>
+        <w:jc w:val="left"/>
+        <w:rPr>
+          <w:rFonts w:ascii="Consolas" w:eastAsia="굴림" w:hAnsi="Consolas" w:cs="굴림"/>
+          <w:color w:val="D4D4D4"/>
+          <w:kern w:val="0"/>
+          <w:sz w:val="21"/>
+          <w:szCs w:val="21"/>
+        </w:rPr>
+      </w:pPr>
+      <w:r>
+        <w:rPr>
+          <w:rFonts w:ascii="Consolas" w:eastAsia="굴림" w:hAnsi="Consolas" w:cs="굴림"/>
+          <w:color w:val="569CD6"/>
+          <w:kern w:val="0"/>
+          <w:sz w:val="21"/>
+          <w:szCs w:val="21"/>
+        </w:rPr>
+        <w:t>def</w:t>
+      </w:r>
+      <w:r>
+        <w:rPr>
+          <w:rFonts w:ascii="Consolas" w:eastAsia="굴림" w:hAnsi="Consolas" w:cs="굴림"/>
+          <w:color w:val="D4D4D4"/>
+          <w:kern w:val="0"/>
+          <w:sz w:val="21"/>
+          <w:szCs w:val="21"/>
+        </w:rPr>
+        <w:t xml:space="preserve"> </w:t>
+      </w:r>
+      <w:proofErr w:type="gramStart"/>
+      <w:r>
+        <w:rPr>
+          <w:rFonts w:ascii="Consolas" w:eastAsia="굴림" w:hAnsi="Consolas" w:cs="굴림"/>
+          <w:color w:val="DCDCAA"/>
+          <w:kern w:val="0"/>
+          <w:sz w:val="21"/>
+          <w:szCs w:val="21"/>
+        </w:rPr>
+        <w:t>solution</w:t>
+      </w:r>
+      <w:r>
+        <w:rPr>
+          <w:rFonts w:ascii="Consolas" w:eastAsia="굴림" w:hAnsi="Consolas" w:cs="굴림"/>
+          <w:color w:val="D4D4D4"/>
+          <w:kern w:val="0"/>
+          <w:sz w:val="21"/>
+          <w:szCs w:val="21"/>
+        </w:rPr>
+        <w:t>(</w:t>
+      </w:r>
+      <w:proofErr w:type="gramEnd"/>
+      <w:r>
+        <w:rPr>
+          <w:rFonts w:ascii="Consolas" w:eastAsia="굴림" w:hAnsi="Consolas" w:cs="굴림"/>
+          <w:color w:val="9CDCFE"/>
+          <w:kern w:val="0"/>
+          <w:sz w:val="21"/>
+          <w:szCs w:val="21"/>
+        </w:rPr>
+        <w:t>arr1</w:t>
+      </w:r>
+      <w:r>
+        <w:rPr>
+          <w:rFonts w:ascii="Consolas" w:eastAsia="굴림" w:hAnsi="Consolas" w:cs="굴림"/>
+          <w:color w:val="D4D4D4"/>
+          <w:kern w:val="0"/>
+          <w:sz w:val="21"/>
+          <w:szCs w:val="21"/>
+        </w:rPr>
+        <w:t xml:space="preserve">, </w:t>
+      </w:r>
+      <w:r>
+        <w:rPr>
+          <w:rFonts w:ascii="Consolas" w:eastAsia="굴림" w:hAnsi="Consolas" w:cs="굴림"/>
+          <w:color w:val="9CDCFE"/>
+          <w:kern w:val="0"/>
+          <w:sz w:val="21"/>
+          <w:szCs w:val="21"/>
+        </w:rPr>
+        <w:t>arr2</w:t>
+      </w:r>
+      <w:r>
+        <w:rPr>
+          <w:rFonts w:ascii="Consolas" w:eastAsia="굴림" w:hAnsi="Consolas" w:cs="굴림"/>
+          <w:color w:val="D4D4D4"/>
+          <w:kern w:val="0"/>
+          <w:sz w:val="21"/>
+          <w:szCs w:val="21"/>
+        </w:rPr>
+        <w:t>):</w:t>
+      </w:r>
+    </w:p>
+    <w:p>
+      <w:pPr>
+        <w:widowControl/>
+        <w:shd w:val="clear" w:color="auto" w:fill="1E1E1E"/>
+        <w:wordWrap/>
+        <w:autoSpaceDE/>
+        <w:autoSpaceDN/>
+        <w:spacing w:after="0" w:line="285" w:lineRule="atLeast"/>
+        <w:jc w:val="left"/>
+        <w:rPr>
+          <w:rFonts w:ascii="Consolas" w:eastAsia="굴림" w:hAnsi="Consolas" w:cs="굴림"/>
+          <w:color w:val="D4D4D4"/>
+          <w:kern w:val="0"/>
+          <w:sz w:val="21"/>
+          <w:szCs w:val="21"/>
+        </w:rPr>
+      </w:pPr>
+      <w:r>
+        <w:rPr>
+          <w:rFonts w:ascii="Consolas" w:eastAsia="굴림" w:hAnsi="Consolas" w:cs="굴림"/>
+          <w:color w:val="D4D4D4"/>
+          <w:kern w:val="0"/>
+          <w:sz w:val="21"/>
+          <w:szCs w:val="21"/>
+        </w:rPr>
+        <w:t xml:space="preserve">    </w:t>
+      </w:r>
+      <w:r>
+        <w:rPr>
+          <w:rFonts w:ascii="Consolas" w:eastAsia="굴림" w:hAnsi="Consolas" w:cs="굴림"/>
+          <w:color w:val="9CDCFE"/>
+          <w:kern w:val="0"/>
+          <w:sz w:val="21"/>
+          <w:szCs w:val="21"/>
+        </w:rPr>
+        <w:t>x</w:t>
+      </w:r>
+      <w:r>
+        <w:rPr>
+          <w:rFonts w:ascii="Consolas" w:eastAsia="굴림" w:hAnsi="Consolas" w:cs="굴림"/>
+          <w:color w:val="D4D4D4"/>
+          <w:kern w:val="0"/>
+          <w:sz w:val="21"/>
+          <w:szCs w:val="21"/>
+        </w:rPr>
+        <w:t xml:space="preserve"> = </w:t>
+      </w:r>
+      <w:proofErr w:type="spellStart"/>
+      <w:r>
+        <w:rPr>
+          <w:rFonts w:ascii="Consolas" w:eastAsia="굴림" w:hAnsi="Consolas" w:cs="굴림"/>
+          <w:color w:val="DCDCAA"/>
+          <w:kern w:val="0"/>
+          <w:sz w:val="21"/>
+          <w:szCs w:val="21"/>
+        </w:rPr>
+        <w:t>len</w:t>
+      </w:r>
+      <w:proofErr w:type="spellEnd"/>
+      <w:r>
+        <w:rPr>
+          <w:rFonts w:ascii="Consolas" w:eastAsia="굴림" w:hAnsi="Consolas" w:cs="굴림"/>
+          <w:color w:val="D4D4D4"/>
+          <w:kern w:val="0"/>
+          <w:sz w:val="21"/>
+          <w:szCs w:val="21"/>
+        </w:rPr>
+        <w:t>(</w:t>
+      </w:r>
+      <w:r>
+        <w:rPr>
+          <w:rFonts w:ascii="Consolas" w:eastAsia="굴림" w:hAnsi="Consolas" w:cs="굴림"/>
+          <w:color w:val="9CDCFE"/>
+          <w:kern w:val="0"/>
+          <w:sz w:val="21"/>
+          <w:szCs w:val="21"/>
+        </w:rPr>
+        <w:t>arr2</w:t>
+      </w:r>
+      <w:r>
+        <w:rPr>
+          <w:rFonts w:ascii="Consolas" w:eastAsia="굴림" w:hAnsi="Consolas" w:cs="굴림"/>
+          <w:color w:val="D4D4D4"/>
+          <w:kern w:val="0"/>
+          <w:sz w:val="21"/>
+          <w:szCs w:val="21"/>
+        </w:rPr>
+        <w:t>[</w:t>
+      </w:r>
+      <w:r>
+        <w:rPr>
+          <w:rFonts w:ascii="Consolas" w:eastAsia="굴림" w:hAnsi="Consolas" w:cs="굴림"/>
+          <w:color w:val="B5CEA8"/>
+          <w:kern w:val="0"/>
+          <w:sz w:val="21"/>
+          <w:szCs w:val="21"/>
+        </w:rPr>
+        <w:t>0</w:t>
+      </w:r>
+      <w:r>
+        <w:rPr>
+          <w:rFonts w:ascii="Consolas" w:eastAsia="굴림" w:hAnsi="Consolas" w:cs="굴림"/>
+          <w:color w:val="D4D4D4"/>
+          <w:kern w:val="0"/>
+          <w:sz w:val="21"/>
+          <w:szCs w:val="21"/>
+        </w:rPr>
+        <w:t>])</w:t>
+      </w:r>
+    </w:p>
+    <w:p>
+      <w:pPr>
+        <w:widowControl/>
+        <w:shd w:val="clear" w:color="auto" w:fill="1E1E1E"/>
+        <w:wordWrap/>
+        <w:autoSpaceDE/>
+        <w:autoSpaceDN/>
+        <w:spacing w:after="0" w:line="285" w:lineRule="atLeast"/>
+        <w:jc w:val="left"/>
+        <w:rPr>
+          <w:rFonts w:ascii="Consolas" w:eastAsia="굴림" w:hAnsi="Consolas" w:cs="굴림"/>
+          <w:color w:val="D4D4D4"/>
+          <w:kern w:val="0"/>
+          <w:sz w:val="21"/>
+          <w:szCs w:val="21"/>
+        </w:rPr>
+      </w:pPr>
+      <w:r>
+        <w:rPr>
+          <w:rFonts w:ascii="Consolas" w:eastAsia="굴림" w:hAnsi="Consolas" w:cs="굴림"/>
+          <w:color w:val="D4D4D4"/>
+          <w:kern w:val="0"/>
+          <w:sz w:val="21"/>
+          <w:szCs w:val="21"/>
+        </w:rPr>
+        <w:t xml:space="preserve">    </w:t>
+      </w:r>
+      <w:r>
+        <w:rPr>
+          <w:rFonts w:ascii="Consolas" w:eastAsia="굴림" w:hAnsi="Consolas" w:cs="굴림"/>
+          <w:color w:val="9CDCFE"/>
+          <w:kern w:val="0"/>
+          <w:sz w:val="21"/>
+          <w:szCs w:val="21"/>
+        </w:rPr>
+        <w:t>y</w:t>
+      </w:r>
+      <w:r>
+        <w:rPr>
+          <w:rFonts w:ascii="Consolas" w:eastAsia="굴림" w:hAnsi="Consolas" w:cs="굴림"/>
+          <w:color w:val="D4D4D4"/>
+          <w:kern w:val="0"/>
+          <w:sz w:val="21"/>
+          <w:szCs w:val="21"/>
+        </w:rPr>
+        <w:t xml:space="preserve"> = </w:t>
+      </w:r>
+      <w:proofErr w:type="spellStart"/>
+      <w:r>
+        <w:rPr>
+          <w:rFonts w:ascii="Consolas" w:eastAsia="굴림" w:hAnsi="Consolas" w:cs="굴림"/>
+          <w:color w:val="DCDCAA"/>
+          <w:kern w:val="0"/>
+          <w:sz w:val="21"/>
+          <w:szCs w:val="21"/>
+        </w:rPr>
+        <w:t>len</w:t>
+      </w:r>
+      <w:proofErr w:type="spellEnd"/>
+      <w:r>
+        <w:rPr>
+          <w:rFonts w:ascii="Consolas" w:eastAsia="굴림" w:hAnsi="Consolas" w:cs="굴림"/>
+          <w:color w:val="D4D4D4"/>
+          <w:kern w:val="0"/>
+          <w:sz w:val="21"/>
+          <w:szCs w:val="21"/>
+        </w:rPr>
+        <w:t>(</w:t>
+      </w:r>
+      <w:r>
+        <w:rPr>
+          <w:rFonts w:ascii="Consolas" w:eastAsia="굴림" w:hAnsi="Consolas" w:cs="굴림"/>
+          <w:color w:val="9CDCFE"/>
+          <w:kern w:val="0"/>
+          <w:sz w:val="21"/>
+          <w:szCs w:val="21"/>
+        </w:rPr>
+        <w:t>arr1</w:t>
+      </w:r>
+      <w:r>
+        <w:rPr>
+          <w:rFonts w:ascii="Consolas" w:eastAsia="굴림" w:hAnsi="Consolas" w:cs="굴림"/>
+          <w:color w:val="D4D4D4"/>
+          <w:kern w:val="0"/>
+          <w:sz w:val="21"/>
+          <w:szCs w:val="21"/>
+        </w:rPr>
+        <w:t>)</w:t>
+      </w:r>
+    </w:p>
+    <w:p>
+      <w:pPr>
+        <w:widowControl/>
+        <w:shd w:val="clear" w:color="auto" w:fill="1E1E1E"/>
+        <w:wordWrap/>
+        <w:autoSpaceDE/>
+        <w:autoSpaceDN/>
+        <w:spacing w:after="0" w:line="285" w:lineRule="atLeast"/>
+        <w:jc w:val="left"/>
+        <w:rPr>
+          <w:rFonts w:ascii="Consolas" w:eastAsia="굴림" w:hAnsi="Consolas" w:cs="굴림"/>
+          <w:color w:val="D4D4D4"/>
+          <w:kern w:val="0"/>
+          <w:sz w:val="21"/>
+          <w:szCs w:val="21"/>
+        </w:rPr>
+      </w:pPr>
+      <w:r>
+        <w:rPr>
+          <w:rFonts w:ascii="Consolas" w:eastAsia="굴림" w:hAnsi="Consolas" w:cs="굴림"/>
+          <w:color w:val="D4D4D4"/>
+          <w:kern w:val="0"/>
+          <w:sz w:val="21"/>
+          <w:szCs w:val="21"/>
+        </w:rPr>
+        <w:t xml:space="preserve">    </w:t>
+      </w:r>
+      <w:r>
+        <w:rPr>
+          <w:rFonts w:ascii="Consolas" w:eastAsia="굴림" w:hAnsi="Consolas" w:cs="굴림"/>
+          <w:color w:val="9CDCFE"/>
+          <w:kern w:val="0"/>
+          <w:sz w:val="21"/>
+          <w:szCs w:val="21"/>
+        </w:rPr>
+        <w:t>answer</w:t>
+      </w:r>
+      <w:r>
+        <w:rPr>
+          <w:rFonts w:ascii="Consolas" w:eastAsia="굴림" w:hAnsi="Consolas" w:cs="굴림"/>
+          <w:color w:val="D4D4D4"/>
+          <w:kern w:val="0"/>
+          <w:sz w:val="21"/>
+          <w:szCs w:val="21"/>
+        </w:rPr>
+        <w:t xml:space="preserve"> = []</w:t>
+      </w:r>
+    </w:p>
+    <w:p>
+      <w:pPr>
+        <w:widowControl/>
+        <w:shd w:val="clear" w:color="auto" w:fill="1E1E1E"/>
+        <w:wordWrap/>
+        <w:autoSpaceDE/>
+        <w:autoSpaceDN/>
+        <w:spacing w:after="0" w:line="285" w:lineRule="atLeast"/>
+        <w:jc w:val="left"/>
+        <w:rPr>
+          <w:rFonts w:ascii="Consolas" w:eastAsia="굴림" w:hAnsi="Consolas" w:cs="굴림"/>
+          <w:color w:val="D4D4D4"/>
+          <w:kern w:val="0"/>
+          <w:sz w:val="21"/>
+          <w:szCs w:val="21"/>
+        </w:rPr>
+      </w:pPr>
+      <w:r>
+        <w:rPr>
+          <w:rFonts w:ascii="Consolas" w:eastAsia="굴림" w:hAnsi="Consolas" w:cs="굴림"/>
+          <w:color w:val="D4D4D4"/>
+          <w:kern w:val="0"/>
+          <w:sz w:val="21"/>
+          <w:szCs w:val="21"/>
+        </w:rPr>
+        <w:t xml:space="preserve">    </w:t>
+      </w:r>
+      <w:r>
+        <w:rPr>
+          <w:rFonts w:ascii="Consolas" w:eastAsia="굴림" w:hAnsi="Consolas" w:cs="굴림"/>
+          <w:color w:val="C586C0"/>
+          <w:kern w:val="0"/>
+          <w:sz w:val="21"/>
+          <w:szCs w:val="21"/>
+        </w:rPr>
+        <w:t>for</w:t>
+      </w:r>
+      <w:r>
+        <w:rPr>
+          <w:rFonts w:ascii="Consolas" w:eastAsia="굴림" w:hAnsi="Consolas" w:cs="굴림"/>
+          <w:color w:val="D4D4D4"/>
+          <w:kern w:val="0"/>
+          <w:sz w:val="21"/>
+          <w:szCs w:val="21"/>
+        </w:rPr>
+        <w:t xml:space="preserve"> </w:t>
+      </w:r>
+      <w:proofErr w:type="spellStart"/>
+      <w:r>
+        <w:rPr>
+          <w:rFonts w:ascii="Consolas" w:eastAsia="굴림" w:hAnsi="Consolas" w:cs="굴림"/>
+          <w:color w:val="9CDCFE"/>
+          <w:kern w:val="0"/>
+          <w:sz w:val="21"/>
+          <w:szCs w:val="21"/>
+        </w:rPr>
+        <w:t>i</w:t>
+      </w:r>
+      <w:proofErr w:type="spellEnd"/>
+      <w:r>
+        <w:rPr>
+          <w:rFonts w:ascii="Consolas" w:eastAsia="굴림" w:hAnsi="Consolas" w:cs="굴림"/>
+          <w:color w:val="D4D4D4"/>
+          <w:kern w:val="0"/>
+          <w:sz w:val="21"/>
+          <w:szCs w:val="21"/>
+        </w:rPr>
+        <w:t xml:space="preserve"> </w:t>
+      </w:r>
+      <w:r>
+        <w:rPr>
+          <w:rFonts w:ascii="Consolas" w:eastAsia="굴림" w:hAnsi="Consolas" w:cs="굴림"/>
+          <w:color w:val="C586C0"/>
+          <w:kern w:val="0"/>
+          <w:sz w:val="21"/>
+          <w:szCs w:val="21"/>
+        </w:rPr>
+        <w:t>in</w:t>
+      </w:r>
+      <w:r>
+        <w:rPr>
+          <w:rFonts w:ascii="Consolas" w:eastAsia="굴림" w:hAnsi="Consolas" w:cs="굴림"/>
+          <w:color w:val="D4D4D4"/>
+          <w:kern w:val="0"/>
+          <w:sz w:val="21"/>
+          <w:szCs w:val="21"/>
+        </w:rPr>
+        <w:t xml:space="preserve"> </w:t>
+      </w:r>
+      <w:r>
+        <w:rPr>
+          <w:rFonts w:ascii="Consolas" w:eastAsia="굴림" w:hAnsi="Consolas" w:cs="굴림"/>
+          <w:color w:val="4EC9B0"/>
+          <w:kern w:val="0"/>
+          <w:sz w:val="21"/>
+          <w:szCs w:val="21"/>
+        </w:rPr>
+        <w:t>range</w:t>
+      </w:r>
+      <w:r>
+        <w:rPr>
+          <w:rFonts w:ascii="Consolas" w:eastAsia="굴림" w:hAnsi="Consolas" w:cs="굴림"/>
+          <w:color w:val="D4D4D4"/>
+          <w:kern w:val="0"/>
+          <w:sz w:val="21"/>
+          <w:szCs w:val="21"/>
+        </w:rPr>
+        <w:t>(</w:t>
+      </w:r>
+      <w:r>
+        <w:rPr>
+          <w:rFonts w:ascii="Consolas" w:eastAsia="굴림" w:hAnsi="Consolas" w:cs="굴림"/>
+          <w:color w:val="9CDCFE"/>
+          <w:kern w:val="0"/>
+          <w:sz w:val="21"/>
+          <w:szCs w:val="21"/>
+        </w:rPr>
+        <w:t>y</w:t>
+      </w:r>
+      <w:r>
+        <w:rPr>
+          <w:rFonts w:ascii="Consolas" w:eastAsia="굴림" w:hAnsi="Consolas" w:cs="굴림"/>
+          <w:color w:val="D4D4D4"/>
+          <w:kern w:val="0"/>
+          <w:sz w:val="21"/>
+          <w:szCs w:val="21"/>
+        </w:rPr>
+        <w:t>):</w:t>
+      </w:r>
+    </w:p>
+    <w:p>
+      <w:pPr>
+        <w:widowControl/>
+        <w:shd w:val="clear" w:color="auto" w:fill="1E1E1E"/>
+        <w:wordWrap/>
+        <w:autoSpaceDE/>
+        <w:autoSpaceDN/>
+        <w:spacing w:after="0" w:line="285" w:lineRule="atLeast"/>
+        <w:jc w:val="left"/>
+        <w:rPr>
+          <w:rFonts w:ascii="Consolas" w:eastAsia="굴림" w:hAnsi="Consolas" w:cs="굴림"/>
+          <w:color w:val="D4D4D4"/>
+          <w:kern w:val="0"/>
+          <w:sz w:val="21"/>
+          <w:szCs w:val="21"/>
+        </w:rPr>
+      </w:pPr>
+      <w:r>
+        <w:rPr>
+          <w:rFonts w:ascii="Consolas" w:eastAsia="굴림" w:hAnsi="Consolas" w:cs="굴림"/>
+          <w:color w:val="D4D4D4"/>
+          <w:kern w:val="0"/>
+          <w:sz w:val="21"/>
+          <w:szCs w:val="21"/>
+        </w:rPr>
+        <w:t xml:space="preserve">        </w:t>
+      </w:r>
+      <w:proofErr w:type="spellStart"/>
+      <w:r>
+        <w:rPr>
+          <w:rFonts w:ascii="Consolas" w:eastAsia="굴림" w:hAnsi="Consolas" w:cs="굴림"/>
+          <w:color w:val="9CDCFE"/>
+          <w:kern w:val="0"/>
+          <w:sz w:val="21"/>
+          <w:szCs w:val="21"/>
+        </w:rPr>
+        <w:t>x_list</w:t>
+      </w:r>
+      <w:proofErr w:type="spellEnd"/>
+      <w:r>
+        <w:rPr>
+          <w:rFonts w:ascii="Consolas" w:eastAsia="굴림" w:hAnsi="Consolas" w:cs="굴림"/>
+          <w:color w:val="D4D4D4"/>
+          <w:kern w:val="0"/>
+          <w:sz w:val="21"/>
+          <w:szCs w:val="21"/>
+        </w:rPr>
+        <w:t xml:space="preserve"> = []</w:t>
+      </w:r>
+    </w:p>
+    <w:p>
+      <w:pPr>
+        <w:widowControl/>
+        <w:shd w:val="clear" w:color="auto" w:fill="1E1E1E"/>
+        <w:wordWrap/>
+        <w:autoSpaceDE/>
+        <w:autoSpaceDN/>
+        <w:spacing w:after="0" w:line="285" w:lineRule="atLeast"/>
+        <w:jc w:val="left"/>
+        <w:rPr>
+          <w:rFonts w:ascii="Consolas" w:eastAsia="굴림" w:hAnsi="Consolas" w:cs="굴림"/>
+          <w:color w:val="D4D4D4"/>
+          <w:kern w:val="0"/>
+          <w:sz w:val="21"/>
+          <w:szCs w:val="21"/>
+        </w:rPr>
+      </w:pPr>
+      <w:r>
+        <w:rPr>
+          <w:rFonts w:ascii="Consolas" w:eastAsia="굴림" w:hAnsi="Consolas" w:cs="굴림"/>
+          <w:color w:val="D4D4D4"/>
+          <w:kern w:val="0"/>
+          <w:sz w:val="21"/>
+          <w:szCs w:val="21"/>
+        </w:rPr>
+        <w:t xml:space="preserve">        </w:t>
+      </w:r>
+      <w:r>
+        <w:rPr>
+          <w:rFonts w:ascii="Consolas" w:eastAsia="굴림" w:hAnsi="Consolas" w:cs="굴림"/>
+          <w:color w:val="C586C0"/>
+          <w:kern w:val="0"/>
+          <w:sz w:val="21"/>
+          <w:szCs w:val="21"/>
+        </w:rPr>
+        <w:t>for</w:t>
+      </w:r>
+      <w:r>
+        <w:rPr>
+          <w:rFonts w:ascii="Consolas" w:eastAsia="굴림" w:hAnsi="Consolas" w:cs="굴림"/>
+          <w:color w:val="D4D4D4"/>
+          <w:kern w:val="0"/>
+          <w:sz w:val="21"/>
+          <w:szCs w:val="21"/>
+        </w:rPr>
+        <w:t xml:space="preserve"> </w:t>
+      </w:r>
+      <w:r>
+        <w:rPr>
+          <w:rFonts w:ascii="Consolas" w:eastAsia="굴림" w:hAnsi="Consolas" w:cs="굴림"/>
+          <w:color w:val="9CDCFE"/>
+          <w:kern w:val="0"/>
+          <w:sz w:val="21"/>
+          <w:szCs w:val="21"/>
+        </w:rPr>
+        <w:t>j</w:t>
+      </w:r>
+      <w:r>
+        <w:rPr>
+          <w:rFonts w:ascii="Consolas" w:eastAsia="굴림" w:hAnsi="Consolas" w:cs="굴림"/>
+          <w:color w:val="D4D4D4"/>
+          <w:kern w:val="0"/>
+          <w:sz w:val="21"/>
+          <w:szCs w:val="21"/>
+        </w:rPr>
+        <w:t xml:space="preserve"> </w:t>
+      </w:r>
+      <w:r>
+        <w:rPr>
+          <w:rFonts w:ascii="Consolas" w:eastAsia="굴림" w:hAnsi="Consolas" w:cs="굴림"/>
+          <w:color w:val="C586C0"/>
+          <w:kern w:val="0"/>
+          <w:sz w:val="21"/>
+          <w:szCs w:val="21"/>
+        </w:rPr>
+        <w:t>in</w:t>
+      </w:r>
+      <w:r>
+        <w:rPr>
+          <w:rFonts w:ascii="Consolas" w:eastAsia="굴림" w:hAnsi="Consolas" w:cs="굴림"/>
+          <w:color w:val="D4D4D4"/>
+          <w:kern w:val="0"/>
+          <w:sz w:val="21"/>
+          <w:szCs w:val="21"/>
+        </w:rPr>
+        <w:t xml:space="preserve"> </w:t>
+      </w:r>
+      <w:r>
+        <w:rPr>
+          <w:rFonts w:ascii="Consolas" w:eastAsia="굴림" w:hAnsi="Consolas" w:cs="굴림"/>
+          <w:color w:val="4EC9B0"/>
+          <w:kern w:val="0"/>
+          <w:sz w:val="21"/>
+          <w:szCs w:val="21"/>
+        </w:rPr>
+        <w:t>range</w:t>
+      </w:r>
+      <w:r>
+        <w:rPr>
+          <w:rFonts w:ascii="Consolas" w:eastAsia="굴림" w:hAnsi="Consolas" w:cs="굴림"/>
+          <w:color w:val="D4D4D4"/>
+          <w:kern w:val="0"/>
+          <w:sz w:val="21"/>
+          <w:szCs w:val="21"/>
+        </w:rPr>
+        <w:t>(</w:t>
+      </w:r>
+      <w:r>
+        <w:rPr>
+          <w:rFonts w:ascii="Consolas" w:eastAsia="굴림" w:hAnsi="Consolas" w:cs="굴림"/>
+          <w:color w:val="9CDCFE"/>
+          <w:kern w:val="0"/>
+          <w:sz w:val="21"/>
+          <w:szCs w:val="21"/>
+        </w:rPr>
+        <w:t>x</w:t>
+      </w:r>
+      <w:r>
+        <w:rPr>
+          <w:rFonts w:ascii="Consolas" w:eastAsia="굴림" w:hAnsi="Consolas" w:cs="굴림"/>
+          <w:color w:val="D4D4D4"/>
+          <w:kern w:val="0"/>
+          <w:sz w:val="21"/>
+          <w:szCs w:val="21"/>
+        </w:rPr>
+        <w:t>):</w:t>
+      </w:r>
+    </w:p>
+    <w:p>
+      <w:pPr>
+        <w:widowControl/>
+        <w:shd w:val="clear" w:color="auto" w:fill="1E1E1E"/>
+        <w:wordWrap/>
+        <w:autoSpaceDE/>
+        <w:autoSpaceDN/>
+        <w:spacing w:after="0" w:line="285" w:lineRule="atLeast"/>
+        <w:jc w:val="left"/>
+        <w:rPr>
+          <w:rFonts w:ascii="Consolas" w:eastAsia="굴림" w:hAnsi="Consolas" w:cs="굴림"/>
+          <w:color w:val="D4D4D4"/>
+          <w:kern w:val="0"/>
+          <w:sz w:val="21"/>
+          <w:szCs w:val="21"/>
+        </w:rPr>
+      </w:pPr>
+      <w:r>
+        <w:rPr>
+          <w:rFonts w:ascii="Consolas" w:eastAsia="굴림" w:hAnsi="Consolas" w:cs="굴림"/>
+          <w:color w:val="D4D4D4"/>
+          <w:kern w:val="0"/>
+          <w:sz w:val="21"/>
+          <w:szCs w:val="21"/>
+        </w:rPr>
+        <w:t xml:space="preserve">            </w:t>
+      </w:r>
+      <w:r>
+        <w:rPr>
+          <w:rFonts w:ascii="Consolas" w:eastAsia="굴림" w:hAnsi="Consolas" w:cs="굴림"/>
+          <w:color w:val="9CDCFE"/>
+          <w:kern w:val="0"/>
+          <w:sz w:val="21"/>
+          <w:szCs w:val="21"/>
+        </w:rPr>
+        <w:t>number</w:t>
+      </w:r>
+      <w:r>
+        <w:rPr>
+          <w:rFonts w:ascii="Consolas" w:eastAsia="굴림" w:hAnsi="Consolas" w:cs="굴림"/>
+          <w:color w:val="D4D4D4"/>
+          <w:kern w:val="0"/>
+          <w:sz w:val="21"/>
+          <w:szCs w:val="21"/>
+        </w:rPr>
+        <w:t xml:space="preserve"> = </w:t>
+      </w:r>
+      <w:r>
+        <w:rPr>
+          <w:rFonts w:ascii="Consolas" w:eastAsia="굴림" w:hAnsi="Consolas" w:cs="굴림"/>
+          <w:color w:val="B5CEA8"/>
+          <w:kern w:val="0"/>
+          <w:sz w:val="21"/>
+          <w:szCs w:val="21"/>
+        </w:rPr>
+        <w:t>0</w:t>
+      </w:r>
+    </w:p>
+    <w:p>
+      <w:pPr>
+        <w:widowControl/>
+        <w:shd w:val="clear" w:color="auto" w:fill="1E1E1E"/>
+        <w:wordWrap/>
+        <w:autoSpaceDE/>
+        <w:autoSpaceDN/>
+        <w:spacing w:after="0" w:line="285" w:lineRule="atLeast"/>
+        <w:jc w:val="left"/>
+        <w:rPr>
+          <w:rFonts w:ascii="Consolas" w:eastAsia="굴림" w:hAnsi="Consolas" w:cs="굴림"/>
+          <w:color w:val="D4D4D4"/>
+          <w:kern w:val="0"/>
+          <w:sz w:val="21"/>
+          <w:szCs w:val="21"/>
+        </w:rPr>
+      </w:pPr>
+      <w:r>
+        <w:rPr>
+          <w:rFonts w:ascii="Consolas" w:eastAsia="굴림" w:hAnsi="Consolas" w:cs="굴림"/>
+          <w:color w:val="D4D4D4"/>
+          <w:kern w:val="0"/>
+          <w:sz w:val="21"/>
+          <w:szCs w:val="21"/>
+        </w:rPr>
+        <w:t xml:space="preserve">            </w:t>
+      </w:r>
+      <w:proofErr w:type="spellStart"/>
+      <w:r>
+        <w:rPr>
+          <w:rFonts w:ascii="Consolas" w:eastAsia="굴림" w:hAnsi="Consolas" w:cs="굴림"/>
+          <w:color w:val="C586C0"/>
+          <w:kern w:val="0"/>
+          <w:sz w:val="21"/>
+          <w:szCs w:val="21"/>
+        </w:rPr>
+        <w:t>for</w:t>
+      </w:r>
+      <w:r>
+        <w:rPr>
+          <w:rFonts w:ascii="Consolas" w:eastAsia="굴림" w:hAnsi="Consolas" w:cs="굴림"/>
+          <w:color w:val="D4D4D4"/>
+          <w:kern w:val="0"/>
+          <w:sz w:val="21"/>
+          <w:szCs w:val="21"/>
+        </w:rPr>
+        <w:t xml:space="preserve"> </w:t>
+      </w:r>
+      <w:r>
+        <w:rPr>
+          <w:rFonts w:ascii="Consolas" w:eastAsia="굴림" w:hAnsi="Consolas" w:cs="굴림"/>
+          <w:color w:val="9CDCFE"/>
+          <w:kern w:val="0"/>
+          <w:sz w:val="21"/>
+          <w:szCs w:val="21"/>
+        </w:rPr>
+        <w:t>k</w:t>
+      </w:r>
+      <w:proofErr w:type="spellEnd"/>
+      <w:r>
+        <w:rPr>
+          <w:rFonts w:ascii="Consolas" w:eastAsia="굴림" w:hAnsi="Consolas" w:cs="굴림"/>
+          <w:color w:val="D4D4D4"/>
+          <w:kern w:val="0"/>
+          <w:sz w:val="21"/>
+          <w:szCs w:val="21"/>
+        </w:rPr>
+        <w:t xml:space="preserve"> </w:t>
+      </w:r>
+      <w:r>
+        <w:rPr>
+          <w:rFonts w:ascii="Consolas" w:eastAsia="굴림" w:hAnsi="Consolas" w:cs="굴림"/>
+          <w:color w:val="C586C0"/>
+          <w:kern w:val="0"/>
+          <w:sz w:val="21"/>
+          <w:szCs w:val="21"/>
+        </w:rPr>
+        <w:t>in</w:t>
+      </w:r>
+      <w:r>
+        <w:rPr>
+          <w:rFonts w:ascii="Consolas" w:eastAsia="굴림" w:hAnsi="Consolas" w:cs="굴림"/>
+          <w:color w:val="D4D4D4"/>
+          <w:kern w:val="0"/>
+          <w:sz w:val="21"/>
+          <w:szCs w:val="21"/>
+        </w:rPr>
+        <w:t xml:space="preserve"> </w:t>
+      </w:r>
+      <w:r>
+        <w:rPr>
+          <w:rFonts w:ascii="Consolas" w:eastAsia="굴림" w:hAnsi="Consolas" w:cs="굴림"/>
+          <w:color w:val="4EC9B0"/>
+          <w:kern w:val="0"/>
+          <w:sz w:val="21"/>
+          <w:szCs w:val="21"/>
+        </w:rPr>
+        <w:t>range</w:t>
+      </w:r>
+      <w:r>
+        <w:rPr>
+          <w:rFonts w:ascii="Consolas" w:eastAsia="굴림" w:hAnsi="Consolas" w:cs="굴림"/>
+          <w:color w:val="D4D4D4"/>
+          <w:kern w:val="0"/>
+          <w:sz w:val="21"/>
+          <w:szCs w:val="21"/>
+        </w:rPr>
+        <w:t>(</w:t>
+      </w:r>
+      <w:proofErr w:type="spellStart"/>
+      <w:r>
+        <w:rPr>
+          <w:rFonts w:ascii="Consolas" w:eastAsia="굴림" w:hAnsi="Consolas" w:cs="굴림"/>
+          <w:color w:val="DCDCAA"/>
+          <w:kern w:val="0"/>
+          <w:sz w:val="21"/>
+          <w:szCs w:val="21"/>
+        </w:rPr>
+        <w:t>len</w:t>
+      </w:r>
+      <w:proofErr w:type="spellEnd"/>
+      <w:r>
+        <w:rPr>
+          <w:rFonts w:ascii="Consolas" w:eastAsia="굴림" w:hAnsi="Consolas" w:cs="굴림"/>
+          <w:color w:val="D4D4D4"/>
+          <w:kern w:val="0"/>
+          <w:sz w:val="21"/>
+          <w:szCs w:val="21"/>
+        </w:rPr>
+        <w:t>(</w:t>
+      </w:r>
+      <w:r>
+        <w:rPr>
+          <w:rFonts w:ascii="Consolas" w:eastAsia="굴림" w:hAnsi="Consolas" w:cs="굴림"/>
+          <w:color w:val="9CDCFE"/>
+          <w:kern w:val="0"/>
+          <w:sz w:val="21"/>
+          <w:szCs w:val="21"/>
+        </w:rPr>
+        <w:t>arr1</w:t>
+      </w:r>
+      <w:r>
+        <w:rPr>
+          <w:rFonts w:ascii="Consolas" w:eastAsia="굴림" w:hAnsi="Consolas" w:cs="굴림"/>
+          <w:color w:val="D4D4D4"/>
+          <w:kern w:val="0"/>
+          <w:sz w:val="21"/>
+          <w:szCs w:val="21"/>
+        </w:rPr>
+        <w:t>[</w:t>
+      </w:r>
+      <w:r>
+        <w:rPr>
+          <w:rFonts w:ascii="Consolas" w:eastAsia="굴림" w:hAnsi="Consolas" w:cs="굴림"/>
+          <w:color w:val="B5CEA8"/>
+          <w:kern w:val="0"/>
+          <w:sz w:val="21"/>
+          <w:szCs w:val="21"/>
+        </w:rPr>
+        <w:t>0</w:t>
+      </w:r>
+      <w:r>
+        <w:rPr>
+          <w:rFonts w:ascii="Consolas" w:eastAsia="굴림" w:hAnsi="Consolas" w:cs="굴림"/>
+          <w:color w:val="D4D4D4"/>
+          <w:kern w:val="0"/>
+          <w:sz w:val="21"/>
+          <w:szCs w:val="21"/>
+        </w:rPr>
+        <w:t>])):</w:t>
+      </w:r>
+    </w:p>
+    <w:p>
+      <w:pPr>
+        <w:widowControl/>
+        <w:shd w:val="clear" w:color="auto" w:fill="1E1E1E"/>
+        <w:wordWrap/>
+        <w:autoSpaceDE/>
+        <w:autoSpaceDN/>
+        <w:spacing w:after="0" w:line="285" w:lineRule="atLeast"/>
+        <w:jc w:val="left"/>
+        <w:rPr>
+          <w:rFonts w:ascii="Consolas" w:eastAsia="굴림" w:hAnsi="Consolas" w:cs="굴림"/>
+          <w:color w:val="D4D4D4"/>
+          <w:kern w:val="0"/>
+          <w:sz w:val="21"/>
+          <w:szCs w:val="21"/>
+        </w:rPr>
+      </w:pPr>
+      <w:r>
+        <w:rPr>
+          <w:rFonts w:ascii="Consolas" w:eastAsia="굴림" w:hAnsi="Consolas" w:cs="굴림"/>
+          <w:color w:val="D4D4D4"/>
+          <w:kern w:val="0"/>
+          <w:sz w:val="21"/>
+          <w:szCs w:val="21"/>
+        </w:rPr>
+        <w:t xml:space="preserve">                </w:t>
+      </w:r>
+      <w:r>
+        <w:rPr>
+          <w:rFonts w:ascii="Consolas" w:eastAsia="굴림" w:hAnsi="Consolas" w:cs="굴림"/>
+          <w:color w:val="9CDCFE"/>
+          <w:kern w:val="0"/>
+          <w:sz w:val="21"/>
+          <w:szCs w:val="21"/>
+        </w:rPr>
+        <w:t>nf1</w:t>
+      </w:r>
+      <w:r>
+        <w:rPr>
+          <w:rFonts w:ascii="Consolas" w:eastAsia="굴림" w:hAnsi="Consolas" w:cs="굴림"/>
+          <w:color w:val="D4D4D4"/>
+          <w:kern w:val="0"/>
+          <w:sz w:val="21"/>
+          <w:szCs w:val="21"/>
+        </w:rPr>
+        <w:t xml:space="preserve"> = </w:t>
+      </w:r>
+      <w:r>
+        <w:rPr>
+          <w:rFonts w:ascii="Consolas" w:eastAsia="굴림" w:hAnsi="Consolas" w:cs="굴림"/>
+          <w:color w:val="9CDCFE"/>
+          <w:kern w:val="0"/>
+          <w:sz w:val="21"/>
+          <w:szCs w:val="21"/>
+        </w:rPr>
+        <w:t>arr1</w:t>
+      </w:r>
+      <w:r>
+        <w:rPr>
+          <w:rFonts w:ascii="Consolas" w:eastAsia="굴림" w:hAnsi="Consolas" w:cs="굴림"/>
+          <w:color w:val="D4D4D4"/>
+          <w:kern w:val="0"/>
+          <w:sz w:val="21"/>
+          <w:szCs w:val="21"/>
+        </w:rPr>
+        <w:t>[</w:t>
+      </w:r>
+      <w:proofErr w:type="spellStart"/>
+      <w:r>
+        <w:rPr>
+          <w:rFonts w:ascii="Consolas" w:eastAsia="굴림" w:hAnsi="Consolas" w:cs="굴림"/>
+          <w:color w:val="9CDCFE"/>
+          <w:kern w:val="0"/>
+          <w:sz w:val="21"/>
+          <w:szCs w:val="21"/>
+        </w:rPr>
+        <w:t>i</w:t>
+      </w:r>
+      <w:proofErr w:type="spellEnd"/>
+      <w:r>
+        <w:rPr>
+          <w:rFonts w:ascii="Consolas" w:eastAsia="굴림" w:hAnsi="Consolas" w:cs="굴림"/>
+          <w:color w:val="D4D4D4"/>
+          <w:kern w:val="0"/>
+          <w:sz w:val="21"/>
+          <w:szCs w:val="21"/>
+        </w:rPr>
+        <w:t>][</w:t>
+      </w:r>
+      <w:r>
+        <w:rPr>
+          <w:rFonts w:ascii="Consolas" w:eastAsia="굴림" w:hAnsi="Consolas" w:cs="굴림"/>
+          <w:color w:val="9CDCFE"/>
+          <w:kern w:val="0"/>
+          <w:sz w:val="21"/>
+          <w:szCs w:val="21"/>
+        </w:rPr>
+        <w:t>k</w:t>
+      </w:r>
+      <w:r>
+        <w:rPr>
+          <w:rFonts w:ascii="Consolas" w:eastAsia="굴림" w:hAnsi="Consolas" w:cs="굴림"/>
+          <w:color w:val="D4D4D4"/>
+          <w:kern w:val="0"/>
+          <w:sz w:val="21"/>
+          <w:szCs w:val="21"/>
+        </w:rPr>
+        <w:t>]</w:t>
+      </w:r>
+    </w:p>
+    <w:p>
+      <w:pPr>
+        <w:widowControl/>
+        <w:shd w:val="clear" w:color="auto" w:fill="1E1E1E"/>
+        <w:wordWrap/>
+        <w:autoSpaceDE/>
+        <w:autoSpaceDN/>
+        <w:spacing w:after="0" w:line="285" w:lineRule="atLeast"/>
+        <w:jc w:val="left"/>
+        <w:rPr>
+          <w:rFonts w:ascii="Consolas" w:eastAsia="굴림" w:hAnsi="Consolas" w:cs="굴림"/>
+          <w:color w:val="D4D4D4"/>
+          <w:kern w:val="0"/>
+          <w:sz w:val="21"/>
+          <w:szCs w:val="21"/>
+        </w:rPr>
+      </w:pPr>
+      <w:r>
+        <w:rPr>
+          <w:rFonts w:ascii="Consolas" w:eastAsia="굴림" w:hAnsi="Consolas" w:cs="굴림"/>
+          <w:color w:val="D4D4D4"/>
+          <w:kern w:val="0"/>
+          <w:sz w:val="21"/>
+          <w:szCs w:val="21"/>
+        </w:rPr>
+        <w:t xml:space="preserve">                </w:t>
+      </w:r>
+      <w:r>
+        <w:rPr>
+          <w:rFonts w:ascii="Consolas" w:eastAsia="굴림" w:hAnsi="Consolas" w:cs="굴림"/>
+          <w:color w:val="9CDCFE"/>
+          <w:kern w:val="0"/>
+          <w:sz w:val="21"/>
+          <w:szCs w:val="21"/>
+        </w:rPr>
+        <w:t>nf2</w:t>
+      </w:r>
+      <w:r>
+        <w:rPr>
+          <w:rFonts w:ascii="Consolas" w:eastAsia="굴림" w:hAnsi="Consolas" w:cs="굴림"/>
+          <w:color w:val="D4D4D4"/>
+          <w:kern w:val="0"/>
+          <w:sz w:val="21"/>
+          <w:szCs w:val="21"/>
+        </w:rPr>
+        <w:t xml:space="preserve"> = </w:t>
+      </w:r>
+      <w:r>
+        <w:rPr>
+          <w:rFonts w:ascii="Consolas" w:eastAsia="굴림" w:hAnsi="Consolas" w:cs="굴림"/>
+          <w:color w:val="9CDCFE"/>
+          <w:kern w:val="0"/>
+          <w:sz w:val="21"/>
+          <w:szCs w:val="21"/>
+        </w:rPr>
+        <w:t>arr2</w:t>
+      </w:r>
+      <w:r>
+        <w:rPr>
+          <w:rFonts w:ascii="Consolas" w:eastAsia="굴림" w:hAnsi="Consolas" w:cs="굴림"/>
+          <w:color w:val="D4D4D4"/>
+          <w:kern w:val="0"/>
+          <w:sz w:val="21"/>
+          <w:szCs w:val="21"/>
+        </w:rPr>
+        <w:t>[</w:t>
+      </w:r>
+      <w:r>
+        <w:rPr>
+          <w:rFonts w:ascii="Consolas" w:eastAsia="굴림" w:hAnsi="Consolas" w:cs="굴림"/>
+          <w:color w:val="9CDCFE"/>
+          <w:kern w:val="0"/>
+          <w:sz w:val="21"/>
+          <w:szCs w:val="21"/>
+        </w:rPr>
+        <w:t>k</w:t>
+      </w:r>
+      <w:r>
+        <w:rPr>
+          <w:rFonts w:ascii="Consolas" w:eastAsia="굴림" w:hAnsi="Consolas" w:cs="굴림"/>
+          <w:color w:val="D4D4D4"/>
+          <w:kern w:val="0"/>
+          <w:sz w:val="21"/>
+          <w:szCs w:val="21"/>
+        </w:rPr>
+        <w:t>][</w:t>
+      </w:r>
+      <w:r>
+        <w:rPr>
+          <w:rFonts w:ascii="Consolas" w:eastAsia="굴림" w:hAnsi="Consolas" w:cs="굴림"/>
+          <w:color w:val="9CDCFE"/>
+          <w:kern w:val="0"/>
+          <w:sz w:val="21"/>
+          <w:szCs w:val="21"/>
+        </w:rPr>
+        <w:t>j</w:t>
+      </w:r>
+      <w:r>
+        <w:rPr>
+          <w:rFonts w:ascii="Consolas" w:eastAsia="굴림" w:hAnsi="Consolas" w:cs="굴림"/>
+          <w:color w:val="D4D4D4"/>
+          <w:kern w:val="0"/>
+          <w:sz w:val="21"/>
+          <w:szCs w:val="21"/>
+        </w:rPr>
+        <w:t>]</w:t>
+      </w:r>
+    </w:p>
+    <w:p>
+      <w:pPr>
+        <w:widowControl/>
+        <w:shd w:val="clear" w:color="auto" w:fill="1E1E1E"/>
+        <w:wordWrap/>
+        <w:autoSpaceDE/>
+        <w:autoSpaceDN/>
+        <w:spacing w:after="0" w:line="285" w:lineRule="atLeast"/>
+        <w:jc w:val="left"/>
+        <w:rPr>
+          <w:rFonts w:ascii="Consolas" w:eastAsia="굴림" w:hAnsi="Consolas" w:cs="굴림"/>
+          <w:color w:val="D4D4D4"/>
+          <w:kern w:val="0"/>
+          <w:sz w:val="21"/>
+          <w:szCs w:val="21"/>
+        </w:rPr>
+      </w:pPr>
+      <w:r>
+        <w:rPr>
+          <w:rFonts w:ascii="Consolas" w:eastAsia="굴림" w:hAnsi="Consolas" w:cs="굴림"/>
+          <w:color w:val="D4D4D4"/>
+          <w:kern w:val="0"/>
+          <w:sz w:val="21"/>
+          <w:szCs w:val="21"/>
+        </w:rPr>
+        <w:t xml:space="preserve">                </w:t>
+      </w:r>
+      <w:r>
+        <w:rPr>
+          <w:rFonts w:ascii="Consolas" w:eastAsia="굴림" w:hAnsi="Consolas" w:cs="굴림"/>
+          <w:color w:val="9CDCFE"/>
+          <w:kern w:val="0"/>
+          <w:sz w:val="21"/>
+          <w:szCs w:val="21"/>
+        </w:rPr>
+        <w:t>number</w:t>
+      </w:r>
+      <w:r>
+        <w:rPr>
+          <w:rFonts w:ascii="Consolas" w:eastAsia="굴림" w:hAnsi="Consolas" w:cs="굴림"/>
+          <w:color w:val="D4D4D4"/>
+          <w:kern w:val="0"/>
+          <w:sz w:val="21"/>
+          <w:szCs w:val="21"/>
+        </w:rPr>
+        <w:t xml:space="preserve"> += </w:t>
+      </w:r>
+      <w:r>
+        <w:rPr>
+          <w:rFonts w:ascii="Consolas" w:eastAsia="굴림" w:hAnsi="Consolas" w:cs="굴림"/>
+          <w:color w:val="9CDCFE"/>
+          <w:kern w:val="0"/>
+          <w:sz w:val="21"/>
+          <w:szCs w:val="21"/>
+        </w:rPr>
+        <w:t>nf1</w:t>
+      </w:r>
+      <w:r>
+        <w:rPr>
+          <w:rFonts w:ascii="Consolas" w:eastAsia="굴림" w:hAnsi="Consolas" w:cs="굴림"/>
+          <w:color w:val="D4D4D4"/>
+          <w:kern w:val="0"/>
+          <w:sz w:val="21"/>
+          <w:szCs w:val="21"/>
+        </w:rPr>
+        <w:t xml:space="preserve"> * </w:t>
+      </w:r>
+      <w:r>
+        <w:rPr>
+          <w:rFonts w:ascii="Consolas" w:eastAsia="굴림" w:hAnsi="Consolas" w:cs="굴림"/>
+          <w:color w:val="9CDCFE"/>
+          <w:kern w:val="0"/>
+          <w:sz w:val="21"/>
+          <w:szCs w:val="21"/>
+        </w:rPr>
+        <w:t>nf2</w:t>
+      </w:r>
+    </w:p>
+    <w:p>
+      <w:pPr>
+        <w:widowControl/>
+        <w:shd w:val="clear" w:color="auto" w:fill="1E1E1E"/>
+        <w:wordWrap/>
+        <w:autoSpaceDE/>
+        <w:autoSpaceDN/>
+        <w:spacing w:after="0" w:line="285" w:lineRule="atLeast"/>
+        <w:jc w:val="left"/>
+        <w:rPr>
+          <w:rFonts w:ascii="Consolas" w:eastAsia="굴림" w:hAnsi="Consolas" w:cs="굴림"/>
+          <w:color w:val="D4D4D4"/>
+          <w:kern w:val="0"/>
+          <w:sz w:val="21"/>
+          <w:szCs w:val="21"/>
+        </w:rPr>
+      </w:pPr>
+      <w:r>
+        <w:rPr>
+          <w:rFonts w:ascii="Consolas" w:eastAsia="굴림" w:hAnsi="Consolas" w:cs="굴림"/>
+          <w:color w:val="D4D4D4"/>
+          <w:kern w:val="0"/>
+          <w:sz w:val="21"/>
+          <w:szCs w:val="21"/>
+        </w:rPr>
+        <w:t xml:space="preserve">            </w:t>
+      </w:r>
+      <w:proofErr w:type="spellStart"/>
+      <w:r>
+        <w:rPr>
+          <w:rFonts w:ascii="Consolas" w:eastAsia="굴림" w:hAnsi="Consolas" w:cs="굴림"/>
+          <w:color w:val="9CDCFE"/>
+          <w:kern w:val="0"/>
+          <w:sz w:val="21"/>
+          <w:szCs w:val="21"/>
+        </w:rPr>
+        <w:t>x_</w:t>
+      </w:r>
+      <w:proofErr w:type="gramStart"/>
+      <w:r>
+        <w:rPr>
+          <w:rFonts w:ascii="Consolas" w:eastAsia="굴림" w:hAnsi="Consolas" w:cs="굴림"/>
+          <w:color w:val="9CDCFE"/>
+          <w:kern w:val="0"/>
+          <w:sz w:val="21"/>
+          <w:szCs w:val="21"/>
+        </w:rPr>
+        <w:t>list</w:t>
+      </w:r>
+      <w:r>
+        <w:rPr>
+          <w:rFonts w:ascii="Consolas" w:eastAsia="굴림" w:hAnsi="Consolas" w:cs="굴림"/>
+          <w:color w:val="D4D4D4"/>
+          <w:kern w:val="0"/>
+          <w:sz w:val="21"/>
+          <w:szCs w:val="21"/>
+        </w:rPr>
+        <w:t>.</w:t>
+      </w:r>
+      <w:r>
+        <w:rPr>
+          <w:rFonts w:ascii="Consolas" w:eastAsia="굴림" w:hAnsi="Consolas" w:cs="굴림"/>
+          <w:color w:val="DCDCAA"/>
+          <w:kern w:val="0"/>
+          <w:sz w:val="21"/>
+          <w:szCs w:val="21"/>
+        </w:rPr>
+        <w:t>append</w:t>
+      </w:r>
+      <w:proofErr w:type="spellEnd"/>
+      <w:proofErr w:type="gramEnd"/>
+      <w:r>
+        <w:rPr>
+          <w:rFonts w:ascii="Consolas" w:eastAsia="굴림" w:hAnsi="Consolas" w:cs="굴림"/>
+          <w:color w:val="D4D4D4"/>
+          <w:kern w:val="0"/>
+          <w:sz w:val="21"/>
+          <w:szCs w:val="21"/>
+        </w:rPr>
+        <w:t>(</w:t>
+      </w:r>
+      <w:r>
+        <w:rPr>
+          <w:rFonts w:ascii="Consolas" w:eastAsia="굴림" w:hAnsi="Consolas" w:cs="굴림"/>
+          <w:color w:val="9CDCFE"/>
+          <w:kern w:val="0"/>
+          <w:sz w:val="21"/>
+          <w:szCs w:val="21"/>
+        </w:rPr>
+        <w:t>number</w:t>
+      </w:r>
+      <w:r>
+        <w:rPr>
+          <w:rFonts w:ascii="Consolas" w:eastAsia="굴림" w:hAnsi="Consolas" w:cs="굴림"/>
+          <w:color w:val="D4D4D4"/>
+          <w:kern w:val="0"/>
+          <w:sz w:val="21"/>
+          <w:szCs w:val="21"/>
+        </w:rPr>
+        <w:t>)</w:t>
+      </w:r>
+    </w:p>
+    <w:p>
+      <w:pPr>
+        <w:widowControl/>
+        <w:shd w:val="clear" w:color="auto" w:fill="1E1E1E"/>
+        <w:wordWrap/>
+        <w:autoSpaceDE/>
+        <w:autoSpaceDN/>
+        <w:spacing w:after="0" w:line="285" w:lineRule="atLeast"/>
+        <w:jc w:val="left"/>
+        <w:rPr>
+          <w:rFonts w:ascii="Consolas" w:eastAsia="굴림" w:hAnsi="Consolas" w:cs="굴림"/>
+          <w:color w:val="D4D4D4"/>
+          <w:kern w:val="0"/>
+          <w:sz w:val="21"/>
+          <w:szCs w:val="21"/>
+        </w:rPr>
+      </w:pPr>
+      <w:r>
+        <w:rPr>
+          <w:rFonts w:ascii="Consolas" w:eastAsia="굴림" w:hAnsi="Consolas" w:cs="굴림"/>
+          <w:color w:val="D4D4D4"/>
+          <w:kern w:val="0"/>
+          <w:sz w:val="21"/>
+          <w:szCs w:val="21"/>
+        </w:rPr>
+        <w:t xml:space="preserve">        </w:t>
+      </w:r>
+      <w:proofErr w:type="spellStart"/>
+      <w:proofErr w:type="gramStart"/>
+      <w:r>
+        <w:rPr>
+          <w:rFonts w:ascii="Consolas" w:eastAsia="굴림" w:hAnsi="Consolas" w:cs="굴림"/>
+          <w:color w:val="9CDCFE"/>
+          <w:kern w:val="0"/>
+          <w:sz w:val="21"/>
+          <w:szCs w:val="21"/>
+        </w:rPr>
+        <w:t>answer</w:t>
+      </w:r>
+      <w:r>
+        <w:rPr>
+          <w:rFonts w:ascii="Consolas" w:eastAsia="굴림" w:hAnsi="Consolas" w:cs="굴림"/>
+          <w:color w:val="D4D4D4"/>
+          <w:kern w:val="0"/>
+          <w:sz w:val="21"/>
+          <w:szCs w:val="21"/>
+        </w:rPr>
+        <w:t>.</w:t>
+      </w:r>
+      <w:r>
+        <w:rPr>
+          <w:rFonts w:ascii="Consolas" w:eastAsia="굴림" w:hAnsi="Consolas" w:cs="굴림"/>
+          <w:color w:val="DCDCAA"/>
+          <w:kern w:val="0"/>
+          <w:sz w:val="21"/>
+          <w:szCs w:val="21"/>
+        </w:rPr>
+        <w:t>append</w:t>
+      </w:r>
+      <w:proofErr w:type="spellEnd"/>
+      <w:proofErr w:type="gramEnd"/>
+      <w:r>
+        <w:rPr>
+          <w:rFonts w:ascii="Consolas" w:eastAsia="굴림" w:hAnsi="Consolas" w:cs="굴림"/>
+          <w:color w:val="D4D4D4"/>
+          <w:kern w:val="0"/>
+          <w:sz w:val="21"/>
+          <w:szCs w:val="21"/>
+        </w:rPr>
+        <w:t>(</w:t>
+      </w:r>
+      <w:proofErr w:type="spellStart"/>
+      <w:r>
+        <w:rPr>
+          <w:rFonts w:ascii="Consolas" w:eastAsia="굴림" w:hAnsi="Consolas" w:cs="굴림"/>
+          <w:color w:val="9CDCFE"/>
+          <w:kern w:val="0"/>
+          <w:sz w:val="21"/>
+          <w:szCs w:val="21"/>
+        </w:rPr>
+        <w:t>x_list</w:t>
+      </w:r>
+      <w:proofErr w:type="spellEnd"/>
+      <w:r>
+        <w:rPr>
+          <w:rFonts w:ascii="Consolas" w:eastAsia="굴림" w:hAnsi="Consolas" w:cs="굴림"/>
+          <w:color w:val="D4D4D4"/>
+          <w:kern w:val="0"/>
+          <w:sz w:val="21"/>
+          <w:szCs w:val="21"/>
+        </w:rPr>
+        <w:t>)</w:t>
+      </w:r>
+    </w:p>
+    <w:p>
+      <w:pPr>
+        <w:widowControl/>
+        <w:shd w:val="clear" w:color="auto" w:fill="1E1E1E"/>
+        <w:wordWrap/>
+        <w:autoSpaceDE/>
+        <w:autoSpaceDN/>
+        <w:spacing w:after="0" w:line="285" w:lineRule="atLeast"/>
+        <w:jc w:val="left"/>
+        <w:rPr>
+          <w:rFonts w:ascii="Consolas" w:eastAsia="굴림" w:hAnsi="Consolas" w:cs="굴림"/>
+          <w:color w:val="D4D4D4"/>
+          <w:kern w:val="0"/>
+          <w:sz w:val="21"/>
+          <w:szCs w:val="21"/>
+        </w:rPr>
+      </w:pPr>
+      <w:r>
+        <w:rPr>
+          <w:rFonts w:ascii="Consolas" w:eastAsia="굴림" w:hAnsi="Consolas" w:cs="굴림"/>
+          <w:color w:val="D4D4D4"/>
+          <w:kern w:val="0"/>
+          <w:sz w:val="21"/>
+          <w:szCs w:val="21"/>
+        </w:rPr>
+        <w:t xml:space="preserve">    </w:t>
+      </w:r>
+      <w:r>
+        <w:rPr>
+          <w:rFonts w:ascii="Consolas" w:eastAsia="굴림" w:hAnsi="Consolas" w:cs="굴림"/>
+          <w:color w:val="C586C0"/>
+          <w:kern w:val="0"/>
+          <w:sz w:val="21"/>
+          <w:szCs w:val="21"/>
+        </w:rPr>
+        <w:t>return</w:t>
+      </w:r>
+      <w:r>
+        <w:rPr>
+          <w:rFonts w:ascii="Consolas" w:eastAsia="굴림" w:hAnsi="Consolas" w:cs="굴림"/>
+          <w:color w:val="D4D4D4"/>
+          <w:kern w:val="0"/>
+          <w:sz w:val="21"/>
+          <w:szCs w:val="21"/>
+        </w:rPr>
+        <w:t xml:space="preserve"> </w:t>
+      </w:r>
+      <w:r>
+        <w:rPr>
+          <w:rFonts w:ascii="Consolas" w:eastAsia="굴림" w:hAnsi="Consolas" w:cs="굴림"/>
+          <w:color w:val="9CDCFE"/>
+          <w:kern w:val="0"/>
+          <w:sz w:val="21"/>
+          <w:szCs w:val="21"/>
+        </w:rPr>
+        <w:t>answer</w:t>
+      </w:r>
+    </w:p>
+    <w:p>
+      <w:pPr>
+        <w:widowControl/>
+        <w:shd w:val="clear" w:color="auto" w:fill="1E1E1E"/>
+        <w:wordWrap/>
+        <w:autoSpaceDE/>
+        <w:autoSpaceDN/>
+        <w:spacing w:after="0" w:line="285" w:lineRule="atLeast"/>
+        <w:jc w:val="left"/>
+        <w:rPr>
+          <w:rFonts w:ascii="Consolas" w:eastAsia="굴림" w:hAnsi="Consolas" w:cs="굴림"/>
+          <w:color w:val="D4D4D4"/>
+          <w:kern w:val="0"/>
+          <w:sz w:val="21"/>
+          <w:szCs w:val="21"/>
+        </w:rPr>
+      </w:pPr>
+      <w:r>
+        <w:rPr>
+          <w:rFonts w:ascii="Consolas" w:eastAsia="굴림" w:hAnsi="Consolas" w:cs="굴림"/>
+          <w:color w:val="9CDCFE"/>
+          <w:kern w:val="0"/>
+          <w:sz w:val="21"/>
+          <w:szCs w:val="21"/>
+        </w:rPr>
+        <w:t>arr1</w:t>
+      </w:r>
+      <w:r>
+        <w:rPr>
+          <w:rFonts w:ascii="Consolas" w:eastAsia="굴림" w:hAnsi="Consolas" w:cs="굴림"/>
+          <w:color w:val="D4D4D4"/>
+          <w:kern w:val="0"/>
+          <w:sz w:val="21"/>
+          <w:szCs w:val="21"/>
+        </w:rPr>
+        <w:t xml:space="preserve"> = [[</w:t>
+      </w:r>
+      <w:r>
+        <w:rPr>
+          <w:rFonts w:ascii="Consolas" w:eastAsia="굴림" w:hAnsi="Consolas" w:cs="굴림"/>
+          <w:color w:val="B5CEA8"/>
+          <w:kern w:val="0"/>
+          <w:sz w:val="21"/>
+          <w:szCs w:val="21"/>
+        </w:rPr>
+        <w:t>1</w:t>
+      </w:r>
+      <w:r>
+        <w:rPr>
+          <w:rFonts w:ascii="Consolas" w:eastAsia="굴림" w:hAnsi="Consolas" w:cs="굴림"/>
+          <w:color w:val="D4D4D4"/>
+          <w:kern w:val="0"/>
+          <w:sz w:val="21"/>
+          <w:szCs w:val="21"/>
+        </w:rPr>
+        <w:t xml:space="preserve">, </w:t>
+      </w:r>
+      <w:r>
+        <w:rPr>
+          <w:rFonts w:ascii="Consolas" w:eastAsia="굴림" w:hAnsi="Consolas" w:cs="굴림"/>
+          <w:color w:val="B5CEA8"/>
+          <w:kern w:val="0"/>
+          <w:sz w:val="21"/>
+          <w:szCs w:val="21"/>
+        </w:rPr>
+        <w:t>4</w:t>
+      </w:r>
+      <w:r>
+        <w:rPr>
+          <w:rFonts w:ascii="Consolas" w:eastAsia="굴림" w:hAnsi="Consolas" w:cs="굴림"/>
+          <w:color w:val="D4D4D4"/>
+          <w:kern w:val="0"/>
+          <w:sz w:val="21"/>
+          <w:szCs w:val="21"/>
+        </w:rPr>
+        <w:t>], [</w:t>
+      </w:r>
+      <w:r>
+        <w:rPr>
+          <w:rFonts w:ascii="Consolas" w:eastAsia="굴림" w:hAnsi="Consolas" w:cs="굴림"/>
+          <w:color w:val="B5CEA8"/>
+          <w:kern w:val="0"/>
+          <w:sz w:val="21"/>
+          <w:szCs w:val="21"/>
+        </w:rPr>
+        <w:t>3</w:t>
+      </w:r>
+      <w:r>
+        <w:rPr>
+          <w:rFonts w:ascii="Consolas" w:eastAsia="굴림" w:hAnsi="Consolas" w:cs="굴림"/>
+          <w:color w:val="D4D4D4"/>
+          <w:kern w:val="0"/>
+          <w:sz w:val="21"/>
+          <w:szCs w:val="21"/>
+        </w:rPr>
+        <w:t xml:space="preserve">, </w:t>
+      </w:r>
+      <w:r>
+        <w:rPr>
+          <w:rFonts w:ascii="Consolas" w:eastAsia="굴림" w:hAnsi="Consolas" w:cs="굴림"/>
+          <w:color w:val="B5CEA8"/>
+          <w:kern w:val="0"/>
+          <w:sz w:val="21"/>
+          <w:szCs w:val="21"/>
+        </w:rPr>
+        <w:t>2</w:t>
+      </w:r>
+      <w:r>
+        <w:rPr>
+          <w:rFonts w:ascii="Consolas" w:eastAsia="굴림" w:hAnsi="Consolas" w:cs="굴림"/>
+          <w:color w:val="D4D4D4"/>
+          <w:kern w:val="0"/>
+          <w:sz w:val="21"/>
+          <w:szCs w:val="21"/>
+        </w:rPr>
+        <w:t>], [</w:t>
+      </w:r>
+      <w:r>
+        <w:rPr>
+          <w:rFonts w:ascii="Consolas" w:eastAsia="굴림" w:hAnsi="Consolas" w:cs="굴림"/>
+          <w:color w:val="B5CEA8"/>
+          <w:kern w:val="0"/>
+          <w:sz w:val="21"/>
+          <w:szCs w:val="21"/>
+        </w:rPr>
+        <w:t>4</w:t>
+      </w:r>
+      <w:r>
+        <w:rPr>
+          <w:rFonts w:ascii="Consolas" w:eastAsia="굴림" w:hAnsi="Consolas" w:cs="굴림"/>
+          <w:color w:val="D4D4D4"/>
+          <w:kern w:val="0"/>
+          <w:sz w:val="21"/>
+          <w:szCs w:val="21"/>
+        </w:rPr>
+        <w:t xml:space="preserve">, </w:t>
+      </w:r>
+      <w:r>
+        <w:rPr>
+          <w:rFonts w:ascii="Consolas" w:eastAsia="굴림" w:hAnsi="Consolas" w:cs="굴림"/>
+          <w:color w:val="B5CEA8"/>
+          <w:kern w:val="0"/>
+          <w:sz w:val="21"/>
+          <w:szCs w:val="21"/>
+        </w:rPr>
+        <w:t>1</w:t>
+      </w:r>
+      <w:r>
+        <w:rPr>
+          <w:rFonts w:ascii="Consolas" w:eastAsia="굴림" w:hAnsi="Consolas" w:cs="굴림"/>
+          <w:color w:val="D4D4D4"/>
+          <w:kern w:val="0"/>
+          <w:sz w:val="21"/>
+          <w:szCs w:val="21"/>
+        </w:rPr>
+        <w:t>]]</w:t>
+      </w:r>
+    </w:p>
+    <w:p>
+      <w:pPr>
+        <w:widowControl/>
+        <w:shd w:val="clear" w:color="auto" w:fill="1E1E1E"/>
+        <w:wordWrap/>
+        <w:autoSpaceDE/>
+        <w:autoSpaceDN/>
+        <w:spacing w:after="0" w:line="285" w:lineRule="atLeast"/>
+        <w:jc w:val="left"/>
+        <w:rPr>
+          <w:rFonts w:ascii="Consolas" w:eastAsia="굴림" w:hAnsi="Consolas" w:cs="굴림"/>
+          <w:color w:val="D4D4D4"/>
+          <w:kern w:val="0"/>
+          <w:sz w:val="21"/>
+          <w:szCs w:val="21"/>
+        </w:rPr>
+      </w:pPr>
+      <w:r>
+        <w:rPr>
+          <w:rFonts w:ascii="Consolas" w:eastAsia="굴림" w:hAnsi="Consolas" w:cs="굴림"/>
+          <w:color w:val="9CDCFE"/>
+          <w:kern w:val="0"/>
+          <w:sz w:val="21"/>
+          <w:szCs w:val="21"/>
+        </w:rPr>
+        <w:t>arr2</w:t>
+      </w:r>
+      <w:r>
+        <w:rPr>
+          <w:rFonts w:ascii="Consolas" w:eastAsia="굴림" w:hAnsi="Consolas" w:cs="굴림"/>
+          <w:color w:val="D4D4D4"/>
+          <w:kern w:val="0"/>
+          <w:sz w:val="21"/>
+          <w:szCs w:val="21"/>
+        </w:rPr>
+        <w:t xml:space="preserve"> = [[</w:t>
+      </w:r>
+      <w:r>
+        <w:rPr>
+          <w:rFonts w:ascii="Consolas" w:eastAsia="굴림" w:hAnsi="Consolas" w:cs="굴림"/>
+          <w:color w:val="B5CEA8"/>
+          <w:kern w:val="0"/>
+          <w:sz w:val="21"/>
+          <w:szCs w:val="21"/>
+        </w:rPr>
+        <w:t>3</w:t>
+      </w:r>
+      <w:r>
+        <w:rPr>
+          <w:rFonts w:ascii="Consolas" w:eastAsia="굴림" w:hAnsi="Consolas" w:cs="굴림"/>
+          <w:color w:val="D4D4D4"/>
+          <w:kern w:val="0"/>
+          <w:sz w:val="21"/>
+          <w:szCs w:val="21"/>
+        </w:rPr>
+        <w:t xml:space="preserve">, </w:t>
+      </w:r>
+      <w:r>
+        <w:rPr>
+          <w:rFonts w:ascii="Consolas" w:eastAsia="굴림" w:hAnsi="Consolas" w:cs="굴림"/>
+          <w:color w:val="B5CEA8"/>
+          <w:kern w:val="0"/>
+          <w:sz w:val="21"/>
+          <w:szCs w:val="21"/>
+        </w:rPr>
+        <w:t>3</w:t>
+      </w:r>
+      <w:r>
+        <w:rPr>
+          <w:rFonts w:ascii="Consolas" w:eastAsia="굴림" w:hAnsi="Consolas" w:cs="굴림"/>
+          <w:color w:val="D4D4D4"/>
+          <w:kern w:val="0"/>
+          <w:sz w:val="21"/>
+          <w:szCs w:val="21"/>
+        </w:rPr>
+        <w:t>], [</w:t>
+      </w:r>
+      <w:r>
+        <w:rPr>
+          <w:rFonts w:ascii="Consolas" w:eastAsia="굴림" w:hAnsi="Consolas" w:cs="굴림"/>
+          <w:color w:val="B5CEA8"/>
+          <w:kern w:val="0"/>
+          <w:sz w:val="21"/>
+          <w:szCs w:val="21"/>
+        </w:rPr>
+        <w:t>3</w:t>
+      </w:r>
+      <w:r>
+        <w:rPr>
+          <w:rFonts w:ascii="Consolas" w:eastAsia="굴림" w:hAnsi="Consolas" w:cs="굴림"/>
+          <w:color w:val="D4D4D4"/>
+          <w:kern w:val="0"/>
+          <w:sz w:val="21"/>
+          <w:szCs w:val="21"/>
+        </w:rPr>
+        <w:t xml:space="preserve">, </w:t>
+      </w:r>
+      <w:r>
+        <w:rPr>
+          <w:rFonts w:ascii="Consolas" w:eastAsia="굴림" w:hAnsi="Consolas" w:cs="굴림"/>
+          <w:color w:val="B5CEA8"/>
+          <w:kern w:val="0"/>
+          <w:sz w:val="21"/>
+          <w:szCs w:val="21"/>
+        </w:rPr>
+        <w:t>3</w:t>
+      </w:r>
+      <w:r>
+        <w:rPr>
+          <w:rFonts w:ascii="Consolas" w:eastAsia="굴림" w:hAnsi="Consolas" w:cs="굴림"/>
+          <w:color w:val="D4D4D4"/>
+          <w:kern w:val="0"/>
+          <w:sz w:val="21"/>
+          <w:szCs w:val="21"/>
+        </w:rPr>
+        <w:t>]]</w:t>
+      </w:r>
+    </w:p>
+    <w:p>
+      <w:pPr>
+        <w:widowControl/>
+        <w:shd w:val="clear" w:color="auto" w:fill="1E1E1E"/>
+        <w:wordWrap/>
+        <w:autoSpaceDE/>
+        <w:autoSpaceDN/>
+        <w:spacing w:after="0" w:line="285" w:lineRule="atLeast"/>
+        <w:jc w:val="left"/>
+        <w:rPr>
+          <w:rFonts w:ascii="Consolas" w:eastAsia="굴림" w:hAnsi="Consolas" w:cs="굴림"/>
+          <w:color w:val="D4D4D4"/>
+          <w:kern w:val="0"/>
+          <w:sz w:val="21"/>
+          <w:szCs w:val="21"/>
+        </w:rPr>
+      </w:pPr>
+    </w:p>
+    <w:p>
+      <w:pPr>
+        <w:widowControl/>
+        <w:shd w:val="clear" w:color="auto" w:fill="1E1E1E"/>
+        <w:wordWrap/>
+        <w:autoSpaceDE/>
+        <w:autoSpaceDN/>
+        <w:spacing w:after="0" w:line="285" w:lineRule="atLeast"/>
+        <w:jc w:val="left"/>
+        <w:rPr>
+          <w:rFonts w:ascii="Consolas" w:eastAsia="굴림" w:hAnsi="Consolas" w:cs="굴림"/>
+          <w:color w:val="D4D4D4"/>
+          <w:kern w:val="0"/>
+          <w:sz w:val="21"/>
+          <w:szCs w:val="21"/>
+        </w:rPr>
+      </w:pPr>
+      <w:r>
+        <w:rPr>
+          <w:rFonts w:ascii="Consolas" w:eastAsia="굴림" w:hAnsi="Consolas" w:cs="굴림"/>
+          <w:color w:val="DCDCAA"/>
+          <w:kern w:val="0"/>
+          <w:sz w:val="21"/>
+          <w:szCs w:val="21"/>
+        </w:rPr>
+        <w:t>print</w:t>
+      </w:r>
+      <w:r>
+        <w:rPr>
+          <w:rFonts w:ascii="Consolas" w:eastAsia="굴림" w:hAnsi="Consolas" w:cs="굴림"/>
+          <w:color w:val="D4D4D4"/>
+          <w:kern w:val="0"/>
+          <w:sz w:val="21"/>
+          <w:szCs w:val="21"/>
+        </w:rPr>
+        <w:t>(</w:t>
+      </w:r>
+      <w:r>
+        <w:rPr>
+          <w:rFonts w:ascii="Consolas" w:eastAsia="굴림" w:hAnsi="Consolas" w:cs="굴림"/>
+          <w:color w:val="DCDCAA"/>
+          <w:kern w:val="0"/>
+          <w:sz w:val="21"/>
+          <w:szCs w:val="21"/>
+        </w:rPr>
+        <w:t>solution</w:t>
+      </w:r>
+      <w:r>
+        <w:rPr>
+          <w:rFonts w:ascii="Consolas" w:eastAsia="굴림" w:hAnsi="Consolas" w:cs="굴림"/>
+          <w:color w:val="D4D4D4"/>
+          <w:kern w:val="0"/>
+          <w:sz w:val="21"/>
+          <w:szCs w:val="21"/>
+        </w:rPr>
+        <w:t>(</w:t>
+      </w:r>
+      <w:r>
+        <w:rPr>
+          <w:rFonts w:ascii="Consolas" w:eastAsia="굴림" w:hAnsi="Consolas" w:cs="굴림"/>
+          <w:color w:val="9CDCFE"/>
+          <w:kern w:val="0"/>
+          <w:sz w:val="21"/>
+          <w:szCs w:val="21"/>
+        </w:rPr>
+        <w:t>arr</w:t>
+      </w:r>
+      <w:proofErr w:type="gramStart"/>
+      <w:r>
+        <w:rPr>
+          <w:rFonts w:ascii="Consolas" w:eastAsia="굴림" w:hAnsi="Consolas" w:cs="굴림"/>
+          <w:color w:val="9CDCFE"/>
+          <w:kern w:val="0"/>
+          <w:sz w:val="21"/>
+          <w:szCs w:val="21"/>
+        </w:rPr>
+        <w:t>1</w:t>
+      </w:r>
+      <w:r>
+        <w:rPr>
+          <w:rFonts w:ascii="Consolas" w:eastAsia="굴림" w:hAnsi="Consolas" w:cs="굴림"/>
+          <w:color w:val="D4D4D4"/>
+          <w:kern w:val="0"/>
+          <w:sz w:val="21"/>
+          <w:szCs w:val="21"/>
+        </w:rPr>
+        <w:t>,</w:t>
+      </w:r>
+      <w:r>
+        <w:rPr>
+          <w:rFonts w:ascii="Consolas" w:eastAsia="굴림" w:hAnsi="Consolas" w:cs="굴림"/>
+          <w:color w:val="9CDCFE"/>
+          <w:kern w:val="0"/>
+          <w:sz w:val="21"/>
+          <w:szCs w:val="21"/>
+        </w:rPr>
+        <w:t>arr</w:t>
+      </w:r>
+      <w:proofErr w:type="gramEnd"/>
+      <w:r>
+        <w:rPr>
+          <w:rFonts w:ascii="Consolas" w:eastAsia="굴림" w:hAnsi="Consolas" w:cs="굴림"/>
+          <w:color w:val="9CDCFE"/>
+          <w:kern w:val="0"/>
+          <w:sz w:val="21"/>
+          <w:szCs w:val="21"/>
+        </w:rPr>
+        <w:t>2</w:t>
+      </w:r>
+      <w:r>
+        <w:rPr>
+          <w:rFonts w:ascii="Consolas" w:eastAsia="굴림" w:hAnsi="Consolas" w:cs="굴림"/>
+          <w:color w:val="D4D4D4"/>
+          <w:kern w:val="0"/>
+          <w:sz w:val="21"/>
+          <w:szCs w:val="21"/>
+        </w:rPr>
+        <w:t>))</w:t>
+      </w:r>
+    </w:p>
+    <w:p>
+      <w:pPr>
+        <w:rPr>
+          <w:rFonts w:hint="eastAsia"/>
+        </w:rPr>
+      </w:pPr>
+    </w:p>
+    <w:p>
+      <w:pPr>
+        <w:rPr>
+          <w:rFonts w:hint="eastAsia"/>
+        </w:rPr>
+      </w:pPr>
+      <w:r>
+        <w:t>https://programmers.co.kr/learn/courses/30/lessons/12949</w:t>
       </w:r>
     </w:p>
     <w:sectPr>
@@ -4178,7 +6255,7 @@
   <w:abstractNum w:abstractNumId="2" w15:restartNumberingAfterBreak="0">
     <w:nsid w:val="71EC4A10"/>
     <w:multiLevelType w:val="hybridMultilevel"/>
-    <w:tmpl w:val="2B1E8514"/>
+    <w:tmpl w:val="7C82F4BC"/>
     <w:lvl w:ilvl="0" w:tplc="0409000F">
       <w:start w:val="1"/>
       <w:numFmt w:val="decimal"/>

--- a/프로그래머스 코딩테스트 풀이Level2.docx
+++ b/프로그래머스 코딩테스트 풀이Level2.docx
@@ -12,13 +12,8 @@
         <w:ind w:leftChars="0"/>
       </w:pPr>
       <w:r>
-        <w:t xml:space="preserve">N개의 </w:t>
-      </w:r>
-      <w:proofErr w:type="spellStart"/>
-      <w:r>
-        <w:t>최소공배수</w:t>
-      </w:r>
-      <w:proofErr w:type="spellEnd"/>
+        <w:t>N개의 최소공배수</w:t>
+      </w:r>
     </w:p>
     <w:p>
       <w:pPr>
@@ -77,7 +72,6 @@
         </w:rPr>
         <w:t>(</w:t>
       </w:r>
-      <w:proofErr w:type="spellStart"/>
       <w:r>
         <w:rPr>
           <w:rFonts w:ascii="Consolas" w:eastAsia="굴림" w:hAnsi="Consolas" w:cs="굴림"/>
@@ -88,7 +82,6 @@
         </w:rPr>
         <w:t>arr</w:t>
       </w:r>
-      <w:proofErr w:type="spellEnd"/>
       <w:r>
         <w:rPr>
           <w:rFonts w:ascii="Consolas" w:eastAsia="굴림" w:hAnsi="Consolas" w:cs="굴림"/>
@@ -127,7 +120,6 @@
         </w:rPr>
         <w:t xml:space="preserve">    </w:t>
       </w:r>
-      <w:proofErr w:type="spellStart"/>
       <w:r>
         <w:rPr>
           <w:rFonts w:ascii="Consolas" w:eastAsia="굴림" w:hAnsi="Consolas" w:cs="굴림"/>
@@ -138,7 +130,6 @@
         </w:rPr>
         <w:t>arrmax</w:t>
       </w:r>
-      <w:proofErr w:type="spellEnd"/>
       <w:r>
         <w:rPr>
           <w:rFonts w:ascii="Consolas" w:eastAsia="굴림" w:hAnsi="Consolas" w:cs="굴림"/>
@@ -187,7 +178,6 @@
         </w:rPr>
         <w:t xml:space="preserve">    </w:t>
       </w:r>
-      <w:proofErr w:type="spellStart"/>
       <w:r>
         <w:rPr>
           <w:rFonts w:ascii="Consolas" w:eastAsia="굴림" w:hAnsi="Consolas" w:cs="굴림"/>
@@ -198,7 +188,6 @@
         </w:rPr>
         <w:t>allpass</w:t>
       </w:r>
-      <w:proofErr w:type="spellEnd"/>
       <w:r>
         <w:rPr>
           <w:rFonts w:ascii="Consolas" w:eastAsia="굴림" w:hAnsi="Consolas" w:cs="굴림"/>
@@ -325,7 +314,6 @@
         </w:rPr>
         <w:t xml:space="preserve"> </w:t>
       </w:r>
-      <w:proofErr w:type="spellStart"/>
       <w:r>
         <w:rPr>
           <w:rFonts w:ascii="Consolas" w:eastAsia="굴림" w:hAnsi="Consolas" w:cs="굴림"/>
@@ -336,7 +324,6 @@
         </w:rPr>
         <w:t>maxnum</w:t>
       </w:r>
-      <w:proofErr w:type="spellEnd"/>
       <w:r>
         <w:rPr>
           <w:rFonts w:ascii="Consolas" w:eastAsia="굴림" w:hAnsi="Consolas" w:cs="굴림"/>
@@ -367,7 +354,6 @@
         </w:rPr>
         <w:t xml:space="preserve"> </w:t>
       </w:r>
-      <w:proofErr w:type="spellStart"/>
       <w:r>
         <w:rPr>
           <w:rFonts w:ascii="Consolas" w:eastAsia="굴림" w:hAnsi="Consolas" w:cs="굴림"/>
@@ -378,7 +364,6 @@
         </w:rPr>
         <w:t>arr</w:t>
       </w:r>
-      <w:proofErr w:type="spellEnd"/>
       <w:r>
         <w:rPr>
           <w:rFonts w:ascii="Consolas" w:eastAsia="굴림" w:hAnsi="Consolas" w:cs="굴림"/>
@@ -417,7 +402,6 @@
         </w:rPr>
         <w:t xml:space="preserve">        </w:t>
       </w:r>
-      <w:proofErr w:type="spellStart"/>
       <w:r>
         <w:rPr>
           <w:rFonts w:ascii="Consolas" w:eastAsia="굴림" w:hAnsi="Consolas" w:cs="굴림"/>
@@ -428,7 +412,6 @@
         </w:rPr>
         <w:t>arrmax</w:t>
       </w:r>
-      <w:proofErr w:type="spellEnd"/>
       <w:r>
         <w:rPr>
           <w:rFonts w:ascii="Consolas" w:eastAsia="굴림" w:hAnsi="Consolas" w:cs="굴림"/>
@@ -439,7 +422,6 @@
         </w:rPr>
         <w:t xml:space="preserve"> *= </w:t>
       </w:r>
-      <w:proofErr w:type="spellStart"/>
       <w:r>
         <w:rPr>
           <w:rFonts w:ascii="Consolas" w:eastAsia="굴림" w:hAnsi="Consolas" w:cs="굴림"/>
@@ -450,7 +432,6 @@
         </w:rPr>
         <w:t>maxnum</w:t>
       </w:r>
-      <w:proofErr w:type="spellEnd"/>
     </w:p>
     <w:p>
       <w:pPr>
@@ -499,7 +480,6 @@
         </w:rPr>
         <w:t xml:space="preserve"> </w:t>
       </w:r>
-      <w:proofErr w:type="spellStart"/>
       <w:r>
         <w:rPr>
           <w:rFonts w:ascii="Consolas" w:eastAsia="굴림" w:hAnsi="Consolas" w:cs="굴림"/>
@@ -510,7 +490,6 @@
         </w:rPr>
         <w:t>i</w:t>
       </w:r>
-      <w:proofErr w:type="spellEnd"/>
       <w:r>
         <w:rPr>
           <w:rFonts w:ascii="Consolas" w:eastAsia="굴림" w:hAnsi="Consolas" w:cs="굴림"/>
@@ -581,7 +560,6 @@
         </w:rPr>
         <w:t>(</w:t>
       </w:r>
-      <w:proofErr w:type="spellStart"/>
       <w:r>
         <w:rPr>
           <w:rFonts w:ascii="Consolas" w:eastAsia="굴림" w:hAnsi="Consolas" w:cs="굴림"/>
@@ -592,7 +570,6 @@
         </w:rPr>
         <w:t>arr</w:t>
       </w:r>
-      <w:proofErr w:type="spellEnd"/>
       <w:r>
         <w:rPr>
           <w:rFonts w:ascii="Consolas" w:eastAsia="굴림" w:hAnsi="Consolas" w:cs="굴림"/>
@@ -751,7 +728,6 @@
         </w:rPr>
         <w:t>(</w:t>
       </w:r>
-      <w:proofErr w:type="gramStart"/>
       <w:r>
         <w:rPr>
           <w:rFonts w:ascii="Consolas" w:eastAsia="굴림" w:hAnsi="Consolas" w:cs="굴림"/>
@@ -782,7 +758,6 @@
         </w:rPr>
         <w:t>len</w:t>
       </w:r>
-      <w:proofErr w:type="gramEnd"/>
       <w:r>
         <w:rPr>
           <w:rFonts w:ascii="Consolas" w:eastAsia="굴림" w:hAnsi="Consolas" w:cs="굴림"/>
@@ -793,7 +768,6 @@
         </w:rPr>
         <w:t>(</w:t>
       </w:r>
-      <w:proofErr w:type="spellStart"/>
       <w:r>
         <w:rPr>
           <w:rFonts w:ascii="Consolas" w:eastAsia="굴림" w:hAnsi="Consolas" w:cs="굴림"/>
@@ -804,7 +778,6 @@
         </w:rPr>
         <w:t>arr</w:t>
       </w:r>
-      <w:proofErr w:type="spellEnd"/>
       <w:r>
         <w:rPr>
           <w:rFonts w:ascii="Consolas" w:eastAsia="굴림" w:hAnsi="Consolas" w:cs="굴림"/>
@@ -863,7 +836,6 @@
         </w:rPr>
         <w:t xml:space="preserve"> </w:t>
       </w:r>
-      <w:proofErr w:type="spellStart"/>
       <w:r>
         <w:rPr>
           <w:rFonts w:ascii="Consolas" w:eastAsia="굴림" w:hAnsi="Consolas" w:cs="굴림"/>
@@ -874,7 +846,6 @@
         </w:rPr>
         <w:t>i</w:t>
       </w:r>
-      <w:proofErr w:type="spellEnd"/>
       <w:r>
         <w:rPr>
           <w:rFonts w:ascii="Consolas" w:eastAsia="굴림" w:hAnsi="Consolas" w:cs="굴림"/>
@@ -885,7 +856,6 @@
         </w:rPr>
         <w:t xml:space="preserve"> % </w:t>
       </w:r>
-      <w:proofErr w:type="spellStart"/>
       <w:r>
         <w:rPr>
           <w:rFonts w:ascii="Consolas" w:eastAsia="굴림" w:hAnsi="Consolas" w:cs="굴림"/>
@@ -896,7 +866,6 @@
         </w:rPr>
         <w:t>arr</w:t>
       </w:r>
-      <w:proofErr w:type="spellEnd"/>
       <w:r>
         <w:rPr>
           <w:rFonts w:ascii="Consolas" w:eastAsia="굴림" w:hAnsi="Consolas" w:cs="굴림"/>
@@ -975,7 +944,6 @@
         </w:rPr>
         <w:t xml:space="preserve">                </w:t>
       </w:r>
-      <w:proofErr w:type="spellStart"/>
       <w:r>
         <w:rPr>
           <w:rFonts w:ascii="Consolas" w:eastAsia="굴림" w:hAnsi="Consolas" w:cs="굴림"/>
@@ -986,7 +954,6 @@
         </w:rPr>
         <w:t>allpass</w:t>
       </w:r>
-      <w:proofErr w:type="spellEnd"/>
       <w:r>
         <w:rPr>
           <w:rFonts w:ascii="Consolas" w:eastAsia="굴림" w:hAnsi="Consolas" w:cs="굴림"/>
@@ -1055,7 +1022,6 @@
         </w:rPr>
         <w:t xml:space="preserve"> </w:t>
       </w:r>
-      <w:proofErr w:type="spellStart"/>
       <w:r>
         <w:rPr>
           <w:rFonts w:ascii="Consolas" w:eastAsia="굴림" w:hAnsi="Consolas" w:cs="굴림"/>
@@ -1066,7 +1032,6 @@
         </w:rPr>
         <w:t>allpass</w:t>
       </w:r>
-      <w:proofErr w:type="spellEnd"/>
       <w:r>
         <w:rPr>
           <w:rFonts w:ascii="Consolas" w:eastAsia="굴림" w:hAnsi="Consolas" w:cs="굴림"/>
@@ -1077,7 +1042,6 @@
         </w:rPr>
         <w:t xml:space="preserve"> == </w:t>
       </w:r>
-      <w:proofErr w:type="spellStart"/>
       <w:r>
         <w:rPr>
           <w:rFonts w:ascii="Consolas" w:eastAsia="굴림" w:hAnsi="Consolas" w:cs="굴림"/>
@@ -1088,7 +1052,6 @@
         </w:rPr>
         <w:t>len</w:t>
       </w:r>
-      <w:proofErr w:type="spellEnd"/>
       <w:r>
         <w:rPr>
           <w:rFonts w:ascii="Consolas" w:eastAsia="굴림" w:hAnsi="Consolas" w:cs="굴림"/>
@@ -1099,7 +1062,6 @@
         </w:rPr>
         <w:t>(</w:t>
       </w:r>
-      <w:proofErr w:type="spellStart"/>
       <w:r>
         <w:rPr>
           <w:rFonts w:ascii="Consolas" w:eastAsia="굴림" w:hAnsi="Consolas" w:cs="굴림"/>
@@ -1110,7 +1072,6 @@
         </w:rPr>
         <w:t>arr</w:t>
       </w:r>
-      <w:proofErr w:type="spellEnd"/>
       <w:r>
         <w:rPr>
           <w:rFonts w:ascii="Consolas" w:eastAsia="굴림" w:hAnsi="Consolas" w:cs="굴림"/>
@@ -1169,7 +1130,6 @@
         </w:rPr>
         <w:t xml:space="preserve"> = </w:t>
       </w:r>
-      <w:proofErr w:type="spellStart"/>
       <w:r>
         <w:rPr>
           <w:rFonts w:ascii="Consolas" w:eastAsia="굴림" w:hAnsi="Consolas" w:cs="굴림"/>
@@ -1180,7 +1140,6 @@
         </w:rPr>
         <w:t>i</w:t>
       </w:r>
-      <w:proofErr w:type="spellEnd"/>
     </w:p>
     <w:p>
       <w:pPr>
@@ -1247,7 +1206,6 @@
         </w:rPr>
         <w:t xml:space="preserve">        </w:t>
       </w:r>
-      <w:proofErr w:type="spellStart"/>
       <w:r>
         <w:rPr>
           <w:rFonts w:ascii="Consolas" w:eastAsia="굴림" w:hAnsi="Consolas" w:cs="굴림"/>
@@ -1258,7 +1216,6 @@
         </w:rPr>
         <w:t>allpass</w:t>
       </w:r>
-      <w:proofErr w:type="spellEnd"/>
       <w:r>
         <w:rPr>
           <w:rFonts w:ascii="Consolas" w:eastAsia="굴림" w:hAnsi="Consolas" w:cs="굴림"/>
@@ -1373,7 +1330,6 @@
           <w:szCs w:val="21"/>
         </w:rPr>
       </w:pPr>
-      <w:proofErr w:type="spellStart"/>
       <w:r>
         <w:rPr>
           <w:rFonts w:ascii="Consolas" w:eastAsia="굴림" w:hAnsi="Consolas" w:cs="굴림"/>
@@ -1384,7 +1340,6 @@
         </w:rPr>
         <w:t>arr</w:t>
       </w:r>
-      <w:proofErr w:type="spellEnd"/>
       <w:r>
         <w:rPr>
           <w:rFonts w:ascii="Consolas" w:eastAsia="굴림" w:hAnsi="Consolas" w:cs="굴림"/>
@@ -1513,7 +1468,6 @@
         </w:rPr>
         <w:t>(</w:t>
       </w:r>
-      <w:proofErr w:type="spellStart"/>
       <w:r>
         <w:rPr>
           <w:rFonts w:ascii="Consolas" w:eastAsia="굴림" w:hAnsi="Consolas" w:cs="굴림"/>
@@ -1524,7 +1478,6 @@
         </w:rPr>
         <w:t>arr</w:t>
       </w:r>
-      <w:proofErr w:type="spellEnd"/>
       <w:r>
         <w:rPr>
           <w:rFonts w:ascii="Consolas" w:eastAsia="굴림" w:hAnsi="Consolas" w:cs="굴림"/>
@@ -1556,14 +1509,12 @@
         </w:numPr>
         <w:ind w:leftChars="0"/>
       </w:pPr>
-      <w:proofErr w:type="spellStart"/>
       <w:r>
         <w:rPr>
           <w:rFonts w:hint="eastAsia"/>
         </w:rPr>
         <w:t>튜플</w:t>
       </w:r>
-      <w:proofErr w:type="spellEnd"/>
     </w:p>
     <w:p>
       <w:pPr>
@@ -1892,7 +1843,6 @@
         </w:rPr>
         <w:t xml:space="preserve"> </w:t>
       </w:r>
-      <w:proofErr w:type="spellStart"/>
       <w:r>
         <w:rPr>
           <w:rFonts w:ascii="Consolas" w:eastAsia="굴림" w:hAnsi="Consolas" w:cs="굴림"/>
@@ -1903,7 +1853,6 @@
         </w:rPr>
         <w:t>i</w:t>
       </w:r>
-      <w:proofErr w:type="spellEnd"/>
       <w:r>
         <w:rPr>
           <w:rFonts w:ascii="Consolas" w:eastAsia="굴림" w:hAnsi="Consolas" w:cs="굴림"/>
@@ -1954,7 +1903,6 @@
         </w:rPr>
         <w:t>(</w:t>
       </w:r>
-      <w:proofErr w:type="spellStart"/>
       <w:r>
         <w:rPr>
           <w:rFonts w:ascii="Consolas" w:eastAsia="굴림" w:hAnsi="Consolas" w:cs="굴림"/>
@@ -1965,7 +1913,6 @@
         </w:rPr>
         <w:t>len</w:t>
       </w:r>
-      <w:proofErr w:type="spellEnd"/>
       <w:r>
         <w:rPr>
           <w:rFonts w:ascii="Consolas" w:eastAsia="굴림" w:hAnsi="Consolas" w:cs="굴림"/>
@@ -2084,7 +2031,6 @@
         </w:rPr>
         <w:t>[</w:t>
       </w:r>
-      <w:proofErr w:type="spellStart"/>
       <w:r>
         <w:rPr>
           <w:rFonts w:ascii="Consolas" w:eastAsia="굴림" w:hAnsi="Consolas" w:cs="굴림"/>
@@ -2095,40 +2041,15 @@
         </w:rPr>
         <w:t>i</w:t>
       </w:r>
-      <w:proofErr w:type="spellEnd"/>
-      <w:proofErr w:type="gramStart"/>
-      <w:r>
-        <w:rPr>
-          <w:rFonts w:ascii="Consolas" w:eastAsia="굴림" w:hAnsi="Consolas" w:cs="굴림"/>
-          <w:color w:val="D4D4D4"/>
-          <w:kern w:val="0"/>
-          <w:sz w:val="21"/>
-          <w:szCs w:val="21"/>
-        </w:rPr>
-        <w:t>].</w:t>
-      </w:r>
-      <w:proofErr w:type="spellStart"/>
-      <w:r>
-        <w:rPr>
-          <w:rFonts w:ascii="Consolas" w:eastAsia="굴림" w:hAnsi="Consolas" w:cs="굴림"/>
-          <w:color w:val="D4D4D4"/>
-          <w:kern w:val="0"/>
-          <w:sz w:val="21"/>
-          <w:szCs w:val="21"/>
-        </w:rPr>
-        <w:t>isdigit</w:t>
-      </w:r>
-      <w:proofErr w:type="spellEnd"/>
-      <w:proofErr w:type="gramEnd"/>
-      <w:r>
-        <w:rPr>
-          <w:rFonts w:ascii="Consolas" w:eastAsia="굴림" w:hAnsi="Consolas" w:cs="굴림"/>
-          <w:color w:val="D4D4D4"/>
-          <w:kern w:val="0"/>
-          <w:sz w:val="21"/>
-          <w:szCs w:val="21"/>
-        </w:rPr>
-        <w:t xml:space="preserve">() </w:t>
+      <w:r>
+        <w:rPr>
+          <w:rFonts w:ascii="Consolas" w:eastAsia="굴림" w:hAnsi="Consolas" w:cs="굴림"/>
+          <w:color w:val="D4D4D4"/>
+          <w:kern w:val="0"/>
+          <w:sz w:val="21"/>
+          <w:szCs w:val="21"/>
+        </w:rPr>
+        <w:t xml:space="preserve">].isdigit() </w:t>
       </w:r>
       <w:r>
         <w:rPr>
@@ -2208,29 +2129,7 @@
           <w:sz w:val="21"/>
           <w:szCs w:val="21"/>
         </w:rPr>
-        <w:t>].</w:t>
-      </w:r>
-      <w:proofErr w:type="spellStart"/>
-      <w:r>
-        <w:rPr>
-          <w:rFonts w:ascii="Consolas" w:eastAsia="굴림" w:hAnsi="Consolas" w:cs="굴림"/>
-          <w:color w:val="D4D4D4"/>
-          <w:kern w:val="0"/>
-          <w:sz w:val="21"/>
-          <w:szCs w:val="21"/>
-        </w:rPr>
-        <w:t>isdigit</w:t>
-      </w:r>
-      <w:proofErr w:type="spellEnd"/>
-      <w:r>
-        <w:rPr>
-          <w:rFonts w:ascii="Consolas" w:eastAsia="굴림" w:hAnsi="Consolas" w:cs="굴림"/>
-          <w:color w:val="D4D4D4"/>
-          <w:kern w:val="0"/>
-          <w:sz w:val="21"/>
-          <w:szCs w:val="21"/>
-        </w:rPr>
-        <w:t>():</w:t>
+        <w:t>].isdigit():</w:t>
       </w:r>
     </w:p>
     <w:p>
@@ -2300,7 +2199,6 @@
         </w:rPr>
         <w:t>[</w:t>
       </w:r>
-      <w:proofErr w:type="spellStart"/>
       <w:r>
         <w:rPr>
           <w:rFonts w:ascii="Consolas" w:eastAsia="굴림" w:hAnsi="Consolas" w:cs="굴림"/>
@@ -2311,7 +2209,6 @@
         </w:rPr>
         <w:t>i</w:t>
       </w:r>
-      <w:proofErr w:type="spellEnd"/>
       <w:r>
         <w:rPr>
           <w:rFonts w:ascii="Consolas" w:eastAsia="굴림" w:hAnsi="Consolas" w:cs="굴림"/>
@@ -2350,7 +2247,6 @@
         </w:rPr>
         <w:t xml:space="preserve">        </w:t>
       </w:r>
-      <w:proofErr w:type="spellStart"/>
       <w:r>
         <w:rPr>
           <w:rFonts w:ascii="Consolas" w:eastAsia="굴림" w:hAnsi="Consolas" w:cs="굴림"/>
@@ -2361,7 +2257,6 @@
         </w:rPr>
         <w:t>elif</w:t>
       </w:r>
-      <w:proofErr w:type="spellEnd"/>
       <w:r>
         <w:rPr>
           <w:rFonts w:ascii="Consolas" w:eastAsia="굴림" w:hAnsi="Consolas" w:cs="굴림"/>
@@ -2392,7 +2287,6 @@
         </w:rPr>
         <w:t>[</w:t>
       </w:r>
-      <w:proofErr w:type="spellStart"/>
       <w:r>
         <w:rPr>
           <w:rFonts w:ascii="Consolas" w:eastAsia="굴림" w:hAnsi="Consolas" w:cs="굴림"/>
@@ -2403,40 +2297,15 @@
         </w:rPr>
         <w:t>i</w:t>
       </w:r>
-      <w:proofErr w:type="spellEnd"/>
-      <w:proofErr w:type="gramStart"/>
-      <w:r>
-        <w:rPr>
-          <w:rFonts w:ascii="Consolas" w:eastAsia="굴림" w:hAnsi="Consolas" w:cs="굴림"/>
-          <w:color w:val="D4D4D4"/>
-          <w:kern w:val="0"/>
-          <w:sz w:val="21"/>
-          <w:szCs w:val="21"/>
-        </w:rPr>
-        <w:t>].</w:t>
-      </w:r>
-      <w:proofErr w:type="spellStart"/>
-      <w:r>
-        <w:rPr>
-          <w:rFonts w:ascii="Consolas" w:eastAsia="굴림" w:hAnsi="Consolas" w:cs="굴림"/>
-          <w:color w:val="D4D4D4"/>
-          <w:kern w:val="0"/>
-          <w:sz w:val="21"/>
-          <w:szCs w:val="21"/>
-        </w:rPr>
-        <w:t>isdigit</w:t>
-      </w:r>
-      <w:proofErr w:type="spellEnd"/>
-      <w:proofErr w:type="gramEnd"/>
-      <w:r>
-        <w:rPr>
-          <w:rFonts w:ascii="Consolas" w:eastAsia="굴림" w:hAnsi="Consolas" w:cs="굴림"/>
-          <w:color w:val="D4D4D4"/>
-          <w:kern w:val="0"/>
-          <w:sz w:val="21"/>
-          <w:szCs w:val="21"/>
-        </w:rPr>
-        <w:t xml:space="preserve">() </w:t>
+      <w:r>
+        <w:rPr>
+          <w:rFonts w:ascii="Consolas" w:eastAsia="굴림" w:hAnsi="Consolas" w:cs="굴림"/>
+          <w:color w:val="D4D4D4"/>
+          <w:kern w:val="0"/>
+          <w:sz w:val="21"/>
+          <w:szCs w:val="21"/>
+        </w:rPr>
+        <w:t xml:space="preserve">].isdigit() </w:t>
       </w:r>
       <w:r>
         <w:rPr>
@@ -2536,29 +2405,7 @@
           <w:sz w:val="21"/>
           <w:szCs w:val="21"/>
         </w:rPr>
-        <w:t>].</w:t>
-      </w:r>
-      <w:proofErr w:type="spellStart"/>
-      <w:r>
-        <w:rPr>
-          <w:rFonts w:ascii="Consolas" w:eastAsia="굴림" w:hAnsi="Consolas" w:cs="굴림"/>
-          <w:color w:val="D4D4D4"/>
-          <w:kern w:val="0"/>
-          <w:sz w:val="21"/>
-          <w:szCs w:val="21"/>
-        </w:rPr>
-        <w:t>isdigit</w:t>
-      </w:r>
-      <w:proofErr w:type="spellEnd"/>
-      <w:r>
-        <w:rPr>
-          <w:rFonts w:ascii="Consolas" w:eastAsia="굴림" w:hAnsi="Consolas" w:cs="굴림"/>
-          <w:color w:val="D4D4D4"/>
-          <w:kern w:val="0"/>
-          <w:sz w:val="21"/>
-          <w:szCs w:val="21"/>
-        </w:rPr>
-        <w:t>():</w:t>
+        <w:t>].isdigit():</w:t>
       </w:r>
     </w:p>
     <w:p>
@@ -2628,7 +2475,6 @@
         </w:rPr>
         <w:t>[</w:t>
       </w:r>
-      <w:proofErr w:type="spellStart"/>
       <w:r>
         <w:rPr>
           <w:rFonts w:ascii="Consolas" w:eastAsia="굴림" w:hAnsi="Consolas" w:cs="굴림"/>
@@ -2639,7 +2485,6 @@
         </w:rPr>
         <w:t>i</w:t>
       </w:r>
-      <w:proofErr w:type="spellEnd"/>
       <w:r>
         <w:rPr>
           <w:rFonts w:ascii="Consolas" w:eastAsia="굴림" w:hAnsi="Consolas" w:cs="굴림"/>
@@ -2864,7 +2709,6 @@
         </w:rPr>
         <w:t>[</w:t>
       </w:r>
-      <w:proofErr w:type="spellStart"/>
       <w:r>
         <w:rPr>
           <w:rFonts w:ascii="Consolas" w:eastAsia="굴림" w:hAnsi="Consolas" w:cs="굴림"/>
@@ -2875,7 +2719,6 @@
         </w:rPr>
         <w:t>i</w:t>
       </w:r>
-      <w:proofErr w:type="spellEnd"/>
       <w:r>
         <w:rPr>
           <w:rFonts w:ascii="Consolas" w:eastAsia="굴림" w:hAnsi="Consolas" w:cs="굴림"/>
@@ -2934,8 +2777,6 @@
         </w:rPr>
         <w:t xml:space="preserve">            </w:t>
       </w:r>
-      <w:proofErr w:type="spellStart"/>
-      <w:proofErr w:type="gramStart"/>
       <w:r>
         <w:rPr>
           <w:rFonts w:ascii="Consolas" w:eastAsia="굴림" w:hAnsi="Consolas" w:cs="굴림"/>
@@ -2966,8 +2807,6 @@
         </w:rPr>
         <w:t>append</w:t>
       </w:r>
-      <w:proofErr w:type="spellEnd"/>
-      <w:proofErr w:type="gramEnd"/>
       <w:r>
         <w:rPr>
           <w:rFonts w:ascii="Consolas" w:eastAsia="굴림" w:hAnsi="Consolas" w:cs="굴림"/>
@@ -3074,8 +2913,6 @@
         </w:rPr>
         <w:t xml:space="preserve">    </w:t>
       </w:r>
-      <w:proofErr w:type="spellStart"/>
-      <w:proofErr w:type="gramStart"/>
       <w:r>
         <w:rPr>
           <w:rFonts w:ascii="Consolas" w:eastAsia="굴림" w:hAnsi="Consolas" w:cs="굴림"/>
@@ -3106,8 +2943,6 @@
         </w:rPr>
         <w:t>sort</w:t>
       </w:r>
-      <w:proofErr w:type="spellEnd"/>
-      <w:proofErr w:type="gramEnd"/>
       <w:r>
         <w:rPr>
           <w:rFonts w:ascii="Consolas" w:eastAsia="굴림" w:hAnsi="Consolas" w:cs="굴림"/>
@@ -3266,7 +3101,6 @@
         </w:rPr>
         <w:t xml:space="preserve"> </w:t>
       </w:r>
-      <w:proofErr w:type="spellStart"/>
       <w:r>
         <w:rPr>
           <w:rFonts w:ascii="Consolas" w:eastAsia="굴림" w:hAnsi="Consolas" w:cs="굴림"/>
@@ -3277,7 +3111,6 @@
         </w:rPr>
         <w:t>i</w:t>
       </w:r>
-      <w:proofErr w:type="spellEnd"/>
       <w:r>
         <w:rPr>
           <w:rFonts w:ascii="Consolas" w:eastAsia="굴림" w:hAnsi="Consolas" w:cs="굴림"/>
@@ -3328,7 +3161,6 @@
         </w:rPr>
         <w:t>(</w:t>
       </w:r>
-      <w:proofErr w:type="spellStart"/>
       <w:r>
         <w:rPr>
           <w:rFonts w:ascii="Consolas" w:eastAsia="굴림" w:hAnsi="Consolas" w:cs="굴림"/>
@@ -3339,7 +3171,6 @@
         </w:rPr>
         <w:t>len</w:t>
       </w:r>
-      <w:proofErr w:type="spellEnd"/>
       <w:r>
         <w:rPr>
           <w:rFonts w:ascii="Consolas" w:eastAsia="굴림" w:hAnsi="Consolas" w:cs="굴림"/>
@@ -3478,7 +3309,6 @@
         </w:rPr>
         <w:t>(</w:t>
       </w:r>
-      <w:proofErr w:type="spellStart"/>
       <w:r>
         <w:rPr>
           <w:rFonts w:ascii="Consolas" w:eastAsia="굴림" w:hAnsi="Consolas" w:cs="굴림"/>
@@ -3489,7 +3319,6 @@
         </w:rPr>
         <w:t>len</w:t>
       </w:r>
-      <w:proofErr w:type="spellEnd"/>
       <w:r>
         <w:rPr>
           <w:rFonts w:ascii="Consolas" w:eastAsia="굴림" w:hAnsi="Consolas" w:cs="굴림"/>
@@ -3520,7 +3349,6 @@
         </w:rPr>
         <w:t>[</w:t>
       </w:r>
-      <w:proofErr w:type="spellStart"/>
       <w:r>
         <w:rPr>
           <w:rFonts w:ascii="Consolas" w:eastAsia="굴림" w:hAnsi="Consolas" w:cs="굴림"/>
@@ -3531,7 +3359,6 @@
         </w:rPr>
         <w:t>i</w:t>
       </w:r>
-      <w:proofErr w:type="spellEnd"/>
       <w:r>
         <w:rPr>
           <w:rFonts w:ascii="Consolas" w:eastAsia="굴림" w:hAnsi="Consolas" w:cs="굴림"/>
@@ -3630,7 +3457,6 @@
         </w:rPr>
         <w:t>[</w:t>
       </w:r>
-      <w:proofErr w:type="spellStart"/>
       <w:r>
         <w:rPr>
           <w:rFonts w:ascii="Consolas" w:eastAsia="굴림" w:hAnsi="Consolas" w:cs="굴림"/>
@@ -3641,7 +3467,6 @@
         </w:rPr>
         <w:t>i</w:t>
       </w:r>
-      <w:proofErr w:type="spellEnd"/>
       <w:r>
         <w:rPr>
           <w:rFonts w:ascii="Consolas" w:eastAsia="굴림" w:hAnsi="Consolas" w:cs="굴림"/>
@@ -3760,8 +3585,6 @@
         </w:rPr>
         <w:t xml:space="preserve">                </w:t>
       </w:r>
-      <w:proofErr w:type="spellStart"/>
-      <w:proofErr w:type="gramStart"/>
       <w:r>
         <w:rPr>
           <w:rFonts w:ascii="Consolas" w:eastAsia="굴림" w:hAnsi="Consolas" w:cs="굴림"/>
@@ -3792,8 +3615,6 @@
         </w:rPr>
         <w:t>append</w:t>
       </w:r>
-      <w:proofErr w:type="spellEnd"/>
-      <w:proofErr w:type="gramEnd"/>
       <w:r>
         <w:rPr>
           <w:rFonts w:ascii="Consolas" w:eastAsia="굴림" w:hAnsi="Consolas" w:cs="굴림"/>
@@ -3844,7 +3665,6 @@
         </w:rPr>
         <w:t>[</w:t>
       </w:r>
-      <w:proofErr w:type="spellStart"/>
       <w:r>
         <w:rPr>
           <w:rFonts w:ascii="Consolas" w:eastAsia="굴림" w:hAnsi="Consolas" w:cs="굴림"/>
@@ -3855,7 +3675,6 @@
         </w:rPr>
         <w:t>i</w:t>
       </w:r>
-      <w:proofErr w:type="spellEnd"/>
       <w:r>
         <w:rPr>
           <w:rFonts w:ascii="Consolas" w:eastAsia="굴림" w:hAnsi="Consolas" w:cs="굴림"/>
@@ -4039,18 +3858,7 @@
           <w:sz w:val="21"/>
           <w:szCs w:val="21"/>
         </w:rPr>
-        <w:t>{3</w:t>
-      </w:r>
-      <w:proofErr w:type="gramStart"/>
-      <w:r>
-        <w:rPr>
-          <w:rFonts w:ascii="Consolas" w:eastAsia="굴림" w:hAnsi="Consolas" w:cs="굴림"/>
-          <w:color w:val="569CD6"/>
-          <w:kern w:val="0"/>
-          <w:sz w:val="21"/>
-          <w:szCs w:val="21"/>
-        </w:rPr>
-        <w:t>}</w:t>
+        <w:t>{3}</w:t>
       </w:r>
       <w:r>
         <w:rPr>
@@ -4060,18 +3868,7 @@
           <w:sz w:val="21"/>
           <w:szCs w:val="21"/>
         </w:rPr>
-        <w:t>,{</w:t>
-      </w:r>
-      <w:proofErr w:type="gramEnd"/>
-      <w:r>
-        <w:rPr>
-          <w:rFonts w:ascii="Consolas" w:eastAsia="굴림" w:hAnsi="Consolas" w:cs="굴림"/>
-          <w:color w:val="CE9178"/>
-          <w:kern w:val="0"/>
-          <w:sz w:val="21"/>
-          <w:szCs w:val="21"/>
-        </w:rPr>
-        <w:t>2,3,4,1},{2,3}}"</w:t>
+        <w:t>,{2,3,4,1},{2,3}}"</w:t>
       </w:r>
     </w:p>
     <w:p>
@@ -4219,7 +4016,6 @@
         </w:rPr>
         <w:t xml:space="preserve"> </w:t>
       </w:r>
-      <w:proofErr w:type="gramStart"/>
       <w:r>
         <w:rPr>
           <w:rFonts w:ascii="Consolas" w:eastAsia="굴림" w:hAnsi="Consolas" w:cs="굴림"/>
@@ -4240,7 +4036,6 @@
         </w:rPr>
         <w:t>(</w:t>
       </w:r>
-      <w:proofErr w:type="gramEnd"/>
       <w:r>
         <w:rPr>
           <w:rFonts w:ascii="Consolas" w:eastAsia="굴림" w:hAnsi="Consolas" w:cs="굴림"/>
@@ -4329,7 +4124,6 @@
         </w:rPr>
         <w:t xml:space="preserve"> = </w:t>
       </w:r>
-      <w:proofErr w:type="spellStart"/>
       <w:r>
         <w:rPr>
           <w:rFonts w:ascii="Consolas" w:eastAsia="굴림" w:hAnsi="Consolas" w:cs="굴림"/>
@@ -4340,7 +4134,6 @@
         </w:rPr>
         <w:t>len</w:t>
       </w:r>
-      <w:proofErr w:type="spellEnd"/>
       <w:r>
         <w:rPr>
           <w:rFonts w:ascii="Consolas" w:eastAsia="굴림" w:hAnsi="Consolas" w:cs="굴림"/>
@@ -4439,7 +4232,6 @@
         </w:rPr>
         <w:t xml:space="preserve"> = </w:t>
       </w:r>
-      <w:proofErr w:type="spellStart"/>
       <w:r>
         <w:rPr>
           <w:rFonts w:ascii="Consolas" w:eastAsia="굴림" w:hAnsi="Consolas" w:cs="굴림"/>
@@ -4450,7 +4242,6 @@
         </w:rPr>
         <w:t>len</w:t>
       </w:r>
-      <w:proofErr w:type="spellEnd"/>
       <w:r>
         <w:rPr>
           <w:rFonts w:ascii="Consolas" w:eastAsia="굴림" w:hAnsi="Consolas" w:cs="굴림"/>
@@ -4577,7 +4368,6 @@
         </w:rPr>
         <w:t xml:space="preserve"> </w:t>
       </w:r>
-      <w:proofErr w:type="spellStart"/>
       <w:r>
         <w:rPr>
           <w:rFonts w:ascii="Consolas" w:eastAsia="굴림" w:hAnsi="Consolas" w:cs="굴림"/>
@@ -4588,7 +4378,6 @@
         </w:rPr>
         <w:t>i</w:t>
       </w:r>
-      <w:proofErr w:type="spellEnd"/>
       <w:r>
         <w:rPr>
           <w:rFonts w:ascii="Consolas" w:eastAsia="굴림" w:hAnsi="Consolas" w:cs="굴림"/>
@@ -4687,7 +4476,6 @@
         </w:rPr>
         <w:t xml:space="preserve">        </w:t>
       </w:r>
-      <w:proofErr w:type="spellStart"/>
       <w:r>
         <w:rPr>
           <w:rFonts w:ascii="Consolas" w:eastAsia="굴림" w:hAnsi="Consolas" w:cs="굴림"/>
@@ -4698,7 +4486,6 @@
         </w:rPr>
         <w:t>x_list</w:t>
       </w:r>
-      <w:proofErr w:type="spellEnd"/>
       <w:r>
         <w:rPr>
           <w:rFonts w:ascii="Consolas" w:eastAsia="굴림" w:hAnsi="Consolas" w:cs="굴림"/>
@@ -4923,7 +4710,6 @@
         </w:rPr>
         <w:t xml:space="preserve">            </w:t>
       </w:r>
-      <w:proofErr w:type="spellStart"/>
       <w:r>
         <w:rPr>
           <w:rFonts w:ascii="Consolas" w:eastAsia="굴림" w:hAnsi="Consolas" w:cs="굴림"/>
@@ -4954,7 +4740,6 @@
         </w:rPr>
         <w:t>k</w:t>
       </w:r>
-      <w:proofErr w:type="spellEnd"/>
       <w:r>
         <w:rPr>
           <w:rFonts w:ascii="Consolas" w:eastAsia="굴림" w:hAnsi="Consolas" w:cs="굴림"/>
@@ -5005,7 +4790,6 @@
         </w:rPr>
         <w:t>(</w:t>
       </w:r>
-      <w:proofErr w:type="spellStart"/>
       <w:r>
         <w:rPr>
           <w:rFonts w:ascii="Consolas" w:eastAsia="굴림" w:hAnsi="Consolas" w:cs="굴림"/>
@@ -5016,7 +4800,6 @@
         </w:rPr>
         <w:t>len</w:t>
       </w:r>
-      <w:proofErr w:type="spellEnd"/>
       <w:r>
         <w:rPr>
           <w:rFonts w:ascii="Consolas" w:eastAsia="굴림" w:hAnsi="Consolas" w:cs="굴림"/>
@@ -5135,7 +4918,6 @@
         </w:rPr>
         <w:t>[</w:t>
       </w:r>
-      <w:proofErr w:type="spellStart"/>
       <w:r>
         <w:rPr>
           <w:rFonts w:ascii="Consolas" w:eastAsia="굴림" w:hAnsi="Consolas" w:cs="굴림"/>
@@ -5146,7 +4928,6 @@
         </w:rPr>
         <w:t>i</w:t>
       </w:r>
-      <w:proofErr w:type="spellEnd"/>
       <w:r>
         <w:rPr>
           <w:rFonts w:ascii="Consolas" w:eastAsia="굴림" w:hAnsi="Consolas" w:cs="굴림"/>
@@ -5391,27 +5172,15 @@
         </w:rPr>
         <w:t xml:space="preserve">            </w:t>
       </w:r>
-      <w:proofErr w:type="spellStart"/>
-      <w:r>
-        <w:rPr>
-          <w:rFonts w:ascii="Consolas" w:eastAsia="굴림" w:hAnsi="Consolas" w:cs="굴림"/>
-          <w:color w:val="9CDCFE"/>
-          <w:kern w:val="0"/>
-          <w:sz w:val="21"/>
-          <w:szCs w:val="21"/>
-        </w:rPr>
-        <w:t>x_</w:t>
-      </w:r>
-      <w:proofErr w:type="gramStart"/>
-      <w:r>
-        <w:rPr>
-          <w:rFonts w:ascii="Consolas" w:eastAsia="굴림" w:hAnsi="Consolas" w:cs="굴림"/>
-          <w:color w:val="9CDCFE"/>
-          <w:kern w:val="0"/>
-          <w:sz w:val="21"/>
-          <w:szCs w:val="21"/>
-        </w:rPr>
-        <w:t>list</w:t>
+      <w:r>
+        <w:rPr>
+          <w:rFonts w:ascii="Consolas" w:eastAsia="굴림" w:hAnsi="Consolas" w:cs="굴림"/>
+          <w:color w:val="9CDCFE"/>
+          <w:kern w:val="0"/>
+          <w:sz w:val="21"/>
+          <w:szCs w:val="21"/>
+        </w:rPr>
+        <w:t>x_list</w:t>
       </w:r>
       <w:r>
         <w:rPr>
@@ -5433,8 +5202,6 @@
         </w:rPr>
         <w:t>append</w:t>
       </w:r>
-      <w:proofErr w:type="spellEnd"/>
-      <w:proofErr w:type="gramEnd"/>
       <w:r>
         <w:rPr>
           <w:rFonts w:ascii="Consolas" w:eastAsia="굴림" w:hAnsi="Consolas" w:cs="굴림"/>
@@ -5493,8 +5260,6 @@
         </w:rPr>
         <w:t xml:space="preserve">        </w:t>
       </w:r>
-      <w:proofErr w:type="spellStart"/>
-      <w:proofErr w:type="gramStart"/>
       <w:r>
         <w:rPr>
           <w:rFonts w:ascii="Consolas" w:eastAsia="굴림" w:hAnsi="Consolas" w:cs="굴림"/>
@@ -5525,8 +5290,6 @@
         </w:rPr>
         <w:t>append</w:t>
       </w:r>
-      <w:proofErr w:type="spellEnd"/>
-      <w:proofErr w:type="gramEnd"/>
       <w:r>
         <w:rPr>
           <w:rFonts w:ascii="Consolas" w:eastAsia="굴림" w:hAnsi="Consolas" w:cs="굴림"/>
@@ -5537,7 +5300,6 @@
         </w:rPr>
         <w:t>(</w:t>
       </w:r>
-      <w:proofErr w:type="spellStart"/>
       <w:r>
         <w:rPr>
           <w:rFonts w:ascii="Consolas" w:eastAsia="굴림" w:hAnsi="Consolas" w:cs="굴림"/>
@@ -5548,7 +5310,6 @@
         </w:rPr>
         <w:t>x_list</w:t>
       </w:r>
-      <w:proofErr w:type="spellEnd"/>
       <w:r>
         <w:rPr>
           <w:rFonts w:ascii="Consolas" w:eastAsia="굴림" w:hAnsi="Consolas" w:cs="굴림"/>
@@ -5977,18 +5738,7 @@
           <w:sz w:val="21"/>
           <w:szCs w:val="21"/>
         </w:rPr>
-        <w:t>arr</w:t>
-      </w:r>
-      <w:proofErr w:type="gramStart"/>
-      <w:r>
-        <w:rPr>
-          <w:rFonts w:ascii="Consolas" w:eastAsia="굴림" w:hAnsi="Consolas" w:cs="굴림"/>
-          <w:color w:val="9CDCFE"/>
-          <w:kern w:val="0"/>
-          <w:sz w:val="21"/>
-          <w:szCs w:val="21"/>
-        </w:rPr>
-        <w:t>1</w:t>
+        <w:t>arr1</w:t>
       </w:r>
       <w:r>
         <w:rPr>
@@ -6008,18 +5758,7 @@
           <w:sz w:val="21"/>
           <w:szCs w:val="21"/>
         </w:rPr>
-        <w:t>arr</w:t>
-      </w:r>
-      <w:proofErr w:type="gramEnd"/>
-      <w:r>
-        <w:rPr>
-          <w:rFonts w:ascii="Consolas" w:eastAsia="굴림" w:hAnsi="Consolas" w:cs="굴림"/>
-          <w:color w:val="9CDCFE"/>
-          <w:kern w:val="0"/>
-          <w:sz w:val="21"/>
-          <w:szCs w:val="21"/>
-        </w:rPr>
-        <w:t>2</w:t>
+        <w:t>arr2</w:t>
       </w:r>
       <w:r>
         <w:rPr>
@@ -6031,22 +5770,943 @@
         </w:rPr>
         <w:t>))</w:t>
       </w:r>
+    </w:p>
+    <w:p/>
+    <w:p>
+      <w:hyperlink r:id="rId8" w:history="1">
+        <w:r>
+          <w:rPr>
+            <w:rStyle w:val="a4"/>
+          </w:rPr>
+          <w:t>https://programmers.co.kr/learn/courses/30/lessons/12949</w:t>
+        </w:r>
+      </w:hyperlink>
     </w:p>
     <w:p>
       <w:pPr>
-        <w:rPr>
-          <w:rFonts w:hint="eastAsia"/>
-        </w:rPr>
-      </w:pPr>
+        <w:pStyle w:val="a3"/>
+        <w:numPr>
+          <w:ilvl w:val="0"/>
+          <w:numId w:val="3"/>
+        </w:numPr>
+        <w:ind w:leftChars="0"/>
+      </w:pPr>
+      <w:r>
+        <w:t>H-Index</w:t>
+      </w:r>
     </w:p>
     <w:p>
       <w:pPr>
+        <w:widowControl/>
+        <w:shd w:val="clear" w:color="auto" w:fill="1E1E1E"/>
+        <w:wordWrap/>
+        <w:autoSpaceDE/>
+        <w:autoSpaceDN/>
+        <w:spacing w:after="0" w:line="285" w:lineRule="atLeast"/>
+        <w:jc w:val="left"/>
+        <w:rPr>
+          <w:rFonts w:ascii="Consolas" w:eastAsia="굴림" w:hAnsi="Consolas" w:cs="굴림"/>
+          <w:color w:val="D4D4D4"/>
+          <w:kern w:val="0"/>
+          <w:sz w:val="21"/>
+          <w:szCs w:val="21"/>
+        </w:rPr>
+      </w:pPr>
+      <w:r>
+        <w:rPr>
+          <w:rFonts w:ascii="Consolas" w:eastAsia="굴림" w:hAnsi="Consolas" w:cs="굴림"/>
+          <w:color w:val="569CD6"/>
+          <w:kern w:val="0"/>
+          <w:sz w:val="21"/>
+          <w:szCs w:val="21"/>
+        </w:rPr>
+        <w:t>def</w:t>
+      </w:r>
+      <w:r>
+        <w:rPr>
+          <w:rFonts w:ascii="Consolas" w:eastAsia="굴림" w:hAnsi="Consolas" w:cs="굴림"/>
+          <w:color w:val="D4D4D4"/>
+          <w:kern w:val="0"/>
+          <w:sz w:val="21"/>
+          <w:szCs w:val="21"/>
+        </w:rPr>
+        <w:t xml:space="preserve"> </w:t>
+      </w:r>
+      <w:r>
+        <w:rPr>
+          <w:rFonts w:ascii="Consolas" w:eastAsia="굴림" w:hAnsi="Consolas" w:cs="굴림"/>
+          <w:color w:val="DCDCAA"/>
+          <w:kern w:val="0"/>
+          <w:sz w:val="21"/>
+          <w:szCs w:val="21"/>
+        </w:rPr>
+        <w:t>solution</w:t>
+      </w:r>
+      <w:r>
+        <w:rPr>
+          <w:rFonts w:ascii="Consolas" w:eastAsia="굴림" w:hAnsi="Consolas" w:cs="굴림"/>
+          <w:color w:val="D4D4D4"/>
+          <w:kern w:val="0"/>
+          <w:sz w:val="21"/>
+          <w:szCs w:val="21"/>
+        </w:rPr>
+        <w:t>(</w:t>
+      </w:r>
+      <w:r>
+        <w:rPr>
+          <w:rFonts w:ascii="Consolas" w:eastAsia="굴림" w:hAnsi="Consolas" w:cs="굴림"/>
+          <w:color w:val="9CDCFE"/>
+          <w:kern w:val="0"/>
+          <w:sz w:val="21"/>
+          <w:szCs w:val="21"/>
+        </w:rPr>
+        <w:t>citations</w:t>
+      </w:r>
+      <w:r>
+        <w:rPr>
+          <w:rFonts w:ascii="Consolas" w:eastAsia="굴림" w:hAnsi="Consolas" w:cs="굴림"/>
+          <w:color w:val="D4D4D4"/>
+          <w:kern w:val="0"/>
+          <w:sz w:val="21"/>
+          <w:szCs w:val="21"/>
+        </w:rPr>
+        <w:t>):</w:t>
+      </w:r>
+    </w:p>
+    <w:p>
+      <w:pPr>
+        <w:widowControl/>
+        <w:shd w:val="clear" w:color="auto" w:fill="1E1E1E"/>
+        <w:wordWrap/>
+        <w:autoSpaceDE/>
+        <w:autoSpaceDN/>
+        <w:spacing w:after="0" w:line="285" w:lineRule="atLeast"/>
+        <w:jc w:val="left"/>
+        <w:rPr>
+          <w:rFonts w:ascii="Consolas" w:eastAsia="굴림" w:hAnsi="Consolas" w:cs="굴림"/>
+          <w:color w:val="D4D4D4"/>
+          <w:kern w:val="0"/>
+          <w:sz w:val="21"/>
+          <w:szCs w:val="21"/>
+        </w:rPr>
+      </w:pPr>
+      <w:r>
+        <w:rPr>
+          <w:rFonts w:ascii="Consolas" w:eastAsia="굴림" w:hAnsi="Consolas" w:cs="굴림"/>
+          <w:color w:val="D4D4D4"/>
+          <w:kern w:val="0"/>
+          <w:sz w:val="21"/>
+          <w:szCs w:val="21"/>
+        </w:rPr>
+        <w:t xml:space="preserve">    </w:t>
+      </w:r>
+      <w:r>
+        <w:rPr>
+          <w:rFonts w:ascii="Consolas" w:eastAsia="굴림" w:hAnsi="Consolas" w:cs="굴림"/>
+          <w:color w:val="9CDCFE"/>
+          <w:kern w:val="0"/>
+          <w:sz w:val="21"/>
+          <w:szCs w:val="21"/>
+        </w:rPr>
+        <w:t>citations</w:t>
+      </w:r>
+      <w:r>
+        <w:rPr>
+          <w:rFonts w:ascii="Consolas" w:eastAsia="굴림" w:hAnsi="Consolas" w:cs="굴림"/>
+          <w:color w:val="D4D4D4"/>
+          <w:kern w:val="0"/>
+          <w:sz w:val="21"/>
+          <w:szCs w:val="21"/>
+        </w:rPr>
+        <w:t>.sort()</w:t>
+      </w:r>
+    </w:p>
+    <w:p>
+      <w:pPr>
+        <w:widowControl/>
+        <w:shd w:val="clear" w:color="auto" w:fill="1E1E1E"/>
+        <w:wordWrap/>
+        <w:autoSpaceDE/>
+        <w:autoSpaceDN/>
+        <w:spacing w:after="0" w:line="285" w:lineRule="atLeast"/>
+        <w:jc w:val="left"/>
+        <w:rPr>
+          <w:rFonts w:ascii="Consolas" w:eastAsia="굴림" w:hAnsi="Consolas" w:cs="굴림"/>
+          <w:color w:val="D4D4D4"/>
+          <w:kern w:val="0"/>
+          <w:sz w:val="21"/>
+          <w:szCs w:val="21"/>
+        </w:rPr>
+      </w:pPr>
+      <w:r>
+        <w:rPr>
+          <w:rFonts w:ascii="Consolas" w:eastAsia="굴림" w:hAnsi="Consolas" w:cs="굴림"/>
+          <w:color w:val="D4D4D4"/>
+          <w:kern w:val="0"/>
+          <w:sz w:val="21"/>
+          <w:szCs w:val="21"/>
+        </w:rPr>
+        <w:t xml:space="preserve">    </w:t>
+      </w:r>
+      <w:r>
+        <w:rPr>
+          <w:rFonts w:ascii="Consolas" w:eastAsia="굴림" w:hAnsi="Consolas" w:cs="굴림"/>
+          <w:color w:val="DCDCAA"/>
+          <w:kern w:val="0"/>
+          <w:sz w:val="21"/>
+          <w:szCs w:val="21"/>
+        </w:rPr>
+        <w:t>print</w:t>
+      </w:r>
+      <w:r>
+        <w:rPr>
+          <w:rFonts w:ascii="Consolas" w:eastAsia="굴림" w:hAnsi="Consolas" w:cs="굴림"/>
+          <w:color w:val="D4D4D4"/>
+          <w:kern w:val="0"/>
+          <w:sz w:val="21"/>
+          <w:szCs w:val="21"/>
+        </w:rPr>
+        <w:t>(</w:t>
+      </w:r>
+      <w:r>
+        <w:rPr>
+          <w:rFonts w:ascii="Consolas" w:eastAsia="굴림" w:hAnsi="Consolas" w:cs="굴림"/>
+          <w:color w:val="9CDCFE"/>
+          <w:kern w:val="0"/>
+          <w:sz w:val="21"/>
+          <w:szCs w:val="21"/>
+        </w:rPr>
+        <w:t>citations</w:t>
+      </w:r>
+      <w:r>
+        <w:rPr>
+          <w:rFonts w:ascii="Consolas" w:eastAsia="굴림" w:hAnsi="Consolas" w:cs="굴림"/>
+          <w:color w:val="D4D4D4"/>
+          <w:kern w:val="0"/>
+          <w:sz w:val="21"/>
+          <w:szCs w:val="21"/>
+        </w:rPr>
+        <w:t>)</w:t>
+      </w:r>
+    </w:p>
+    <w:p>
+      <w:pPr>
+        <w:widowControl/>
+        <w:shd w:val="clear" w:color="auto" w:fill="1E1E1E"/>
+        <w:wordWrap/>
+        <w:autoSpaceDE/>
+        <w:autoSpaceDN/>
+        <w:spacing w:after="0" w:line="285" w:lineRule="atLeast"/>
+        <w:jc w:val="left"/>
+        <w:rPr>
+          <w:rFonts w:ascii="Consolas" w:eastAsia="굴림" w:hAnsi="Consolas" w:cs="굴림"/>
+          <w:color w:val="D4D4D4"/>
+          <w:kern w:val="0"/>
+          <w:sz w:val="21"/>
+          <w:szCs w:val="21"/>
+        </w:rPr>
+      </w:pPr>
+      <w:r>
+        <w:rPr>
+          <w:rFonts w:ascii="Consolas" w:eastAsia="굴림" w:hAnsi="Consolas" w:cs="굴림"/>
+          <w:color w:val="D4D4D4"/>
+          <w:kern w:val="0"/>
+          <w:sz w:val="21"/>
+          <w:szCs w:val="21"/>
+        </w:rPr>
+        <w:t xml:space="preserve">    </w:t>
+      </w:r>
+      <w:r>
+        <w:rPr>
+          <w:rFonts w:ascii="Consolas" w:eastAsia="굴림" w:hAnsi="Consolas" w:cs="굴림"/>
+          <w:color w:val="C586C0"/>
+          <w:kern w:val="0"/>
+          <w:sz w:val="21"/>
+          <w:szCs w:val="21"/>
+        </w:rPr>
+        <w:t>for</w:t>
+      </w:r>
+      <w:r>
+        <w:rPr>
+          <w:rFonts w:ascii="Consolas" w:eastAsia="굴림" w:hAnsi="Consolas" w:cs="굴림"/>
+          <w:color w:val="D4D4D4"/>
+          <w:kern w:val="0"/>
+          <w:sz w:val="21"/>
+          <w:szCs w:val="21"/>
+        </w:rPr>
+        <w:t xml:space="preserve"> </w:t>
+      </w:r>
+      <w:r>
+        <w:rPr>
+          <w:rFonts w:ascii="Consolas" w:eastAsia="굴림" w:hAnsi="Consolas" w:cs="굴림"/>
+          <w:color w:val="9CDCFE"/>
+          <w:kern w:val="0"/>
+          <w:sz w:val="21"/>
+          <w:szCs w:val="21"/>
+        </w:rPr>
+        <w:t>i</w:t>
+      </w:r>
+      <w:r>
+        <w:rPr>
+          <w:rFonts w:ascii="Consolas" w:eastAsia="굴림" w:hAnsi="Consolas" w:cs="굴림"/>
+          <w:color w:val="D4D4D4"/>
+          <w:kern w:val="0"/>
+          <w:sz w:val="21"/>
+          <w:szCs w:val="21"/>
+        </w:rPr>
+        <w:t xml:space="preserve"> </w:t>
+      </w:r>
+      <w:r>
+        <w:rPr>
+          <w:rFonts w:ascii="Consolas" w:eastAsia="굴림" w:hAnsi="Consolas" w:cs="굴림"/>
+          <w:color w:val="C586C0"/>
+          <w:kern w:val="0"/>
+          <w:sz w:val="21"/>
+          <w:szCs w:val="21"/>
+        </w:rPr>
+        <w:t>in</w:t>
+      </w:r>
+      <w:r>
+        <w:rPr>
+          <w:rFonts w:ascii="Consolas" w:eastAsia="굴림" w:hAnsi="Consolas" w:cs="굴림"/>
+          <w:color w:val="D4D4D4"/>
+          <w:kern w:val="0"/>
+          <w:sz w:val="21"/>
+          <w:szCs w:val="21"/>
+        </w:rPr>
+        <w:t xml:space="preserve"> </w:t>
+      </w:r>
+      <w:r>
+        <w:rPr>
+          <w:rFonts w:ascii="Consolas" w:eastAsia="굴림" w:hAnsi="Consolas" w:cs="굴림"/>
+          <w:color w:val="4EC9B0"/>
+          <w:kern w:val="0"/>
+          <w:sz w:val="21"/>
+          <w:szCs w:val="21"/>
+        </w:rPr>
+        <w:t>range</w:t>
+      </w:r>
+      <w:r>
+        <w:rPr>
+          <w:rFonts w:ascii="Consolas" w:eastAsia="굴림" w:hAnsi="Consolas" w:cs="굴림"/>
+          <w:color w:val="D4D4D4"/>
+          <w:kern w:val="0"/>
+          <w:sz w:val="21"/>
+          <w:szCs w:val="21"/>
+        </w:rPr>
+        <w:t>(</w:t>
+      </w:r>
+      <w:r>
+        <w:rPr>
+          <w:rFonts w:ascii="Consolas" w:eastAsia="굴림" w:hAnsi="Consolas" w:cs="굴림"/>
+          <w:color w:val="B5CEA8"/>
+          <w:kern w:val="0"/>
+          <w:sz w:val="21"/>
+          <w:szCs w:val="21"/>
+        </w:rPr>
+        <w:t>0</w:t>
+      </w:r>
+      <w:r>
+        <w:rPr>
+          <w:rFonts w:ascii="Consolas" w:eastAsia="굴림" w:hAnsi="Consolas" w:cs="굴림"/>
+          <w:color w:val="D4D4D4"/>
+          <w:kern w:val="0"/>
+          <w:sz w:val="21"/>
+          <w:szCs w:val="21"/>
+        </w:rPr>
+        <w:t>,</w:t>
+      </w:r>
+      <w:r>
+        <w:rPr>
+          <w:rFonts w:ascii="Consolas" w:eastAsia="굴림" w:hAnsi="Consolas" w:cs="굴림"/>
+          <w:color w:val="DCDCAA"/>
+          <w:kern w:val="0"/>
+          <w:sz w:val="21"/>
+          <w:szCs w:val="21"/>
+        </w:rPr>
+        <w:t>len</w:t>
+      </w:r>
+      <w:r>
+        <w:rPr>
+          <w:rFonts w:ascii="Consolas" w:eastAsia="굴림" w:hAnsi="Consolas" w:cs="굴림"/>
+          <w:color w:val="D4D4D4"/>
+          <w:kern w:val="0"/>
+          <w:sz w:val="21"/>
+          <w:szCs w:val="21"/>
+        </w:rPr>
+        <w:t>(</w:t>
+      </w:r>
+      <w:r>
+        <w:rPr>
+          <w:rFonts w:ascii="Consolas" w:eastAsia="굴림" w:hAnsi="Consolas" w:cs="굴림"/>
+          <w:color w:val="9CDCFE"/>
+          <w:kern w:val="0"/>
+          <w:sz w:val="21"/>
+          <w:szCs w:val="21"/>
+        </w:rPr>
+        <w:t>citations</w:t>
+      </w:r>
+      <w:r>
+        <w:rPr>
+          <w:rFonts w:ascii="Consolas" w:eastAsia="굴림" w:hAnsi="Consolas" w:cs="굴림"/>
+          <w:color w:val="D4D4D4"/>
+          <w:kern w:val="0"/>
+          <w:sz w:val="21"/>
+          <w:szCs w:val="21"/>
+        </w:rPr>
+        <w:t>)):</w:t>
+      </w:r>
+    </w:p>
+    <w:p>
+      <w:pPr>
+        <w:widowControl/>
+        <w:shd w:val="clear" w:color="auto" w:fill="1E1E1E"/>
+        <w:wordWrap/>
+        <w:autoSpaceDE/>
+        <w:autoSpaceDN/>
+        <w:spacing w:after="0" w:line="285" w:lineRule="atLeast"/>
+        <w:jc w:val="left"/>
+        <w:rPr>
+          <w:rFonts w:ascii="Consolas" w:eastAsia="굴림" w:hAnsi="Consolas" w:cs="굴림"/>
+          <w:color w:val="D4D4D4"/>
+          <w:kern w:val="0"/>
+          <w:sz w:val="21"/>
+          <w:szCs w:val="21"/>
+        </w:rPr>
+      </w:pPr>
+      <w:r>
+        <w:rPr>
+          <w:rFonts w:ascii="Consolas" w:eastAsia="굴림" w:hAnsi="Consolas" w:cs="굴림"/>
+          <w:color w:val="D4D4D4"/>
+          <w:kern w:val="0"/>
+          <w:sz w:val="21"/>
+          <w:szCs w:val="21"/>
+        </w:rPr>
+        <w:t xml:space="preserve">        </w:t>
+      </w:r>
+      <w:r>
+        <w:rPr>
+          <w:rFonts w:ascii="Consolas" w:eastAsia="굴림" w:hAnsi="Consolas" w:cs="굴림"/>
+          <w:color w:val="C586C0"/>
+          <w:kern w:val="0"/>
+          <w:sz w:val="21"/>
+          <w:szCs w:val="21"/>
+        </w:rPr>
+        <w:t>if</w:t>
+      </w:r>
+      <w:r>
+        <w:rPr>
+          <w:rFonts w:ascii="Consolas" w:eastAsia="굴림" w:hAnsi="Consolas" w:cs="굴림"/>
+          <w:color w:val="D4D4D4"/>
+          <w:kern w:val="0"/>
+          <w:sz w:val="21"/>
+          <w:szCs w:val="21"/>
+        </w:rPr>
+        <w:t xml:space="preserve"> </w:t>
+      </w:r>
+      <w:r>
+        <w:rPr>
+          <w:rFonts w:ascii="Consolas" w:eastAsia="굴림" w:hAnsi="Consolas" w:cs="굴림"/>
+          <w:color w:val="9CDCFE"/>
+          <w:kern w:val="0"/>
+          <w:sz w:val="21"/>
+          <w:szCs w:val="21"/>
+        </w:rPr>
+        <w:t>citations</w:t>
+      </w:r>
+      <w:r>
+        <w:rPr>
+          <w:rFonts w:ascii="Consolas" w:eastAsia="굴림" w:hAnsi="Consolas" w:cs="굴림"/>
+          <w:color w:val="D4D4D4"/>
+          <w:kern w:val="0"/>
+          <w:sz w:val="21"/>
+          <w:szCs w:val="21"/>
+        </w:rPr>
+        <w:t>[</w:t>
+      </w:r>
+      <w:r>
+        <w:rPr>
+          <w:rFonts w:ascii="Consolas" w:eastAsia="굴림" w:hAnsi="Consolas" w:cs="굴림"/>
+          <w:color w:val="9CDCFE"/>
+          <w:kern w:val="0"/>
+          <w:sz w:val="21"/>
+          <w:szCs w:val="21"/>
+        </w:rPr>
+        <w:t>i</w:t>
+      </w:r>
+      <w:r>
+        <w:rPr>
+          <w:rFonts w:ascii="Consolas" w:eastAsia="굴림" w:hAnsi="Consolas" w:cs="굴림"/>
+          <w:color w:val="D4D4D4"/>
+          <w:kern w:val="0"/>
+          <w:sz w:val="21"/>
+          <w:szCs w:val="21"/>
+        </w:rPr>
+        <w:t xml:space="preserve">] &gt;= </w:t>
+      </w:r>
+      <w:r>
+        <w:rPr>
+          <w:rFonts w:ascii="Consolas" w:eastAsia="굴림" w:hAnsi="Consolas" w:cs="굴림"/>
+          <w:color w:val="DCDCAA"/>
+          <w:kern w:val="0"/>
+          <w:sz w:val="21"/>
+          <w:szCs w:val="21"/>
+        </w:rPr>
+        <w:t>len</w:t>
+      </w:r>
+      <w:r>
+        <w:rPr>
+          <w:rFonts w:ascii="Consolas" w:eastAsia="굴림" w:hAnsi="Consolas" w:cs="굴림"/>
+          <w:color w:val="D4D4D4"/>
+          <w:kern w:val="0"/>
+          <w:sz w:val="21"/>
+          <w:szCs w:val="21"/>
+        </w:rPr>
+        <w:t>(</w:t>
+      </w:r>
+      <w:r>
+        <w:rPr>
+          <w:rFonts w:ascii="Consolas" w:eastAsia="굴림" w:hAnsi="Consolas" w:cs="굴림"/>
+          <w:color w:val="9CDCFE"/>
+          <w:kern w:val="0"/>
+          <w:sz w:val="21"/>
+          <w:szCs w:val="21"/>
+        </w:rPr>
+        <w:t>citations</w:t>
+      </w:r>
+      <w:r>
+        <w:rPr>
+          <w:rFonts w:ascii="Consolas" w:eastAsia="굴림" w:hAnsi="Consolas" w:cs="굴림"/>
+          <w:color w:val="D4D4D4"/>
+          <w:kern w:val="0"/>
+          <w:sz w:val="21"/>
+          <w:szCs w:val="21"/>
+        </w:rPr>
+        <w:t>)-</w:t>
+      </w:r>
+      <w:r>
+        <w:rPr>
+          <w:rFonts w:ascii="Consolas" w:eastAsia="굴림" w:hAnsi="Consolas" w:cs="굴림"/>
+          <w:color w:val="9CDCFE"/>
+          <w:kern w:val="0"/>
+          <w:sz w:val="21"/>
+          <w:szCs w:val="21"/>
+        </w:rPr>
+        <w:t>i</w:t>
+      </w:r>
+      <w:r>
+        <w:rPr>
+          <w:rFonts w:ascii="Consolas" w:eastAsia="굴림" w:hAnsi="Consolas" w:cs="굴림"/>
+          <w:color w:val="D4D4D4"/>
+          <w:kern w:val="0"/>
+          <w:sz w:val="21"/>
+          <w:szCs w:val="21"/>
+        </w:rPr>
+        <w:t>:</w:t>
+      </w:r>
+    </w:p>
+    <w:p>
+      <w:pPr>
+        <w:widowControl/>
+        <w:shd w:val="clear" w:color="auto" w:fill="1E1E1E"/>
+        <w:wordWrap/>
+        <w:autoSpaceDE/>
+        <w:autoSpaceDN/>
+        <w:spacing w:after="0" w:line="285" w:lineRule="atLeast"/>
+        <w:jc w:val="left"/>
+        <w:rPr>
+          <w:rFonts w:ascii="Consolas" w:eastAsia="굴림" w:hAnsi="Consolas" w:cs="굴림"/>
+          <w:color w:val="D4D4D4"/>
+          <w:kern w:val="0"/>
+          <w:sz w:val="21"/>
+          <w:szCs w:val="21"/>
+        </w:rPr>
+      </w:pPr>
+      <w:r>
+        <w:rPr>
+          <w:rFonts w:ascii="Consolas" w:eastAsia="굴림" w:hAnsi="Consolas" w:cs="굴림"/>
+          <w:color w:val="D4D4D4"/>
+          <w:kern w:val="0"/>
+          <w:sz w:val="21"/>
+          <w:szCs w:val="21"/>
+        </w:rPr>
+        <w:t xml:space="preserve">            </w:t>
+      </w:r>
+      <w:r>
+        <w:rPr>
+          <w:rFonts w:ascii="Consolas" w:eastAsia="굴림" w:hAnsi="Consolas" w:cs="굴림"/>
+          <w:color w:val="C586C0"/>
+          <w:kern w:val="0"/>
+          <w:sz w:val="21"/>
+          <w:szCs w:val="21"/>
+        </w:rPr>
+        <w:t>return</w:t>
+      </w:r>
+      <w:r>
+        <w:rPr>
+          <w:rFonts w:ascii="Consolas" w:eastAsia="굴림" w:hAnsi="Consolas" w:cs="굴림"/>
+          <w:color w:val="D4D4D4"/>
+          <w:kern w:val="0"/>
+          <w:sz w:val="21"/>
+          <w:szCs w:val="21"/>
+        </w:rPr>
+        <w:t xml:space="preserve"> </w:t>
+      </w:r>
+      <w:r>
+        <w:rPr>
+          <w:rFonts w:ascii="Consolas" w:eastAsia="굴림" w:hAnsi="Consolas" w:cs="굴림"/>
+          <w:color w:val="DCDCAA"/>
+          <w:kern w:val="0"/>
+          <w:sz w:val="21"/>
+          <w:szCs w:val="21"/>
+        </w:rPr>
+        <w:t>len</w:t>
+      </w:r>
+      <w:r>
+        <w:rPr>
+          <w:rFonts w:ascii="Consolas" w:eastAsia="굴림" w:hAnsi="Consolas" w:cs="굴림"/>
+          <w:color w:val="D4D4D4"/>
+          <w:kern w:val="0"/>
+          <w:sz w:val="21"/>
+          <w:szCs w:val="21"/>
+        </w:rPr>
+        <w:t>(</w:t>
+      </w:r>
+      <w:r>
+        <w:rPr>
+          <w:rFonts w:ascii="Consolas" w:eastAsia="굴림" w:hAnsi="Consolas" w:cs="굴림"/>
+          <w:color w:val="9CDCFE"/>
+          <w:kern w:val="0"/>
+          <w:sz w:val="21"/>
+          <w:szCs w:val="21"/>
+        </w:rPr>
+        <w:t>citations</w:t>
+      </w:r>
+      <w:r>
+        <w:rPr>
+          <w:rFonts w:ascii="Consolas" w:eastAsia="굴림" w:hAnsi="Consolas" w:cs="굴림"/>
+          <w:color w:val="D4D4D4"/>
+          <w:kern w:val="0"/>
+          <w:sz w:val="21"/>
+          <w:szCs w:val="21"/>
+        </w:rPr>
+        <w:t>)-</w:t>
+      </w:r>
+      <w:r>
+        <w:rPr>
+          <w:rFonts w:ascii="Consolas" w:eastAsia="굴림" w:hAnsi="Consolas" w:cs="굴림"/>
+          <w:color w:val="9CDCFE"/>
+          <w:kern w:val="0"/>
+          <w:sz w:val="21"/>
+          <w:szCs w:val="21"/>
+        </w:rPr>
+        <w:t>i</w:t>
+      </w:r>
+    </w:p>
+    <w:p>
+      <w:pPr>
+        <w:widowControl/>
+        <w:shd w:val="clear" w:color="auto" w:fill="1E1E1E"/>
+        <w:wordWrap/>
+        <w:autoSpaceDE/>
+        <w:autoSpaceDN/>
+        <w:spacing w:after="0" w:line="285" w:lineRule="atLeast"/>
+        <w:jc w:val="left"/>
+        <w:rPr>
+          <w:rFonts w:ascii="Consolas" w:eastAsia="굴림" w:hAnsi="Consolas" w:cs="굴림"/>
+          <w:color w:val="D4D4D4"/>
+          <w:kern w:val="0"/>
+          <w:sz w:val="21"/>
+          <w:szCs w:val="21"/>
+        </w:rPr>
+      </w:pPr>
+      <w:r>
+        <w:rPr>
+          <w:rFonts w:ascii="Consolas" w:eastAsia="굴림" w:hAnsi="Consolas" w:cs="굴림"/>
+          <w:color w:val="D4D4D4"/>
+          <w:kern w:val="0"/>
+          <w:sz w:val="21"/>
+          <w:szCs w:val="21"/>
+        </w:rPr>
+        <w:t xml:space="preserve">    </w:t>
+      </w:r>
+      <w:r>
+        <w:rPr>
+          <w:rFonts w:ascii="Consolas" w:eastAsia="굴림" w:hAnsi="Consolas" w:cs="굴림"/>
+          <w:color w:val="C586C0"/>
+          <w:kern w:val="0"/>
+          <w:sz w:val="21"/>
+          <w:szCs w:val="21"/>
+        </w:rPr>
+        <w:t>return</w:t>
+      </w:r>
+      <w:r>
+        <w:rPr>
+          <w:rFonts w:ascii="Consolas" w:eastAsia="굴림" w:hAnsi="Consolas" w:cs="굴림"/>
+          <w:color w:val="D4D4D4"/>
+          <w:kern w:val="0"/>
+          <w:sz w:val="21"/>
+          <w:szCs w:val="21"/>
+        </w:rPr>
+        <w:t xml:space="preserve"> </w:t>
+      </w:r>
+      <w:r>
+        <w:rPr>
+          <w:rFonts w:ascii="Consolas" w:eastAsia="굴림" w:hAnsi="Consolas" w:cs="굴림"/>
+          <w:color w:val="B5CEA8"/>
+          <w:kern w:val="0"/>
+          <w:sz w:val="21"/>
+          <w:szCs w:val="21"/>
+        </w:rPr>
+        <w:t>0</w:t>
+      </w:r>
+    </w:p>
+    <w:p>
+      <w:pPr>
+        <w:widowControl/>
+        <w:shd w:val="clear" w:color="auto" w:fill="1E1E1E"/>
+        <w:wordWrap/>
+        <w:autoSpaceDE/>
+        <w:autoSpaceDN/>
+        <w:spacing w:after="0" w:line="285" w:lineRule="atLeast"/>
+        <w:jc w:val="left"/>
+        <w:rPr>
+          <w:rFonts w:ascii="Consolas" w:eastAsia="굴림" w:hAnsi="Consolas" w:cs="굴림"/>
+          <w:color w:val="D4D4D4"/>
+          <w:kern w:val="0"/>
+          <w:sz w:val="21"/>
+          <w:szCs w:val="21"/>
+        </w:rPr>
+      </w:pPr>
+      <w:r>
+        <w:rPr>
+          <w:rFonts w:ascii="Consolas" w:eastAsia="굴림" w:hAnsi="Consolas" w:cs="굴림"/>
+          <w:color w:val="9CDCFE"/>
+          <w:kern w:val="0"/>
+          <w:sz w:val="21"/>
+          <w:szCs w:val="21"/>
+        </w:rPr>
+        <w:t>citations</w:t>
+      </w:r>
+      <w:r>
+        <w:rPr>
+          <w:rFonts w:ascii="Consolas" w:eastAsia="굴림" w:hAnsi="Consolas" w:cs="굴림"/>
+          <w:color w:val="D4D4D4"/>
+          <w:kern w:val="0"/>
+          <w:sz w:val="21"/>
+          <w:szCs w:val="21"/>
+        </w:rPr>
+        <w:t xml:space="preserve"> = [</w:t>
+      </w:r>
+      <w:r>
+        <w:rPr>
+          <w:rFonts w:ascii="Consolas" w:eastAsia="굴림" w:hAnsi="Consolas" w:cs="굴림"/>
+          <w:color w:val="B5CEA8"/>
+          <w:kern w:val="0"/>
+          <w:sz w:val="21"/>
+          <w:szCs w:val="21"/>
+        </w:rPr>
+        <w:t>3</w:t>
+      </w:r>
+      <w:r>
+        <w:rPr>
+          <w:rFonts w:ascii="Consolas" w:eastAsia="굴림" w:hAnsi="Consolas" w:cs="굴림"/>
+          <w:color w:val="D4D4D4"/>
+          <w:kern w:val="0"/>
+          <w:sz w:val="21"/>
+          <w:szCs w:val="21"/>
+        </w:rPr>
+        <w:t xml:space="preserve">, </w:t>
+      </w:r>
+      <w:r>
+        <w:rPr>
+          <w:rFonts w:ascii="Consolas" w:eastAsia="굴림" w:hAnsi="Consolas" w:cs="굴림"/>
+          <w:color w:val="B5CEA8"/>
+          <w:kern w:val="0"/>
+          <w:sz w:val="21"/>
+          <w:szCs w:val="21"/>
+        </w:rPr>
+        <w:t>0</w:t>
+      </w:r>
+      <w:r>
+        <w:rPr>
+          <w:rFonts w:ascii="Consolas" w:eastAsia="굴림" w:hAnsi="Consolas" w:cs="굴림"/>
+          <w:color w:val="D4D4D4"/>
+          <w:kern w:val="0"/>
+          <w:sz w:val="21"/>
+          <w:szCs w:val="21"/>
+        </w:rPr>
+        <w:t xml:space="preserve">, </w:t>
+      </w:r>
+      <w:r>
+        <w:rPr>
+          <w:rFonts w:ascii="Consolas" w:eastAsia="굴림" w:hAnsi="Consolas" w:cs="굴림"/>
+          <w:color w:val="B5CEA8"/>
+          <w:kern w:val="0"/>
+          <w:sz w:val="21"/>
+          <w:szCs w:val="21"/>
+        </w:rPr>
+        <w:t>6</w:t>
+      </w:r>
+      <w:r>
+        <w:rPr>
+          <w:rFonts w:ascii="Consolas" w:eastAsia="굴림" w:hAnsi="Consolas" w:cs="굴림"/>
+          <w:color w:val="D4D4D4"/>
+          <w:kern w:val="0"/>
+          <w:sz w:val="21"/>
+          <w:szCs w:val="21"/>
+        </w:rPr>
+        <w:t xml:space="preserve">, </w:t>
+      </w:r>
+      <w:r>
+        <w:rPr>
+          <w:rFonts w:ascii="Consolas" w:eastAsia="굴림" w:hAnsi="Consolas" w:cs="굴림"/>
+          <w:color w:val="B5CEA8"/>
+          <w:kern w:val="0"/>
+          <w:sz w:val="21"/>
+          <w:szCs w:val="21"/>
+        </w:rPr>
+        <w:t>1</w:t>
+      </w:r>
+      <w:r>
+        <w:rPr>
+          <w:rFonts w:ascii="Consolas" w:eastAsia="굴림" w:hAnsi="Consolas" w:cs="굴림"/>
+          <w:color w:val="D4D4D4"/>
+          <w:kern w:val="0"/>
+          <w:sz w:val="21"/>
+          <w:szCs w:val="21"/>
+        </w:rPr>
+        <w:t xml:space="preserve">, </w:t>
+      </w:r>
+      <w:r>
+        <w:rPr>
+          <w:rFonts w:ascii="Consolas" w:eastAsia="굴림" w:hAnsi="Consolas" w:cs="굴림"/>
+          <w:color w:val="B5CEA8"/>
+          <w:kern w:val="0"/>
+          <w:sz w:val="21"/>
+          <w:szCs w:val="21"/>
+        </w:rPr>
+        <w:t>5</w:t>
+      </w:r>
+      <w:r>
+        <w:rPr>
+          <w:rFonts w:ascii="Consolas" w:eastAsia="굴림" w:hAnsi="Consolas" w:cs="굴림"/>
+          <w:color w:val="D4D4D4"/>
+          <w:kern w:val="0"/>
+          <w:sz w:val="21"/>
+          <w:szCs w:val="21"/>
+        </w:rPr>
+        <w:t>]</w:t>
+      </w:r>
+    </w:p>
+    <w:p>
+      <w:pPr>
+        <w:widowControl/>
+        <w:shd w:val="clear" w:color="auto" w:fill="1E1E1E"/>
+        <w:wordWrap/>
+        <w:autoSpaceDE/>
+        <w:autoSpaceDN/>
+        <w:spacing w:after="0" w:line="285" w:lineRule="atLeast"/>
+        <w:jc w:val="left"/>
+        <w:rPr>
+          <w:rFonts w:ascii="Consolas" w:eastAsia="굴림" w:hAnsi="Consolas" w:cs="굴림"/>
+          <w:color w:val="D4D4D4"/>
+          <w:kern w:val="0"/>
+          <w:sz w:val="21"/>
+          <w:szCs w:val="21"/>
+        </w:rPr>
+      </w:pPr>
+      <w:r>
+        <w:rPr>
+          <w:rFonts w:ascii="Consolas" w:eastAsia="굴림" w:hAnsi="Consolas" w:cs="굴림"/>
+          <w:color w:val="DCDCAA"/>
+          <w:kern w:val="0"/>
+          <w:sz w:val="21"/>
+          <w:szCs w:val="21"/>
+        </w:rPr>
+        <w:t>print</w:t>
+      </w:r>
+      <w:r>
+        <w:rPr>
+          <w:rFonts w:ascii="Consolas" w:eastAsia="굴림" w:hAnsi="Consolas" w:cs="굴림"/>
+          <w:color w:val="D4D4D4"/>
+          <w:kern w:val="0"/>
+          <w:sz w:val="21"/>
+          <w:szCs w:val="21"/>
+        </w:rPr>
+        <w:t>(</w:t>
+      </w:r>
+      <w:r>
+        <w:rPr>
+          <w:rFonts w:ascii="Consolas" w:eastAsia="굴림" w:hAnsi="Consolas" w:cs="굴림"/>
+          <w:color w:val="DCDCAA"/>
+          <w:kern w:val="0"/>
+          <w:sz w:val="21"/>
+          <w:szCs w:val="21"/>
+        </w:rPr>
+        <w:t>solution</w:t>
+      </w:r>
+      <w:r>
+        <w:rPr>
+          <w:rFonts w:ascii="Consolas" w:eastAsia="굴림" w:hAnsi="Consolas" w:cs="굴림"/>
+          <w:color w:val="D4D4D4"/>
+          <w:kern w:val="0"/>
+          <w:sz w:val="21"/>
+          <w:szCs w:val="21"/>
+        </w:rPr>
+        <w:t>(</w:t>
+      </w:r>
+      <w:r>
+        <w:rPr>
+          <w:rFonts w:ascii="Consolas" w:eastAsia="굴림" w:hAnsi="Consolas" w:cs="굴림"/>
+          <w:color w:val="9CDCFE"/>
+          <w:kern w:val="0"/>
+          <w:sz w:val="21"/>
+          <w:szCs w:val="21"/>
+        </w:rPr>
+        <w:t>citations</w:t>
+      </w:r>
+      <w:r>
+        <w:rPr>
+          <w:rFonts w:ascii="Consolas" w:eastAsia="굴림" w:hAnsi="Consolas" w:cs="굴림"/>
+          <w:color w:val="D4D4D4"/>
+          <w:kern w:val="0"/>
+          <w:sz w:val="21"/>
+          <w:szCs w:val="21"/>
+        </w:rPr>
+        <w:t>))</w:t>
+      </w:r>
+    </w:p>
+    <w:p>
+      <w:pPr>
         <w:rPr>
           <w:rFonts w:hint="eastAsia"/>
         </w:rPr>
       </w:pPr>
       <w:r>
-        <w:t>https://programmers.co.kr/learn/courses/30/lessons/12949</w:t>
+        <w:rPr>
+          <w:rFonts w:hint="eastAsia"/>
+        </w:rPr>
+        <w:t>H</w:t>
+      </w:r>
+      <w:r>
+        <w:t>-index</w:t>
+      </w:r>
+      <w:r>
+        <w:rPr>
+          <w:rFonts w:hint="eastAsia"/>
+        </w:rPr>
+        <w:t>가 무엇인지 이해하면 쉽다 문제는 그게 이해가 잘 안되니 검색이 중요하다</w:t>
+      </w:r>
+    </w:p>
+    <w:p>
+      <w:pPr>
+        <w:rPr>
+          <w:rFonts w:hint="eastAsia"/>
+        </w:rPr>
+      </w:pPr>
+      <w:r>
+        <w:t>https://programmers.co.kr/learn/courses/30/lessons/42747</w:t>
       </w:r>
     </w:p>
     <w:sectPr>
@@ -6255,7 +6915,7 @@
   <w:abstractNum w:abstractNumId="2" w15:restartNumberingAfterBreak="0">
     <w:nsid w:val="71EC4A10"/>
     <w:multiLevelType w:val="hybridMultilevel"/>
-    <w:tmpl w:val="7C82F4BC"/>
+    <w:tmpl w:val="0BB45B44"/>
     <w:lvl w:ilvl="0" w:tplc="0409000F">
       <w:start w:val="1"/>
       <w:numFmt w:val="decimal"/>

--- a/프로그래머스 코딩테스트 풀이Level2.docx
+++ b/프로그래머스 코딩테스트 풀이Level2.docx
@@ -6678,11 +6678,6 @@
       </w:r>
     </w:p>
     <w:p>
-      <w:pPr>
-        <w:rPr>
-          <w:rFonts w:hint="eastAsia"/>
-        </w:rPr>
-      </w:pPr>
       <w:r>
         <w:rPr>
           <w:rFonts w:hint="eastAsia"/>
@@ -6700,13 +6695,1823 @@
       </w:r>
     </w:p>
     <w:p>
-      <w:pPr>
+      <w:hyperlink r:id="rId9" w:history="1">
+        <w:r>
+          <w:rPr>
+            <w:rStyle w:val="a4"/>
+          </w:rPr>
+          <w:t>https://programmers.co.kr/learn/courses/30/lessons/42747</w:t>
+        </w:r>
+      </w:hyperlink>
+    </w:p>
+    <w:p>
+      <w:pPr>
+        <w:pStyle w:val="a3"/>
+        <w:numPr>
+          <w:ilvl w:val="0"/>
+          <w:numId w:val="3"/>
+        </w:numPr>
+        <w:ind w:leftChars="0"/>
+      </w:pPr>
+      <w:r>
         <w:rPr>
           <w:rFonts w:hint="eastAsia"/>
         </w:rPr>
-      </w:pPr>
-      <w:r>
-        <w:t>https://programmers.co.kr/learn/courses/30/lessons/42747</w:t>
+        <w:t>가장</w:t>
+      </w:r>
+      <w:r>
+        <w:t xml:space="preserve"> 큰 수</w:t>
+      </w:r>
+    </w:p>
+    <w:p>
+      <w:pPr>
+        <w:widowControl/>
+        <w:shd w:val="clear" w:color="auto" w:fill="1E1E1E"/>
+        <w:wordWrap/>
+        <w:autoSpaceDE/>
+        <w:autoSpaceDN/>
+        <w:spacing w:after="0" w:line="285" w:lineRule="atLeast"/>
+        <w:jc w:val="left"/>
+        <w:rPr>
+          <w:rFonts w:ascii="Consolas" w:eastAsia="굴림" w:hAnsi="Consolas" w:cs="굴림"/>
+          <w:color w:val="D4D4D4"/>
+          <w:kern w:val="0"/>
+          <w:sz w:val="21"/>
+          <w:szCs w:val="21"/>
+        </w:rPr>
+      </w:pPr>
+      <w:r>
+        <w:rPr>
+          <w:rFonts w:ascii="Consolas" w:eastAsia="굴림" w:hAnsi="Consolas" w:cs="굴림"/>
+          <w:color w:val="569CD6"/>
+          <w:kern w:val="0"/>
+          <w:sz w:val="21"/>
+          <w:szCs w:val="21"/>
+        </w:rPr>
+        <w:t>def</w:t>
+      </w:r>
+      <w:r>
+        <w:rPr>
+          <w:rFonts w:ascii="Consolas" w:eastAsia="굴림" w:hAnsi="Consolas" w:cs="굴림"/>
+          <w:color w:val="D4D4D4"/>
+          <w:kern w:val="0"/>
+          <w:sz w:val="21"/>
+          <w:szCs w:val="21"/>
+        </w:rPr>
+        <w:t xml:space="preserve"> </w:t>
+      </w:r>
+      <w:r>
+        <w:rPr>
+          <w:rFonts w:ascii="Consolas" w:eastAsia="굴림" w:hAnsi="Consolas" w:cs="굴림"/>
+          <w:color w:val="DCDCAA"/>
+          <w:kern w:val="0"/>
+          <w:sz w:val="21"/>
+          <w:szCs w:val="21"/>
+        </w:rPr>
+        <w:t>solution</w:t>
+      </w:r>
+      <w:r>
+        <w:rPr>
+          <w:rFonts w:ascii="Consolas" w:eastAsia="굴림" w:hAnsi="Consolas" w:cs="굴림"/>
+          <w:color w:val="D4D4D4"/>
+          <w:kern w:val="0"/>
+          <w:sz w:val="21"/>
+          <w:szCs w:val="21"/>
+        </w:rPr>
+        <w:t>(</w:t>
+      </w:r>
+      <w:r>
+        <w:rPr>
+          <w:rFonts w:ascii="Consolas" w:eastAsia="굴림" w:hAnsi="Consolas" w:cs="굴림"/>
+          <w:color w:val="9CDCFE"/>
+          <w:kern w:val="0"/>
+          <w:sz w:val="21"/>
+          <w:szCs w:val="21"/>
+        </w:rPr>
+        <w:t>numbers</w:t>
+      </w:r>
+      <w:r>
+        <w:rPr>
+          <w:rFonts w:ascii="Consolas" w:eastAsia="굴림" w:hAnsi="Consolas" w:cs="굴림"/>
+          <w:color w:val="D4D4D4"/>
+          <w:kern w:val="0"/>
+          <w:sz w:val="21"/>
+          <w:szCs w:val="21"/>
+        </w:rPr>
+        <w:t>):</w:t>
+      </w:r>
+    </w:p>
+    <w:p>
+      <w:pPr>
+        <w:widowControl/>
+        <w:shd w:val="clear" w:color="auto" w:fill="1E1E1E"/>
+        <w:wordWrap/>
+        <w:autoSpaceDE/>
+        <w:autoSpaceDN/>
+        <w:spacing w:after="0" w:line="285" w:lineRule="atLeast"/>
+        <w:jc w:val="left"/>
+        <w:rPr>
+          <w:rFonts w:ascii="Consolas" w:eastAsia="굴림" w:hAnsi="Consolas" w:cs="굴림"/>
+          <w:color w:val="D4D4D4"/>
+          <w:kern w:val="0"/>
+          <w:sz w:val="21"/>
+          <w:szCs w:val="21"/>
+        </w:rPr>
+      </w:pPr>
+      <w:r>
+        <w:rPr>
+          <w:rFonts w:ascii="Consolas" w:eastAsia="굴림" w:hAnsi="Consolas" w:cs="굴림"/>
+          <w:color w:val="D4D4D4"/>
+          <w:kern w:val="0"/>
+          <w:sz w:val="21"/>
+          <w:szCs w:val="21"/>
+        </w:rPr>
+        <w:lastRenderedPageBreak/>
+        <w:t xml:space="preserve">    </w:t>
+      </w:r>
+      <w:r>
+        <w:rPr>
+          <w:rFonts w:ascii="Consolas" w:eastAsia="굴림" w:hAnsi="Consolas" w:cs="굴림"/>
+          <w:color w:val="6A9955"/>
+          <w:kern w:val="0"/>
+          <w:sz w:val="21"/>
+          <w:szCs w:val="21"/>
+        </w:rPr>
+        <w:t>#0. key point</w:t>
+      </w:r>
+    </w:p>
+    <w:p>
+      <w:pPr>
+        <w:widowControl/>
+        <w:shd w:val="clear" w:color="auto" w:fill="1E1E1E"/>
+        <w:wordWrap/>
+        <w:autoSpaceDE/>
+        <w:autoSpaceDN/>
+        <w:spacing w:after="0" w:line="285" w:lineRule="atLeast"/>
+        <w:jc w:val="left"/>
+        <w:rPr>
+          <w:rFonts w:ascii="Consolas" w:eastAsia="굴림" w:hAnsi="Consolas" w:cs="굴림"/>
+          <w:color w:val="D4D4D4"/>
+          <w:kern w:val="0"/>
+          <w:sz w:val="21"/>
+          <w:szCs w:val="21"/>
+        </w:rPr>
+      </w:pPr>
+      <w:r>
+        <w:rPr>
+          <w:rFonts w:ascii="Consolas" w:eastAsia="굴림" w:hAnsi="Consolas" w:cs="굴림"/>
+          <w:color w:val="D4D4D4"/>
+          <w:kern w:val="0"/>
+          <w:sz w:val="21"/>
+          <w:szCs w:val="21"/>
+        </w:rPr>
+        <w:t xml:space="preserve">    </w:t>
+      </w:r>
+      <w:r>
+        <w:rPr>
+          <w:rFonts w:ascii="Consolas" w:eastAsia="굴림" w:hAnsi="Consolas" w:cs="굴림"/>
+          <w:color w:val="9CDCFE"/>
+          <w:kern w:val="0"/>
+          <w:sz w:val="21"/>
+          <w:szCs w:val="21"/>
+        </w:rPr>
+        <w:t>numbers_str</w:t>
+      </w:r>
+      <w:r>
+        <w:rPr>
+          <w:rFonts w:ascii="Consolas" w:eastAsia="굴림" w:hAnsi="Consolas" w:cs="굴림"/>
+          <w:color w:val="D4D4D4"/>
+          <w:kern w:val="0"/>
+          <w:sz w:val="21"/>
+          <w:szCs w:val="21"/>
+        </w:rPr>
+        <w:t xml:space="preserve"> = [</w:t>
+      </w:r>
+      <w:r>
+        <w:rPr>
+          <w:rFonts w:ascii="Consolas" w:eastAsia="굴림" w:hAnsi="Consolas" w:cs="굴림"/>
+          <w:color w:val="4EC9B0"/>
+          <w:kern w:val="0"/>
+          <w:sz w:val="21"/>
+          <w:szCs w:val="21"/>
+        </w:rPr>
+        <w:t>str</w:t>
+      </w:r>
+      <w:r>
+        <w:rPr>
+          <w:rFonts w:ascii="Consolas" w:eastAsia="굴림" w:hAnsi="Consolas" w:cs="굴림"/>
+          <w:color w:val="D4D4D4"/>
+          <w:kern w:val="0"/>
+          <w:sz w:val="21"/>
+          <w:szCs w:val="21"/>
+        </w:rPr>
+        <w:t>(</w:t>
+      </w:r>
+      <w:r>
+        <w:rPr>
+          <w:rFonts w:ascii="Consolas" w:eastAsia="굴림" w:hAnsi="Consolas" w:cs="굴림"/>
+          <w:color w:val="9CDCFE"/>
+          <w:kern w:val="0"/>
+          <w:sz w:val="21"/>
+          <w:szCs w:val="21"/>
+        </w:rPr>
+        <w:t>num</w:t>
+      </w:r>
+      <w:r>
+        <w:rPr>
+          <w:rFonts w:ascii="Consolas" w:eastAsia="굴림" w:hAnsi="Consolas" w:cs="굴림"/>
+          <w:color w:val="D4D4D4"/>
+          <w:kern w:val="0"/>
+          <w:sz w:val="21"/>
+          <w:szCs w:val="21"/>
+        </w:rPr>
+        <w:t xml:space="preserve">) </w:t>
+      </w:r>
+      <w:r>
+        <w:rPr>
+          <w:rFonts w:ascii="Consolas" w:eastAsia="굴림" w:hAnsi="Consolas" w:cs="굴림"/>
+          <w:color w:val="C586C0"/>
+          <w:kern w:val="0"/>
+          <w:sz w:val="21"/>
+          <w:szCs w:val="21"/>
+        </w:rPr>
+        <w:t>for</w:t>
+      </w:r>
+      <w:r>
+        <w:rPr>
+          <w:rFonts w:ascii="Consolas" w:eastAsia="굴림" w:hAnsi="Consolas" w:cs="굴림"/>
+          <w:color w:val="D4D4D4"/>
+          <w:kern w:val="0"/>
+          <w:sz w:val="21"/>
+          <w:szCs w:val="21"/>
+        </w:rPr>
+        <w:t xml:space="preserve"> </w:t>
+      </w:r>
+      <w:r>
+        <w:rPr>
+          <w:rFonts w:ascii="Consolas" w:eastAsia="굴림" w:hAnsi="Consolas" w:cs="굴림"/>
+          <w:color w:val="9CDCFE"/>
+          <w:kern w:val="0"/>
+          <w:sz w:val="21"/>
+          <w:szCs w:val="21"/>
+        </w:rPr>
+        <w:t>num</w:t>
+      </w:r>
+      <w:r>
+        <w:rPr>
+          <w:rFonts w:ascii="Consolas" w:eastAsia="굴림" w:hAnsi="Consolas" w:cs="굴림"/>
+          <w:color w:val="D4D4D4"/>
+          <w:kern w:val="0"/>
+          <w:sz w:val="21"/>
+          <w:szCs w:val="21"/>
+        </w:rPr>
+        <w:t xml:space="preserve"> </w:t>
+      </w:r>
+      <w:r>
+        <w:rPr>
+          <w:rFonts w:ascii="Consolas" w:eastAsia="굴림" w:hAnsi="Consolas" w:cs="굴림"/>
+          <w:color w:val="C586C0"/>
+          <w:kern w:val="0"/>
+          <w:sz w:val="21"/>
+          <w:szCs w:val="21"/>
+        </w:rPr>
+        <w:t>in</w:t>
+      </w:r>
+      <w:r>
+        <w:rPr>
+          <w:rFonts w:ascii="Consolas" w:eastAsia="굴림" w:hAnsi="Consolas" w:cs="굴림"/>
+          <w:color w:val="D4D4D4"/>
+          <w:kern w:val="0"/>
+          <w:sz w:val="21"/>
+          <w:szCs w:val="21"/>
+        </w:rPr>
+        <w:t xml:space="preserve"> </w:t>
+      </w:r>
+      <w:r>
+        <w:rPr>
+          <w:rFonts w:ascii="Consolas" w:eastAsia="굴림" w:hAnsi="Consolas" w:cs="굴림"/>
+          <w:color w:val="9CDCFE"/>
+          <w:kern w:val="0"/>
+          <w:sz w:val="21"/>
+          <w:szCs w:val="21"/>
+        </w:rPr>
+        <w:t>numbers</w:t>
+      </w:r>
+      <w:r>
+        <w:rPr>
+          <w:rFonts w:ascii="Consolas" w:eastAsia="굴림" w:hAnsi="Consolas" w:cs="굴림"/>
+          <w:color w:val="D4D4D4"/>
+          <w:kern w:val="0"/>
+          <w:sz w:val="21"/>
+          <w:szCs w:val="21"/>
+        </w:rPr>
+        <w:t xml:space="preserve">]                 </w:t>
+      </w:r>
+      <w:r>
+        <w:rPr>
+          <w:rFonts w:ascii="Consolas" w:eastAsia="굴림" w:hAnsi="Consolas" w:cs="굴림"/>
+          <w:color w:val="6A9955"/>
+          <w:kern w:val="0"/>
+          <w:sz w:val="21"/>
+          <w:szCs w:val="21"/>
+        </w:rPr>
+        <w:t xml:space="preserve">#1. </w:t>
+      </w:r>
+      <w:r>
+        <w:rPr>
+          <w:rFonts w:ascii="Consolas" w:eastAsia="굴림" w:hAnsi="Consolas" w:cs="굴림"/>
+          <w:color w:val="6A9955"/>
+          <w:kern w:val="0"/>
+          <w:sz w:val="21"/>
+          <w:szCs w:val="21"/>
+        </w:rPr>
+        <w:t>사전</w:t>
+      </w:r>
+      <w:r>
+        <w:rPr>
+          <w:rFonts w:ascii="Consolas" w:eastAsia="굴림" w:hAnsi="Consolas" w:cs="굴림"/>
+          <w:color w:val="6A9955"/>
+          <w:kern w:val="0"/>
+          <w:sz w:val="21"/>
+          <w:szCs w:val="21"/>
+        </w:rPr>
+        <w:t xml:space="preserve"> </w:t>
+      </w:r>
+      <w:r>
+        <w:rPr>
+          <w:rFonts w:ascii="Consolas" w:eastAsia="굴림" w:hAnsi="Consolas" w:cs="굴림"/>
+          <w:color w:val="6A9955"/>
+          <w:kern w:val="0"/>
+          <w:sz w:val="21"/>
+          <w:szCs w:val="21"/>
+        </w:rPr>
+        <w:t>값으로</w:t>
+      </w:r>
+      <w:r>
+        <w:rPr>
+          <w:rFonts w:ascii="Consolas" w:eastAsia="굴림" w:hAnsi="Consolas" w:cs="굴림"/>
+          <w:color w:val="6A9955"/>
+          <w:kern w:val="0"/>
+          <w:sz w:val="21"/>
+          <w:szCs w:val="21"/>
+        </w:rPr>
+        <w:t xml:space="preserve"> </w:t>
+      </w:r>
+      <w:r>
+        <w:rPr>
+          <w:rFonts w:ascii="Consolas" w:eastAsia="굴림" w:hAnsi="Consolas" w:cs="굴림"/>
+          <w:color w:val="6A9955"/>
+          <w:kern w:val="0"/>
+          <w:sz w:val="21"/>
+          <w:szCs w:val="21"/>
+        </w:rPr>
+        <w:t>정렬하기</w:t>
+      </w:r>
+    </w:p>
+    <w:p>
+      <w:pPr>
+        <w:widowControl/>
+        <w:shd w:val="clear" w:color="auto" w:fill="1E1E1E"/>
+        <w:wordWrap/>
+        <w:autoSpaceDE/>
+        <w:autoSpaceDN/>
+        <w:spacing w:after="0" w:line="285" w:lineRule="atLeast"/>
+        <w:jc w:val="left"/>
+        <w:rPr>
+          <w:rFonts w:ascii="Consolas" w:eastAsia="굴림" w:hAnsi="Consolas" w:cs="굴림"/>
+          <w:color w:val="D4D4D4"/>
+          <w:kern w:val="0"/>
+          <w:sz w:val="21"/>
+          <w:szCs w:val="21"/>
+        </w:rPr>
+      </w:pPr>
+      <w:r>
+        <w:rPr>
+          <w:rFonts w:ascii="Consolas" w:eastAsia="굴림" w:hAnsi="Consolas" w:cs="굴림"/>
+          <w:color w:val="D4D4D4"/>
+          <w:kern w:val="0"/>
+          <w:sz w:val="21"/>
+          <w:szCs w:val="21"/>
+        </w:rPr>
+        <w:t xml:space="preserve">    </w:t>
+      </w:r>
+      <w:r>
+        <w:rPr>
+          <w:rFonts w:ascii="Consolas" w:eastAsia="굴림" w:hAnsi="Consolas" w:cs="굴림"/>
+          <w:color w:val="9CDCFE"/>
+          <w:kern w:val="0"/>
+          <w:sz w:val="21"/>
+          <w:szCs w:val="21"/>
+        </w:rPr>
+        <w:t>numbers_str</w:t>
+      </w:r>
+      <w:r>
+        <w:rPr>
+          <w:rFonts w:ascii="Consolas" w:eastAsia="굴림" w:hAnsi="Consolas" w:cs="굴림"/>
+          <w:color w:val="D4D4D4"/>
+          <w:kern w:val="0"/>
+          <w:sz w:val="21"/>
+          <w:szCs w:val="21"/>
+        </w:rPr>
+        <w:t>.</w:t>
+      </w:r>
+      <w:r>
+        <w:rPr>
+          <w:rFonts w:ascii="Consolas" w:eastAsia="굴림" w:hAnsi="Consolas" w:cs="굴림"/>
+          <w:color w:val="DCDCAA"/>
+          <w:kern w:val="0"/>
+          <w:sz w:val="21"/>
+          <w:szCs w:val="21"/>
+        </w:rPr>
+        <w:t>sort</w:t>
+      </w:r>
+      <w:r>
+        <w:rPr>
+          <w:rFonts w:ascii="Consolas" w:eastAsia="굴림" w:hAnsi="Consolas" w:cs="굴림"/>
+          <w:color w:val="D4D4D4"/>
+          <w:kern w:val="0"/>
+          <w:sz w:val="21"/>
+          <w:szCs w:val="21"/>
+        </w:rPr>
+        <w:t>(</w:t>
+      </w:r>
+      <w:r>
+        <w:rPr>
+          <w:rFonts w:ascii="Consolas" w:eastAsia="굴림" w:hAnsi="Consolas" w:cs="굴림"/>
+          <w:color w:val="9CDCFE"/>
+          <w:kern w:val="0"/>
+          <w:sz w:val="21"/>
+          <w:szCs w:val="21"/>
+        </w:rPr>
+        <w:t>key</w:t>
+      </w:r>
+      <w:r>
+        <w:rPr>
+          <w:rFonts w:ascii="Consolas" w:eastAsia="굴림" w:hAnsi="Consolas" w:cs="굴림"/>
+          <w:color w:val="D4D4D4"/>
+          <w:kern w:val="0"/>
+          <w:sz w:val="21"/>
+          <w:szCs w:val="21"/>
+        </w:rPr>
+        <w:t>=</w:t>
+      </w:r>
+      <w:r>
+        <w:rPr>
+          <w:rFonts w:ascii="Consolas" w:eastAsia="굴림" w:hAnsi="Consolas" w:cs="굴림"/>
+          <w:color w:val="569CD6"/>
+          <w:kern w:val="0"/>
+          <w:sz w:val="21"/>
+          <w:szCs w:val="21"/>
+        </w:rPr>
+        <w:t>lambda</w:t>
+      </w:r>
+      <w:r>
+        <w:rPr>
+          <w:rFonts w:ascii="Consolas" w:eastAsia="굴림" w:hAnsi="Consolas" w:cs="굴림"/>
+          <w:color w:val="D4D4D4"/>
+          <w:kern w:val="0"/>
+          <w:sz w:val="21"/>
+          <w:szCs w:val="21"/>
+        </w:rPr>
+        <w:t xml:space="preserve"> </w:t>
+      </w:r>
+      <w:r>
+        <w:rPr>
+          <w:rFonts w:ascii="Consolas" w:eastAsia="굴림" w:hAnsi="Consolas" w:cs="굴림"/>
+          <w:color w:val="9CDCFE"/>
+          <w:kern w:val="0"/>
+          <w:sz w:val="21"/>
+          <w:szCs w:val="21"/>
+        </w:rPr>
+        <w:t>num</w:t>
+      </w:r>
+      <w:r>
+        <w:rPr>
+          <w:rFonts w:ascii="Consolas" w:eastAsia="굴림" w:hAnsi="Consolas" w:cs="굴림"/>
+          <w:color w:val="D4D4D4"/>
+          <w:kern w:val="0"/>
+          <w:sz w:val="21"/>
+          <w:szCs w:val="21"/>
+        </w:rPr>
+        <w:t xml:space="preserve">: </w:t>
+      </w:r>
+      <w:r>
+        <w:rPr>
+          <w:rFonts w:ascii="Consolas" w:eastAsia="굴림" w:hAnsi="Consolas" w:cs="굴림"/>
+          <w:color w:val="9CDCFE"/>
+          <w:kern w:val="0"/>
+          <w:sz w:val="21"/>
+          <w:szCs w:val="21"/>
+        </w:rPr>
+        <w:t>num</w:t>
+      </w:r>
+      <w:r>
+        <w:rPr>
+          <w:rFonts w:ascii="Consolas" w:eastAsia="굴림" w:hAnsi="Consolas" w:cs="굴림"/>
+          <w:color w:val="D4D4D4"/>
+          <w:kern w:val="0"/>
+          <w:sz w:val="21"/>
+          <w:szCs w:val="21"/>
+        </w:rPr>
+        <w:t>*</w:t>
+      </w:r>
+      <w:r>
+        <w:rPr>
+          <w:rFonts w:ascii="Consolas" w:eastAsia="굴림" w:hAnsi="Consolas" w:cs="굴림"/>
+          <w:color w:val="B5CEA8"/>
+          <w:kern w:val="0"/>
+          <w:sz w:val="21"/>
+          <w:szCs w:val="21"/>
+        </w:rPr>
+        <w:t>3</w:t>
+      </w:r>
+      <w:r>
+        <w:rPr>
+          <w:rFonts w:ascii="Consolas" w:eastAsia="굴림" w:hAnsi="Consolas" w:cs="굴림"/>
+          <w:color w:val="D4D4D4"/>
+          <w:kern w:val="0"/>
+          <w:sz w:val="21"/>
+          <w:szCs w:val="21"/>
+        </w:rPr>
+        <w:t xml:space="preserve">, </w:t>
+      </w:r>
+      <w:r>
+        <w:rPr>
+          <w:rFonts w:ascii="Consolas" w:eastAsia="굴림" w:hAnsi="Consolas" w:cs="굴림"/>
+          <w:color w:val="9CDCFE"/>
+          <w:kern w:val="0"/>
+          <w:sz w:val="21"/>
+          <w:szCs w:val="21"/>
+        </w:rPr>
+        <w:t>reverse</w:t>
+      </w:r>
+      <w:r>
+        <w:rPr>
+          <w:rFonts w:ascii="Consolas" w:eastAsia="굴림" w:hAnsi="Consolas" w:cs="굴림"/>
+          <w:color w:val="D4D4D4"/>
+          <w:kern w:val="0"/>
+          <w:sz w:val="21"/>
+          <w:szCs w:val="21"/>
+        </w:rPr>
+        <w:t>=</w:t>
+      </w:r>
+      <w:r>
+        <w:rPr>
+          <w:rFonts w:ascii="Consolas" w:eastAsia="굴림" w:hAnsi="Consolas" w:cs="굴림"/>
+          <w:color w:val="569CD6"/>
+          <w:kern w:val="0"/>
+          <w:sz w:val="21"/>
+          <w:szCs w:val="21"/>
+        </w:rPr>
+        <w:t>True</w:t>
+      </w:r>
+      <w:r>
+        <w:rPr>
+          <w:rFonts w:ascii="Consolas" w:eastAsia="굴림" w:hAnsi="Consolas" w:cs="굴림"/>
+          <w:color w:val="D4D4D4"/>
+          <w:kern w:val="0"/>
+          <w:sz w:val="21"/>
+          <w:szCs w:val="21"/>
+        </w:rPr>
+        <w:t xml:space="preserve">)       </w:t>
+      </w:r>
+      <w:r>
+        <w:rPr>
+          <w:rFonts w:ascii="Consolas" w:eastAsia="굴림" w:hAnsi="Consolas" w:cs="굴림"/>
+          <w:color w:val="6A9955"/>
+          <w:kern w:val="0"/>
+          <w:sz w:val="21"/>
+          <w:szCs w:val="21"/>
+        </w:rPr>
+        <w:t>#2. number</w:t>
+      </w:r>
+      <w:r>
+        <w:rPr>
+          <w:rFonts w:ascii="Consolas" w:eastAsia="굴림" w:hAnsi="Consolas" w:cs="굴림"/>
+          <w:color w:val="6A9955"/>
+          <w:kern w:val="0"/>
+          <w:sz w:val="21"/>
+          <w:szCs w:val="21"/>
+        </w:rPr>
+        <w:t>는</w:t>
+      </w:r>
+      <w:r>
+        <w:rPr>
+          <w:rFonts w:ascii="Consolas" w:eastAsia="굴림" w:hAnsi="Consolas" w:cs="굴림"/>
+          <w:color w:val="6A9955"/>
+          <w:kern w:val="0"/>
+          <w:sz w:val="21"/>
+          <w:szCs w:val="21"/>
+        </w:rPr>
+        <w:t xml:space="preserve"> 1000</w:t>
+      </w:r>
+      <w:r>
+        <w:rPr>
+          <w:rFonts w:ascii="Consolas" w:eastAsia="굴림" w:hAnsi="Consolas" w:cs="굴림"/>
+          <w:color w:val="6A9955"/>
+          <w:kern w:val="0"/>
+          <w:sz w:val="21"/>
+          <w:szCs w:val="21"/>
+        </w:rPr>
+        <w:t>이하의</w:t>
+      </w:r>
+      <w:r>
+        <w:rPr>
+          <w:rFonts w:ascii="Consolas" w:eastAsia="굴림" w:hAnsi="Consolas" w:cs="굴림"/>
+          <w:color w:val="6A9955"/>
+          <w:kern w:val="0"/>
+          <w:sz w:val="21"/>
+          <w:szCs w:val="21"/>
+        </w:rPr>
+        <w:t xml:space="preserve"> </w:t>
+      </w:r>
+      <w:r>
+        <w:rPr>
+          <w:rFonts w:ascii="Consolas" w:eastAsia="굴림" w:hAnsi="Consolas" w:cs="굴림"/>
+          <w:color w:val="6A9955"/>
+          <w:kern w:val="0"/>
+          <w:sz w:val="21"/>
+          <w:szCs w:val="21"/>
+        </w:rPr>
+        <w:t>숫자이므로</w:t>
+      </w:r>
+      <w:r>
+        <w:rPr>
+          <w:rFonts w:ascii="Consolas" w:eastAsia="굴림" w:hAnsi="Consolas" w:cs="굴림"/>
+          <w:color w:val="6A9955"/>
+          <w:kern w:val="0"/>
+          <w:sz w:val="21"/>
+          <w:szCs w:val="21"/>
+        </w:rPr>
+        <w:t xml:space="preserve"> x3(</w:t>
+      </w:r>
+      <w:r>
+        <w:rPr>
+          <w:rFonts w:ascii="Consolas" w:eastAsia="굴림" w:hAnsi="Consolas" w:cs="굴림"/>
+          <w:color w:val="6A9955"/>
+          <w:kern w:val="0"/>
+          <w:sz w:val="21"/>
+          <w:szCs w:val="21"/>
+        </w:rPr>
+        <w:t>반복</w:t>
+      </w:r>
+      <w:r>
+        <w:rPr>
+          <w:rFonts w:ascii="Consolas" w:eastAsia="굴림" w:hAnsi="Consolas" w:cs="굴림"/>
+          <w:color w:val="6A9955"/>
+          <w:kern w:val="0"/>
+          <w:sz w:val="21"/>
+          <w:szCs w:val="21"/>
+        </w:rPr>
+        <w:t>)</w:t>
+      </w:r>
+      <w:r>
+        <w:rPr>
+          <w:rFonts w:ascii="Consolas" w:eastAsia="굴림" w:hAnsi="Consolas" w:cs="굴림"/>
+          <w:color w:val="6A9955"/>
+          <w:kern w:val="0"/>
+          <w:sz w:val="21"/>
+          <w:szCs w:val="21"/>
+        </w:rPr>
+        <w:t>한</w:t>
+      </w:r>
+      <w:r>
+        <w:rPr>
+          <w:rFonts w:ascii="Consolas" w:eastAsia="굴림" w:hAnsi="Consolas" w:cs="굴림"/>
+          <w:color w:val="6A9955"/>
+          <w:kern w:val="0"/>
+          <w:sz w:val="21"/>
+          <w:szCs w:val="21"/>
+        </w:rPr>
+        <w:t xml:space="preserve"> </w:t>
+      </w:r>
+      <w:r>
+        <w:rPr>
+          <w:rFonts w:ascii="Consolas" w:eastAsia="굴림" w:hAnsi="Consolas" w:cs="굴림"/>
+          <w:color w:val="6A9955"/>
+          <w:kern w:val="0"/>
+          <w:sz w:val="21"/>
+          <w:szCs w:val="21"/>
+        </w:rPr>
+        <w:t>값으로</w:t>
+      </w:r>
+      <w:r>
+        <w:rPr>
+          <w:rFonts w:ascii="Consolas" w:eastAsia="굴림" w:hAnsi="Consolas" w:cs="굴림"/>
+          <w:color w:val="6A9955"/>
+          <w:kern w:val="0"/>
+          <w:sz w:val="21"/>
+          <w:szCs w:val="21"/>
+        </w:rPr>
+        <w:t xml:space="preserve"> </w:t>
+      </w:r>
+      <w:r>
+        <w:rPr>
+          <w:rFonts w:ascii="Consolas" w:eastAsia="굴림" w:hAnsi="Consolas" w:cs="굴림"/>
+          <w:color w:val="6A9955"/>
+          <w:kern w:val="0"/>
+          <w:sz w:val="21"/>
+          <w:szCs w:val="21"/>
+        </w:rPr>
+        <w:t>비교</w:t>
+      </w:r>
+    </w:p>
+    <w:p>
+      <w:pPr>
+        <w:widowControl/>
+        <w:shd w:val="clear" w:color="auto" w:fill="1E1E1E"/>
+        <w:wordWrap/>
+        <w:autoSpaceDE/>
+        <w:autoSpaceDN/>
+        <w:spacing w:after="0" w:line="285" w:lineRule="atLeast"/>
+        <w:jc w:val="left"/>
+        <w:rPr>
+          <w:rFonts w:ascii="Consolas" w:eastAsia="굴림" w:hAnsi="Consolas" w:cs="굴림"/>
+          <w:color w:val="D4D4D4"/>
+          <w:kern w:val="0"/>
+          <w:sz w:val="21"/>
+          <w:szCs w:val="21"/>
+        </w:rPr>
+      </w:pPr>
+    </w:p>
+    <w:p>
+      <w:pPr>
+        <w:widowControl/>
+        <w:shd w:val="clear" w:color="auto" w:fill="1E1E1E"/>
+        <w:wordWrap/>
+        <w:autoSpaceDE/>
+        <w:autoSpaceDN/>
+        <w:spacing w:after="0" w:line="285" w:lineRule="atLeast"/>
+        <w:jc w:val="left"/>
+        <w:rPr>
+          <w:rFonts w:ascii="Consolas" w:eastAsia="굴림" w:hAnsi="Consolas" w:cs="굴림"/>
+          <w:color w:val="D4D4D4"/>
+          <w:kern w:val="0"/>
+          <w:sz w:val="21"/>
+          <w:szCs w:val="21"/>
+        </w:rPr>
+      </w:pPr>
+      <w:r>
+        <w:rPr>
+          <w:rFonts w:ascii="Consolas" w:eastAsia="굴림" w:hAnsi="Consolas" w:cs="굴림"/>
+          <w:color w:val="D4D4D4"/>
+          <w:kern w:val="0"/>
+          <w:sz w:val="21"/>
+          <w:szCs w:val="21"/>
+        </w:rPr>
+        <w:t xml:space="preserve">    </w:t>
+      </w:r>
+      <w:r>
+        <w:rPr>
+          <w:rFonts w:ascii="Consolas" w:eastAsia="굴림" w:hAnsi="Consolas" w:cs="굴림"/>
+          <w:color w:val="C586C0"/>
+          <w:kern w:val="0"/>
+          <w:sz w:val="21"/>
+          <w:szCs w:val="21"/>
+        </w:rPr>
+        <w:t>return</w:t>
+      </w:r>
+      <w:r>
+        <w:rPr>
+          <w:rFonts w:ascii="Consolas" w:eastAsia="굴림" w:hAnsi="Consolas" w:cs="굴림"/>
+          <w:color w:val="D4D4D4"/>
+          <w:kern w:val="0"/>
+          <w:sz w:val="21"/>
+          <w:szCs w:val="21"/>
+        </w:rPr>
+        <w:t xml:space="preserve"> </w:t>
+      </w:r>
+      <w:r>
+        <w:rPr>
+          <w:rFonts w:ascii="Consolas" w:eastAsia="굴림" w:hAnsi="Consolas" w:cs="굴림"/>
+          <w:color w:val="4EC9B0"/>
+          <w:kern w:val="0"/>
+          <w:sz w:val="21"/>
+          <w:szCs w:val="21"/>
+        </w:rPr>
+        <w:t>str</w:t>
+      </w:r>
+      <w:r>
+        <w:rPr>
+          <w:rFonts w:ascii="Consolas" w:eastAsia="굴림" w:hAnsi="Consolas" w:cs="굴림"/>
+          <w:color w:val="D4D4D4"/>
+          <w:kern w:val="0"/>
+          <w:sz w:val="21"/>
+          <w:szCs w:val="21"/>
+        </w:rPr>
+        <w:t>(</w:t>
+      </w:r>
+      <w:r>
+        <w:rPr>
+          <w:rFonts w:ascii="Consolas" w:eastAsia="굴림" w:hAnsi="Consolas" w:cs="굴림"/>
+          <w:color w:val="4EC9B0"/>
+          <w:kern w:val="0"/>
+          <w:sz w:val="21"/>
+          <w:szCs w:val="21"/>
+        </w:rPr>
+        <w:t>int</w:t>
+      </w:r>
+      <w:r>
+        <w:rPr>
+          <w:rFonts w:ascii="Consolas" w:eastAsia="굴림" w:hAnsi="Consolas" w:cs="굴림"/>
+          <w:color w:val="D4D4D4"/>
+          <w:kern w:val="0"/>
+          <w:sz w:val="21"/>
+          <w:szCs w:val="21"/>
+        </w:rPr>
+        <w:t>(</w:t>
+      </w:r>
+      <w:r>
+        <w:rPr>
+          <w:rFonts w:ascii="Consolas" w:eastAsia="굴림" w:hAnsi="Consolas" w:cs="굴림"/>
+          <w:color w:val="CE9178"/>
+          <w:kern w:val="0"/>
+          <w:sz w:val="21"/>
+          <w:szCs w:val="21"/>
+        </w:rPr>
+        <w:t>''</w:t>
+      </w:r>
+      <w:r>
+        <w:rPr>
+          <w:rFonts w:ascii="Consolas" w:eastAsia="굴림" w:hAnsi="Consolas" w:cs="굴림"/>
+          <w:color w:val="D4D4D4"/>
+          <w:kern w:val="0"/>
+          <w:sz w:val="21"/>
+          <w:szCs w:val="21"/>
+        </w:rPr>
+        <w:t>.</w:t>
+      </w:r>
+      <w:r>
+        <w:rPr>
+          <w:rFonts w:ascii="Consolas" w:eastAsia="굴림" w:hAnsi="Consolas" w:cs="굴림"/>
+          <w:color w:val="DCDCAA"/>
+          <w:kern w:val="0"/>
+          <w:sz w:val="21"/>
+          <w:szCs w:val="21"/>
+        </w:rPr>
+        <w:t>join</w:t>
+      </w:r>
+      <w:r>
+        <w:rPr>
+          <w:rFonts w:ascii="Consolas" w:eastAsia="굴림" w:hAnsi="Consolas" w:cs="굴림"/>
+          <w:color w:val="D4D4D4"/>
+          <w:kern w:val="0"/>
+          <w:sz w:val="21"/>
+          <w:szCs w:val="21"/>
+        </w:rPr>
+        <w:t>(</w:t>
+      </w:r>
+      <w:r>
+        <w:rPr>
+          <w:rFonts w:ascii="Consolas" w:eastAsia="굴림" w:hAnsi="Consolas" w:cs="굴림"/>
+          <w:color w:val="9CDCFE"/>
+          <w:kern w:val="0"/>
+          <w:sz w:val="21"/>
+          <w:szCs w:val="21"/>
+        </w:rPr>
+        <w:t>numbers_str</w:t>
+      </w:r>
+      <w:r>
+        <w:rPr>
+          <w:rFonts w:ascii="Consolas" w:eastAsia="굴림" w:hAnsi="Consolas" w:cs="굴림"/>
+          <w:color w:val="D4D4D4"/>
+          <w:kern w:val="0"/>
+          <w:sz w:val="21"/>
+          <w:szCs w:val="21"/>
+        </w:rPr>
+        <w:t>)))</w:t>
+      </w:r>
+    </w:p>
+    <w:p>
+      <w:pPr>
+        <w:widowControl/>
+        <w:shd w:val="clear" w:color="auto" w:fill="1E1E1E"/>
+        <w:wordWrap/>
+        <w:autoSpaceDE/>
+        <w:autoSpaceDN/>
+        <w:spacing w:after="0" w:line="285" w:lineRule="atLeast"/>
+        <w:jc w:val="left"/>
+        <w:rPr>
+          <w:rFonts w:ascii="Consolas" w:eastAsia="굴림" w:hAnsi="Consolas" w:cs="굴림"/>
+          <w:color w:val="D4D4D4"/>
+          <w:kern w:val="0"/>
+          <w:sz w:val="21"/>
+          <w:szCs w:val="21"/>
+        </w:rPr>
+      </w:pPr>
+      <w:r>
+        <w:rPr>
+          <w:rFonts w:ascii="Consolas" w:eastAsia="굴림" w:hAnsi="Consolas" w:cs="굴림"/>
+          <w:color w:val="D4D4D4"/>
+          <w:kern w:val="0"/>
+          <w:sz w:val="21"/>
+          <w:szCs w:val="21"/>
+        </w:rPr>
+        <w:t xml:space="preserve">    </w:t>
+      </w:r>
+      <w:r>
+        <w:rPr>
+          <w:rFonts w:ascii="Consolas" w:eastAsia="굴림" w:hAnsi="Consolas" w:cs="굴림"/>
+          <w:color w:val="6A9955"/>
+          <w:kern w:val="0"/>
+          <w:sz w:val="21"/>
+          <w:szCs w:val="21"/>
+        </w:rPr>
+        <w:t xml:space="preserve"># </w:t>
+      </w:r>
+      <w:r>
+        <w:rPr>
+          <w:rFonts w:ascii="Consolas" w:eastAsia="굴림" w:hAnsi="Consolas" w:cs="굴림"/>
+          <w:color w:val="6A9955"/>
+          <w:kern w:val="0"/>
+          <w:sz w:val="21"/>
+          <w:szCs w:val="21"/>
+        </w:rPr>
+        <w:t>만약</w:t>
+      </w:r>
+      <w:r>
+        <w:rPr>
+          <w:rFonts w:ascii="Consolas" w:eastAsia="굴림" w:hAnsi="Consolas" w:cs="굴림"/>
+          <w:color w:val="6A9955"/>
+          <w:kern w:val="0"/>
+          <w:sz w:val="21"/>
+          <w:szCs w:val="21"/>
+        </w:rPr>
+        <w:t xml:space="preserve"> numbers=[0,0,0,0] </w:t>
+      </w:r>
+      <w:r>
+        <w:rPr>
+          <w:rFonts w:ascii="Consolas" w:eastAsia="굴림" w:hAnsi="Consolas" w:cs="굴림"/>
+          <w:color w:val="6A9955"/>
+          <w:kern w:val="0"/>
+          <w:sz w:val="21"/>
+          <w:szCs w:val="21"/>
+        </w:rPr>
+        <w:t>이라면</w:t>
+      </w:r>
+      <w:r>
+        <w:rPr>
+          <w:rFonts w:ascii="Consolas" w:eastAsia="굴림" w:hAnsi="Consolas" w:cs="굴림"/>
+          <w:color w:val="6A9955"/>
+          <w:kern w:val="0"/>
+          <w:sz w:val="21"/>
+          <w:szCs w:val="21"/>
+        </w:rPr>
+        <w:t xml:space="preserve"> 0 </w:t>
+      </w:r>
+      <w:r>
+        <w:rPr>
+          <w:rFonts w:ascii="Consolas" w:eastAsia="굴림" w:hAnsi="Consolas" w:cs="굴림"/>
+          <w:color w:val="6A9955"/>
+          <w:kern w:val="0"/>
+          <w:sz w:val="21"/>
+          <w:szCs w:val="21"/>
+        </w:rPr>
+        <w:t>이</w:t>
+      </w:r>
+      <w:r>
+        <w:rPr>
+          <w:rFonts w:ascii="Consolas" w:eastAsia="굴림" w:hAnsi="Consolas" w:cs="굴림"/>
+          <w:color w:val="6A9955"/>
+          <w:kern w:val="0"/>
+          <w:sz w:val="21"/>
+          <w:szCs w:val="21"/>
+        </w:rPr>
+        <w:t xml:space="preserve"> </w:t>
+      </w:r>
+      <w:r>
+        <w:rPr>
+          <w:rFonts w:ascii="Consolas" w:eastAsia="굴림" w:hAnsi="Consolas" w:cs="굴림"/>
+          <w:color w:val="6A9955"/>
+          <w:kern w:val="0"/>
+          <w:sz w:val="21"/>
+          <w:szCs w:val="21"/>
+        </w:rPr>
+        <w:t>나와야</w:t>
+      </w:r>
+      <w:r>
+        <w:rPr>
+          <w:rFonts w:ascii="Consolas" w:eastAsia="굴림" w:hAnsi="Consolas" w:cs="굴림"/>
+          <w:color w:val="6A9955"/>
+          <w:kern w:val="0"/>
+          <w:sz w:val="21"/>
+          <w:szCs w:val="21"/>
+        </w:rPr>
+        <w:t xml:space="preserve"> </w:t>
+      </w:r>
+      <w:r>
+        <w:rPr>
+          <w:rFonts w:ascii="Consolas" w:eastAsia="굴림" w:hAnsi="Consolas" w:cs="굴림"/>
+          <w:color w:val="6A9955"/>
+          <w:kern w:val="0"/>
+          <w:sz w:val="21"/>
+          <w:szCs w:val="21"/>
+        </w:rPr>
+        <w:t>한다</w:t>
+      </w:r>
+      <w:r>
+        <w:rPr>
+          <w:rFonts w:ascii="Consolas" w:eastAsia="굴림" w:hAnsi="Consolas" w:cs="굴림"/>
+          <w:color w:val="6A9955"/>
+          <w:kern w:val="0"/>
+          <w:sz w:val="21"/>
+          <w:szCs w:val="21"/>
+        </w:rPr>
+        <w:t>.</w:t>
+      </w:r>
+    </w:p>
+    <w:p>
+      <w:pPr>
+        <w:widowControl/>
+        <w:shd w:val="clear" w:color="auto" w:fill="1E1E1E"/>
+        <w:wordWrap/>
+        <w:autoSpaceDE/>
+        <w:autoSpaceDN/>
+        <w:spacing w:after="0" w:line="285" w:lineRule="atLeast"/>
+        <w:jc w:val="left"/>
+        <w:rPr>
+          <w:rFonts w:ascii="Consolas" w:eastAsia="굴림" w:hAnsi="Consolas" w:cs="굴림"/>
+          <w:color w:val="D4D4D4"/>
+          <w:kern w:val="0"/>
+          <w:sz w:val="21"/>
+          <w:szCs w:val="21"/>
+        </w:rPr>
+      </w:pPr>
+      <w:r>
+        <w:rPr>
+          <w:rFonts w:ascii="Consolas" w:eastAsia="굴림" w:hAnsi="Consolas" w:cs="굴림"/>
+          <w:color w:val="D4D4D4"/>
+          <w:kern w:val="0"/>
+          <w:sz w:val="21"/>
+          <w:szCs w:val="21"/>
+        </w:rPr>
+        <w:t xml:space="preserve">    </w:t>
+      </w:r>
+      <w:r>
+        <w:rPr>
+          <w:rFonts w:ascii="Consolas" w:eastAsia="굴림" w:hAnsi="Consolas" w:cs="굴림"/>
+          <w:color w:val="6A9955"/>
+          <w:kern w:val="0"/>
+          <w:sz w:val="21"/>
+          <w:szCs w:val="21"/>
+        </w:rPr>
+        <w:t># join</w:t>
+      </w:r>
+      <w:r>
+        <w:rPr>
+          <w:rFonts w:ascii="Consolas" w:eastAsia="굴림" w:hAnsi="Consolas" w:cs="굴림"/>
+          <w:color w:val="6A9955"/>
+          <w:kern w:val="0"/>
+          <w:sz w:val="21"/>
+          <w:szCs w:val="21"/>
+        </w:rPr>
+        <w:t>한</w:t>
+      </w:r>
+      <w:r>
+        <w:rPr>
+          <w:rFonts w:ascii="Consolas" w:eastAsia="굴림" w:hAnsi="Consolas" w:cs="굴림"/>
+          <w:color w:val="6A9955"/>
+          <w:kern w:val="0"/>
+          <w:sz w:val="21"/>
+          <w:szCs w:val="21"/>
+        </w:rPr>
+        <w:t xml:space="preserve"> </w:t>
+      </w:r>
+      <w:r>
+        <w:rPr>
+          <w:rFonts w:ascii="Consolas" w:eastAsia="굴림" w:hAnsi="Consolas" w:cs="굴림"/>
+          <w:color w:val="6A9955"/>
+          <w:kern w:val="0"/>
+          <w:sz w:val="21"/>
+          <w:szCs w:val="21"/>
+        </w:rPr>
+        <w:t>값을</w:t>
+      </w:r>
+      <w:r>
+        <w:rPr>
+          <w:rFonts w:ascii="Consolas" w:eastAsia="굴림" w:hAnsi="Consolas" w:cs="굴림"/>
+          <w:color w:val="6A9955"/>
+          <w:kern w:val="0"/>
+          <w:sz w:val="21"/>
+          <w:szCs w:val="21"/>
+        </w:rPr>
+        <w:t xml:space="preserve"> int</w:t>
+      </w:r>
+      <w:r>
+        <w:rPr>
+          <w:rFonts w:ascii="Consolas" w:eastAsia="굴림" w:hAnsi="Consolas" w:cs="굴림"/>
+          <w:color w:val="6A9955"/>
+          <w:kern w:val="0"/>
+          <w:sz w:val="21"/>
+          <w:szCs w:val="21"/>
+        </w:rPr>
+        <w:t>로</w:t>
+      </w:r>
+      <w:r>
+        <w:rPr>
+          <w:rFonts w:ascii="Consolas" w:eastAsia="굴림" w:hAnsi="Consolas" w:cs="굴림"/>
+          <w:color w:val="6A9955"/>
+          <w:kern w:val="0"/>
+          <w:sz w:val="21"/>
+          <w:szCs w:val="21"/>
+        </w:rPr>
+        <w:t xml:space="preserve"> </w:t>
+      </w:r>
+      <w:r>
+        <w:rPr>
+          <w:rFonts w:ascii="Consolas" w:eastAsia="굴림" w:hAnsi="Consolas" w:cs="굴림"/>
+          <w:color w:val="6A9955"/>
+          <w:kern w:val="0"/>
+          <w:sz w:val="21"/>
+          <w:szCs w:val="21"/>
+        </w:rPr>
+        <w:t>만들어</w:t>
+      </w:r>
+      <w:r>
+        <w:rPr>
+          <w:rFonts w:ascii="Consolas" w:eastAsia="굴림" w:hAnsi="Consolas" w:cs="굴림"/>
+          <w:color w:val="6A9955"/>
+          <w:kern w:val="0"/>
+          <w:sz w:val="21"/>
+          <w:szCs w:val="21"/>
+        </w:rPr>
+        <w:t xml:space="preserve"> </w:t>
+      </w:r>
+      <w:r>
+        <w:rPr>
+          <w:rFonts w:ascii="Consolas" w:eastAsia="굴림" w:hAnsi="Consolas" w:cs="굴림"/>
+          <w:color w:val="6A9955"/>
+          <w:kern w:val="0"/>
+          <w:sz w:val="21"/>
+          <w:szCs w:val="21"/>
+        </w:rPr>
+        <w:t>준</w:t>
+      </w:r>
+      <w:r>
+        <w:rPr>
+          <w:rFonts w:ascii="Consolas" w:eastAsia="굴림" w:hAnsi="Consolas" w:cs="굴림"/>
+          <w:color w:val="6A9955"/>
+          <w:kern w:val="0"/>
+          <w:sz w:val="21"/>
+          <w:szCs w:val="21"/>
+        </w:rPr>
+        <w:t xml:space="preserve"> </w:t>
+      </w:r>
+      <w:r>
+        <w:rPr>
+          <w:rFonts w:ascii="Consolas" w:eastAsia="굴림" w:hAnsi="Consolas" w:cs="굴림"/>
+          <w:color w:val="6A9955"/>
+          <w:kern w:val="0"/>
+          <w:sz w:val="21"/>
+          <w:szCs w:val="21"/>
+        </w:rPr>
+        <w:t>후</w:t>
+      </w:r>
+      <w:r>
+        <w:rPr>
+          <w:rFonts w:ascii="Consolas" w:eastAsia="굴림" w:hAnsi="Consolas" w:cs="굴림"/>
+          <w:color w:val="6A9955"/>
+          <w:kern w:val="0"/>
+          <w:sz w:val="21"/>
+          <w:szCs w:val="21"/>
+        </w:rPr>
+        <w:t xml:space="preserve"> </w:t>
+      </w:r>
+      <w:r>
+        <w:rPr>
+          <w:rFonts w:ascii="Consolas" w:eastAsia="굴림" w:hAnsi="Consolas" w:cs="굴림"/>
+          <w:color w:val="6A9955"/>
+          <w:kern w:val="0"/>
+          <w:sz w:val="21"/>
+          <w:szCs w:val="21"/>
+        </w:rPr>
+        <w:t>원하는</w:t>
+      </w:r>
+      <w:r>
+        <w:rPr>
+          <w:rFonts w:ascii="Consolas" w:eastAsia="굴림" w:hAnsi="Consolas" w:cs="굴림"/>
+          <w:color w:val="6A9955"/>
+          <w:kern w:val="0"/>
+          <w:sz w:val="21"/>
+          <w:szCs w:val="21"/>
+        </w:rPr>
+        <w:t xml:space="preserve"> return</w:t>
+      </w:r>
+      <w:r>
+        <w:rPr>
+          <w:rFonts w:ascii="Consolas" w:eastAsia="굴림" w:hAnsi="Consolas" w:cs="굴림"/>
+          <w:color w:val="6A9955"/>
+          <w:kern w:val="0"/>
+          <w:sz w:val="21"/>
+          <w:szCs w:val="21"/>
+        </w:rPr>
+        <w:t>값이</w:t>
+      </w:r>
+      <w:r>
+        <w:rPr>
+          <w:rFonts w:ascii="Consolas" w:eastAsia="굴림" w:hAnsi="Consolas" w:cs="굴림"/>
+          <w:color w:val="6A9955"/>
+          <w:kern w:val="0"/>
+          <w:sz w:val="21"/>
+          <w:szCs w:val="21"/>
+        </w:rPr>
+        <w:t xml:space="preserve"> str</w:t>
+      </w:r>
+      <w:r>
+        <w:rPr>
+          <w:rFonts w:ascii="Consolas" w:eastAsia="굴림" w:hAnsi="Consolas" w:cs="굴림"/>
+          <w:color w:val="6A9955"/>
+          <w:kern w:val="0"/>
+          <w:sz w:val="21"/>
+          <w:szCs w:val="21"/>
+        </w:rPr>
+        <w:t>이기</w:t>
+      </w:r>
+      <w:r>
+        <w:rPr>
+          <w:rFonts w:ascii="Consolas" w:eastAsia="굴림" w:hAnsi="Consolas" w:cs="굴림"/>
+          <w:color w:val="6A9955"/>
+          <w:kern w:val="0"/>
+          <w:sz w:val="21"/>
+          <w:szCs w:val="21"/>
+        </w:rPr>
+        <w:t xml:space="preserve"> </w:t>
+      </w:r>
+      <w:r>
+        <w:rPr>
+          <w:rFonts w:ascii="Consolas" w:eastAsia="굴림" w:hAnsi="Consolas" w:cs="굴림"/>
+          <w:color w:val="6A9955"/>
+          <w:kern w:val="0"/>
+          <w:sz w:val="21"/>
+          <w:szCs w:val="21"/>
+        </w:rPr>
+        <w:t>때문에</w:t>
+      </w:r>
+      <w:r>
+        <w:rPr>
+          <w:rFonts w:ascii="Consolas" w:eastAsia="굴림" w:hAnsi="Consolas" w:cs="굴림"/>
+          <w:color w:val="6A9955"/>
+          <w:kern w:val="0"/>
+          <w:sz w:val="21"/>
+          <w:szCs w:val="21"/>
+        </w:rPr>
+        <w:t xml:space="preserve"> </w:t>
+      </w:r>
+      <w:r>
+        <w:rPr>
+          <w:rFonts w:ascii="Consolas" w:eastAsia="굴림" w:hAnsi="Consolas" w:cs="굴림"/>
+          <w:color w:val="6A9955"/>
+          <w:kern w:val="0"/>
+          <w:sz w:val="21"/>
+          <w:szCs w:val="21"/>
+        </w:rPr>
+        <w:t>다시</w:t>
+      </w:r>
+      <w:r>
+        <w:rPr>
+          <w:rFonts w:ascii="Consolas" w:eastAsia="굴림" w:hAnsi="Consolas" w:cs="굴림"/>
+          <w:color w:val="6A9955"/>
+          <w:kern w:val="0"/>
+          <w:sz w:val="21"/>
+          <w:szCs w:val="21"/>
+        </w:rPr>
+        <w:t xml:space="preserve"> str</w:t>
+      </w:r>
+      <w:r>
+        <w:rPr>
+          <w:rFonts w:ascii="Consolas" w:eastAsia="굴림" w:hAnsi="Consolas" w:cs="굴림"/>
+          <w:color w:val="6A9955"/>
+          <w:kern w:val="0"/>
+          <w:sz w:val="21"/>
+          <w:szCs w:val="21"/>
+        </w:rPr>
+        <w:t>로</w:t>
+      </w:r>
+      <w:r>
+        <w:rPr>
+          <w:rFonts w:ascii="Consolas" w:eastAsia="굴림" w:hAnsi="Consolas" w:cs="굴림"/>
+          <w:color w:val="6A9955"/>
+          <w:kern w:val="0"/>
+          <w:sz w:val="21"/>
+          <w:szCs w:val="21"/>
+        </w:rPr>
+        <w:t xml:space="preserve"> </w:t>
+      </w:r>
+      <w:r>
+        <w:rPr>
+          <w:rFonts w:ascii="Consolas" w:eastAsia="굴림" w:hAnsi="Consolas" w:cs="굴림"/>
+          <w:color w:val="6A9955"/>
+          <w:kern w:val="0"/>
+          <w:sz w:val="21"/>
+          <w:szCs w:val="21"/>
+        </w:rPr>
+        <w:t>변환한다</w:t>
+      </w:r>
+      <w:r>
+        <w:rPr>
+          <w:rFonts w:ascii="Consolas" w:eastAsia="굴림" w:hAnsi="Consolas" w:cs="굴림"/>
+          <w:color w:val="6A9955"/>
+          <w:kern w:val="0"/>
+          <w:sz w:val="21"/>
+          <w:szCs w:val="21"/>
+        </w:rPr>
+        <w:t>.</w:t>
+      </w:r>
+    </w:p>
+    <w:p>
+      <w:pPr>
+        <w:widowControl/>
+        <w:shd w:val="clear" w:color="auto" w:fill="1E1E1E"/>
+        <w:wordWrap/>
+        <w:autoSpaceDE/>
+        <w:autoSpaceDN/>
+        <w:spacing w:after="0" w:line="285" w:lineRule="atLeast"/>
+        <w:jc w:val="left"/>
+        <w:rPr>
+          <w:rFonts w:ascii="Consolas" w:eastAsia="굴림" w:hAnsi="Consolas" w:cs="굴림"/>
+          <w:color w:val="D4D4D4"/>
+          <w:kern w:val="0"/>
+          <w:sz w:val="21"/>
+          <w:szCs w:val="21"/>
+        </w:rPr>
+      </w:pPr>
+    </w:p>
+    <w:p>
+      <w:pPr>
+        <w:widowControl/>
+        <w:shd w:val="clear" w:color="auto" w:fill="1E1E1E"/>
+        <w:wordWrap/>
+        <w:autoSpaceDE/>
+        <w:autoSpaceDN/>
+        <w:spacing w:after="0" w:line="285" w:lineRule="atLeast"/>
+        <w:jc w:val="left"/>
+        <w:rPr>
+          <w:rFonts w:ascii="Consolas" w:eastAsia="굴림" w:hAnsi="Consolas" w:cs="굴림"/>
+          <w:color w:val="D4D4D4"/>
+          <w:kern w:val="0"/>
+          <w:sz w:val="21"/>
+          <w:szCs w:val="21"/>
+        </w:rPr>
+      </w:pPr>
+      <w:r>
+        <w:rPr>
+          <w:rFonts w:ascii="Consolas" w:eastAsia="굴림" w:hAnsi="Consolas" w:cs="굴림"/>
+          <w:color w:val="DCDCAA"/>
+          <w:kern w:val="0"/>
+          <w:sz w:val="21"/>
+          <w:szCs w:val="21"/>
+        </w:rPr>
+        <w:t>print</w:t>
+      </w:r>
+      <w:r>
+        <w:rPr>
+          <w:rFonts w:ascii="Consolas" w:eastAsia="굴림" w:hAnsi="Consolas" w:cs="굴림"/>
+          <w:color w:val="D4D4D4"/>
+          <w:kern w:val="0"/>
+          <w:sz w:val="21"/>
+          <w:szCs w:val="21"/>
+        </w:rPr>
+        <w:t>(</w:t>
+      </w:r>
+      <w:r>
+        <w:rPr>
+          <w:rFonts w:ascii="Consolas" w:eastAsia="굴림" w:hAnsi="Consolas" w:cs="굴림"/>
+          <w:color w:val="DCDCAA"/>
+          <w:kern w:val="0"/>
+          <w:sz w:val="21"/>
+          <w:szCs w:val="21"/>
+        </w:rPr>
+        <w:t>solution</w:t>
+      </w:r>
+      <w:r>
+        <w:rPr>
+          <w:rFonts w:ascii="Consolas" w:eastAsia="굴림" w:hAnsi="Consolas" w:cs="굴림"/>
+          <w:color w:val="D4D4D4"/>
+          <w:kern w:val="0"/>
+          <w:sz w:val="21"/>
+          <w:szCs w:val="21"/>
+        </w:rPr>
+        <w:t>([</w:t>
+      </w:r>
+      <w:r>
+        <w:rPr>
+          <w:rFonts w:ascii="Consolas" w:eastAsia="굴림" w:hAnsi="Consolas" w:cs="굴림"/>
+          <w:color w:val="B5CEA8"/>
+          <w:kern w:val="0"/>
+          <w:sz w:val="21"/>
+          <w:szCs w:val="21"/>
+        </w:rPr>
+        <w:t>6</w:t>
+      </w:r>
+      <w:r>
+        <w:rPr>
+          <w:rFonts w:ascii="Consolas" w:eastAsia="굴림" w:hAnsi="Consolas" w:cs="굴림"/>
+          <w:color w:val="D4D4D4"/>
+          <w:kern w:val="0"/>
+          <w:sz w:val="21"/>
+          <w:szCs w:val="21"/>
+        </w:rPr>
+        <w:t xml:space="preserve">, </w:t>
+      </w:r>
+      <w:r>
+        <w:rPr>
+          <w:rFonts w:ascii="Consolas" w:eastAsia="굴림" w:hAnsi="Consolas" w:cs="굴림"/>
+          <w:color w:val="B5CEA8"/>
+          <w:kern w:val="0"/>
+          <w:sz w:val="21"/>
+          <w:szCs w:val="21"/>
+        </w:rPr>
+        <w:t>10</w:t>
+      </w:r>
+      <w:r>
+        <w:rPr>
+          <w:rFonts w:ascii="Consolas" w:eastAsia="굴림" w:hAnsi="Consolas" w:cs="굴림"/>
+          <w:color w:val="D4D4D4"/>
+          <w:kern w:val="0"/>
+          <w:sz w:val="21"/>
+          <w:szCs w:val="21"/>
+        </w:rPr>
+        <w:t xml:space="preserve">, </w:t>
+      </w:r>
+      <w:r>
+        <w:rPr>
+          <w:rFonts w:ascii="Consolas" w:eastAsia="굴림" w:hAnsi="Consolas" w:cs="굴림"/>
+          <w:color w:val="B5CEA8"/>
+          <w:kern w:val="0"/>
+          <w:sz w:val="21"/>
+          <w:szCs w:val="21"/>
+        </w:rPr>
+        <w:t>2</w:t>
+      </w:r>
+      <w:r>
+        <w:rPr>
+          <w:rFonts w:ascii="Consolas" w:eastAsia="굴림" w:hAnsi="Consolas" w:cs="굴림"/>
+          <w:color w:val="D4D4D4"/>
+          <w:kern w:val="0"/>
+          <w:sz w:val="21"/>
+          <w:szCs w:val="21"/>
+        </w:rPr>
+        <w:t xml:space="preserve">]))             </w:t>
+      </w:r>
+      <w:r>
+        <w:rPr>
+          <w:rFonts w:ascii="Consolas" w:eastAsia="굴림" w:hAnsi="Consolas" w:cs="굴림"/>
+          <w:color w:val="6A9955"/>
+          <w:kern w:val="0"/>
+          <w:sz w:val="21"/>
+          <w:szCs w:val="21"/>
+        </w:rPr>
+        <w:t># result : 6210</w:t>
+      </w:r>
+    </w:p>
+    <w:p>
+      <w:pPr>
+        <w:widowControl/>
+        <w:shd w:val="clear" w:color="auto" w:fill="1E1E1E"/>
+        <w:wordWrap/>
+        <w:autoSpaceDE/>
+        <w:autoSpaceDN/>
+        <w:spacing w:after="0" w:line="285" w:lineRule="atLeast"/>
+        <w:jc w:val="left"/>
+        <w:rPr>
+          <w:rFonts w:ascii="Consolas" w:eastAsia="굴림" w:hAnsi="Consolas" w:cs="굴림"/>
+          <w:color w:val="D4D4D4"/>
+          <w:kern w:val="0"/>
+          <w:sz w:val="21"/>
+          <w:szCs w:val="21"/>
+        </w:rPr>
+      </w:pPr>
+      <w:r>
+        <w:rPr>
+          <w:rFonts w:ascii="Consolas" w:eastAsia="굴림" w:hAnsi="Consolas" w:cs="굴림"/>
+          <w:color w:val="DCDCAA"/>
+          <w:kern w:val="0"/>
+          <w:sz w:val="21"/>
+          <w:szCs w:val="21"/>
+        </w:rPr>
+        <w:t>print</w:t>
+      </w:r>
+      <w:r>
+        <w:rPr>
+          <w:rFonts w:ascii="Consolas" w:eastAsia="굴림" w:hAnsi="Consolas" w:cs="굴림"/>
+          <w:color w:val="D4D4D4"/>
+          <w:kern w:val="0"/>
+          <w:sz w:val="21"/>
+          <w:szCs w:val="21"/>
+        </w:rPr>
+        <w:t>(</w:t>
+      </w:r>
+      <w:r>
+        <w:rPr>
+          <w:rFonts w:ascii="Consolas" w:eastAsia="굴림" w:hAnsi="Consolas" w:cs="굴림"/>
+          <w:color w:val="DCDCAA"/>
+          <w:kern w:val="0"/>
+          <w:sz w:val="21"/>
+          <w:szCs w:val="21"/>
+        </w:rPr>
+        <w:t>solution</w:t>
+      </w:r>
+      <w:r>
+        <w:rPr>
+          <w:rFonts w:ascii="Consolas" w:eastAsia="굴림" w:hAnsi="Consolas" w:cs="굴림"/>
+          <w:color w:val="D4D4D4"/>
+          <w:kern w:val="0"/>
+          <w:sz w:val="21"/>
+          <w:szCs w:val="21"/>
+        </w:rPr>
+        <w:t>([</w:t>
+      </w:r>
+      <w:r>
+        <w:rPr>
+          <w:rFonts w:ascii="Consolas" w:eastAsia="굴림" w:hAnsi="Consolas" w:cs="굴림"/>
+          <w:color w:val="B5CEA8"/>
+          <w:kern w:val="0"/>
+          <w:sz w:val="21"/>
+          <w:szCs w:val="21"/>
+        </w:rPr>
+        <w:t>3</w:t>
+      </w:r>
+      <w:r>
+        <w:rPr>
+          <w:rFonts w:ascii="Consolas" w:eastAsia="굴림" w:hAnsi="Consolas" w:cs="굴림"/>
+          <w:color w:val="D4D4D4"/>
+          <w:kern w:val="0"/>
+          <w:sz w:val="21"/>
+          <w:szCs w:val="21"/>
+        </w:rPr>
+        <w:t xml:space="preserve">, </w:t>
+      </w:r>
+      <w:r>
+        <w:rPr>
+          <w:rFonts w:ascii="Consolas" w:eastAsia="굴림" w:hAnsi="Consolas" w:cs="굴림"/>
+          <w:color w:val="B5CEA8"/>
+          <w:kern w:val="0"/>
+          <w:sz w:val="21"/>
+          <w:szCs w:val="21"/>
+        </w:rPr>
+        <w:t>30</w:t>
+      </w:r>
+      <w:r>
+        <w:rPr>
+          <w:rFonts w:ascii="Consolas" w:eastAsia="굴림" w:hAnsi="Consolas" w:cs="굴림"/>
+          <w:color w:val="D4D4D4"/>
+          <w:kern w:val="0"/>
+          <w:sz w:val="21"/>
+          <w:szCs w:val="21"/>
+        </w:rPr>
+        <w:t xml:space="preserve">, </w:t>
+      </w:r>
+      <w:r>
+        <w:rPr>
+          <w:rFonts w:ascii="Consolas" w:eastAsia="굴림" w:hAnsi="Consolas" w:cs="굴림"/>
+          <w:color w:val="B5CEA8"/>
+          <w:kern w:val="0"/>
+          <w:sz w:val="21"/>
+          <w:szCs w:val="21"/>
+        </w:rPr>
+        <w:t>34</w:t>
+      </w:r>
+      <w:r>
+        <w:rPr>
+          <w:rFonts w:ascii="Consolas" w:eastAsia="굴림" w:hAnsi="Consolas" w:cs="굴림"/>
+          <w:color w:val="D4D4D4"/>
+          <w:kern w:val="0"/>
+          <w:sz w:val="21"/>
+          <w:szCs w:val="21"/>
+        </w:rPr>
+        <w:t xml:space="preserve">, </w:t>
+      </w:r>
+      <w:r>
+        <w:rPr>
+          <w:rFonts w:ascii="Consolas" w:eastAsia="굴림" w:hAnsi="Consolas" w:cs="굴림"/>
+          <w:color w:val="B5CEA8"/>
+          <w:kern w:val="0"/>
+          <w:sz w:val="21"/>
+          <w:szCs w:val="21"/>
+        </w:rPr>
+        <w:t>5</w:t>
+      </w:r>
+      <w:r>
+        <w:rPr>
+          <w:rFonts w:ascii="Consolas" w:eastAsia="굴림" w:hAnsi="Consolas" w:cs="굴림"/>
+          <w:color w:val="D4D4D4"/>
+          <w:kern w:val="0"/>
+          <w:sz w:val="21"/>
+          <w:szCs w:val="21"/>
+        </w:rPr>
+        <w:t xml:space="preserve">, </w:t>
+      </w:r>
+      <w:r>
+        <w:rPr>
+          <w:rFonts w:ascii="Consolas" w:eastAsia="굴림" w:hAnsi="Consolas" w:cs="굴림"/>
+          <w:color w:val="B5CEA8"/>
+          <w:kern w:val="0"/>
+          <w:sz w:val="21"/>
+          <w:szCs w:val="21"/>
+        </w:rPr>
+        <w:t>9</w:t>
+      </w:r>
+      <w:r>
+        <w:rPr>
+          <w:rFonts w:ascii="Consolas" w:eastAsia="굴림" w:hAnsi="Consolas" w:cs="굴림"/>
+          <w:color w:val="D4D4D4"/>
+          <w:kern w:val="0"/>
+          <w:sz w:val="21"/>
+          <w:szCs w:val="21"/>
+        </w:rPr>
+        <w:t>]))      </w:t>
+      </w:r>
+      <w:r>
+        <w:rPr>
+          <w:rFonts w:ascii="Consolas" w:eastAsia="굴림" w:hAnsi="Consolas" w:cs="굴림"/>
+          <w:color w:val="6A9955"/>
+          <w:kern w:val="0"/>
+          <w:sz w:val="21"/>
+          <w:szCs w:val="21"/>
+        </w:rPr>
+        <w:t># result : 9534330</w:t>
+      </w:r>
+    </w:p>
+    <w:p>
+      <w:pPr>
+        <w:widowControl/>
+        <w:shd w:val="clear" w:color="auto" w:fill="1E1E1E"/>
+        <w:wordWrap/>
+        <w:autoSpaceDE/>
+        <w:autoSpaceDN/>
+        <w:spacing w:after="0" w:line="285" w:lineRule="atLeast"/>
+        <w:jc w:val="left"/>
+        <w:rPr>
+          <w:rFonts w:ascii="Consolas" w:eastAsia="굴림" w:hAnsi="Consolas" w:cs="굴림"/>
+          <w:color w:val="D4D4D4"/>
+          <w:kern w:val="0"/>
+          <w:sz w:val="21"/>
+          <w:szCs w:val="21"/>
+        </w:rPr>
+      </w:pPr>
+      <w:r>
+        <w:rPr>
+          <w:rFonts w:ascii="Consolas" w:eastAsia="굴림" w:hAnsi="Consolas" w:cs="굴림"/>
+          <w:color w:val="DCDCAA"/>
+          <w:kern w:val="0"/>
+          <w:sz w:val="21"/>
+          <w:szCs w:val="21"/>
+        </w:rPr>
+        <w:t>print</w:t>
+      </w:r>
+      <w:r>
+        <w:rPr>
+          <w:rFonts w:ascii="Consolas" w:eastAsia="굴림" w:hAnsi="Consolas" w:cs="굴림"/>
+          <w:color w:val="D4D4D4"/>
+          <w:kern w:val="0"/>
+          <w:sz w:val="21"/>
+          <w:szCs w:val="21"/>
+        </w:rPr>
+        <w:t>(</w:t>
+      </w:r>
+      <w:r>
+        <w:rPr>
+          <w:rFonts w:ascii="Consolas" w:eastAsia="굴림" w:hAnsi="Consolas" w:cs="굴림"/>
+          <w:color w:val="DCDCAA"/>
+          <w:kern w:val="0"/>
+          <w:sz w:val="21"/>
+          <w:szCs w:val="21"/>
+        </w:rPr>
+        <w:t>solution</w:t>
+      </w:r>
+      <w:r>
+        <w:rPr>
+          <w:rFonts w:ascii="Consolas" w:eastAsia="굴림" w:hAnsi="Consolas" w:cs="굴림"/>
+          <w:color w:val="D4D4D4"/>
+          <w:kern w:val="0"/>
+          <w:sz w:val="21"/>
+          <w:szCs w:val="21"/>
+        </w:rPr>
+        <w:t>([</w:t>
+      </w:r>
+      <w:r>
+        <w:rPr>
+          <w:rFonts w:ascii="Consolas" w:eastAsia="굴림" w:hAnsi="Consolas" w:cs="굴림"/>
+          <w:color w:val="B5CEA8"/>
+          <w:kern w:val="0"/>
+          <w:sz w:val="21"/>
+          <w:szCs w:val="21"/>
+        </w:rPr>
+        <w:t>0</w:t>
+      </w:r>
+      <w:r>
+        <w:rPr>
+          <w:rFonts w:ascii="Consolas" w:eastAsia="굴림" w:hAnsi="Consolas" w:cs="굴림"/>
+          <w:color w:val="D4D4D4"/>
+          <w:kern w:val="0"/>
+          <w:sz w:val="21"/>
+          <w:szCs w:val="21"/>
+        </w:rPr>
+        <w:t>,</w:t>
+      </w:r>
+      <w:r>
+        <w:rPr>
+          <w:rFonts w:ascii="Consolas" w:eastAsia="굴림" w:hAnsi="Consolas" w:cs="굴림"/>
+          <w:color w:val="B5CEA8"/>
+          <w:kern w:val="0"/>
+          <w:sz w:val="21"/>
+          <w:szCs w:val="21"/>
+        </w:rPr>
+        <w:t>0</w:t>
+      </w:r>
+      <w:r>
+        <w:rPr>
+          <w:rFonts w:ascii="Consolas" w:eastAsia="굴림" w:hAnsi="Consolas" w:cs="굴림"/>
+          <w:color w:val="D4D4D4"/>
+          <w:kern w:val="0"/>
+          <w:sz w:val="21"/>
+          <w:szCs w:val="21"/>
+        </w:rPr>
+        <w:t>,</w:t>
+      </w:r>
+      <w:r>
+        <w:rPr>
+          <w:rFonts w:ascii="Consolas" w:eastAsia="굴림" w:hAnsi="Consolas" w:cs="굴림"/>
+          <w:color w:val="B5CEA8"/>
+          <w:kern w:val="0"/>
+          <w:sz w:val="21"/>
+          <w:szCs w:val="21"/>
+        </w:rPr>
+        <w:t>0</w:t>
+      </w:r>
+      <w:r>
+        <w:rPr>
+          <w:rFonts w:ascii="Consolas" w:eastAsia="굴림" w:hAnsi="Consolas" w:cs="굴림"/>
+          <w:color w:val="D4D4D4"/>
+          <w:kern w:val="0"/>
+          <w:sz w:val="21"/>
+          <w:szCs w:val="21"/>
+        </w:rPr>
+        <w:t>,</w:t>
+      </w:r>
+      <w:r>
+        <w:rPr>
+          <w:rFonts w:ascii="Consolas" w:eastAsia="굴림" w:hAnsi="Consolas" w:cs="굴림"/>
+          <w:color w:val="B5CEA8"/>
+          <w:kern w:val="0"/>
+          <w:sz w:val="21"/>
+          <w:szCs w:val="21"/>
+        </w:rPr>
+        <w:t>0</w:t>
+      </w:r>
+      <w:r>
+        <w:rPr>
+          <w:rFonts w:ascii="Consolas" w:eastAsia="굴림" w:hAnsi="Consolas" w:cs="굴림"/>
+          <w:color w:val="D4D4D4"/>
+          <w:kern w:val="0"/>
+          <w:sz w:val="21"/>
+          <w:szCs w:val="21"/>
+        </w:rPr>
+        <w:t xml:space="preserve">]))       </w:t>
+      </w:r>
+    </w:p>
+    <w:p>
+      <w:pPr>
+        <w:rPr>
+          <w:rFonts w:hint="eastAsia"/>
+        </w:rPr>
+      </w:pPr>
+      <w:r>
+        <w:rPr>
+          <w:rFonts w:hint="eastAsia"/>
+        </w:rPr>
+        <w:t>s</w:t>
+      </w:r>
+      <w:r>
+        <w:t>orted</w:t>
+      </w:r>
+      <w:r>
+        <w:rPr>
+          <w:rFonts w:hint="eastAsia"/>
+        </w:rPr>
+        <w:t>와 람다를 이용해 정렬한다는 것에는 잘 접근 했지만 num*</w:t>
+      </w:r>
+      <w:r>
+        <w:t>3</w:t>
+      </w:r>
+      <w:r>
+        <w:rPr>
+          <w:rFonts w:hint="eastAsia"/>
+        </w:rPr>
+        <w:t>을 찾지 못했다</w:t>
+      </w:r>
+      <w:r>
+        <w:t>.</w:t>
+      </w:r>
+    </w:p>
+    <w:p>
+      <w:pPr>
+        <w:rPr>
+          <w:rFonts w:hint="eastAsia"/>
+        </w:rPr>
+      </w:pPr>
+      <w:r>
+        <w:t>https://programmers.co.kr/learn/courses/30/lessons/42746</w:t>
       </w:r>
     </w:p>
     <w:sectPr>
@@ -6915,7 +8720,7 @@
   <w:abstractNum w:abstractNumId="2" w15:restartNumberingAfterBreak="0">
     <w:nsid w:val="71EC4A10"/>
     <w:multiLevelType w:val="hybridMultilevel"/>
-    <w:tmpl w:val="0BB45B44"/>
+    <w:tmpl w:val="245ADF90"/>
     <w:lvl w:ilvl="0" w:tplc="0409000F">
       <w:start w:val="1"/>
       <w:numFmt w:val="decimal"/>

--- a/프로그래머스 코딩테스트 풀이Level2.docx
+++ b/프로그래머스 코딩테스트 풀이Level2.docx
@@ -12,8 +12,13 @@
         <w:ind w:leftChars="0"/>
       </w:pPr>
       <w:r>
-        <w:t>N개의 최소공배수</w:t>
-      </w:r>
+        <w:t xml:space="preserve">N개의 </w:t>
+      </w:r>
+      <w:proofErr w:type="spellStart"/>
+      <w:r>
+        <w:t>최소공배수</w:t>
+      </w:r>
+      <w:proofErr w:type="spellEnd"/>
     </w:p>
     <w:p>
       <w:pPr>
@@ -72,6 +77,7 @@
         </w:rPr>
         <w:t>(</w:t>
       </w:r>
+      <w:proofErr w:type="spellStart"/>
       <w:r>
         <w:rPr>
           <w:rFonts w:ascii="Consolas" w:eastAsia="굴림" w:hAnsi="Consolas" w:cs="굴림"/>
@@ -82,6 +88,7 @@
         </w:rPr>
         <w:t>arr</w:t>
       </w:r>
+      <w:proofErr w:type="spellEnd"/>
       <w:r>
         <w:rPr>
           <w:rFonts w:ascii="Consolas" w:eastAsia="굴림" w:hAnsi="Consolas" w:cs="굴림"/>
@@ -120,6 +127,7 @@
         </w:rPr>
         <w:t xml:space="preserve">    </w:t>
       </w:r>
+      <w:proofErr w:type="spellStart"/>
       <w:r>
         <w:rPr>
           <w:rFonts w:ascii="Consolas" w:eastAsia="굴림" w:hAnsi="Consolas" w:cs="굴림"/>
@@ -130,6 +138,7 @@
         </w:rPr>
         <w:t>arrmax</w:t>
       </w:r>
+      <w:proofErr w:type="spellEnd"/>
       <w:r>
         <w:rPr>
           <w:rFonts w:ascii="Consolas" w:eastAsia="굴림" w:hAnsi="Consolas" w:cs="굴림"/>
@@ -178,6 +187,7 @@
         </w:rPr>
         <w:t xml:space="preserve">    </w:t>
       </w:r>
+      <w:proofErr w:type="spellStart"/>
       <w:r>
         <w:rPr>
           <w:rFonts w:ascii="Consolas" w:eastAsia="굴림" w:hAnsi="Consolas" w:cs="굴림"/>
@@ -188,6 +198,7 @@
         </w:rPr>
         <w:t>allpass</w:t>
       </w:r>
+      <w:proofErr w:type="spellEnd"/>
       <w:r>
         <w:rPr>
           <w:rFonts w:ascii="Consolas" w:eastAsia="굴림" w:hAnsi="Consolas" w:cs="굴림"/>
@@ -314,6 +325,7 @@
         </w:rPr>
         <w:t xml:space="preserve"> </w:t>
       </w:r>
+      <w:proofErr w:type="spellStart"/>
       <w:r>
         <w:rPr>
           <w:rFonts w:ascii="Consolas" w:eastAsia="굴림" w:hAnsi="Consolas" w:cs="굴림"/>
@@ -324,6 +336,7 @@
         </w:rPr>
         <w:t>maxnum</w:t>
       </w:r>
+      <w:proofErr w:type="spellEnd"/>
       <w:r>
         <w:rPr>
           <w:rFonts w:ascii="Consolas" w:eastAsia="굴림" w:hAnsi="Consolas" w:cs="굴림"/>
@@ -354,6 +367,7 @@
         </w:rPr>
         <w:t xml:space="preserve"> </w:t>
       </w:r>
+      <w:proofErr w:type="spellStart"/>
       <w:r>
         <w:rPr>
           <w:rFonts w:ascii="Consolas" w:eastAsia="굴림" w:hAnsi="Consolas" w:cs="굴림"/>
@@ -364,6 +378,7 @@
         </w:rPr>
         <w:t>arr</w:t>
       </w:r>
+      <w:proofErr w:type="spellEnd"/>
       <w:r>
         <w:rPr>
           <w:rFonts w:ascii="Consolas" w:eastAsia="굴림" w:hAnsi="Consolas" w:cs="굴림"/>
@@ -402,6 +417,7 @@
         </w:rPr>
         <w:t xml:space="preserve">        </w:t>
       </w:r>
+      <w:proofErr w:type="spellStart"/>
       <w:r>
         <w:rPr>
           <w:rFonts w:ascii="Consolas" w:eastAsia="굴림" w:hAnsi="Consolas" w:cs="굴림"/>
@@ -412,6 +428,7 @@
         </w:rPr>
         <w:t>arrmax</w:t>
       </w:r>
+      <w:proofErr w:type="spellEnd"/>
       <w:r>
         <w:rPr>
           <w:rFonts w:ascii="Consolas" w:eastAsia="굴림" w:hAnsi="Consolas" w:cs="굴림"/>
@@ -422,6 +439,7 @@
         </w:rPr>
         <w:t xml:space="preserve"> *= </w:t>
       </w:r>
+      <w:proofErr w:type="spellStart"/>
       <w:r>
         <w:rPr>
           <w:rFonts w:ascii="Consolas" w:eastAsia="굴림" w:hAnsi="Consolas" w:cs="굴림"/>
@@ -432,6 +450,7 @@
         </w:rPr>
         <w:t>maxnum</w:t>
       </w:r>
+      <w:proofErr w:type="spellEnd"/>
     </w:p>
     <w:p>
       <w:pPr>
@@ -480,6 +499,7 @@
         </w:rPr>
         <w:t xml:space="preserve"> </w:t>
       </w:r>
+      <w:proofErr w:type="spellStart"/>
       <w:r>
         <w:rPr>
           <w:rFonts w:ascii="Consolas" w:eastAsia="굴림" w:hAnsi="Consolas" w:cs="굴림"/>
@@ -490,6 +510,7 @@
         </w:rPr>
         <w:t>i</w:t>
       </w:r>
+      <w:proofErr w:type="spellEnd"/>
       <w:r>
         <w:rPr>
           <w:rFonts w:ascii="Consolas" w:eastAsia="굴림" w:hAnsi="Consolas" w:cs="굴림"/>
@@ -560,6 +581,7 @@
         </w:rPr>
         <w:t>(</w:t>
       </w:r>
+      <w:proofErr w:type="spellStart"/>
       <w:r>
         <w:rPr>
           <w:rFonts w:ascii="Consolas" w:eastAsia="굴림" w:hAnsi="Consolas" w:cs="굴림"/>
@@ -570,6 +592,7 @@
         </w:rPr>
         <w:t>arr</w:t>
       </w:r>
+      <w:proofErr w:type="spellEnd"/>
       <w:r>
         <w:rPr>
           <w:rFonts w:ascii="Consolas" w:eastAsia="굴림" w:hAnsi="Consolas" w:cs="굴림"/>
@@ -728,6 +751,7 @@
         </w:rPr>
         <w:t>(</w:t>
       </w:r>
+      <w:proofErr w:type="gramStart"/>
       <w:r>
         <w:rPr>
           <w:rFonts w:ascii="Consolas" w:eastAsia="굴림" w:hAnsi="Consolas" w:cs="굴림"/>
@@ -758,6 +782,7 @@
         </w:rPr>
         <w:t>len</w:t>
       </w:r>
+      <w:proofErr w:type="gramEnd"/>
       <w:r>
         <w:rPr>
           <w:rFonts w:ascii="Consolas" w:eastAsia="굴림" w:hAnsi="Consolas" w:cs="굴림"/>
@@ -768,6 +793,7 @@
         </w:rPr>
         <w:t>(</w:t>
       </w:r>
+      <w:proofErr w:type="spellStart"/>
       <w:r>
         <w:rPr>
           <w:rFonts w:ascii="Consolas" w:eastAsia="굴림" w:hAnsi="Consolas" w:cs="굴림"/>
@@ -778,6 +804,7 @@
         </w:rPr>
         <w:t>arr</w:t>
       </w:r>
+      <w:proofErr w:type="spellEnd"/>
       <w:r>
         <w:rPr>
           <w:rFonts w:ascii="Consolas" w:eastAsia="굴림" w:hAnsi="Consolas" w:cs="굴림"/>
@@ -836,6 +863,7 @@
         </w:rPr>
         <w:t xml:space="preserve"> </w:t>
       </w:r>
+      <w:proofErr w:type="spellStart"/>
       <w:r>
         <w:rPr>
           <w:rFonts w:ascii="Consolas" w:eastAsia="굴림" w:hAnsi="Consolas" w:cs="굴림"/>
@@ -846,6 +874,7 @@
         </w:rPr>
         <w:t>i</w:t>
       </w:r>
+      <w:proofErr w:type="spellEnd"/>
       <w:r>
         <w:rPr>
           <w:rFonts w:ascii="Consolas" w:eastAsia="굴림" w:hAnsi="Consolas" w:cs="굴림"/>
@@ -856,6 +885,7 @@
         </w:rPr>
         <w:t xml:space="preserve"> % </w:t>
       </w:r>
+      <w:proofErr w:type="spellStart"/>
       <w:r>
         <w:rPr>
           <w:rFonts w:ascii="Consolas" w:eastAsia="굴림" w:hAnsi="Consolas" w:cs="굴림"/>
@@ -866,6 +896,7 @@
         </w:rPr>
         <w:t>arr</w:t>
       </w:r>
+      <w:proofErr w:type="spellEnd"/>
       <w:r>
         <w:rPr>
           <w:rFonts w:ascii="Consolas" w:eastAsia="굴림" w:hAnsi="Consolas" w:cs="굴림"/>
@@ -944,6 +975,7 @@
         </w:rPr>
         <w:t xml:space="preserve">                </w:t>
       </w:r>
+      <w:proofErr w:type="spellStart"/>
       <w:r>
         <w:rPr>
           <w:rFonts w:ascii="Consolas" w:eastAsia="굴림" w:hAnsi="Consolas" w:cs="굴림"/>
@@ -954,6 +986,7 @@
         </w:rPr>
         <w:t>allpass</w:t>
       </w:r>
+      <w:proofErr w:type="spellEnd"/>
       <w:r>
         <w:rPr>
           <w:rFonts w:ascii="Consolas" w:eastAsia="굴림" w:hAnsi="Consolas" w:cs="굴림"/>
@@ -1022,6 +1055,7 @@
         </w:rPr>
         <w:t xml:space="preserve"> </w:t>
       </w:r>
+      <w:proofErr w:type="spellStart"/>
       <w:r>
         <w:rPr>
           <w:rFonts w:ascii="Consolas" w:eastAsia="굴림" w:hAnsi="Consolas" w:cs="굴림"/>
@@ -1032,6 +1066,7 @@
         </w:rPr>
         <w:t>allpass</w:t>
       </w:r>
+      <w:proofErr w:type="spellEnd"/>
       <w:r>
         <w:rPr>
           <w:rFonts w:ascii="Consolas" w:eastAsia="굴림" w:hAnsi="Consolas" w:cs="굴림"/>
@@ -1042,6 +1077,7 @@
         </w:rPr>
         <w:t xml:space="preserve"> == </w:t>
       </w:r>
+      <w:proofErr w:type="spellStart"/>
       <w:r>
         <w:rPr>
           <w:rFonts w:ascii="Consolas" w:eastAsia="굴림" w:hAnsi="Consolas" w:cs="굴림"/>
@@ -1052,6 +1088,7 @@
         </w:rPr>
         <w:t>len</w:t>
       </w:r>
+      <w:proofErr w:type="spellEnd"/>
       <w:r>
         <w:rPr>
           <w:rFonts w:ascii="Consolas" w:eastAsia="굴림" w:hAnsi="Consolas" w:cs="굴림"/>
@@ -1062,6 +1099,7 @@
         </w:rPr>
         <w:t>(</w:t>
       </w:r>
+      <w:proofErr w:type="spellStart"/>
       <w:r>
         <w:rPr>
           <w:rFonts w:ascii="Consolas" w:eastAsia="굴림" w:hAnsi="Consolas" w:cs="굴림"/>
@@ -1072,6 +1110,7 @@
         </w:rPr>
         <w:t>arr</w:t>
       </w:r>
+      <w:proofErr w:type="spellEnd"/>
       <w:r>
         <w:rPr>
           <w:rFonts w:ascii="Consolas" w:eastAsia="굴림" w:hAnsi="Consolas" w:cs="굴림"/>
@@ -1130,6 +1169,7 @@
         </w:rPr>
         <w:t xml:space="preserve"> = </w:t>
       </w:r>
+      <w:proofErr w:type="spellStart"/>
       <w:r>
         <w:rPr>
           <w:rFonts w:ascii="Consolas" w:eastAsia="굴림" w:hAnsi="Consolas" w:cs="굴림"/>
@@ -1140,6 +1180,7 @@
         </w:rPr>
         <w:t>i</w:t>
       </w:r>
+      <w:proofErr w:type="spellEnd"/>
     </w:p>
     <w:p>
       <w:pPr>
@@ -1206,6 +1247,7 @@
         </w:rPr>
         <w:t xml:space="preserve">        </w:t>
       </w:r>
+      <w:proofErr w:type="spellStart"/>
       <w:r>
         <w:rPr>
           <w:rFonts w:ascii="Consolas" w:eastAsia="굴림" w:hAnsi="Consolas" w:cs="굴림"/>
@@ -1216,6 +1258,7 @@
         </w:rPr>
         <w:t>allpass</w:t>
       </w:r>
+      <w:proofErr w:type="spellEnd"/>
       <w:r>
         <w:rPr>
           <w:rFonts w:ascii="Consolas" w:eastAsia="굴림" w:hAnsi="Consolas" w:cs="굴림"/>
@@ -1330,6 +1373,7 @@
           <w:szCs w:val="21"/>
         </w:rPr>
       </w:pPr>
+      <w:proofErr w:type="spellStart"/>
       <w:r>
         <w:rPr>
           <w:rFonts w:ascii="Consolas" w:eastAsia="굴림" w:hAnsi="Consolas" w:cs="굴림"/>
@@ -1340,6 +1384,7 @@
         </w:rPr>
         <w:t>arr</w:t>
       </w:r>
+      <w:proofErr w:type="spellEnd"/>
       <w:r>
         <w:rPr>
           <w:rFonts w:ascii="Consolas" w:eastAsia="굴림" w:hAnsi="Consolas" w:cs="굴림"/>
@@ -1468,6 +1513,7 @@
         </w:rPr>
         <w:t>(</w:t>
       </w:r>
+      <w:proofErr w:type="spellStart"/>
       <w:r>
         <w:rPr>
           <w:rFonts w:ascii="Consolas" w:eastAsia="굴림" w:hAnsi="Consolas" w:cs="굴림"/>
@@ -1478,6 +1524,7 @@
         </w:rPr>
         <w:t>arr</w:t>
       </w:r>
+      <w:proofErr w:type="spellEnd"/>
       <w:r>
         <w:rPr>
           <w:rFonts w:ascii="Consolas" w:eastAsia="굴림" w:hAnsi="Consolas" w:cs="굴림"/>
@@ -1509,12 +1556,14 @@
         </w:numPr>
         <w:ind w:leftChars="0"/>
       </w:pPr>
+      <w:proofErr w:type="spellStart"/>
       <w:r>
         <w:rPr>
           <w:rFonts w:hint="eastAsia"/>
         </w:rPr>
         <w:t>튜플</w:t>
       </w:r>
+      <w:proofErr w:type="spellEnd"/>
     </w:p>
     <w:p>
       <w:pPr>
@@ -1843,6 +1892,7 @@
         </w:rPr>
         <w:t xml:space="preserve"> </w:t>
       </w:r>
+      <w:proofErr w:type="spellStart"/>
       <w:r>
         <w:rPr>
           <w:rFonts w:ascii="Consolas" w:eastAsia="굴림" w:hAnsi="Consolas" w:cs="굴림"/>
@@ -1853,6 +1903,7 @@
         </w:rPr>
         <w:t>i</w:t>
       </w:r>
+      <w:proofErr w:type="spellEnd"/>
       <w:r>
         <w:rPr>
           <w:rFonts w:ascii="Consolas" w:eastAsia="굴림" w:hAnsi="Consolas" w:cs="굴림"/>
@@ -1903,6 +1954,7 @@
         </w:rPr>
         <w:t>(</w:t>
       </w:r>
+      <w:proofErr w:type="spellStart"/>
       <w:r>
         <w:rPr>
           <w:rFonts w:ascii="Consolas" w:eastAsia="굴림" w:hAnsi="Consolas" w:cs="굴림"/>
@@ -1913,6 +1965,7 @@
         </w:rPr>
         <w:t>len</w:t>
       </w:r>
+      <w:proofErr w:type="spellEnd"/>
       <w:r>
         <w:rPr>
           <w:rFonts w:ascii="Consolas" w:eastAsia="굴림" w:hAnsi="Consolas" w:cs="굴림"/>
@@ -2031,6 +2084,7 @@
         </w:rPr>
         <w:t>[</w:t>
       </w:r>
+      <w:proofErr w:type="spellStart"/>
       <w:r>
         <w:rPr>
           <w:rFonts w:ascii="Consolas" w:eastAsia="굴림" w:hAnsi="Consolas" w:cs="굴림"/>
@@ -2041,15 +2095,40 @@
         </w:rPr>
         <w:t>i</w:t>
       </w:r>
-      <w:r>
-        <w:rPr>
-          <w:rFonts w:ascii="Consolas" w:eastAsia="굴림" w:hAnsi="Consolas" w:cs="굴림"/>
-          <w:color w:val="D4D4D4"/>
-          <w:kern w:val="0"/>
-          <w:sz w:val="21"/>
-          <w:szCs w:val="21"/>
-        </w:rPr>
-        <w:t xml:space="preserve">].isdigit() </w:t>
+      <w:proofErr w:type="spellEnd"/>
+      <w:proofErr w:type="gramStart"/>
+      <w:r>
+        <w:rPr>
+          <w:rFonts w:ascii="Consolas" w:eastAsia="굴림" w:hAnsi="Consolas" w:cs="굴림"/>
+          <w:color w:val="D4D4D4"/>
+          <w:kern w:val="0"/>
+          <w:sz w:val="21"/>
+          <w:szCs w:val="21"/>
+        </w:rPr>
+        <w:t>].</w:t>
+      </w:r>
+      <w:proofErr w:type="spellStart"/>
+      <w:r>
+        <w:rPr>
+          <w:rFonts w:ascii="Consolas" w:eastAsia="굴림" w:hAnsi="Consolas" w:cs="굴림"/>
+          <w:color w:val="D4D4D4"/>
+          <w:kern w:val="0"/>
+          <w:sz w:val="21"/>
+          <w:szCs w:val="21"/>
+        </w:rPr>
+        <w:t>isdigit</w:t>
+      </w:r>
+      <w:proofErr w:type="spellEnd"/>
+      <w:proofErr w:type="gramEnd"/>
+      <w:r>
+        <w:rPr>
+          <w:rFonts w:ascii="Consolas" w:eastAsia="굴림" w:hAnsi="Consolas" w:cs="굴림"/>
+          <w:color w:val="D4D4D4"/>
+          <w:kern w:val="0"/>
+          <w:sz w:val="21"/>
+          <w:szCs w:val="21"/>
+        </w:rPr>
+        <w:t xml:space="preserve">() </w:t>
       </w:r>
       <w:r>
         <w:rPr>
@@ -2129,7 +2208,29 @@
           <w:sz w:val="21"/>
           <w:szCs w:val="21"/>
         </w:rPr>
-        <w:t>].isdigit():</w:t>
+        <w:t>].</w:t>
+      </w:r>
+      <w:proofErr w:type="spellStart"/>
+      <w:r>
+        <w:rPr>
+          <w:rFonts w:ascii="Consolas" w:eastAsia="굴림" w:hAnsi="Consolas" w:cs="굴림"/>
+          <w:color w:val="D4D4D4"/>
+          <w:kern w:val="0"/>
+          <w:sz w:val="21"/>
+          <w:szCs w:val="21"/>
+        </w:rPr>
+        <w:t>isdigit</w:t>
+      </w:r>
+      <w:proofErr w:type="spellEnd"/>
+      <w:r>
+        <w:rPr>
+          <w:rFonts w:ascii="Consolas" w:eastAsia="굴림" w:hAnsi="Consolas" w:cs="굴림"/>
+          <w:color w:val="D4D4D4"/>
+          <w:kern w:val="0"/>
+          <w:sz w:val="21"/>
+          <w:szCs w:val="21"/>
+        </w:rPr>
+        <w:t>():</w:t>
       </w:r>
     </w:p>
     <w:p>
@@ -2199,6 +2300,7 @@
         </w:rPr>
         <w:t>[</w:t>
       </w:r>
+      <w:proofErr w:type="spellStart"/>
       <w:r>
         <w:rPr>
           <w:rFonts w:ascii="Consolas" w:eastAsia="굴림" w:hAnsi="Consolas" w:cs="굴림"/>
@@ -2209,6 +2311,7 @@
         </w:rPr>
         <w:t>i</w:t>
       </w:r>
+      <w:proofErr w:type="spellEnd"/>
       <w:r>
         <w:rPr>
           <w:rFonts w:ascii="Consolas" w:eastAsia="굴림" w:hAnsi="Consolas" w:cs="굴림"/>
@@ -2247,6 +2350,7 @@
         </w:rPr>
         <w:t xml:space="preserve">        </w:t>
       </w:r>
+      <w:proofErr w:type="spellStart"/>
       <w:r>
         <w:rPr>
           <w:rFonts w:ascii="Consolas" w:eastAsia="굴림" w:hAnsi="Consolas" w:cs="굴림"/>
@@ -2257,6 +2361,7 @@
         </w:rPr>
         <w:t>elif</w:t>
       </w:r>
+      <w:proofErr w:type="spellEnd"/>
       <w:r>
         <w:rPr>
           <w:rFonts w:ascii="Consolas" w:eastAsia="굴림" w:hAnsi="Consolas" w:cs="굴림"/>
@@ -2287,6 +2392,7 @@
         </w:rPr>
         <w:t>[</w:t>
       </w:r>
+      <w:proofErr w:type="spellStart"/>
       <w:r>
         <w:rPr>
           <w:rFonts w:ascii="Consolas" w:eastAsia="굴림" w:hAnsi="Consolas" w:cs="굴림"/>
@@ -2297,15 +2403,40 @@
         </w:rPr>
         <w:t>i</w:t>
       </w:r>
-      <w:r>
-        <w:rPr>
-          <w:rFonts w:ascii="Consolas" w:eastAsia="굴림" w:hAnsi="Consolas" w:cs="굴림"/>
-          <w:color w:val="D4D4D4"/>
-          <w:kern w:val="0"/>
-          <w:sz w:val="21"/>
-          <w:szCs w:val="21"/>
-        </w:rPr>
-        <w:t xml:space="preserve">].isdigit() </w:t>
+      <w:proofErr w:type="spellEnd"/>
+      <w:proofErr w:type="gramStart"/>
+      <w:r>
+        <w:rPr>
+          <w:rFonts w:ascii="Consolas" w:eastAsia="굴림" w:hAnsi="Consolas" w:cs="굴림"/>
+          <w:color w:val="D4D4D4"/>
+          <w:kern w:val="0"/>
+          <w:sz w:val="21"/>
+          <w:szCs w:val="21"/>
+        </w:rPr>
+        <w:t>].</w:t>
+      </w:r>
+      <w:proofErr w:type="spellStart"/>
+      <w:r>
+        <w:rPr>
+          <w:rFonts w:ascii="Consolas" w:eastAsia="굴림" w:hAnsi="Consolas" w:cs="굴림"/>
+          <w:color w:val="D4D4D4"/>
+          <w:kern w:val="0"/>
+          <w:sz w:val="21"/>
+          <w:szCs w:val="21"/>
+        </w:rPr>
+        <w:t>isdigit</w:t>
+      </w:r>
+      <w:proofErr w:type="spellEnd"/>
+      <w:proofErr w:type="gramEnd"/>
+      <w:r>
+        <w:rPr>
+          <w:rFonts w:ascii="Consolas" w:eastAsia="굴림" w:hAnsi="Consolas" w:cs="굴림"/>
+          <w:color w:val="D4D4D4"/>
+          <w:kern w:val="0"/>
+          <w:sz w:val="21"/>
+          <w:szCs w:val="21"/>
+        </w:rPr>
+        <w:t xml:space="preserve">() </w:t>
       </w:r>
       <w:r>
         <w:rPr>
@@ -2405,7 +2536,29 @@
           <w:sz w:val="21"/>
           <w:szCs w:val="21"/>
         </w:rPr>
-        <w:t>].isdigit():</w:t>
+        <w:t>].</w:t>
+      </w:r>
+      <w:proofErr w:type="spellStart"/>
+      <w:r>
+        <w:rPr>
+          <w:rFonts w:ascii="Consolas" w:eastAsia="굴림" w:hAnsi="Consolas" w:cs="굴림"/>
+          <w:color w:val="D4D4D4"/>
+          <w:kern w:val="0"/>
+          <w:sz w:val="21"/>
+          <w:szCs w:val="21"/>
+        </w:rPr>
+        <w:t>isdigit</w:t>
+      </w:r>
+      <w:proofErr w:type="spellEnd"/>
+      <w:r>
+        <w:rPr>
+          <w:rFonts w:ascii="Consolas" w:eastAsia="굴림" w:hAnsi="Consolas" w:cs="굴림"/>
+          <w:color w:val="D4D4D4"/>
+          <w:kern w:val="0"/>
+          <w:sz w:val="21"/>
+          <w:szCs w:val="21"/>
+        </w:rPr>
+        <w:t>():</w:t>
       </w:r>
     </w:p>
     <w:p>
@@ -2475,6 +2628,7 @@
         </w:rPr>
         <w:t>[</w:t>
       </w:r>
+      <w:proofErr w:type="spellStart"/>
       <w:r>
         <w:rPr>
           <w:rFonts w:ascii="Consolas" w:eastAsia="굴림" w:hAnsi="Consolas" w:cs="굴림"/>
@@ -2485,6 +2639,7 @@
         </w:rPr>
         <w:t>i</w:t>
       </w:r>
+      <w:proofErr w:type="spellEnd"/>
       <w:r>
         <w:rPr>
           <w:rFonts w:ascii="Consolas" w:eastAsia="굴림" w:hAnsi="Consolas" w:cs="굴림"/>
@@ -2709,6 +2864,7 @@
         </w:rPr>
         <w:t>[</w:t>
       </w:r>
+      <w:proofErr w:type="spellStart"/>
       <w:r>
         <w:rPr>
           <w:rFonts w:ascii="Consolas" w:eastAsia="굴림" w:hAnsi="Consolas" w:cs="굴림"/>
@@ -2719,6 +2875,7 @@
         </w:rPr>
         <w:t>i</w:t>
       </w:r>
+      <w:proofErr w:type="spellEnd"/>
       <w:r>
         <w:rPr>
           <w:rFonts w:ascii="Consolas" w:eastAsia="굴림" w:hAnsi="Consolas" w:cs="굴림"/>
@@ -2777,6 +2934,8 @@
         </w:rPr>
         <w:t xml:space="preserve">            </w:t>
       </w:r>
+      <w:proofErr w:type="spellStart"/>
+      <w:proofErr w:type="gramStart"/>
       <w:r>
         <w:rPr>
           <w:rFonts w:ascii="Consolas" w:eastAsia="굴림" w:hAnsi="Consolas" w:cs="굴림"/>
@@ -2807,6 +2966,8 @@
         </w:rPr>
         <w:t>append</w:t>
       </w:r>
+      <w:proofErr w:type="spellEnd"/>
+      <w:proofErr w:type="gramEnd"/>
       <w:r>
         <w:rPr>
           <w:rFonts w:ascii="Consolas" w:eastAsia="굴림" w:hAnsi="Consolas" w:cs="굴림"/>
@@ -2913,6 +3074,8 @@
         </w:rPr>
         <w:t xml:space="preserve">    </w:t>
       </w:r>
+      <w:proofErr w:type="spellStart"/>
+      <w:proofErr w:type="gramStart"/>
       <w:r>
         <w:rPr>
           <w:rFonts w:ascii="Consolas" w:eastAsia="굴림" w:hAnsi="Consolas" w:cs="굴림"/>
@@ -2943,6 +3106,8 @@
         </w:rPr>
         <w:t>sort</w:t>
       </w:r>
+      <w:proofErr w:type="spellEnd"/>
+      <w:proofErr w:type="gramEnd"/>
       <w:r>
         <w:rPr>
           <w:rFonts w:ascii="Consolas" w:eastAsia="굴림" w:hAnsi="Consolas" w:cs="굴림"/>
@@ -3101,6 +3266,7 @@
         </w:rPr>
         <w:t xml:space="preserve"> </w:t>
       </w:r>
+      <w:proofErr w:type="spellStart"/>
       <w:r>
         <w:rPr>
           <w:rFonts w:ascii="Consolas" w:eastAsia="굴림" w:hAnsi="Consolas" w:cs="굴림"/>
@@ -3111,6 +3277,7 @@
         </w:rPr>
         <w:t>i</w:t>
       </w:r>
+      <w:proofErr w:type="spellEnd"/>
       <w:r>
         <w:rPr>
           <w:rFonts w:ascii="Consolas" w:eastAsia="굴림" w:hAnsi="Consolas" w:cs="굴림"/>
@@ -3161,6 +3328,7 @@
         </w:rPr>
         <w:t>(</w:t>
       </w:r>
+      <w:proofErr w:type="spellStart"/>
       <w:r>
         <w:rPr>
           <w:rFonts w:ascii="Consolas" w:eastAsia="굴림" w:hAnsi="Consolas" w:cs="굴림"/>
@@ -3171,6 +3339,7 @@
         </w:rPr>
         <w:t>len</w:t>
       </w:r>
+      <w:proofErr w:type="spellEnd"/>
       <w:r>
         <w:rPr>
           <w:rFonts w:ascii="Consolas" w:eastAsia="굴림" w:hAnsi="Consolas" w:cs="굴림"/>
@@ -3309,6 +3478,7 @@
         </w:rPr>
         <w:t>(</w:t>
       </w:r>
+      <w:proofErr w:type="spellStart"/>
       <w:r>
         <w:rPr>
           <w:rFonts w:ascii="Consolas" w:eastAsia="굴림" w:hAnsi="Consolas" w:cs="굴림"/>
@@ -3319,6 +3489,7 @@
         </w:rPr>
         <w:t>len</w:t>
       </w:r>
+      <w:proofErr w:type="spellEnd"/>
       <w:r>
         <w:rPr>
           <w:rFonts w:ascii="Consolas" w:eastAsia="굴림" w:hAnsi="Consolas" w:cs="굴림"/>
@@ -3349,6 +3520,7 @@
         </w:rPr>
         <w:t>[</w:t>
       </w:r>
+      <w:proofErr w:type="spellStart"/>
       <w:r>
         <w:rPr>
           <w:rFonts w:ascii="Consolas" w:eastAsia="굴림" w:hAnsi="Consolas" w:cs="굴림"/>
@@ -3359,6 +3531,7 @@
         </w:rPr>
         <w:t>i</w:t>
       </w:r>
+      <w:proofErr w:type="spellEnd"/>
       <w:r>
         <w:rPr>
           <w:rFonts w:ascii="Consolas" w:eastAsia="굴림" w:hAnsi="Consolas" w:cs="굴림"/>
@@ -3457,6 +3630,7 @@
         </w:rPr>
         <w:t>[</w:t>
       </w:r>
+      <w:proofErr w:type="spellStart"/>
       <w:r>
         <w:rPr>
           <w:rFonts w:ascii="Consolas" w:eastAsia="굴림" w:hAnsi="Consolas" w:cs="굴림"/>
@@ -3467,6 +3641,7 @@
         </w:rPr>
         <w:t>i</w:t>
       </w:r>
+      <w:proofErr w:type="spellEnd"/>
       <w:r>
         <w:rPr>
           <w:rFonts w:ascii="Consolas" w:eastAsia="굴림" w:hAnsi="Consolas" w:cs="굴림"/>
@@ -3585,6 +3760,8 @@
         </w:rPr>
         <w:t xml:space="preserve">                </w:t>
       </w:r>
+      <w:proofErr w:type="spellStart"/>
+      <w:proofErr w:type="gramStart"/>
       <w:r>
         <w:rPr>
           <w:rFonts w:ascii="Consolas" w:eastAsia="굴림" w:hAnsi="Consolas" w:cs="굴림"/>
@@ -3615,6 +3792,8 @@
         </w:rPr>
         <w:t>append</w:t>
       </w:r>
+      <w:proofErr w:type="spellEnd"/>
+      <w:proofErr w:type="gramEnd"/>
       <w:r>
         <w:rPr>
           <w:rFonts w:ascii="Consolas" w:eastAsia="굴림" w:hAnsi="Consolas" w:cs="굴림"/>
@@ -3665,6 +3844,7 @@
         </w:rPr>
         <w:t>[</w:t>
       </w:r>
+      <w:proofErr w:type="spellStart"/>
       <w:r>
         <w:rPr>
           <w:rFonts w:ascii="Consolas" w:eastAsia="굴림" w:hAnsi="Consolas" w:cs="굴림"/>
@@ -3675,6 +3855,7 @@
         </w:rPr>
         <w:t>i</w:t>
       </w:r>
+      <w:proofErr w:type="spellEnd"/>
       <w:r>
         <w:rPr>
           <w:rFonts w:ascii="Consolas" w:eastAsia="굴림" w:hAnsi="Consolas" w:cs="굴림"/>
@@ -3858,7 +4039,18 @@
           <w:sz w:val="21"/>
           <w:szCs w:val="21"/>
         </w:rPr>
-        <w:t>{3}</w:t>
+        <w:t>{3</w:t>
+      </w:r>
+      <w:proofErr w:type="gramStart"/>
+      <w:r>
+        <w:rPr>
+          <w:rFonts w:ascii="Consolas" w:eastAsia="굴림" w:hAnsi="Consolas" w:cs="굴림"/>
+          <w:color w:val="569CD6"/>
+          <w:kern w:val="0"/>
+          <w:sz w:val="21"/>
+          <w:szCs w:val="21"/>
+        </w:rPr>
+        <w:t>}</w:t>
       </w:r>
       <w:r>
         <w:rPr>
@@ -3868,7 +4060,18 @@
           <w:sz w:val="21"/>
           <w:szCs w:val="21"/>
         </w:rPr>
-        <w:t>,{2,3,4,1},{2,3}}"</w:t>
+        <w:t>,{</w:t>
+      </w:r>
+      <w:proofErr w:type="gramEnd"/>
+      <w:r>
+        <w:rPr>
+          <w:rFonts w:ascii="Consolas" w:eastAsia="굴림" w:hAnsi="Consolas" w:cs="굴림"/>
+          <w:color w:val="CE9178"/>
+          <w:kern w:val="0"/>
+          <w:sz w:val="21"/>
+          <w:szCs w:val="21"/>
+        </w:rPr>
+        <w:t>2,3,4,1},{2,3}}"</w:t>
       </w:r>
     </w:p>
     <w:p>
@@ -4016,6 +4219,7 @@
         </w:rPr>
         <w:t xml:space="preserve"> </w:t>
       </w:r>
+      <w:proofErr w:type="gramStart"/>
       <w:r>
         <w:rPr>
           <w:rFonts w:ascii="Consolas" w:eastAsia="굴림" w:hAnsi="Consolas" w:cs="굴림"/>
@@ -4036,6 +4240,7 @@
         </w:rPr>
         <w:t>(</w:t>
       </w:r>
+      <w:proofErr w:type="gramEnd"/>
       <w:r>
         <w:rPr>
           <w:rFonts w:ascii="Consolas" w:eastAsia="굴림" w:hAnsi="Consolas" w:cs="굴림"/>
@@ -4124,6 +4329,7 @@
         </w:rPr>
         <w:t xml:space="preserve"> = </w:t>
       </w:r>
+      <w:proofErr w:type="spellStart"/>
       <w:r>
         <w:rPr>
           <w:rFonts w:ascii="Consolas" w:eastAsia="굴림" w:hAnsi="Consolas" w:cs="굴림"/>
@@ -4134,6 +4340,7 @@
         </w:rPr>
         <w:t>len</w:t>
       </w:r>
+      <w:proofErr w:type="spellEnd"/>
       <w:r>
         <w:rPr>
           <w:rFonts w:ascii="Consolas" w:eastAsia="굴림" w:hAnsi="Consolas" w:cs="굴림"/>
@@ -4232,6 +4439,7 @@
         </w:rPr>
         <w:t xml:space="preserve"> = </w:t>
       </w:r>
+      <w:proofErr w:type="spellStart"/>
       <w:r>
         <w:rPr>
           <w:rFonts w:ascii="Consolas" w:eastAsia="굴림" w:hAnsi="Consolas" w:cs="굴림"/>
@@ -4242,6 +4450,7 @@
         </w:rPr>
         <w:t>len</w:t>
       </w:r>
+      <w:proofErr w:type="spellEnd"/>
       <w:r>
         <w:rPr>
           <w:rFonts w:ascii="Consolas" w:eastAsia="굴림" w:hAnsi="Consolas" w:cs="굴림"/>
@@ -4368,6 +4577,7 @@
         </w:rPr>
         <w:t xml:space="preserve"> </w:t>
       </w:r>
+      <w:proofErr w:type="spellStart"/>
       <w:r>
         <w:rPr>
           <w:rFonts w:ascii="Consolas" w:eastAsia="굴림" w:hAnsi="Consolas" w:cs="굴림"/>
@@ -4378,6 +4588,7 @@
         </w:rPr>
         <w:t>i</w:t>
       </w:r>
+      <w:proofErr w:type="spellEnd"/>
       <w:r>
         <w:rPr>
           <w:rFonts w:ascii="Consolas" w:eastAsia="굴림" w:hAnsi="Consolas" w:cs="굴림"/>
@@ -4476,6 +4687,7 @@
         </w:rPr>
         <w:t xml:space="preserve">        </w:t>
       </w:r>
+      <w:proofErr w:type="spellStart"/>
       <w:r>
         <w:rPr>
           <w:rFonts w:ascii="Consolas" w:eastAsia="굴림" w:hAnsi="Consolas" w:cs="굴림"/>
@@ -4486,6 +4698,7 @@
         </w:rPr>
         <w:t>x_list</w:t>
       </w:r>
+      <w:proofErr w:type="spellEnd"/>
       <w:r>
         <w:rPr>
           <w:rFonts w:ascii="Consolas" w:eastAsia="굴림" w:hAnsi="Consolas" w:cs="굴림"/>
@@ -4710,6 +4923,7 @@
         </w:rPr>
         <w:t xml:space="preserve">            </w:t>
       </w:r>
+      <w:proofErr w:type="spellStart"/>
       <w:r>
         <w:rPr>
           <w:rFonts w:ascii="Consolas" w:eastAsia="굴림" w:hAnsi="Consolas" w:cs="굴림"/>
@@ -4740,6 +4954,7 @@
         </w:rPr>
         <w:t>k</w:t>
       </w:r>
+      <w:proofErr w:type="spellEnd"/>
       <w:r>
         <w:rPr>
           <w:rFonts w:ascii="Consolas" w:eastAsia="굴림" w:hAnsi="Consolas" w:cs="굴림"/>
@@ -4790,6 +5005,7 @@
         </w:rPr>
         <w:t>(</w:t>
       </w:r>
+      <w:proofErr w:type="spellStart"/>
       <w:r>
         <w:rPr>
           <w:rFonts w:ascii="Consolas" w:eastAsia="굴림" w:hAnsi="Consolas" w:cs="굴림"/>
@@ -4800,6 +5016,7 @@
         </w:rPr>
         <w:t>len</w:t>
       </w:r>
+      <w:proofErr w:type="spellEnd"/>
       <w:r>
         <w:rPr>
           <w:rFonts w:ascii="Consolas" w:eastAsia="굴림" w:hAnsi="Consolas" w:cs="굴림"/>
@@ -4918,6 +5135,7 @@
         </w:rPr>
         <w:t>[</w:t>
       </w:r>
+      <w:proofErr w:type="spellStart"/>
       <w:r>
         <w:rPr>
           <w:rFonts w:ascii="Consolas" w:eastAsia="굴림" w:hAnsi="Consolas" w:cs="굴림"/>
@@ -4928,6 +5146,7 @@
         </w:rPr>
         <w:t>i</w:t>
       </w:r>
+      <w:proofErr w:type="spellEnd"/>
       <w:r>
         <w:rPr>
           <w:rFonts w:ascii="Consolas" w:eastAsia="굴림" w:hAnsi="Consolas" w:cs="굴림"/>
@@ -5172,15 +5391,27 @@
         </w:rPr>
         <w:t xml:space="preserve">            </w:t>
       </w:r>
-      <w:r>
-        <w:rPr>
-          <w:rFonts w:ascii="Consolas" w:eastAsia="굴림" w:hAnsi="Consolas" w:cs="굴림"/>
-          <w:color w:val="9CDCFE"/>
-          <w:kern w:val="0"/>
-          <w:sz w:val="21"/>
-          <w:szCs w:val="21"/>
-        </w:rPr>
-        <w:t>x_list</w:t>
+      <w:proofErr w:type="spellStart"/>
+      <w:r>
+        <w:rPr>
+          <w:rFonts w:ascii="Consolas" w:eastAsia="굴림" w:hAnsi="Consolas" w:cs="굴림"/>
+          <w:color w:val="9CDCFE"/>
+          <w:kern w:val="0"/>
+          <w:sz w:val="21"/>
+          <w:szCs w:val="21"/>
+        </w:rPr>
+        <w:t>x_</w:t>
+      </w:r>
+      <w:proofErr w:type="gramStart"/>
+      <w:r>
+        <w:rPr>
+          <w:rFonts w:ascii="Consolas" w:eastAsia="굴림" w:hAnsi="Consolas" w:cs="굴림"/>
+          <w:color w:val="9CDCFE"/>
+          <w:kern w:val="0"/>
+          <w:sz w:val="21"/>
+          <w:szCs w:val="21"/>
+        </w:rPr>
+        <w:t>list</w:t>
       </w:r>
       <w:r>
         <w:rPr>
@@ -5202,6 +5433,8 @@
         </w:rPr>
         <w:t>append</w:t>
       </w:r>
+      <w:proofErr w:type="spellEnd"/>
+      <w:proofErr w:type="gramEnd"/>
       <w:r>
         <w:rPr>
           <w:rFonts w:ascii="Consolas" w:eastAsia="굴림" w:hAnsi="Consolas" w:cs="굴림"/>
@@ -5260,6 +5493,8 @@
         </w:rPr>
         <w:t xml:space="preserve">        </w:t>
       </w:r>
+      <w:proofErr w:type="spellStart"/>
+      <w:proofErr w:type="gramStart"/>
       <w:r>
         <w:rPr>
           <w:rFonts w:ascii="Consolas" w:eastAsia="굴림" w:hAnsi="Consolas" w:cs="굴림"/>
@@ -5290,6 +5525,8 @@
         </w:rPr>
         <w:t>append</w:t>
       </w:r>
+      <w:proofErr w:type="spellEnd"/>
+      <w:proofErr w:type="gramEnd"/>
       <w:r>
         <w:rPr>
           <w:rFonts w:ascii="Consolas" w:eastAsia="굴림" w:hAnsi="Consolas" w:cs="굴림"/>
@@ -5300,6 +5537,7 @@
         </w:rPr>
         <w:t>(</w:t>
       </w:r>
+      <w:proofErr w:type="spellStart"/>
       <w:r>
         <w:rPr>
           <w:rFonts w:ascii="Consolas" w:eastAsia="굴림" w:hAnsi="Consolas" w:cs="굴림"/>
@@ -5310,6 +5548,7 @@
         </w:rPr>
         <w:t>x_list</w:t>
       </w:r>
+      <w:proofErr w:type="spellEnd"/>
       <w:r>
         <w:rPr>
           <w:rFonts w:ascii="Consolas" w:eastAsia="굴림" w:hAnsi="Consolas" w:cs="굴림"/>
@@ -5738,7 +5977,18 @@
           <w:sz w:val="21"/>
           <w:szCs w:val="21"/>
         </w:rPr>
-        <w:t>arr1</w:t>
+        <w:t>arr</w:t>
+      </w:r>
+      <w:proofErr w:type="gramStart"/>
+      <w:r>
+        <w:rPr>
+          <w:rFonts w:ascii="Consolas" w:eastAsia="굴림" w:hAnsi="Consolas" w:cs="굴림"/>
+          <w:color w:val="9CDCFE"/>
+          <w:kern w:val="0"/>
+          <w:sz w:val="21"/>
+          <w:szCs w:val="21"/>
+        </w:rPr>
+        <w:t>1</w:t>
       </w:r>
       <w:r>
         <w:rPr>
@@ -5758,7 +6008,18 @@
           <w:sz w:val="21"/>
           <w:szCs w:val="21"/>
         </w:rPr>
-        <w:t>arr2</w:t>
+        <w:t>arr</w:t>
+      </w:r>
+      <w:proofErr w:type="gramEnd"/>
+      <w:r>
+        <w:rPr>
+          <w:rFonts w:ascii="Consolas" w:eastAsia="굴림" w:hAnsi="Consolas" w:cs="굴림"/>
+          <w:color w:val="9CDCFE"/>
+          <w:kern w:val="0"/>
+          <w:sz w:val="21"/>
+          <w:szCs w:val="21"/>
+        </w:rPr>
+        <w:t>2</w:t>
       </w:r>
       <w:r>
         <w:rPr>
@@ -5900,6 +6161,8 @@
         </w:rPr>
         <w:t xml:space="preserve">    </w:t>
       </w:r>
+      <w:proofErr w:type="spellStart"/>
+      <w:proofErr w:type="gramStart"/>
       <w:r>
         <w:rPr>
           <w:rFonts w:ascii="Consolas" w:eastAsia="굴림" w:hAnsi="Consolas" w:cs="굴림"/>
@@ -5918,7 +6181,19 @@
           <w:sz w:val="21"/>
           <w:szCs w:val="21"/>
         </w:rPr>
-        <w:t>.sort()</w:t>
+        <w:t>.sort</w:t>
+      </w:r>
+      <w:proofErr w:type="spellEnd"/>
+      <w:proofErr w:type="gramEnd"/>
+      <w:r>
+        <w:rPr>
+          <w:rFonts w:ascii="Consolas" w:eastAsia="굴림" w:hAnsi="Consolas" w:cs="굴림"/>
+          <w:color w:val="D4D4D4"/>
+          <w:kern w:val="0"/>
+          <w:sz w:val="21"/>
+          <w:szCs w:val="21"/>
+        </w:rPr>
+        <w:t>()</w:t>
       </w:r>
     </w:p>
     <w:p>
@@ -6036,6 +6311,7 @@
         </w:rPr>
         <w:t xml:space="preserve"> </w:t>
       </w:r>
+      <w:proofErr w:type="spellStart"/>
       <w:r>
         <w:rPr>
           <w:rFonts w:ascii="Consolas" w:eastAsia="굴림" w:hAnsi="Consolas" w:cs="굴림"/>
@@ -6046,6 +6322,7 @@
         </w:rPr>
         <w:t>i</w:t>
       </w:r>
+      <w:proofErr w:type="spellEnd"/>
       <w:r>
         <w:rPr>
           <w:rFonts w:ascii="Consolas" w:eastAsia="굴림" w:hAnsi="Consolas" w:cs="굴림"/>
@@ -6096,6 +6373,7 @@
         </w:rPr>
         <w:t>(</w:t>
       </w:r>
+      <w:proofErr w:type="gramStart"/>
       <w:r>
         <w:rPr>
           <w:rFonts w:ascii="Consolas" w:eastAsia="굴림" w:hAnsi="Consolas" w:cs="굴림"/>
@@ -6126,6 +6404,7 @@
         </w:rPr>
         <w:t>len</w:t>
       </w:r>
+      <w:proofErr w:type="gramEnd"/>
       <w:r>
         <w:rPr>
           <w:rFonts w:ascii="Consolas" w:eastAsia="굴림" w:hAnsi="Consolas" w:cs="굴림"/>
@@ -6224,6 +6503,7 @@
         </w:rPr>
         <w:t>[</w:t>
       </w:r>
+      <w:proofErr w:type="spellStart"/>
       <w:r>
         <w:rPr>
           <w:rFonts w:ascii="Consolas" w:eastAsia="굴림" w:hAnsi="Consolas" w:cs="굴림"/>
@@ -6234,6 +6514,7 @@
         </w:rPr>
         <w:t>i</w:t>
       </w:r>
+      <w:proofErr w:type="spellEnd"/>
       <w:r>
         <w:rPr>
           <w:rFonts w:ascii="Consolas" w:eastAsia="굴림" w:hAnsi="Consolas" w:cs="굴림"/>
@@ -6244,6 +6525,7 @@
         </w:rPr>
         <w:t xml:space="preserve">] &gt;= </w:t>
       </w:r>
+      <w:proofErr w:type="spellStart"/>
       <w:r>
         <w:rPr>
           <w:rFonts w:ascii="Consolas" w:eastAsia="굴림" w:hAnsi="Consolas" w:cs="굴림"/>
@@ -6254,6 +6536,7 @@
         </w:rPr>
         <w:t>len</w:t>
       </w:r>
+      <w:proofErr w:type="spellEnd"/>
       <w:r>
         <w:rPr>
           <w:rFonts w:ascii="Consolas" w:eastAsia="굴림" w:hAnsi="Consolas" w:cs="굴림"/>
@@ -6284,6 +6567,7 @@
         </w:rPr>
         <w:t>)-</w:t>
       </w:r>
+      <w:proofErr w:type="spellStart"/>
       <w:r>
         <w:rPr>
           <w:rFonts w:ascii="Consolas" w:eastAsia="굴림" w:hAnsi="Consolas" w:cs="굴림"/>
@@ -6294,6 +6578,7 @@
         </w:rPr>
         <w:t>i</w:t>
       </w:r>
+      <w:proofErr w:type="spellEnd"/>
       <w:r>
         <w:rPr>
           <w:rFonts w:ascii="Consolas" w:eastAsia="굴림" w:hAnsi="Consolas" w:cs="굴림"/>
@@ -6352,6 +6637,7 @@
         </w:rPr>
         <w:t xml:space="preserve"> </w:t>
       </w:r>
+      <w:proofErr w:type="spellStart"/>
       <w:r>
         <w:rPr>
           <w:rFonts w:ascii="Consolas" w:eastAsia="굴림" w:hAnsi="Consolas" w:cs="굴림"/>
@@ -6362,6 +6648,7 @@
         </w:rPr>
         <w:t>len</w:t>
       </w:r>
+      <w:proofErr w:type="spellEnd"/>
       <w:r>
         <w:rPr>
           <w:rFonts w:ascii="Consolas" w:eastAsia="굴림" w:hAnsi="Consolas" w:cs="굴림"/>
@@ -6392,6 +6679,7 @@
         </w:rPr>
         <w:t>)-</w:t>
       </w:r>
+      <w:proofErr w:type="spellStart"/>
       <w:r>
         <w:rPr>
           <w:rFonts w:ascii="Consolas" w:eastAsia="굴림" w:hAnsi="Consolas" w:cs="굴림"/>
@@ -6402,6 +6690,7 @@
         </w:rPr>
         <w:t>i</w:t>
       </w:r>
+      <w:proofErr w:type="spellEnd"/>
     </w:p>
     <w:p>
       <w:pPr>
@@ -6691,7 +6980,21 @@
         <w:rPr>
           <w:rFonts w:hint="eastAsia"/>
         </w:rPr>
-        <w:t>가 무엇인지 이해하면 쉽다 문제는 그게 이해가 잘 안되니 검색이 중요하다</w:t>
+        <w:t xml:space="preserve">가 무엇인지 이해하면 쉽다 문제는 그게 이해가 잘 </w:t>
+      </w:r>
+      <w:proofErr w:type="gramStart"/>
+      <w:r>
+        <w:rPr>
+          <w:rFonts w:hint="eastAsia"/>
+        </w:rPr>
+        <w:t>안되니</w:t>
+      </w:r>
+      <w:proofErr w:type="gramEnd"/>
+      <w:r>
+        <w:rPr>
+          <w:rFonts w:hint="eastAsia"/>
+        </w:rPr>
+        <w:t xml:space="preserve"> 검색이 중요하다</w:t>
       </w:r>
     </w:p>
     <w:p>
@@ -6867,6 +7170,7 @@
         </w:rPr>
         <w:t xml:space="preserve">    </w:t>
       </w:r>
+      <w:proofErr w:type="spellStart"/>
       <w:r>
         <w:rPr>
           <w:rFonts w:ascii="Consolas" w:eastAsia="굴림" w:hAnsi="Consolas" w:cs="굴림"/>
@@ -6877,6 +7181,7 @@
         </w:rPr>
         <w:t>numbers_str</w:t>
       </w:r>
+      <w:proofErr w:type="spellEnd"/>
       <w:r>
         <w:rPr>
           <w:rFonts w:ascii="Consolas" w:eastAsia="굴림" w:hAnsi="Consolas" w:cs="굴림"/>
@@ -7095,15 +7400,27 @@
         </w:rPr>
         <w:t xml:space="preserve">    </w:t>
       </w:r>
-      <w:r>
-        <w:rPr>
-          <w:rFonts w:ascii="Consolas" w:eastAsia="굴림" w:hAnsi="Consolas" w:cs="굴림"/>
-          <w:color w:val="9CDCFE"/>
-          <w:kern w:val="0"/>
-          <w:sz w:val="21"/>
-          <w:szCs w:val="21"/>
-        </w:rPr>
-        <w:t>numbers_str</w:t>
+      <w:proofErr w:type="spellStart"/>
+      <w:r>
+        <w:rPr>
+          <w:rFonts w:ascii="Consolas" w:eastAsia="굴림" w:hAnsi="Consolas" w:cs="굴림"/>
+          <w:color w:val="9CDCFE"/>
+          <w:kern w:val="0"/>
+          <w:sz w:val="21"/>
+          <w:szCs w:val="21"/>
+        </w:rPr>
+        <w:t>numbers_</w:t>
+      </w:r>
+      <w:proofErr w:type="gramStart"/>
+      <w:r>
+        <w:rPr>
+          <w:rFonts w:ascii="Consolas" w:eastAsia="굴림" w:hAnsi="Consolas" w:cs="굴림"/>
+          <w:color w:val="9CDCFE"/>
+          <w:kern w:val="0"/>
+          <w:sz w:val="21"/>
+          <w:szCs w:val="21"/>
+        </w:rPr>
+        <w:t>str</w:t>
       </w:r>
       <w:r>
         <w:rPr>
@@ -7125,6 +7442,8 @@
         </w:rPr>
         <w:t>sort</w:t>
       </w:r>
+      <w:proofErr w:type="spellEnd"/>
+      <w:proofErr w:type="gramEnd"/>
       <w:r>
         <w:rPr>
           <w:rFonts w:ascii="Consolas" w:eastAsia="굴림" w:hAnsi="Consolas" w:cs="굴림"/>
@@ -7529,7 +7848,18 @@
           <w:sz w:val="21"/>
           <w:szCs w:val="21"/>
         </w:rPr>
-        <w:t>''</w:t>
+        <w:t>'</w:t>
+      </w:r>
+      <w:proofErr w:type="gramStart"/>
+      <w:r>
+        <w:rPr>
+          <w:rFonts w:ascii="Consolas" w:eastAsia="굴림" w:hAnsi="Consolas" w:cs="굴림"/>
+          <w:color w:val="CE9178"/>
+          <w:kern w:val="0"/>
+          <w:sz w:val="21"/>
+          <w:szCs w:val="21"/>
+        </w:rPr>
+        <w:t>'</w:t>
       </w:r>
       <w:r>
         <w:rPr>
@@ -7551,6 +7881,7 @@
         </w:rPr>
         <w:t>join</w:t>
       </w:r>
+      <w:proofErr w:type="gramEnd"/>
       <w:r>
         <w:rPr>
           <w:rFonts w:ascii="Consolas" w:eastAsia="굴림" w:hAnsi="Consolas" w:cs="굴림"/>
@@ -7561,6 +7892,7 @@
         </w:rPr>
         <w:t>(</w:t>
       </w:r>
+      <w:proofErr w:type="spellStart"/>
       <w:r>
         <w:rPr>
           <w:rFonts w:ascii="Consolas" w:eastAsia="굴림" w:hAnsi="Consolas" w:cs="굴림"/>
@@ -7571,6 +7903,7 @@
         </w:rPr>
         <w:t>numbers_str</w:t>
       </w:r>
+      <w:proofErr w:type="spellEnd"/>
       <w:r>
         <w:rPr>
           <w:rFonts w:ascii="Consolas" w:eastAsia="굴림" w:hAnsi="Consolas" w:cs="굴림"/>
@@ -8053,6 +8386,7 @@
           <w:szCs w:val="21"/>
         </w:rPr>
       </w:pPr>
+      <w:proofErr w:type="gramStart"/>
       <w:r>
         <w:rPr>
           <w:rFonts w:ascii="Consolas" w:eastAsia="굴림" w:hAnsi="Consolas" w:cs="굴림"/>
@@ -8073,6 +8407,7 @@
         </w:rPr>
         <w:t>(</w:t>
       </w:r>
+      <w:proofErr w:type="gramEnd"/>
       <w:r>
         <w:rPr>
           <w:rFonts w:ascii="Consolas" w:eastAsia="굴림" w:hAnsi="Consolas" w:cs="굴림"/>
@@ -8181,6 +8516,7 @@
           <w:szCs w:val="21"/>
         </w:rPr>
       </w:pPr>
+      <w:proofErr w:type="gramStart"/>
       <w:r>
         <w:rPr>
           <w:rFonts w:ascii="Consolas" w:eastAsia="굴림" w:hAnsi="Consolas" w:cs="굴림"/>
@@ -8201,6 +8537,7 @@
         </w:rPr>
         <w:t>(</w:t>
       </w:r>
+      <w:proofErr w:type="gramEnd"/>
       <w:r>
         <w:rPr>
           <w:rFonts w:ascii="Consolas" w:eastAsia="굴림" w:hAnsi="Consolas" w:cs="굴림"/>
@@ -8369,6 +8706,7 @@
         </w:rPr>
         <w:t>(</w:t>
       </w:r>
+      <w:proofErr w:type="gramStart"/>
       <w:r>
         <w:rPr>
           <w:rFonts w:ascii="Consolas" w:eastAsia="굴림" w:hAnsi="Consolas" w:cs="굴림"/>
@@ -8387,7 +8725,18 @@
           <w:sz w:val="21"/>
           <w:szCs w:val="21"/>
         </w:rPr>
-        <w:t>([</w:t>
+        <w:t>(</w:t>
+      </w:r>
+      <w:proofErr w:type="gramEnd"/>
+      <w:r>
+        <w:rPr>
+          <w:rFonts w:ascii="Consolas" w:eastAsia="굴림" w:hAnsi="Consolas" w:cs="굴림"/>
+          <w:color w:val="D4D4D4"/>
+          <w:kern w:val="0"/>
+          <w:sz w:val="21"/>
+          <w:szCs w:val="21"/>
+        </w:rPr>
+        <w:t>[</w:t>
       </w:r>
       <w:r>
         <w:rPr>
@@ -8471,25 +8820,34 @@
       </w:r>
     </w:p>
     <w:p>
-      <w:pPr>
+      <w:r>
         <w:rPr>
           <w:rFonts w:hint="eastAsia"/>
         </w:rPr>
-      </w:pPr>
+        <w:t>s</w:t>
+      </w:r>
+      <w:r>
+        <w:t>orted</w:t>
+      </w:r>
       <w:r>
         <w:rPr>
           <w:rFonts w:hint="eastAsia"/>
         </w:rPr>
-        <w:t>s</w:t>
-      </w:r>
-      <w:r>
-        <w:t>orted</w:t>
-      </w:r>
+        <w:t xml:space="preserve">와 람다를 이용해 정렬한다는 것에는 잘 </w:t>
+      </w:r>
+      <w:proofErr w:type="gramStart"/>
       <w:r>
         <w:rPr>
           <w:rFonts w:hint="eastAsia"/>
         </w:rPr>
-        <w:t>와 람다를 이용해 정렬한다는 것에는 잘 접근 했지만 num*</w:t>
+        <w:t>접근 했지만</w:t>
+      </w:r>
+      <w:proofErr w:type="gramEnd"/>
+      <w:r>
+        <w:rPr>
+          <w:rFonts w:hint="eastAsia"/>
+        </w:rPr>
+        <w:t xml:space="preserve"> num*</w:t>
       </w:r>
       <w:r>
         <w:t>3</w:t>
@@ -8505,13 +8863,1622 @@
       </w:r>
     </w:p>
     <w:p>
-      <w:pPr>
+      <w:hyperlink r:id="rId10" w:history="1">
+        <w:r>
+          <w:rPr>
+            <w:rStyle w:val="a4"/>
+          </w:rPr>
+          <w:t>https://programmers.co.kr/learn/courses/30/lessons/42746</w:t>
+        </w:r>
+      </w:hyperlink>
+    </w:p>
+    <w:p>
+      <w:pPr>
+        <w:pStyle w:val="a3"/>
+        <w:numPr>
+          <w:ilvl w:val="0"/>
+          <w:numId w:val="3"/>
+        </w:numPr>
+        <w:ind w:leftChars="0"/>
+      </w:pPr>
+      <w:r>
         <w:rPr>
           <w:rFonts w:hint="eastAsia"/>
         </w:rPr>
-      </w:pPr>
-      <w:r>
-        <w:t>https://programmers.co.kr/learn/courses/30/lessons/42746</w:t>
+        <w:t>기능개발</w:t>
+      </w:r>
+    </w:p>
+    <w:p>
+      <w:pPr>
+        <w:widowControl/>
+        <w:shd w:val="clear" w:color="auto" w:fill="1E1E1E"/>
+        <w:wordWrap/>
+        <w:autoSpaceDE/>
+        <w:autoSpaceDN/>
+        <w:spacing w:after="0" w:line="285" w:lineRule="atLeast"/>
+        <w:jc w:val="left"/>
+        <w:rPr>
+          <w:rFonts w:ascii="Consolas" w:eastAsia="굴림" w:hAnsi="Consolas" w:cs="굴림"/>
+          <w:color w:val="D4D4D4"/>
+          <w:kern w:val="0"/>
+          <w:sz w:val="21"/>
+          <w:szCs w:val="21"/>
+        </w:rPr>
+      </w:pPr>
+      <w:r>
+        <w:rPr>
+          <w:rFonts w:ascii="Consolas" w:eastAsia="굴림" w:hAnsi="Consolas" w:cs="굴림"/>
+          <w:color w:val="569CD6"/>
+          <w:kern w:val="0"/>
+          <w:sz w:val="21"/>
+          <w:szCs w:val="21"/>
+        </w:rPr>
+        <w:t>def</w:t>
+      </w:r>
+      <w:r>
+        <w:rPr>
+          <w:rFonts w:ascii="Consolas" w:eastAsia="굴림" w:hAnsi="Consolas" w:cs="굴림"/>
+          <w:color w:val="D4D4D4"/>
+          <w:kern w:val="0"/>
+          <w:sz w:val="21"/>
+          <w:szCs w:val="21"/>
+        </w:rPr>
+        <w:t xml:space="preserve"> </w:t>
+      </w:r>
+      <w:proofErr w:type="gramStart"/>
+      <w:r>
+        <w:rPr>
+          <w:rFonts w:ascii="Consolas" w:eastAsia="굴림" w:hAnsi="Consolas" w:cs="굴림"/>
+          <w:color w:val="DCDCAA"/>
+          <w:kern w:val="0"/>
+          <w:sz w:val="21"/>
+          <w:szCs w:val="21"/>
+        </w:rPr>
+        <w:t>solution</w:t>
+      </w:r>
+      <w:r>
+        <w:rPr>
+          <w:rFonts w:ascii="Consolas" w:eastAsia="굴림" w:hAnsi="Consolas" w:cs="굴림"/>
+          <w:color w:val="D4D4D4"/>
+          <w:kern w:val="0"/>
+          <w:sz w:val="21"/>
+          <w:szCs w:val="21"/>
+        </w:rPr>
+        <w:t>(</w:t>
+      </w:r>
+      <w:proofErr w:type="gramEnd"/>
+      <w:r>
+        <w:rPr>
+          <w:rFonts w:ascii="Consolas" w:eastAsia="굴림" w:hAnsi="Consolas" w:cs="굴림"/>
+          <w:color w:val="9CDCFE"/>
+          <w:kern w:val="0"/>
+          <w:sz w:val="21"/>
+          <w:szCs w:val="21"/>
+        </w:rPr>
+        <w:t>progresses</w:t>
+      </w:r>
+      <w:r>
+        <w:rPr>
+          <w:rFonts w:ascii="Consolas" w:eastAsia="굴림" w:hAnsi="Consolas" w:cs="굴림"/>
+          <w:color w:val="D4D4D4"/>
+          <w:kern w:val="0"/>
+          <w:sz w:val="21"/>
+          <w:szCs w:val="21"/>
+        </w:rPr>
+        <w:t xml:space="preserve">, </w:t>
+      </w:r>
+      <w:r>
+        <w:rPr>
+          <w:rFonts w:ascii="Consolas" w:eastAsia="굴림" w:hAnsi="Consolas" w:cs="굴림"/>
+          <w:color w:val="9CDCFE"/>
+          <w:kern w:val="0"/>
+          <w:sz w:val="21"/>
+          <w:szCs w:val="21"/>
+        </w:rPr>
+        <w:t>speeds</w:t>
+      </w:r>
+      <w:r>
+        <w:rPr>
+          <w:rFonts w:ascii="Consolas" w:eastAsia="굴림" w:hAnsi="Consolas" w:cs="굴림"/>
+          <w:color w:val="D4D4D4"/>
+          <w:kern w:val="0"/>
+          <w:sz w:val="21"/>
+          <w:szCs w:val="21"/>
+        </w:rPr>
+        <w:t>):</w:t>
+      </w:r>
+    </w:p>
+    <w:p>
+      <w:pPr>
+        <w:widowControl/>
+        <w:shd w:val="clear" w:color="auto" w:fill="1E1E1E"/>
+        <w:wordWrap/>
+        <w:autoSpaceDE/>
+        <w:autoSpaceDN/>
+        <w:spacing w:after="0" w:line="285" w:lineRule="atLeast"/>
+        <w:jc w:val="left"/>
+        <w:rPr>
+          <w:rFonts w:ascii="Consolas" w:eastAsia="굴림" w:hAnsi="Consolas" w:cs="굴림"/>
+          <w:color w:val="D4D4D4"/>
+          <w:kern w:val="0"/>
+          <w:sz w:val="21"/>
+          <w:szCs w:val="21"/>
+        </w:rPr>
+      </w:pPr>
+      <w:r>
+        <w:rPr>
+          <w:rFonts w:ascii="Consolas" w:eastAsia="굴림" w:hAnsi="Consolas" w:cs="굴림"/>
+          <w:color w:val="D4D4D4"/>
+          <w:kern w:val="0"/>
+          <w:sz w:val="21"/>
+          <w:szCs w:val="21"/>
+        </w:rPr>
+        <w:t xml:space="preserve">    </w:t>
+      </w:r>
+      <w:r>
+        <w:rPr>
+          <w:rFonts w:ascii="Consolas" w:eastAsia="굴림" w:hAnsi="Consolas" w:cs="굴림"/>
+          <w:color w:val="9CDCFE"/>
+          <w:kern w:val="0"/>
+          <w:sz w:val="21"/>
+          <w:szCs w:val="21"/>
+        </w:rPr>
+        <w:t>answer</w:t>
+      </w:r>
+      <w:r>
+        <w:rPr>
+          <w:rFonts w:ascii="Consolas" w:eastAsia="굴림" w:hAnsi="Consolas" w:cs="굴림"/>
+          <w:color w:val="D4D4D4"/>
+          <w:kern w:val="0"/>
+          <w:sz w:val="21"/>
+          <w:szCs w:val="21"/>
+        </w:rPr>
+        <w:t xml:space="preserve"> = []</w:t>
+      </w:r>
+    </w:p>
+    <w:p>
+      <w:pPr>
+        <w:widowControl/>
+        <w:shd w:val="clear" w:color="auto" w:fill="1E1E1E"/>
+        <w:wordWrap/>
+        <w:autoSpaceDE/>
+        <w:autoSpaceDN/>
+        <w:spacing w:after="0" w:line="285" w:lineRule="atLeast"/>
+        <w:jc w:val="left"/>
+        <w:rPr>
+          <w:rFonts w:ascii="Consolas" w:eastAsia="굴림" w:hAnsi="Consolas" w:cs="굴림"/>
+          <w:color w:val="D4D4D4"/>
+          <w:kern w:val="0"/>
+          <w:sz w:val="21"/>
+          <w:szCs w:val="21"/>
+        </w:rPr>
+      </w:pPr>
+      <w:r>
+        <w:rPr>
+          <w:rFonts w:ascii="Consolas" w:eastAsia="굴림" w:hAnsi="Consolas" w:cs="굴림"/>
+          <w:color w:val="D4D4D4"/>
+          <w:kern w:val="0"/>
+          <w:sz w:val="21"/>
+          <w:szCs w:val="21"/>
+        </w:rPr>
+        <w:t xml:space="preserve">    </w:t>
+      </w:r>
+      <w:r>
+        <w:rPr>
+          <w:rFonts w:ascii="Consolas" w:eastAsia="굴림" w:hAnsi="Consolas" w:cs="굴림"/>
+          <w:color w:val="9CDCFE"/>
+          <w:kern w:val="0"/>
+          <w:sz w:val="21"/>
+          <w:szCs w:val="21"/>
+        </w:rPr>
+        <w:t>time</w:t>
+      </w:r>
+      <w:r>
+        <w:rPr>
+          <w:rFonts w:ascii="Consolas" w:eastAsia="굴림" w:hAnsi="Consolas" w:cs="굴림"/>
+          <w:color w:val="D4D4D4"/>
+          <w:kern w:val="0"/>
+          <w:sz w:val="21"/>
+          <w:szCs w:val="21"/>
+        </w:rPr>
+        <w:t xml:space="preserve"> = </w:t>
+      </w:r>
+      <w:r>
+        <w:rPr>
+          <w:rFonts w:ascii="Consolas" w:eastAsia="굴림" w:hAnsi="Consolas" w:cs="굴림"/>
+          <w:color w:val="B5CEA8"/>
+          <w:kern w:val="0"/>
+          <w:sz w:val="21"/>
+          <w:szCs w:val="21"/>
+        </w:rPr>
+        <w:t>0</w:t>
+      </w:r>
+    </w:p>
+    <w:p>
+      <w:pPr>
+        <w:widowControl/>
+        <w:shd w:val="clear" w:color="auto" w:fill="1E1E1E"/>
+        <w:wordWrap/>
+        <w:autoSpaceDE/>
+        <w:autoSpaceDN/>
+        <w:spacing w:after="0" w:line="285" w:lineRule="atLeast"/>
+        <w:jc w:val="left"/>
+        <w:rPr>
+          <w:rFonts w:ascii="Consolas" w:eastAsia="굴림" w:hAnsi="Consolas" w:cs="굴림"/>
+          <w:color w:val="D4D4D4"/>
+          <w:kern w:val="0"/>
+          <w:sz w:val="21"/>
+          <w:szCs w:val="21"/>
+        </w:rPr>
+      </w:pPr>
+      <w:r>
+        <w:rPr>
+          <w:rFonts w:ascii="Consolas" w:eastAsia="굴림" w:hAnsi="Consolas" w:cs="굴림"/>
+          <w:color w:val="D4D4D4"/>
+          <w:kern w:val="0"/>
+          <w:sz w:val="21"/>
+          <w:szCs w:val="21"/>
+        </w:rPr>
+        <w:t xml:space="preserve">    </w:t>
+      </w:r>
+      <w:r>
+        <w:rPr>
+          <w:rFonts w:ascii="Consolas" w:eastAsia="굴림" w:hAnsi="Consolas" w:cs="굴림"/>
+          <w:color w:val="9CDCFE"/>
+          <w:kern w:val="0"/>
+          <w:sz w:val="21"/>
+          <w:szCs w:val="21"/>
+        </w:rPr>
+        <w:t>count</w:t>
+      </w:r>
+      <w:r>
+        <w:rPr>
+          <w:rFonts w:ascii="Consolas" w:eastAsia="굴림" w:hAnsi="Consolas" w:cs="굴림"/>
+          <w:color w:val="D4D4D4"/>
+          <w:kern w:val="0"/>
+          <w:sz w:val="21"/>
+          <w:szCs w:val="21"/>
+        </w:rPr>
+        <w:t xml:space="preserve"> = </w:t>
+      </w:r>
+      <w:r>
+        <w:rPr>
+          <w:rFonts w:ascii="Consolas" w:eastAsia="굴림" w:hAnsi="Consolas" w:cs="굴림"/>
+          <w:color w:val="B5CEA8"/>
+          <w:kern w:val="0"/>
+          <w:sz w:val="21"/>
+          <w:szCs w:val="21"/>
+        </w:rPr>
+        <w:t>0</w:t>
+      </w:r>
+    </w:p>
+    <w:p>
+      <w:pPr>
+        <w:widowControl/>
+        <w:shd w:val="clear" w:color="auto" w:fill="1E1E1E"/>
+        <w:wordWrap/>
+        <w:autoSpaceDE/>
+        <w:autoSpaceDN/>
+        <w:spacing w:after="0" w:line="285" w:lineRule="atLeast"/>
+        <w:jc w:val="left"/>
+        <w:rPr>
+          <w:rFonts w:ascii="Consolas" w:eastAsia="굴림" w:hAnsi="Consolas" w:cs="굴림"/>
+          <w:color w:val="D4D4D4"/>
+          <w:kern w:val="0"/>
+          <w:sz w:val="21"/>
+          <w:szCs w:val="21"/>
+        </w:rPr>
+      </w:pPr>
+      <w:r>
+        <w:rPr>
+          <w:rFonts w:ascii="Consolas" w:eastAsia="굴림" w:hAnsi="Consolas" w:cs="굴림"/>
+          <w:color w:val="D4D4D4"/>
+          <w:kern w:val="0"/>
+          <w:sz w:val="21"/>
+          <w:szCs w:val="21"/>
+        </w:rPr>
+        <w:t xml:space="preserve">    </w:t>
+      </w:r>
+      <w:r>
+        <w:rPr>
+          <w:rFonts w:ascii="Consolas" w:eastAsia="굴림" w:hAnsi="Consolas" w:cs="굴림"/>
+          <w:color w:val="C586C0"/>
+          <w:kern w:val="0"/>
+          <w:sz w:val="21"/>
+          <w:szCs w:val="21"/>
+        </w:rPr>
+        <w:t>while</w:t>
+      </w:r>
+      <w:r>
+        <w:rPr>
+          <w:rFonts w:ascii="Consolas" w:eastAsia="굴림" w:hAnsi="Consolas" w:cs="굴림"/>
+          <w:color w:val="D4D4D4"/>
+          <w:kern w:val="0"/>
+          <w:sz w:val="21"/>
+          <w:szCs w:val="21"/>
+        </w:rPr>
+        <w:t xml:space="preserve"> </w:t>
+      </w:r>
+      <w:proofErr w:type="spellStart"/>
+      <w:r>
+        <w:rPr>
+          <w:rFonts w:ascii="Consolas" w:eastAsia="굴림" w:hAnsi="Consolas" w:cs="굴림"/>
+          <w:color w:val="DCDCAA"/>
+          <w:kern w:val="0"/>
+          <w:sz w:val="21"/>
+          <w:szCs w:val="21"/>
+        </w:rPr>
+        <w:t>len</w:t>
+      </w:r>
+      <w:proofErr w:type="spellEnd"/>
+      <w:r>
+        <w:rPr>
+          <w:rFonts w:ascii="Consolas" w:eastAsia="굴림" w:hAnsi="Consolas" w:cs="굴림"/>
+          <w:color w:val="D4D4D4"/>
+          <w:kern w:val="0"/>
+          <w:sz w:val="21"/>
+          <w:szCs w:val="21"/>
+        </w:rPr>
+        <w:t>(</w:t>
+      </w:r>
+      <w:r>
+        <w:rPr>
+          <w:rFonts w:ascii="Consolas" w:eastAsia="굴림" w:hAnsi="Consolas" w:cs="굴림"/>
+          <w:color w:val="9CDCFE"/>
+          <w:kern w:val="0"/>
+          <w:sz w:val="21"/>
+          <w:szCs w:val="21"/>
+        </w:rPr>
+        <w:t>progresses</w:t>
+      </w:r>
+      <w:r>
+        <w:rPr>
+          <w:rFonts w:ascii="Consolas" w:eastAsia="굴림" w:hAnsi="Consolas" w:cs="굴림"/>
+          <w:color w:val="D4D4D4"/>
+          <w:kern w:val="0"/>
+          <w:sz w:val="21"/>
+          <w:szCs w:val="21"/>
+        </w:rPr>
+        <w:t xml:space="preserve">)&gt; </w:t>
+      </w:r>
+      <w:r>
+        <w:rPr>
+          <w:rFonts w:ascii="Consolas" w:eastAsia="굴림" w:hAnsi="Consolas" w:cs="굴림"/>
+          <w:color w:val="B5CEA8"/>
+          <w:kern w:val="0"/>
+          <w:sz w:val="21"/>
+          <w:szCs w:val="21"/>
+        </w:rPr>
+        <w:t>0</w:t>
+      </w:r>
+      <w:r>
+        <w:rPr>
+          <w:rFonts w:ascii="Consolas" w:eastAsia="굴림" w:hAnsi="Consolas" w:cs="굴림"/>
+          <w:color w:val="D4D4D4"/>
+          <w:kern w:val="0"/>
+          <w:sz w:val="21"/>
+          <w:szCs w:val="21"/>
+        </w:rPr>
+        <w:t>:</w:t>
+      </w:r>
+    </w:p>
+    <w:p>
+      <w:pPr>
+        <w:widowControl/>
+        <w:shd w:val="clear" w:color="auto" w:fill="1E1E1E"/>
+        <w:wordWrap/>
+        <w:autoSpaceDE/>
+        <w:autoSpaceDN/>
+        <w:spacing w:after="0" w:line="285" w:lineRule="atLeast"/>
+        <w:jc w:val="left"/>
+        <w:rPr>
+          <w:rFonts w:ascii="Consolas" w:eastAsia="굴림" w:hAnsi="Consolas" w:cs="굴림"/>
+          <w:color w:val="D4D4D4"/>
+          <w:kern w:val="0"/>
+          <w:sz w:val="21"/>
+          <w:szCs w:val="21"/>
+        </w:rPr>
+      </w:pPr>
+      <w:r>
+        <w:rPr>
+          <w:rFonts w:ascii="Consolas" w:eastAsia="굴림" w:hAnsi="Consolas" w:cs="굴림"/>
+          <w:color w:val="D4D4D4"/>
+          <w:kern w:val="0"/>
+          <w:sz w:val="21"/>
+          <w:szCs w:val="21"/>
+        </w:rPr>
+        <w:t xml:space="preserve">        </w:t>
+      </w:r>
+      <w:r>
+        <w:rPr>
+          <w:rFonts w:ascii="Consolas" w:eastAsia="굴림" w:hAnsi="Consolas" w:cs="굴림"/>
+          <w:color w:val="C586C0"/>
+          <w:kern w:val="0"/>
+          <w:sz w:val="21"/>
+          <w:szCs w:val="21"/>
+        </w:rPr>
+        <w:t>if</w:t>
+      </w:r>
+      <w:r>
+        <w:rPr>
+          <w:rFonts w:ascii="Consolas" w:eastAsia="굴림" w:hAnsi="Consolas" w:cs="굴림"/>
+          <w:color w:val="D4D4D4"/>
+          <w:kern w:val="0"/>
+          <w:sz w:val="21"/>
+          <w:szCs w:val="21"/>
+        </w:rPr>
+        <w:t xml:space="preserve"> (</w:t>
+      </w:r>
+      <w:proofErr w:type="gramStart"/>
+      <w:r>
+        <w:rPr>
+          <w:rFonts w:ascii="Consolas" w:eastAsia="굴림" w:hAnsi="Consolas" w:cs="굴림"/>
+          <w:color w:val="9CDCFE"/>
+          <w:kern w:val="0"/>
+          <w:sz w:val="21"/>
+          <w:szCs w:val="21"/>
+        </w:rPr>
+        <w:t>progresses</w:t>
+      </w:r>
+      <w:r>
+        <w:rPr>
+          <w:rFonts w:ascii="Consolas" w:eastAsia="굴림" w:hAnsi="Consolas" w:cs="굴림"/>
+          <w:color w:val="D4D4D4"/>
+          <w:kern w:val="0"/>
+          <w:sz w:val="21"/>
+          <w:szCs w:val="21"/>
+        </w:rPr>
+        <w:t>[</w:t>
+      </w:r>
+      <w:proofErr w:type="gramEnd"/>
+      <w:r>
+        <w:rPr>
+          <w:rFonts w:ascii="Consolas" w:eastAsia="굴림" w:hAnsi="Consolas" w:cs="굴림"/>
+          <w:color w:val="B5CEA8"/>
+          <w:kern w:val="0"/>
+          <w:sz w:val="21"/>
+          <w:szCs w:val="21"/>
+        </w:rPr>
+        <w:t>0</w:t>
+      </w:r>
+      <w:r>
+        <w:rPr>
+          <w:rFonts w:ascii="Consolas" w:eastAsia="굴림" w:hAnsi="Consolas" w:cs="굴림"/>
+          <w:color w:val="D4D4D4"/>
+          <w:kern w:val="0"/>
+          <w:sz w:val="21"/>
+          <w:szCs w:val="21"/>
+        </w:rPr>
+        <w:t xml:space="preserve">] + </w:t>
+      </w:r>
+      <w:r>
+        <w:rPr>
+          <w:rFonts w:ascii="Consolas" w:eastAsia="굴림" w:hAnsi="Consolas" w:cs="굴림"/>
+          <w:color w:val="9CDCFE"/>
+          <w:kern w:val="0"/>
+          <w:sz w:val="21"/>
+          <w:szCs w:val="21"/>
+        </w:rPr>
+        <w:t>time</w:t>
+      </w:r>
+      <w:r>
+        <w:rPr>
+          <w:rFonts w:ascii="Consolas" w:eastAsia="굴림" w:hAnsi="Consolas" w:cs="굴림"/>
+          <w:color w:val="D4D4D4"/>
+          <w:kern w:val="0"/>
+          <w:sz w:val="21"/>
+          <w:szCs w:val="21"/>
+        </w:rPr>
+        <w:t>*</w:t>
+      </w:r>
+      <w:r>
+        <w:rPr>
+          <w:rFonts w:ascii="Consolas" w:eastAsia="굴림" w:hAnsi="Consolas" w:cs="굴림"/>
+          <w:color w:val="9CDCFE"/>
+          <w:kern w:val="0"/>
+          <w:sz w:val="21"/>
+          <w:szCs w:val="21"/>
+        </w:rPr>
+        <w:t>speeds</w:t>
+      </w:r>
+      <w:r>
+        <w:rPr>
+          <w:rFonts w:ascii="Consolas" w:eastAsia="굴림" w:hAnsi="Consolas" w:cs="굴림"/>
+          <w:color w:val="D4D4D4"/>
+          <w:kern w:val="0"/>
+          <w:sz w:val="21"/>
+          <w:szCs w:val="21"/>
+        </w:rPr>
+        <w:t>[</w:t>
+      </w:r>
+      <w:r>
+        <w:rPr>
+          <w:rFonts w:ascii="Consolas" w:eastAsia="굴림" w:hAnsi="Consolas" w:cs="굴림"/>
+          <w:color w:val="B5CEA8"/>
+          <w:kern w:val="0"/>
+          <w:sz w:val="21"/>
+          <w:szCs w:val="21"/>
+        </w:rPr>
+        <w:t>0</w:t>
+      </w:r>
+      <w:r>
+        <w:rPr>
+          <w:rFonts w:ascii="Consolas" w:eastAsia="굴림" w:hAnsi="Consolas" w:cs="굴림"/>
+          <w:color w:val="D4D4D4"/>
+          <w:kern w:val="0"/>
+          <w:sz w:val="21"/>
+          <w:szCs w:val="21"/>
+        </w:rPr>
+        <w:t xml:space="preserve">]) &gt;= </w:t>
+      </w:r>
+      <w:r>
+        <w:rPr>
+          <w:rFonts w:ascii="Consolas" w:eastAsia="굴림" w:hAnsi="Consolas" w:cs="굴림"/>
+          <w:color w:val="B5CEA8"/>
+          <w:kern w:val="0"/>
+          <w:sz w:val="21"/>
+          <w:szCs w:val="21"/>
+        </w:rPr>
+        <w:t>100</w:t>
+      </w:r>
+      <w:r>
+        <w:rPr>
+          <w:rFonts w:ascii="Consolas" w:eastAsia="굴림" w:hAnsi="Consolas" w:cs="굴림"/>
+          <w:color w:val="D4D4D4"/>
+          <w:kern w:val="0"/>
+          <w:sz w:val="21"/>
+          <w:szCs w:val="21"/>
+        </w:rPr>
+        <w:t xml:space="preserve">: </w:t>
+      </w:r>
+    </w:p>
+    <w:p>
+      <w:pPr>
+        <w:widowControl/>
+        <w:shd w:val="clear" w:color="auto" w:fill="1E1E1E"/>
+        <w:wordWrap/>
+        <w:autoSpaceDE/>
+        <w:autoSpaceDN/>
+        <w:spacing w:after="0" w:line="285" w:lineRule="atLeast"/>
+        <w:jc w:val="left"/>
+        <w:rPr>
+          <w:rFonts w:ascii="Consolas" w:eastAsia="굴림" w:hAnsi="Consolas" w:cs="굴림"/>
+          <w:color w:val="D4D4D4"/>
+          <w:kern w:val="0"/>
+          <w:sz w:val="21"/>
+          <w:szCs w:val="21"/>
+        </w:rPr>
+      </w:pPr>
+      <w:r>
+        <w:rPr>
+          <w:rFonts w:ascii="Consolas" w:eastAsia="굴림" w:hAnsi="Consolas" w:cs="굴림"/>
+          <w:color w:val="D4D4D4"/>
+          <w:kern w:val="0"/>
+          <w:sz w:val="21"/>
+          <w:szCs w:val="21"/>
+        </w:rPr>
+        <w:t xml:space="preserve">            </w:t>
+      </w:r>
+      <w:proofErr w:type="spellStart"/>
+      <w:proofErr w:type="gramStart"/>
+      <w:r>
+        <w:rPr>
+          <w:rFonts w:ascii="Consolas" w:eastAsia="굴림" w:hAnsi="Consolas" w:cs="굴림"/>
+          <w:color w:val="9CDCFE"/>
+          <w:kern w:val="0"/>
+          <w:sz w:val="21"/>
+          <w:szCs w:val="21"/>
+        </w:rPr>
+        <w:t>progresses</w:t>
+      </w:r>
+      <w:r>
+        <w:rPr>
+          <w:rFonts w:ascii="Consolas" w:eastAsia="굴림" w:hAnsi="Consolas" w:cs="굴림"/>
+          <w:color w:val="D4D4D4"/>
+          <w:kern w:val="0"/>
+          <w:sz w:val="21"/>
+          <w:szCs w:val="21"/>
+        </w:rPr>
+        <w:t>.pop</w:t>
+      </w:r>
+      <w:proofErr w:type="spellEnd"/>
+      <w:r>
+        <w:rPr>
+          <w:rFonts w:ascii="Consolas" w:eastAsia="굴림" w:hAnsi="Consolas" w:cs="굴림"/>
+          <w:color w:val="D4D4D4"/>
+          <w:kern w:val="0"/>
+          <w:sz w:val="21"/>
+          <w:szCs w:val="21"/>
+        </w:rPr>
+        <w:t>(</w:t>
+      </w:r>
+      <w:proofErr w:type="gramEnd"/>
+      <w:r>
+        <w:rPr>
+          <w:rFonts w:ascii="Consolas" w:eastAsia="굴림" w:hAnsi="Consolas" w:cs="굴림"/>
+          <w:color w:val="B5CEA8"/>
+          <w:kern w:val="0"/>
+          <w:sz w:val="21"/>
+          <w:szCs w:val="21"/>
+        </w:rPr>
+        <w:t>0</w:t>
+      </w:r>
+      <w:r>
+        <w:rPr>
+          <w:rFonts w:ascii="Consolas" w:eastAsia="굴림" w:hAnsi="Consolas" w:cs="굴림"/>
+          <w:color w:val="D4D4D4"/>
+          <w:kern w:val="0"/>
+          <w:sz w:val="21"/>
+          <w:szCs w:val="21"/>
+        </w:rPr>
+        <w:t>)</w:t>
+      </w:r>
+    </w:p>
+    <w:p>
+      <w:pPr>
+        <w:widowControl/>
+        <w:shd w:val="clear" w:color="auto" w:fill="1E1E1E"/>
+        <w:wordWrap/>
+        <w:autoSpaceDE/>
+        <w:autoSpaceDN/>
+        <w:spacing w:after="0" w:line="285" w:lineRule="atLeast"/>
+        <w:jc w:val="left"/>
+        <w:rPr>
+          <w:rFonts w:ascii="Consolas" w:eastAsia="굴림" w:hAnsi="Consolas" w:cs="굴림"/>
+          <w:color w:val="D4D4D4"/>
+          <w:kern w:val="0"/>
+          <w:sz w:val="21"/>
+          <w:szCs w:val="21"/>
+        </w:rPr>
+      </w:pPr>
+      <w:r>
+        <w:rPr>
+          <w:rFonts w:ascii="Consolas" w:eastAsia="굴림" w:hAnsi="Consolas" w:cs="굴림"/>
+          <w:color w:val="D4D4D4"/>
+          <w:kern w:val="0"/>
+          <w:sz w:val="21"/>
+          <w:szCs w:val="21"/>
+        </w:rPr>
+        <w:t xml:space="preserve">            </w:t>
+      </w:r>
+      <w:proofErr w:type="spellStart"/>
+      <w:proofErr w:type="gramStart"/>
+      <w:r>
+        <w:rPr>
+          <w:rFonts w:ascii="Consolas" w:eastAsia="굴림" w:hAnsi="Consolas" w:cs="굴림"/>
+          <w:color w:val="9CDCFE"/>
+          <w:kern w:val="0"/>
+          <w:sz w:val="21"/>
+          <w:szCs w:val="21"/>
+        </w:rPr>
+        <w:t>speeds</w:t>
+      </w:r>
+      <w:r>
+        <w:rPr>
+          <w:rFonts w:ascii="Consolas" w:eastAsia="굴림" w:hAnsi="Consolas" w:cs="굴림"/>
+          <w:color w:val="D4D4D4"/>
+          <w:kern w:val="0"/>
+          <w:sz w:val="21"/>
+          <w:szCs w:val="21"/>
+        </w:rPr>
+        <w:t>.pop</w:t>
+      </w:r>
+      <w:proofErr w:type="spellEnd"/>
+      <w:r>
+        <w:rPr>
+          <w:rFonts w:ascii="Consolas" w:eastAsia="굴림" w:hAnsi="Consolas" w:cs="굴림"/>
+          <w:color w:val="D4D4D4"/>
+          <w:kern w:val="0"/>
+          <w:sz w:val="21"/>
+          <w:szCs w:val="21"/>
+        </w:rPr>
+        <w:t>(</w:t>
+      </w:r>
+      <w:proofErr w:type="gramEnd"/>
+      <w:r>
+        <w:rPr>
+          <w:rFonts w:ascii="Consolas" w:eastAsia="굴림" w:hAnsi="Consolas" w:cs="굴림"/>
+          <w:color w:val="B5CEA8"/>
+          <w:kern w:val="0"/>
+          <w:sz w:val="21"/>
+          <w:szCs w:val="21"/>
+        </w:rPr>
+        <w:t>0</w:t>
+      </w:r>
+      <w:r>
+        <w:rPr>
+          <w:rFonts w:ascii="Consolas" w:eastAsia="굴림" w:hAnsi="Consolas" w:cs="굴림"/>
+          <w:color w:val="D4D4D4"/>
+          <w:kern w:val="0"/>
+          <w:sz w:val="21"/>
+          <w:szCs w:val="21"/>
+        </w:rPr>
+        <w:t>)</w:t>
+      </w:r>
+    </w:p>
+    <w:p>
+      <w:pPr>
+        <w:widowControl/>
+        <w:shd w:val="clear" w:color="auto" w:fill="1E1E1E"/>
+        <w:wordWrap/>
+        <w:autoSpaceDE/>
+        <w:autoSpaceDN/>
+        <w:spacing w:after="0" w:line="285" w:lineRule="atLeast"/>
+        <w:jc w:val="left"/>
+        <w:rPr>
+          <w:rFonts w:ascii="Consolas" w:eastAsia="굴림" w:hAnsi="Consolas" w:cs="굴림"/>
+          <w:color w:val="D4D4D4"/>
+          <w:kern w:val="0"/>
+          <w:sz w:val="21"/>
+          <w:szCs w:val="21"/>
+        </w:rPr>
+      </w:pPr>
+      <w:r>
+        <w:rPr>
+          <w:rFonts w:ascii="Consolas" w:eastAsia="굴림" w:hAnsi="Consolas" w:cs="굴림"/>
+          <w:color w:val="D4D4D4"/>
+          <w:kern w:val="0"/>
+          <w:sz w:val="21"/>
+          <w:szCs w:val="21"/>
+        </w:rPr>
+        <w:t xml:space="preserve">            </w:t>
+      </w:r>
+      <w:r>
+        <w:rPr>
+          <w:rFonts w:ascii="Consolas" w:eastAsia="굴림" w:hAnsi="Consolas" w:cs="굴림"/>
+          <w:color w:val="9CDCFE"/>
+          <w:kern w:val="0"/>
+          <w:sz w:val="21"/>
+          <w:szCs w:val="21"/>
+        </w:rPr>
+        <w:t>count</w:t>
+      </w:r>
+      <w:r>
+        <w:rPr>
+          <w:rFonts w:ascii="Consolas" w:eastAsia="굴림" w:hAnsi="Consolas" w:cs="굴림"/>
+          <w:color w:val="D4D4D4"/>
+          <w:kern w:val="0"/>
+          <w:sz w:val="21"/>
+          <w:szCs w:val="21"/>
+        </w:rPr>
+        <w:t xml:space="preserve"> += </w:t>
+      </w:r>
+      <w:r>
+        <w:rPr>
+          <w:rFonts w:ascii="Consolas" w:eastAsia="굴림" w:hAnsi="Consolas" w:cs="굴림"/>
+          <w:color w:val="B5CEA8"/>
+          <w:kern w:val="0"/>
+          <w:sz w:val="21"/>
+          <w:szCs w:val="21"/>
+        </w:rPr>
+        <w:t>1</w:t>
+      </w:r>
+    </w:p>
+    <w:p>
+      <w:pPr>
+        <w:widowControl/>
+        <w:shd w:val="clear" w:color="auto" w:fill="1E1E1E"/>
+        <w:wordWrap/>
+        <w:autoSpaceDE/>
+        <w:autoSpaceDN/>
+        <w:spacing w:after="0" w:line="285" w:lineRule="atLeast"/>
+        <w:jc w:val="left"/>
+        <w:rPr>
+          <w:rFonts w:ascii="Consolas" w:eastAsia="굴림" w:hAnsi="Consolas" w:cs="굴림"/>
+          <w:color w:val="D4D4D4"/>
+          <w:kern w:val="0"/>
+          <w:sz w:val="21"/>
+          <w:szCs w:val="21"/>
+        </w:rPr>
+      </w:pPr>
+      <w:r>
+        <w:rPr>
+          <w:rFonts w:ascii="Consolas" w:eastAsia="굴림" w:hAnsi="Consolas" w:cs="굴림"/>
+          <w:color w:val="D4D4D4"/>
+          <w:kern w:val="0"/>
+          <w:sz w:val="21"/>
+          <w:szCs w:val="21"/>
+        </w:rPr>
+        <w:t xml:space="preserve">        </w:t>
+      </w:r>
+      <w:r>
+        <w:rPr>
+          <w:rFonts w:ascii="Consolas" w:eastAsia="굴림" w:hAnsi="Consolas" w:cs="굴림"/>
+          <w:color w:val="C586C0"/>
+          <w:kern w:val="0"/>
+          <w:sz w:val="21"/>
+          <w:szCs w:val="21"/>
+        </w:rPr>
+        <w:t>else</w:t>
+      </w:r>
+      <w:r>
+        <w:rPr>
+          <w:rFonts w:ascii="Consolas" w:eastAsia="굴림" w:hAnsi="Consolas" w:cs="굴림"/>
+          <w:color w:val="D4D4D4"/>
+          <w:kern w:val="0"/>
+          <w:sz w:val="21"/>
+          <w:szCs w:val="21"/>
+        </w:rPr>
+        <w:t>:</w:t>
+      </w:r>
+    </w:p>
+    <w:p>
+      <w:pPr>
+        <w:widowControl/>
+        <w:shd w:val="clear" w:color="auto" w:fill="1E1E1E"/>
+        <w:wordWrap/>
+        <w:autoSpaceDE/>
+        <w:autoSpaceDN/>
+        <w:spacing w:after="0" w:line="285" w:lineRule="atLeast"/>
+        <w:jc w:val="left"/>
+        <w:rPr>
+          <w:rFonts w:ascii="Consolas" w:eastAsia="굴림" w:hAnsi="Consolas" w:cs="굴림"/>
+          <w:color w:val="D4D4D4"/>
+          <w:kern w:val="0"/>
+          <w:sz w:val="21"/>
+          <w:szCs w:val="21"/>
+        </w:rPr>
+      </w:pPr>
+      <w:r>
+        <w:rPr>
+          <w:rFonts w:ascii="Consolas" w:eastAsia="굴림" w:hAnsi="Consolas" w:cs="굴림"/>
+          <w:color w:val="D4D4D4"/>
+          <w:kern w:val="0"/>
+          <w:sz w:val="21"/>
+          <w:szCs w:val="21"/>
+        </w:rPr>
+        <w:t xml:space="preserve">            </w:t>
+      </w:r>
+      <w:r>
+        <w:rPr>
+          <w:rFonts w:ascii="Consolas" w:eastAsia="굴림" w:hAnsi="Consolas" w:cs="굴림"/>
+          <w:color w:val="C586C0"/>
+          <w:kern w:val="0"/>
+          <w:sz w:val="21"/>
+          <w:szCs w:val="21"/>
+        </w:rPr>
+        <w:t>if</w:t>
+      </w:r>
+      <w:r>
+        <w:rPr>
+          <w:rFonts w:ascii="Consolas" w:eastAsia="굴림" w:hAnsi="Consolas" w:cs="굴림"/>
+          <w:color w:val="D4D4D4"/>
+          <w:kern w:val="0"/>
+          <w:sz w:val="21"/>
+          <w:szCs w:val="21"/>
+        </w:rPr>
+        <w:t xml:space="preserve"> </w:t>
+      </w:r>
+      <w:r>
+        <w:rPr>
+          <w:rFonts w:ascii="Consolas" w:eastAsia="굴림" w:hAnsi="Consolas" w:cs="굴림"/>
+          <w:color w:val="9CDCFE"/>
+          <w:kern w:val="0"/>
+          <w:sz w:val="21"/>
+          <w:szCs w:val="21"/>
+        </w:rPr>
+        <w:t>count</w:t>
+      </w:r>
+      <w:r>
+        <w:rPr>
+          <w:rFonts w:ascii="Consolas" w:eastAsia="굴림" w:hAnsi="Consolas" w:cs="굴림"/>
+          <w:color w:val="D4D4D4"/>
+          <w:kern w:val="0"/>
+          <w:sz w:val="21"/>
+          <w:szCs w:val="21"/>
+        </w:rPr>
+        <w:t xml:space="preserve"> &gt; </w:t>
+      </w:r>
+      <w:r>
+        <w:rPr>
+          <w:rFonts w:ascii="Consolas" w:eastAsia="굴림" w:hAnsi="Consolas" w:cs="굴림"/>
+          <w:color w:val="B5CEA8"/>
+          <w:kern w:val="0"/>
+          <w:sz w:val="21"/>
+          <w:szCs w:val="21"/>
+        </w:rPr>
+        <w:t>0</w:t>
+      </w:r>
+      <w:r>
+        <w:rPr>
+          <w:rFonts w:ascii="Consolas" w:eastAsia="굴림" w:hAnsi="Consolas" w:cs="굴림"/>
+          <w:color w:val="D4D4D4"/>
+          <w:kern w:val="0"/>
+          <w:sz w:val="21"/>
+          <w:szCs w:val="21"/>
+        </w:rPr>
+        <w:t>:</w:t>
+      </w:r>
+    </w:p>
+    <w:p>
+      <w:pPr>
+        <w:widowControl/>
+        <w:shd w:val="clear" w:color="auto" w:fill="1E1E1E"/>
+        <w:wordWrap/>
+        <w:autoSpaceDE/>
+        <w:autoSpaceDN/>
+        <w:spacing w:after="0" w:line="285" w:lineRule="atLeast"/>
+        <w:jc w:val="left"/>
+        <w:rPr>
+          <w:rFonts w:ascii="Consolas" w:eastAsia="굴림" w:hAnsi="Consolas" w:cs="굴림"/>
+          <w:color w:val="D4D4D4"/>
+          <w:kern w:val="0"/>
+          <w:sz w:val="21"/>
+          <w:szCs w:val="21"/>
+        </w:rPr>
+      </w:pPr>
+      <w:r>
+        <w:rPr>
+          <w:rFonts w:ascii="Consolas" w:eastAsia="굴림" w:hAnsi="Consolas" w:cs="굴림"/>
+          <w:color w:val="D4D4D4"/>
+          <w:kern w:val="0"/>
+          <w:sz w:val="21"/>
+          <w:szCs w:val="21"/>
+        </w:rPr>
+        <w:t xml:space="preserve">                </w:t>
+      </w:r>
+      <w:proofErr w:type="spellStart"/>
+      <w:proofErr w:type="gramStart"/>
+      <w:r>
+        <w:rPr>
+          <w:rFonts w:ascii="Consolas" w:eastAsia="굴림" w:hAnsi="Consolas" w:cs="굴림"/>
+          <w:color w:val="9CDCFE"/>
+          <w:kern w:val="0"/>
+          <w:sz w:val="21"/>
+          <w:szCs w:val="21"/>
+        </w:rPr>
+        <w:t>answer</w:t>
+      </w:r>
+      <w:r>
+        <w:rPr>
+          <w:rFonts w:ascii="Consolas" w:eastAsia="굴림" w:hAnsi="Consolas" w:cs="굴림"/>
+          <w:color w:val="D4D4D4"/>
+          <w:kern w:val="0"/>
+          <w:sz w:val="21"/>
+          <w:szCs w:val="21"/>
+        </w:rPr>
+        <w:t>.</w:t>
+      </w:r>
+      <w:r>
+        <w:rPr>
+          <w:rFonts w:ascii="Consolas" w:eastAsia="굴림" w:hAnsi="Consolas" w:cs="굴림"/>
+          <w:color w:val="DCDCAA"/>
+          <w:kern w:val="0"/>
+          <w:sz w:val="21"/>
+          <w:szCs w:val="21"/>
+        </w:rPr>
+        <w:t>append</w:t>
+      </w:r>
+      <w:proofErr w:type="spellEnd"/>
+      <w:proofErr w:type="gramEnd"/>
+      <w:r>
+        <w:rPr>
+          <w:rFonts w:ascii="Consolas" w:eastAsia="굴림" w:hAnsi="Consolas" w:cs="굴림"/>
+          <w:color w:val="D4D4D4"/>
+          <w:kern w:val="0"/>
+          <w:sz w:val="21"/>
+          <w:szCs w:val="21"/>
+        </w:rPr>
+        <w:t>(</w:t>
+      </w:r>
+      <w:r>
+        <w:rPr>
+          <w:rFonts w:ascii="Consolas" w:eastAsia="굴림" w:hAnsi="Consolas" w:cs="굴림"/>
+          <w:color w:val="9CDCFE"/>
+          <w:kern w:val="0"/>
+          <w:sz w:val="21"/>
+          <w:szCs w:val="21"/>
+        </w:rPr>
+        <w:t>count</w:t>
+      </w:r>
+      <w:r>
+        <w:rPr>
+          <w:rFonts w:ascii="Consolas" w:eastAsia="굴림" w:hAnsi="Consolas" w:cs="굴림"/>
+          <w:color w:val="D4D4D4"/>
+          <w:kern w:val="0"/>
+          <w:sz w:val="21"/>
+          <w:szCs w:val="21"/>
+        </w:rPr>
+        <w:t>)</w:t>
+      </w:r>
+    </w:p>
+    <w:p>
+      <w:pPr>
+        <w:widowControl/>
+        <w:shd w:val="clear" w:color="auto" w:fill="1E1E1E"/>
+        <w:wordWrap/>
+        <w:autoSpaceDE/>
+        <w:autoSpaceDN/>
+        <w:spacing w:after="0" w:line="285" w:lineRule="atLeast"/>
+        <w:jc w:val="left"/>
+        <w:rPr>
+          <w:rFonts w:ascii="Consolas" w:eastAsia="굴림" w:hAnsi="Consolas" w:cs="굴림"/>
+          <w:color w:val="D4D4D4"/>
+          <w:kern w:val="0"/>
+          <w:sz w:val="21"/>
+          <w:szCs w:val="21"/>
+        </w:rPr>
+      </w:pPr>
+      <w:r>
+        <w:rPr>
+          <w:rFonts w:ascii="Consolas" w:eastAsia="굴림" w:hAnsi="Consolas" w:cs="굴림"/>
+          <w:color w:val="D4D4D4"/>
+          <w:kern w:val="0"/>
+          <w:sz w:val="21"/>
+          <w:szCs w:val="21"/>
+        </w:rPr>
+        <w:t xml:space="preserve">                </w:t>
+      </w:r>
+      <w:r>
+        <w:rPr>
+          <w:rFonts w:ascii="Consolas" w:eastAsia="굴림" w:hAnsi="Consolas" w:cs="굴림"/>
+          <w:color w:val="9CDCFE"/>
+          <w:kern w:val="0"/>
+          <w:sz w:val="21"/>
+          <w:szCs w:val="21"/>
+        </w:rPr>
+        <w:t>count</w:t>
+      </w:r>
+      <w:r>
+        <w:rPr>
+          <w:rFonts w:ascii="Consolas" w:eastAsia="굴림" w:hAnsi="Consolas" w:cs="굴림"/>
+          <w:color w:val="D4D4D4"/>
+          <w:kern w:val="0"/>
+          <w:sz w:val="21"/>
+          <w:szCs w:val="21"/>
+        </w:rPr>
+        <w:t xml:space="preserve"> = </w:t>
+      </w:r>
+      <w:r>
+        <w:rPr>
+          <w:rFonts w:ascii="Consolas" w:eastAsia="굴림" w:hAnsi="Consolas" w:cs="굴림"/>
+          <w:color w:val="B5CEA8"/>
+          <w:kern w:val="0"/>
+          <w:sz w:val="21"/>
+          <w:szCs w:val="21"/>
+        </w:rPr>
+        <w:t>0</w:t>
+      </w:r>
+    </w:p>
+    <w:p>
+      <w:pPr>
+        <w:widowControl/>
+        <w:shd w:val="clear" w:color="auto" w:fill="1E1E1E"/>
+        <w:wordWrap/>
+        <w:autoSpaceDE/>
+        <w:autoSpaceDN/>
+        <w:spacing w:after="0" w:line="285" w:lineRule="atLeast"/>
+        <w:jc w:val="left"/>
+        <w:rPr>
+          <w:rFonts w:ascii="Consolas" w:eastAsia="굴림" w:hAnsi="Consolas" w:cs="굴림"/>
+          <w:color w:val="D4D4D4"/>
+          <w:kern w:val="0"/>
+          <w:sz w:val="21"/>
+          <w:szCs w:val="21"/>
+        </w:rPr>
+      </w:pPr>
+      <w:r>
+        <w:rPr>
+          <w:rFonts w:ascii="Consolas" w:eastAsia="굴림" w:hAnsi="Consolas" w:cs="굴림"/>
+          <w:color w:val="D4D4D4"/>
+          <w:kern w:val="0"/>
+          <w:sz w:val="21"/>
+          <w:szCs w:val="21"/>
+        </w:rPr>
+        <w:t xml:space="preserve">            </w:t>
+      </w:r>
+      <w:r>
+        <w:rPr>
+          <w:rFonts w:ascii="Consolas" w:eastAsia="굴림" w:hAnsi="Consolas" w:cs="굴림"/>
+          <w:color w:val="9CDCFE"/>
+          <w:kern w:val="0"/>
+          <w:sz w:val="21"/>
+          <w:szCs w:val="21"/>
+        </w:rPr>
+        <w:t>time</w:t>
+      </w:r>
+      <w:r>
+        <w:rPr>
+          <w:rFonts w:ascii="Consolas" w:eastAsia="굴림" w:hAnsi="Consolas" w:cs="굴림"/>
+          <w:color w:val="D4D4D4"/>
+          <w:kern w:val="0"/>
+          <w:sz w:val="21"/>
+          <w:szCs w:val="21"/>
+        </w:rPr>
+        <w:t xml:space="preserve"> += </w:t>
+      </w:r>
+      <w:r>
+        <w:rPr>
+          <w:rFonts w:ascii="Consolas" w:eastAsia="굴림" w:hAnsi="Consolas" w:cs="굴림"/>
+          <w:color w:val="B5CEA8"/>
+          <w:kern w:val="0"/>
+          <w:sz w:val="21"/>
+          <w:szCs w:val="21"/>
+        </w:rPr>
+        <w:t>1</w:t>
+      </w:r>
+    </w:p>
+    <w:p>
+      <w:pPr>
+        <w:widowControl/>
+        <w:shd w:val="clear" w:color="auto" w:fill="1E1E1E"/>
+        <w:wordWrap/>
+        <w:autoSpaceDE/>
+        <w:autoSpaceDN/>
+        <w:spacing w:after="0" w:line="285" w:lineRule="atLeast"/>
+        <w:jc w:val="left"/>
+        <w:rPr>
+          <w:rFonts w:ascii="Consolas" w:eastAsia="굴림" w:hAnsi="Consolas" w:cs="굴림"/>
+          <w:color w:val="D4D4D4"/>
+          <w:kern w:val="0"/>
+          <w:sz w:val="21"/>
+          <w:szCs w:val="21"/>
+        </w:rPr>
+      </w:pPr>
+      <w:r>
+        <w:rPr>
+          <w:rFonts w:ascii="Consolas" w:eastAsia="굴림" w:hAnsi="Consolas" w:cs="굴림"/>
+          <w:color w:val="D4D4D4"/>
+          <w:kern w:val="0"/>
+          <w:sz w:val="21"/>
+          <w:szCs w:val="21"/>
+        </w:rPr>
+        <w:t xml:space="preserve">    </w:t>
+      </w:r>
+      <w:proofErr w:type="spellStart"/>
+      <w:proofErr w:type="gramStart"/>
+      <w:r>
+        <w:rPr>
+          <w:rFonts w:ascii="Consolas" w:eastAsia="굴림" w:hAnsi="Consolas" w:cs="굴림"/>
+          <w:color w:val="9CDCFE"/>
+          <w:kern w:val="0"/>
+          <w:sz w:val="21"/>
+          <w:szCs w:val="21"/>
+        </w:rPr>
+        <w:t>answer</w:t>
+      </w:r>
+      <w:r>
+        <w:rPr>
+          <w:rFonts w:ascii="Consolas" w:eastAsia="굴림" w:hAnsi="Consolas" w:cs="굴림"/>
+          <w:color w:val="D4D4D4"/>
+          <w:kern w:val="0"/>
+          <w:sz w:val="21"/>
+          <w:szCs w:val="21"/>
+        </w:rPr>
+        <w:t>.</w:t>
+      </w:r>
+      <w:r>
+        <w:rPr>
+          <w:rFonts w:ascii="Consolas" w:eastAsia="굴림" w:hAnsi="Consolas" w:cs="굴림"/>
+          <w:color w:val="DCDCAA"/>
+          <w:kern w:val="0"/>
+          <w:sz w:val="21"/>
+          <w:szCs w:val="21"/>
+        </w:rPr>
+        <w:t>append</w:t>
+      </w:r>
+      <w:proofErr w:type="spellEnd"/>
+      <w:proofErr w:type="gramEnd"/>
+      <w:r>
+        <w:rPr>
+          <w:rFonts w:ascii="Consolas" w:eastAsia="굴림" w:hAnsi="Consolas" w:cs="굴림"/>
+          <w:color w:val="D4D4D4"/>
+          <w:kern w:val="0"/>
+          <w:sz w:val="21"/>
+          <w:szCs w:val="21"/>
+        </w:rPr>
+        <w:t>(</w:t>
+      </w:r>
+      <w:r>
+        <w:rPr>
+          <w:rFonts w:ascii="Consolas" w:eastAsia="굴림" w:hAnsi="Consolas" w:cs="굴림"/>
+          <w:color w:val="9CDCFE"/>
+          <w:kern w:val="0"/>
+          <w:sz w:val="21"/>
+          <w:szCs w:val="21"/>
+        </w:rPr>
+        <w:t>count</w:t>
+      </w:r>
+      <w:r>
+        <w:rPr>
+          <w:rFonts w:ascii="Consolas" w:eastAsia="굴림" w:hAnsi="Consolas" w:cs="굴림"/>
+          <w:color w:val="D4D4D4"/>
+          <w:kern w:val="0"/>
+          <w:sz w:val="21"/>
+          <w:szCs w:val="21"/>
+        </w:rPr>
+        <w:t>)</w:t>
+      </w:r>
+    </w:p>
+    <w:p>
+      <w:pPr>
+        <w:widowControl/>
+        <w:shd w:val="clear" w:color="auto" w:fill="1E1E1E"/>
+        <w:wordWrap/>
+        <w:autoSpaceDE/>
+        <w:autoSpaceDN/>
+        <w:spacing w:after="0" w:line="285" w:lineRule="atLeast"/>
+        <w:jc w:val="left"/>
+        <w:rPr>
+          <w:rFonts w:ascii="Consolas" w:eastAsia="굴림" w:hAnsi="Consolas" w:cs="굴림"/>
+          <w:color w:val="D4D4D4"/>
+          <w:kern w:val="0"/>
+          <w:sz w:val="21"/>
+          <w:szCs w:val="21"/>
+        </w:rPr>
+      </w:pPr>
+      <w:r>
+        <w:rPr>
+          <w:rFonts w:ascii="Consolas" w:eastAsia="굴림" w:hAnsi="Consolas" w:cs="굴림"/>
+          <w:color w:val="D4D4D4"/>
+          <w:kern w:val="0"/>
+          <w:sz w:val="21"/>
+          <w:szCs w:val="21"/>
+        </w:rPr>
+        <w:t xml:space="preserve">    </w:t>
+      </w:r>
+      <w:r>
+        <w:rPr>
+          <w:rFonts w:ascii="Consolas" w:eastAsia="굴림" w:hAnsi="Consolas" w:cs="굴림"/>
+          <w:color w:val="C586C0"/>
+          <w:kern w:val="0"/>
+          <w:sz w:val="21"/>
+          <w:szCs w:val="21"/>
+        </w:rPr>
+        <w:t>return</w:t>
+      </w:r>
+      <w:r>
+        <w:rPr>
+          <w:rFonts w:ascii="Consolas" w:eastAsia="굴림" w:hAnsi="Consolas" w:cs="굴림"/>
+          <w:color w:val="D4D4D4"/>
+          <w:kern w:val="0"/>
+          <w:sz w:val="21"/>
+          <w:szCs w:val="21"/>
+        </w:rPr>
+        <w:t xml:space="preserve"> </w:t>
+      </w:r>
+      <w:r>
+        <w:rPr>
+          <w:rFonts w:ascii="Consolas" w:eastAsia="굴림" w:hAnsi="Consolas" w:cs="굴림"/>
+          <w:color w:val="9CDCFE"/>
+          <w:kern w:val="0"/>
+          <w:sz w:val="21"/>
+          <w:szCs w:val="21"/>
+        </w:rPr>
+        <w:t>answer</w:t>
+      </w:r>
+    </w:p>
+    <w:p>
+      <w:pPr>
+        <w:widowControl/>
+        <w:shd w:val="clear" w:color="auto" w:fill="1E1E1E"/>
+        <w:wordWrap/>
+        <w:autoSpaceDE/>
+        <w:autoSpaceDN/>
+        <w:spacing w:after="0" w:line="285" w:lineRule="atLeast"/>
+        <w:jc w:val="left"/>
+        <w:rPr>
+          <w:rFonts w:ascii="Consolas" w:eastAsia="굴림" w:hAnsi="Consolas" w:cs="굴림"/>
+          <w:color w:val="D4D4D4"/>
+          <w:kern w:val="0"/>
+          <w:sz w:val="21"/>
+          <w:szCs w:val="21"/>
+        </w:rPr>
+      </w:pPr>
+    </w:p>
+    <w:p>
+      <w:pPr>
+        <w:widowControl/>
+        <w:shd w:val="clear" w:color="auto" w:fill="1E1E1E"/>
+        <w:wordWrap/>
+        <w:autoSpaceDE/>
+        <w:autoSpaceDN/>
+        <w:spacing w:after="0" w:line="285" w:lineRule="atLeast"/>
+        <w:jc w:val="left"/>
+        <w:rPr>
+          <w:rFonts w:ascii="Consolas" w:eastAsia="굴림" w:hAnsi="Consolas" w:cs="굴림"/>
+          <w:color w:val="D4D4D4"/>
+          <w:kern w:val="0"/>
+          <w:sz w:val="21"/>
+          <w:szCs w:val="21"/>
+        </w:rPr>
+      </w:pPr>
+      <w:r>
+        <w:rPr>
+          <w:rFonts w:ascii="Consolas" w:eastAsia="굴림" w:hAnsi="Consolas" w:cs="굴림"/>
+          <w:color w:val="9CDCFE"/>
+          <w:kern w:val="0"/>
+          <w:sz w:val="21"/>
+          <w:szCs w:val="21"/>
+        </w:rPr>
+        <w:t>progresses</w:t>
+      </w:r>
+      <w:r>
+        <w:rPr>
+          <w:rFonts w:ascii="Consolas" w:eastAsia="굴림" w:hAnsi="Consolas" w:cs="굴림"/>
+          <w:color w:val="D4D4D4"/>
+          <w:kern w:val="0"/>
+          <w:sz w:val="21"/>
+          <w:szCs w:val="21"/>
+        </w:rPr>
+        <w:t xml:space="preserve"> = [</w:t>
+      </w:r>
+      <w:r>
+        <w:rPr>
+          <w:rFonts w:ascii="Consolas" w:eastAsia="굴림" w:hAnsi="Consolas" w:cs="굴림"/>
+          <w:color w:val="B5CEA8"/>
+          <w:kern w:val="0"/>
+          <w:sz w:val="21"/>
+          <w:szCs w:val="21"/>
+        </w:rPr>
+        <w:t>93</w:t>
+      </w:r>
+      <w:r>
+        <w:rPr>
+          <w:rFonts w:ascii="Consolas" w:eastAsia="굴림" w:hAnsi="Consolas" w:cs="굴림"/>
+          <w:color w:val="D4D4D4"/>
+          <w:kern w:val="0"/>
+          <w:sz w:val="21"/>
+          <w:szCs w:val="21"/>
+        </w:rPr>
+        <w:t xml:space="preserve">, </w:t>
+      </w:r>
+      <w:r>
+        <w:rPr>
+          <w:rFonts w:ascii="Consolas" w:eastAsia="굴림" w:hAnsi="Consolas" w:cs="굴림"/>
+          <w:color w:val="B5CEA8"/>
+          <w:kern w:val="0"/>
+          <w:sz w:val="21"/>
+          <w:szCs w:val="21"/>
+        </w:rPr>
+        <w:t>30</w:t>
+      </w:r>
+      <w:r>
+        <w:rPr>
+          <w:rFonts w:ascii="Consolas" w:eastAsia="굴림" w:hAnsi="Consolas" w:cs="굴림"/>
+          <w:color w:val="D4D4D4"/>
+          <w:kern w:val="0"/>
+          <w:sz w:val="21"/>
+          <w:szCs w:val="21"/>
+        </w:rPr>
+        <w:t xml:space="preserve">, </w:t>
+      </w:r>
+      <w:r>
+        <w:rPr>
+          <w:rFonts w:ascii="Consolas" w:eastAsia="굴림" w:hAnsi="Consolas" w:cs="굴림"/>
+          <w:color w:val="B5CEA8"/>
+          <w:kern w:val="0"/>
+          <w:sz w:val="21"/>
+          <w:szCs w:val="21"/>
+        </w:rPr>
+        <w:t>55</w:t>
+      </w:r>
+      <w:r>
+        <w:rPr>
+          <w:rFonts w:ascii="Consolas" w:eastAsia="굴림" w:hAnsi="Consolas" w:cs="굴림"/>
+          <w:color w:val="D4D4D4"/>
+          <w:kern w:val="0"/>
+          <w:sz w:val="21"/>
+          <w:szCs w:val="21"/>
+        </w:rPr>
+        <w:t>]</w:t>
+      </w:r>
+    </w:p>
+    <w:p>
+      <w:pPr>
+        <w:widowControl/>
+        <w:shd w:val="clear" w:color="auto" w:fill="1E1E1E"/>
+        <w:wordWrap/>
+        <w:autoSpaceDE/>
+        <w:autoSpaceDN/>
+        <w:spacing w:after="0" w:line="285" w:lineRule="atLeast"/>
+        <w:jc w:val="left"/>
+        <w:rPr>
+          <w:rFonts w:ascii="Consolas" w:eastAsia="굴림" w:hAnsi="Consolas" w:cs="굴림"/>
+          <w:color w:val="D4D4D4"/>
+          <w:kern w:val="0"/>
+          <w:sz w:val="21"/>
+          <w:szCs w:val="21"/>
+        </w:rPr>
+      </w:pPr>
+      <w:r>
+        <w:rPr>
+          <w:rFonts w:ascii="Consolas" w:eastAsia="굴림" w:hAnsi="Consolas" w:cs="굴림"/>
+          <w:color w:val="9CDCFE"/>
+          <w:kern w:val="0"/>
+          <w:sz w:val="21"/>
+          <w:szCs w:val="21"/>
+        </w:rPr>
+        <w:t>speeds</w:t>
+      </w:r>
+      <w:r>
+        <w:rPr>
+          <w:rFonts w:ascii="Consolas" w:eastAsia="굴림" w:hAnsi="Consolas" w:cs="굴림"/>
+          <w:color w:val="D4D4D4"/>
+          <w:kern w:val="0"/>
+          <w:sz w:val="21"/>
+          <w:szCs w:val="21"/>
+        </w:rPr>
+        <w:t xml:space="preserve"> = [</w:t>
+      </w:r>
+      <w:r>
+        <w:rPr>
+          <w:rFonts w:ascii="Consolas" w:eastAsia="굴림" w:hAnsi="Consolas" w:cs="굴림"/>
+          <w:color w:val="B5CEA8"/>
+          <w:kern w:val="0"/>
+          <w:sz w:val="21"/>
+          <w:szCs w:val="21"/>
+        </w:rPr>
+        <w:t>1</w:t>
+      </w:r>
+      <w:r>
+        <w:rPr>
+          <w:rFonts w:ascii="Consolas" w:eastAsia="굴림" w:hAnsi="Consolas" w:cs="굴림"/>
+          <w:color w:val="D4D4D4"/>
+          <w:kern w:val="0"/>
+          <w:sz w:val="21"/>
+          <w:szCs w:val="21"/>
+        </w:rPr>
+        <w:t xml:space="preserve">, </w:t>
+      </w:r>
+      <w:r>
+        <w:rPr>
+          <w:rFonts w:ascii="Consolas" w:eastAsia="굴림" w:hAnsi="Consolas" w:cs="굴림"/>
+          <w:color w:val="B5CEA8"/>
+          <w:kern w:val="0"/>
+          <w:sz w:val="21"/>
+          <w:szCs w:val="21"/>
+        </w:rPr>
+        <w:t>30</w:t>
+      </w:r>
+      <w:r>
+        <w:rPr>
+          <w:rFonts w:ascii="Consolas" w:eastAsia="굴림" w:hAnsi="Consolas" w:cs="굴림"/>
+          <w:color w:val="D4D4D4"/>
+          <w:kern w:val="0"/>
+          <w:sz w:val="21"/>
+          <w:szCs w:val="21"/>
+        </w:rPr>
+        <w:t xml:space="preserve">, </w:t>
+      </w:r>
+      <w:r>
+        <w:rPr>
+          <w:rFonts w:ascii="Consolas" w:eastAsia="굴림" w:hAnsi="Consolas" w:cs="굴림"/>
+          <w:color w:val="B5CEA8"/>
+          <w:kern w:val="0"/>
+          <w:sz w:val="21"/>
+          <w:szCs w:val="21"/>
+        </w:rPr>
+        <w:t>5</w:t>
+      </w:r>
+      <w:r>
+        <w:rPr>
+          <w:rFonts w:ascii="Consolas" w:eastAsia="굴림" w:hAnsi="Consolas" w:cs="굴림"/>
+          <w:color w:val="D4D4D4"/>
+          <w:kern w:val="0"/>
+          <w:sz w:val="21"/>
+          <w:szCs w:val="21"/>
+        </w:rPr>
+        <w:t>]</w:t>
+      </w:r>
+    </w:p>
+    <w:p>
+      <w:pPr>
+        <w:widowControl/>
+        <w:shd w:val="clear" w:color="auto" w:fill="1E1E1E"/>
+        <w:wordWrap/>
+        <w:autoSpaceDE/>
+        <w:autoSpaceDN/>
+        <w:spacing w:after="0" w:line="285" w:lineRule="atLeast"/>
+        <w:jc w:val="left"/>
+        <w:rPr>
+          <w:rFonts w:ascii="Consolas" w:eastAsia="굴림" w:hAnsi="Consolas" w:cs="굴림"/>
+          <w:color w:val="D4D4D4"/>
+          <w:kern w:val="0"/>
+          <w:sz w:val="21"/>
+          <w:szCs w:val="21"/>
+        </w:rPr>
+      </w:pPr>
+      <w:r>
+        <w:rPr>
+          <w:rFonts w:ascii="Consolas" w:eastAsia="굴림" w:hAnsi="Consolas" w:cs="굴림"/>
+          <w:color w:val="DCDCAA"/>
+          <w:kern w:val="0"/>
+          <w:sz w:val="21"/>
+          <w:szCs w:val="21"/>
+        </w:rPr>
+        <w:t>print</w:t>
+      </w:r>
+      <w:r>
+        <w:rPr>
+          <w:rFonts w:ascii="Consolas" w:eastAsia="굴림" w:hAnsi="Consolas" w:cs="굴림"/>
+          <w:color w:val="D4D4D4"/>
+          <w:kern w:val="0"/>
+          <w:sz w:val="21"/>
+          <w:szCs w:val="21"/>
+        </w:rPr>
+        <w:t>(</w:t>
+      </w:r>
+      <w:r>
+        <w:rPr>
+          <w:rFonts w:ascii="Consolas" w:eastAsia="굴림" w:hAnsi="Consolas" w:cs="굴림"/>
+          <w:color w:val="DCDCAA"/>
+          <w:kern w:val="0"/>
+          <w:sz w:val="21"/>
+          <w:szCs w:val="21"/>
+        </w:rPr>
+        <w:t>solution</w:t>
+      </w:r>
+      <w:r>
+        <w:rPr>
+          <w:rFonts w:ascii="Consolas" w:eastAsia="굴림" w:hAnsi="Consolas" w:cs="굴림"/>
+          <w:color w:val="D4D4D4"/>
+          <w:kern w:val="0"/>
+          <w:sz w:val="21"/>
+          <w:szCs w:val="21"/>
+        </w:rPr>
+        <w:t>(</w:t>
+      </w:r>
+      <w:proofErr w:type="spellStart"/>
+      <w:proofErr w:type="gramStart"/>
+      <w:r>
+        <w:rPr>
+          <w:rFonts w:ascii="Consolas" w:eastAsia="굴림" w:hAnsi="Consolas" w:cs="굴림"/>
+          <w:color w:val="9CDCFE"/>
+          <w:kern w:val="0"/>
+          <w:sz w:val="21"/>
+          <w:szCs w:val="21"/>
+        </w:rPr>
+        <w:t>progresses</w:t>
+      </w:r>
+      <w:r>
+        <w:rPr>
+          <w:rFonts w:ascii="Consolas" w:eastAsia="굴림" w:hAnsi="Consolas" w:cs="굴림"/>
+          <w:color w:val="D4D4D4"/>
+          <w:kern w:val="0"/>
+          <w:sz w:val="21"/>
+          <w:szCs w:val="21"/>
+        </w:rPr>
+        <w:t>,</w:t>
+      </w:r>
+      <w:r>
+        <w:rPr>
+          <w:rFonts w:ascii="Consolas" w:eastAsia="굴림" w:hAnsi="Consolas" w:cs="굴림"/>
+          <w:color w:val="9CDCFE"/>
+          <w:kern w:val="0"/>
+          <w:sz w:val="21"/>
+          <w:szCs w:val="21"/>
+        </w:rPr>
+        <w:t>speeds</w:t>
+      </w:r>
+      <w:proofErr w:type="spellEnd"/>
+      <w:proofErr w:type="gramEnd"/>
+      <w:r>
+        <w:rPr>
+          <w:rFonts w:ascii="Consolas" w:eastAsia="굴림" w:hAnsi="Consolas" w:cs="굴림"/>
+          <w:color w:val="D4D4D4"/>
+          <w:kern w:val="0"/>
+          <w:sz w:val="21"/>
+          <w:szCs w:val="21"/>
+        </w:rPr>
+        <w:t>))</w:t>
+      </w:r>
+    </w:p>
+    <w:p>
+      <w:pPr>
+        <w:rPr>
+          <w:rFonts w:hint="eastAsia"/>
+        </w:rPr>
+      </w:pPr>
+    </w:p>
+    <w:p>
+      <w:pPr>
+        <w:rPr>
+          <w:rFonts w:hint="eastAsia"/>
+        </w:rPr>
+      </w:pPr>
+      <w:r>
+        <w:t>https://programmers.co.kr/learn/courses/30/lessons/42586</w:t>
       </w:r>
     </w:p>
     <w:sectPr>
@@ -8720,7 +10687,7 @@
   <w:abstractNum w:abstractNumId="2" w15:restartNumberingAfterBreak="0">
     <w:nsid w:val="71EC4A10"/>
     <w:multiLevelType w:val="hybridMultilevel"/>
-    <w:tmpl w:val="245ADF90"/>
+    <w:tmpl w:val="CD8C2480"/>
     <w:lvl w:ilvl="0" w:tplc="0409000F">
       <w:start w:val="1"/>
       <w:numFmt w:val="decimal"/>

--- a/프로그래머스 코딩테스트 풀이Level2.docx
+++ b/프로그래머스 코딩테스트 풀이Level2.docx
@@ -10464,12 +10464,1362 @@
         <w:t>))</w:t>
       </w:r>
     </w:p>
-    <w:p>
-      <w:pPr>
+    <w:p/>
+    <w:p>
+      <w:hyperlink r:id="rId11" w:history="1">
+        <w:r>
+          <w:rPr>
+            <w:rStyle w:val="a4"/>
+          </w:rPr>
+          <w:t>https://programmers.co.kr/learn/courses/30/lessons/42586</w:t>
+        </w:r>
+      </w:hyperlink>
+    </w:p>
+    <w:p>
+      <w:pPr>
+        <w:pStyle w:val="a3"/>
+        <w:numPr>
+          <w:ilvl w:val="0"/>
+          <w:numId w:val="3"/>
+        </w:numPr>
+        <w:ind w:leftChars="0"/>
+      </w:pPr>
+      <w:r>
         <w:rPr>
           <w:rFonts w:hint="eastAsia"/>
         </w:rPr>
-      </w:pPr>
+        <w:t>다음</w:t>
+      </w:r>
+      <w:r>
+        <w:t xml:space="preserve"> 큰 숫자</w:t>
+      </w:r>
+    </w:p>
+    <w:p>
+      <w:pPr>
+        <w:widowControl/>
+        <w:shd w:val="clear" w:color="auto" w:fill="1E1E1E"/>
+        <w:wordWrap/>
+        <w:autoSpaceDE/>
+        <w:autoSpaceDN/>
+        <w:spacing w:after="0" w:line="285" w:lineRule="atLeast"/>
+        <w:jc w:val="left"/>
+        <w:rPr>
+          <w:rFonts w:ascii="Consolas" w:eastAsia="굴림" w:hAnsi="Consolas" w:cs="굴림"/>
+          <w:color w:val="D4D4D4"/>
+          <w:kern w:val="0"/>
+          <w:sz w:val="21"/>
+          <w:szCs w:val="21"/>
+        </w:rPr>
+      </w:pPr>
+      <w:r>
+        <w:rPr>
+          <w:rFonts w:ascii="Consolas" w:eastAsia="굴림" w:hAnsi="Consolas" w:cs="굴림"/>
+          <w:color w:val="569CD6"/>
+          <w:kern w:val="0"/>
+          <w:sz w:val="21"/>
+          <w:szCs w:val="21"/>
+        </w:rPr>
+        <w:t>def</w:t>
+      </w:r>
+      <w:r>
+        <w:rPr>
+          <w:rFonts w:ascii="Consolas" w:eastAsia="굴림" w:hAnsi="Consolas" w:cs="굴림"/>
+          <w:color w:val="D4D4D4"/>
+          <w:kern w:val="0"/>
+          <w:sz w:val="21"/>
+          <w:szCs w:val="21"/>
+        </w:rPr>
+        <w:t xml:space="preserve"> </w:t>
+      </w:r>
+      <w:proofErr w:type="spellStart"/>
+      <w:r>
+        <w:rPr>
+          <w:rFonts w:ascii="Consolas" w:eastAsia="굴림" w:hAnsi="Consolas" w:cs="굴림"/>
+          <w:color w:val="DCDCAA"/>
+          <w:kern w:val="0"/>
+          <w:sz w:val="21"/>
+          <w:szCs w:val="21"/>
+        </w:rPr>
+        <w:t>numberOneSearch</w:t>
+      </w:r>
+      <w:proofErr w:type="spellEnd"/>
+      <w:r>
+        <w:rPr>
+          <w:rFonts w:ascii="Consolas" w:eastAsia="굴림" w:hAnsi="Consolas" w:cs="굴림"/>
+          <w:color w:val="D4D4D4"/>
+          <w:kern w:val="0"/>
+          <w:sz w:val="21"/>
+          <w:szCs w:val="21"/>
+        </w:rPr>
+        <w:t>(</w:t>
+      </w:r>
+      <w:proofErr w:type="spellStart"/>
+      <w:r>
+        <w:rPr>
+          <w:rFonts w:ascii="Consolas" w:eastAsia="굴림" w:hAnsi="Consolas" w:cs="굴림"/>
+          <w:color w:val="9CDCFE"/>
+          <w:kern w:val="0"/>
+          <w:sz w:val="21"/>
+          <w:szCs w:val="21"/>
+        </w:rPr>
+        <w:t>binNum</w:t>
+      </w:r>
+      <w:proofErr w:type="spellEnd"/>
+      <w:r>
+        <w:rPr>
+          <w:rFonts w:ascii="Consolas" w:eastAsia="굴림" w:hAnsi="Consolas" w:cs="굴림"/>
+          <w:color w:val="D4D4D4"/>
+          <w:kern w:val="0"/>
+          <w:sz w:val="21"/>
+          <w:szCs w:val="21"/>
+        </w:rPr>
+        <w:t>):</w:t>
+      </w:r>
+    </w:p>
+    <w:p>
+      <w:pPr>
+        <w:widowControl/>
+        <w:shd w:val="clear" w:color="auto" w:fill="1E1E1E"/>
+        <w:wordWrap/>
+        <w:autoSpaceDE/>
+        <w:autoSpaceDN/>
+        <w:spacing w:after="0" w:line="285" w:lineRule="atLeast"/>
+        <w:jc w:val="left"/>
+        <w:rPr>
+          <w:rFonts w:ascii="Consolas" w:eastAsia="굴림" w:hAnsi="Consolas" w:cs="굴림"/>
+          <w:color w:val="D4D4D4"/>
+          <w:kern w:val="0"/>
+          <w:sz w:val="21"/>
+          <w:szCs w:val="21"/>
+        </w:rPr>
+      </w:pPr>
+      <w:r>
+        <w:rPr>
+          <w:rFonts w:ascii="Consolas" w:eastAsia="굴림" w:hAnsi="Consolas" w:cs="굴림"/>
+          <w:color w:val="D4D4D4"/>
+          <w:kern w:val="0"/>
+          <w:sz w:val="21"/>
+          <w:szCs w:val="21"/>
+        </w:rPr>
+        <w:t xml:space="preserve">    </w:t>
+      </w:r>
+      <w:proofErr w:type="spellStart"/>
+      <w:r>
+        <w:rPr>
+          <w:rFonts w:ascii="Consolas" w:eastAsia="굴림" w:hAnsi="Consolas" w:cs="굴림"/>
+          <w:color w:val="9CDCFE"/>
+          <w:kern w:val="0"/>
+          <w:sz w:val="21"/>
+          <w:szCs w:val="21"/>
+        </w:rPr>
+        <w:t>oneCount</w:t>
+      </w:r>
+      <w:proofErr w:type="spellEnd"/>
+      <w:r>
+        <w:rPr>
+          <w:rFonts w:ascii="Consolas" w:eastAsia="굴림" w:hAnsi="Consolas" w:cs="굴림"/>
+          <w:color w:val="D4D4D4"/>
+          <w:kern w:val="0"/>
+          <w:sz w:val="21"/>
+          <w:szCs w:val="21"/>
+        </w:rPr>
+        <w:t xml:space="preserve"> = </w:t>
+      </w:r>
+      <w:r>
+        <w:rPr>
+          <w:rFonts w:ascii="Consolas" w:eastAsia="굴림" w:hAnsi="Consolas" w:cs="굴림"/>
+          <w:color w:val="B5CEA8"/>
+          <w:kern w:val="0"/>
+          <w:sz w:val="21"/>
+          <w:szCs w:val="21"/>
+        </w:rPr>
+        <w:t>0</w:t>
+      </w:r>
+    </w:p>
+    <w:p>
+      <w:pPr>
+        <w:widowControl/>
+        <w:shd w:val="clear" w:color="auto" w:fill="1E1E1E"/>
+        <w:wordWrap/>
+        <w:autoSpaceDE/>
+        <w:autoSpaceDN/>
+        <w:spacing w:after="0" w:line="285" w:lineRule="atLeast"/>
+        <w:jc w:val="left"/>
+        <w:rPr>
+          <w:rFonts w:ascii="Consolas" w:eastAsia="굴림" w:hAnsi="Consolas" w:cs="굴림"/>
+          <w:color w:val="D4D4D4"/>
+          <w:kern w:val="0"/>
+          <w:sz w:val="21"/>
+          <w:szCs w:val="21"/>
+        </w:rPr>
+      </w:pPr>
+      <w:r>
+        <w:rPr>
+          <w:rFonts w:ascii="Consolas" w:eastAsia="굴림" w:hAnsi="Consolas" w:cs="굴림"/>
+          <w:color w:val="D4D4D4"/>
+          <w:kern w:val="0"/>
+          <w:sz w:val="21"/>
+          <w:szCs w:val="21"/>
+        </w:rPr>
+        <w:lastRenderedPageBreak/>
+        <w:t xml:space="preserve">    </w:t>
+      </w:r>
+      <w:r>
+        <w:rPr>
+          <w:rFonts w:ascii="Consolas" w:eastAsia="굴림" w:hAnsi="Consolas" w:cs="굴림"/>
+          <w:color w:val="C586C0"/>
+          <w:kern w:val="0"/>
+          <w:sz w:val="21"/>
+          <w:szCs w:val="21"/>
+        </w:rPr>
+        <w:t>for</w:t>
+      </w:r>
+      <w:r>
+        <w:rPr>
+          <w:rFonts w:ascii="Consolas" w:eastAsia="굴림" w:hAnsi="Consolas" w:cs="굴림"/>
+          <w:color w:val="D4D4D4"/>
+          <w:kern w:val="0"/>
+          <w:sz w:val="21"/>
+          <w:szCs w:val="21"/>
+        </w:rPr>
+        <w:t xml:space="preserve"> </w:t>
+      </w:r>
+      <w:proofErr w:type="spellStart"/>
+      <w:r>
+        <w:rPr>
+          <w:rFonts w:ascii="Consolas" w:eastAsia="굴림" w:hAnsi="Consolas" w:cs="굴림"/>
+          <w:color w:val="9CDCFE"/>
+          <w:kern w:val="0"/>
+          <w:sz w:val="21"/>
+          <w:szCs w:val="21"/>
+        </w:rPr>
+        <w:t>i</w:t>
+      </w:r>
+      <w:proofErr w:type="spellEnd"/>
+      <w:r>
+        <w:rPr>
+          <w:rFonts w:ascii="Consolas" w:eastAsia="굴림" w:hAnsi="Consolas" w:cs="굴림"/>
+          <w:color w:val="D4D4D4"/>
+          <w:kern w:val="0"/>
+          <w:sz w:val="21"/>
+          <w:szCs w:val="21"/>
+        </w:rPr>
+        <w:t xml:space="preserve"> </w:t>
+      </w:r>
+      <w:r>
+        <w:rPr>
+          <w:rFonts w:ascii="Consolas" w:eastAsia="굴림" w:hAnsi="Consolas" w:cs="굴림"/>
+          <w:color w:val="C586C0"/>
+          <w:kern w:val="0"/>
+          <w:sz w:val="21"/>
+          <w:szCs w:val="21"/>
+        </w:rPr>
+        <w:t>in</w:t>
+      </w:r>
+      <w:r>
+        <w:rPr>
+          <w:rFonts w:ascii="Consolas" w:eastAsia="굴림" w:hAnsi="Consolas" w:cs="굴림"/>
+          <w:color w:val="D4D4D4"/>
+          <w:kern w:val="0"/>
+          <w:sz w:val="21"/>
+          <w:szCs w:val="21"/>
+        </w:rPr>
+        <w:t xml:space="preserve"> </w:t>
+      </w:r>
+      <w:r>
+        <w:rPr>
+          <w:rFonts w:ascii="Consolas" w:eastAsia="굴림" w:hAnsi="Consolas" w:cs="굴림"/>
+          <w:color w:val="4EC9B0"/>
+          <w:kern w:val="0"/>
+          <w:sz w:val="21"/>
+          <w:szCs w:val="21"/>
+        </w:rPr>
+        <w:t>range</w:t>
+      </w:r>
+      <w:r>
+        <w:rPr>
+          <w:rFonts w:ascii="Consolas" w:eastAsia="굴림" w:hAnsi="Consolas" w:cs="굴림"/>
+          <w:color w:val="D4D4D4"/>
+          <w:kern w:val="0"/>
+          <w:sz w:val="21"/>
+          <w:szCs w:val="21"/>
+        </w:rPr>
+        <w:t>(</w:t>
+      </w:r>
+      <w:proofErr w:type="gramStart"/>
+      <w:r>
+        <w:rPr>
+          <w:rFonts w:ascii="Consolas" w:eastAsia="굴림" w:hAnsi="Consolas" w:cs="굴림"/>
+          <w:color w:val="B5CEA8"/>
+          <w:kern w:val="0"/>
+          <w:sz w:val="21"/>
+          <w:szCs w:val="21"/>
+        </w:rPr>
+        <w:t>2</w:t>
+      </w:r>
+      <w:r>
+        <w:rPr>
+          <w:rFonts w:ascii="Consolas" w:eastAsia="굴림" w:hAnsi="Consolas" w:cs="굴림"/>
+          <w:color w:val="D4D4D4"/>
+          <w:kern w:val="0"/>
+          <w:sz w:val="21"/>
+          <w:szCs w:val="21"/>
+        </w:rPr>
+        <w:t>,</w:t>
+      </w:r>
+      <w:r>
+        <w:rPr>
+          <w:rFonts w:ascii="Consolas" w:eastAsia="굴림" w:hAnsi="Consolas" w:cs="굴림"/>
+          <w:color w:val="DCDCAA"/>
+          <w:kern w:val="0"/>
+          <w:sz w:val="21"/>
+          <w:szCs w:val="21"/>
+        </w:rPr>
+        <w:t>len</w:t>
+      </w:r>
+      <w:proofErr w:type="gramEnd"/>
+      <w:r>
+        <w:rPr>
+          <w:rFonts w:ascii="Consolas" w:eastAsia="굴림" w:hAnsi="Consolas" w:cs="굴림"/>
+          <w:color w:val="D4D4D4"/>
+          <w:kern w:val="0"/>
+          <w:sz w:val="21"/>
+          <w:szCs w:val="21"/>
+        </w:rPr>
+        <w:t>(</w:t>
+      </w:r>
+      <w:proofErr w:type="spellStart"/>
+      <w:r>
+        <w:rPr>
+          <w:rFonts w:ascii="Consolas" w:eastAsia="굴림" w:hAnsi="Consolas" w:cs="굴림"/>
+          <w:color w:val="9CDCFE"/>
+          <w:kern w:val="0"/>
+          <w:sz w:val="21"/>
+          <w:szCs w:val="21"/>
+        </w:rPr>
+        <w:t>binNum</w:t>
+      </w:r>
+      <w:proofErr w:type="spellEnd"/>
+      <w:r>
+        <w:rPr>
+          <w:rFonts w:ascii="Consolas" w:eastAsia="굴림" w:hAnsi="Consolas" w:cs="굴림"/>
+          <w:color w:val="D4D4D4"/>
+          <w:kern w:val="0"/>
+          <w:sz w:val="21"/>
+          <w:szCs w:val="21"/>
+        </w:rPr>
+        <w:t>)):</w:t>
+      </w:r>
+    </w:p>
+    <w:p>
+      <w:pPr>
+        <w:widowControl/>
+        <w:shd w:val="clear" w:color="auto" w:fill="1E1E1E"/>
+        <w:wordWrap/>
+        <w:autoSpaceDE/>
+        <w:autoSpaceDN/>
+        <w:spacing w:after="0" w:line="285" w:lineRule="atLeast"/>
+        <w:jc w:val="left"/>
+        <w:rPr>
+          <w:rFonts w:ascii="Consolas" w:eastAsia="굴림" w:hAnsi="Consolas" w:cs="굴림"/>
+          <w:color w:val="D4D4D4"/>
+          <w:kern w:val="0"/>
+          <w:sz w:val="21"/>
+          <w:szCs w:val="21"/>
+        </w:rPr>
+      </w:pPr>
+      <w:r>
+        <w:rPr>
+          <w:rFonts w:ascii="Consolas" w:eastAsia="굴림" w:hAnsi="Consolas" w:cs="굴림"/>
+          <w:color w:val="D4D4D4"/>
+          <w:kern w:val="0"/>
+          <w:sz w:val="21"/>
+          <w:szCs w:val="21"/>
+        </w:rPr>
+        <w:t xml:space="preserve">        </w:t>
+      </w:r>
+      <w:r>
+        <w:rPr>
+          <w:rFonts w:ascii="Consolas" w:eastAsia="굴림" w:hAnsi="Consolas" w:cs="굴림"/>
+          <w:color w:val="C586C0"/>
+          <w:kern w:val="0"/>
+          <w:sz w:val="21"/>
+          <w:szCs w:val="21"/>
+        </w:rPr>
+        <w:t>if</w:t>
+      </w:r>
+      <w:r>
+        <w:rPr>
+          <w:rFonts w:ascii="Consolas" w:eastAsia="굴림" w:hAnsi="Consolas" w:cs="굴림"/>
+          <w:color w:val="D4D4D4"/>
+          <w:kern w:val="0"/>
+          <w:sz w:val="21"/>
+          <w:szCs w:val="21"/>
+        </w:rPr>
+        <w:t xml:space="preserve"> </w:t>
+      </w:r>
+      <w:proofErr w:type="spellStart"/>
+      <w:r>
+        <w:rPr>
+          <w:rFonts w:ascii="Consolas" w:eastAsia="굴림" w:hAnsi="Consolas" w:cs="굴림"/>
+          <w:color w:val="9CDCFE"/>
+          <w:kern w:val="0"/>
+          <w:sz w:val="21"/>
+          <w:szCs w:val="21"/>
+        </w:rPr>
+        <w:t>binNum</w:t>
+      </w:r>
+      <w:proofErr w:type="spellEnd"/>
+      <w:r>
+        <w:rPr>
+          <w:rFonts w:ascii="Consolas" w:eastAsia="굴림" w:hAnsi="Consolas" w:cs="굴림"/>
+          <w:color w:val="D4D4D4"/>
+          <w:kern w:val="0"/>
+          <w:sz w:val="21"/>
+          <w:szCs w:val="21"/>
+        </w:rPr>
+        <w:t>[</w:t>
+      </w:r>
+      <w:proofErr w:type="spellStart"/>
+      <w:r>
+        <w:rPr>
+          <w:rFonts w:ascii="Consolas" w:eastAsia="굴림" w:hAnsi="Consolas" w:cs="굴림"/>
+          <w:color w:val="9CDCFE"/>
+          <w:kern w:val="0"/>
+          <w:sz w:val="21"/>
+          <w:szCs w:val="21"/>
+        </w:rPr>
+        <w:t>i</w:t>
+      </w:r>
+      <w:proofErr w:type="spellEnd"/>
+      <w:r>
+        <w:rPr>
+          <w:rFonts w:ascii="Consolas" w:eastAsia="굴림" w:hAnsi="Consolas" w:cs="굴림"/>
+          <w:color w:val="D4D4D4"/>
+          <w:kern w:val="0"/>
+          <w:sz w:val="21"/>
+          <w:szCs w:val="21"/>
+        </w:rPr>
+        <w:t xml:space="preserve">] == </w:t>
+      </w:r>
+      <w:r>
+        <w:rPr>
+          <w:rFonts w:ascii="Consolas" w:eastAsia="굴림" w:hAnsi="Consolas" w:cs="굴림"/>
+          <w:color w:val="CE9178"/>
+          <w:kern w:val="0"/>
+          <w:sz w:val="21"/>
+          <w:szCs w:val="21"/>
+        </w:rPr>
+        <w:t>"1"</w:t>
+      </w:r>
+      <w:r>
+        <w:rPr>
+          <w:rFonts w:ascii="Consolas" w:eastAsia="굴림" w:hAnsi="Consolas" w:cs="굴림"/>
+          <w:color w:val="D4D4D4"/>
+          <w:kern w:val="0"/>
+          <w:sz w:val="21"/>
+          <w:szCs w:val="21"/>
+        </w:rPr>
+        <w:t>:</w:t>
+      </w:r>
+    </w:p>
+    <w:p>
+      <w:pPr>
+        <w:widowControl/>
+        <w:shd w:val="clear" w:color="auto" w:fill="1E1E1E"/>
+        <w:wordWrap/>
+        <w:autoSpaceDE/>
+        <w:autoSpaceDN/>
+        <w:spacing w:after="0" w:line="285" w:lineRule="atLeast"/>
+        <w:jc w:val="left"/>
+        <w:rPr>
+          <w:rFonts w:ascii="Consolas" w:eastAsia="굴림" w:hAnsi="Consolas" w:cs="굴림"/>
+          <w:color w:val="D4D4D4"/>
+          <w:kern w:val="0"/>
+          <w:sz w:val="21"/>
+          <w:szCs w:val="21"/>
+        </w:rPr>
+      </w:pPr>
+      <w:r>
+        <w:rPr>
+          <w:rFonts w:ascii="Consolas" w:eastAsia="굴림" w:hAnsi="Consolas" w:cs="굴림"/>
+          <w:color w:val="D4D4D4"/>
+          <w:kern w:val="0"/>
+          <w:sz w:val="21"/>
+          <w:szCs w:val="21"/>
+        </w:rPr>
+        <w:t xml:space="preserve">            </w:t>
+      </w:r>
+      <w:proofErr w:type="spellStart"/>
+      <w:r>
+        <w:rPr>
+          <w:rFonts w:ascii="Consolas" w:eastAsia="굴림" w:hAnsi="Consolas" w:cs="굴림"/>
+          <w:color w:val="9CDCFE"/>
+          <w:kern w:val="0"/>
+          <w:sz w:val="21"/>
+          <w:szCs w:val="21"/>
+        </w:rPr>
+        <w:t>oneCount</w:t>
+      </w:r>
+      <w:proofErr w:type="spellEnd"/>
+      <w:r>
+        <w:rPr>
+          <w:rFonts w:ascii="Consolas" w:eastAsia="굴림" w:hAnsi="Consolas" w:cs="굴림"/>
+          <w:color w:val="D4D4D4"/>
+          <w:kern w:val="0"/>
+          <w:sz w:val="21"/>
+          <w:szCs w:val="21"/>
+        </w:rPr>
+        <w:t xml:space="preserve"> += </w:t>
+      </w:r>
+      <w:r>
+        <w:rPr>
+          <w:rFonts w:ascii="Consolas" w:eastAsia="굴림" w:hAnsi="Consolas" w:cs="굴림"/>
+          <w:color w:val="B5CEA8"/>
+          <w:kern w:val="0"/>
+          <w:sz w:val="21"/>
+          <w:szCs w:val="21"/>
+        </w:rPr>
+        <w:t>1</w:t>
+      </w:r>
+    </w:p>
+    <w:p>
+      <w:pPr>
+        <w:widowControl/>
+        <w:shd w:val="clear" w:color="auto" w:fill="1E1E1E"/>
+        <w:wordWrap/>
+        <w:autoSpaceDE/>
+        <w:autoSpaceDN/>
+        <w:spacing w:after="0" w:line="285" w:lineRule="atLeast"/>
+        <w:jc w:val="left"/>
+        <w:rPr>
+          <w:rFonts w:ascii="Consolas" w:eastAsia="굴림" w:hAnsi="Consolas" w:cs="굴림"/>
+          <w:color w:val="D4D4D4"/>
+          <w:kern w:val="0"/>
+          <w:sz w:val="21"/>
+          <w:szCs w:val="21"/>
+        </w:rPr>
+      </w:pPr>
+      <w:r>
+        <w:rPr>
+          <w:rFonts w:ascii="Consolas" w:eastAsia="굴림" w:hAnsi="Consolas" w:cs="굴림"/>
+          <w:color w:val="D4D4D4"/>
+          <w:kern w:val="0"/>
+          <w:sz w:val="21"/>
+          <w:szCs w:val="21"/>
+        </w:rPr>
+        <w:t xml:space="preserve">    </w:t>
+      </w:r>
+      <w:r>
+        <w:rPr>
+          <w:rFonts w:ascii="Consolas" w:eastAsia="굴림" w:hAnsi="Consolas" w:cs="굴림"/>
+          <w:color w:val="C586C0"/>
+          <w:kern w:val="0"/>
+          <w:sz w:val="21"/>
+          <w:szCs w:val="21"/>
+        </w:rPr>
+        <w:t>return</w:t>
+      </w:r>
+      <w:r>
+        <w:rPr>
+          <w:rFonts w:ascii="Consolas" w:eastAsia="굴림" w:hAnsi="Consolas" w:cs="굴림"/>
+          <w:color w:val="D4D4D4"/>
+          <w:kern w:val="0"/>
+          <w:sz w:val="21"/>
+          <w:szCs w:val="21"/>
+        </w:rPr>
+        <w:t xml:space="preserve"> </w:t>
+      </w:r>
+      <w:proofErr w:type="spellStart"/>
+      <w:r>
+        <w:rPr>
+          <w:rFonts w:ascii="Consolas" w:eastAsia="굴림" w:hAnsi="Consolas" w:cs="굴림"/>
+          <w:color w:val="9CDCFE"/>
+          <w:kern w:val="0"/>
+          <w:sz w:val="21"/>
+          <w:szCs w:val="21"/>
+        </w:rPr>
+        <w:t>oneCount</w:t>
+      </w:r>
+      <w:proofErr w:type="spellEnd"/>
+    </w:p>
+    <w:p>
+      <w:pPr>
+        <w:widowControl/>
+        <w:shd w:val="clear" w:color="auto" w:fill="1E1E1E"/>
+        <w:wordWrap/>
+        <w:autoSpaceDE/>
+        <w:autoSpaceDN/>
+        <w:spacing w:after="0" w:line="285" w:lineRule="atLeast"/>
+        <w:jc w:val="left"/>
+        <w:rPr>
+          <w:rFonts w:ascii="Consolas" w:eastAsia="굴림" w:hAnsi="Consolas" w:cs="굴림"/>
+          <w:color w:val="D4D4D4"/>
+          <w:kern w:val="0"/>
+          <w:sz w:val="21"/>
+          <w:szCs w:val="21"/>
+        </w:rPr>
+      </w:pPr>
+    </w:p>
+    <w:p>
+      <w:pPr>
+        <w:widowControl/>
+        <w:shd w:val="clear" w:color="auto" w:fill="1E1E1E"/>
+        <w:wordWrap/>
+        <w:autoSpaceDE/>
+        <w:autoSpaceDN/>
+        <w:spacing w:after="0" w:line="285" w:lineRule="atLeast"/>
+        <w:jc w:val="left"/>
+        <w:rPr>
+          <w:rFonts w:ascii="Consolas" w:eastAsia="굴림" w:hAnsi="Consolas" w:cs="굴림"/>
+          <w:color w:val="D4D4D4"/>
+          <w:kern w:val="0"/>
+          <w:sz w:val="21"/>
+          <w:szCs w:val="21"/>
+        </w:rPr>
+      </w:pPr>
+      <w:r>
+        <w:rPr>
+          <w:rFonts w:ascii="Consolas" w:eastAsia="굴림" w:hAnsi="Consolas" w:cs="굴림"/>
+          <w:color w:val="569CD6"/>
+          <w:kern w:val="0"/>
+          <w:sz w:val="21"/>
+          <w:szCs w:val="21"/>
+        </w:rPr>
+        <w:t>def</w:t>
+      </w:r>
+      <w:r>
+        <w:rPr>
+          <w:rFonts w:ascii="Consolas" w:eastAsia="굴림" w:hAnsi="Consolas" w:cs="굴림"/>
+          <w:color w:val="D4D4D4"/>
+          <w:kern w:val="0"/>
+          <w:sz w:val="21"/>
+          <w:szCs w:val="21"/>
+        </w:rPr>
+        <w:t xml:space="preserve"> </w:t>
+      </w:r>
+      <w:r>
+        <w:rPr>
+          <w:rFonts w:ascii="Consolas" w:eastAsia="굴림" w:hAnsi="Consolas" w:cs="굴림"/>
+          <w:color w:val="DCDCAA"/>
+          <w:kern w:val="0"/>
+          <w:sz w:val="21"/>
+          <w:szCs w:val="21"/>
+        </w:rPr>
+        <w:t>solution</w:t>
+      </w:r>
+      <w:r>
+        <w:rPr>
+          <w:rFonts w:ascii="Consolas" w:eastAsia="굴림" w:hAnsi="Consolas" w:cs="굴림"/>
+          <w:color w:val="D4D4D4"/>
+          <w:kern w:val="0"/>
+          <w:sz w:val="21"/>
+          <w:szCs w:val="21"/>
+        </w:rPr>
+        <w:t>(</w:t>
+      </w:r>
+      <w:r>
+        <w:rPr>
+          <w:rFonts w:ascii="Consolas" w:eastAsia="굴림" w:hAnsi="Consolas" w:cs="굴림"/>
+          <w:color w:val="9CDCFE"/>
+          <w:kern w:val="0"/>
+          <w:sz w:val="21"/>
+          <w:szCs w:val="21"/>
+        </w:rPr>
+        <w:t>n</w:t>
+      </w:r>
+      <w:r>
+        <w:rPr>
+          <w:rFonts w:ascii="Consolas" w:eastAsia="굴림" w:hAnsi="Consolas" w:cs="굴림"/>
+          <w:color w:val="D4D4D4"/>
+          <w:kern w:val="0"/>
+          <w:sz w:val="21"/>
+          <w:szCs w:val="21"/>
+        </w:rPr>
+        <w:t>):</w:t>
+      </w:r>
+    </w:p>
+    <w:p>
+      <w:pPr>
+        <w:widowControl/>
+        <w:shd w:val="clear" w:color="auto" w:fill="1E1E1E"/>
+        <w:wordWrap/>
+        <w:autoSpaceDE/>
+        <w:autoSpaceDN/>
+        <w:spacing w:after="0" w:line="285" w:lineRule="atLeast"/>
+        <w:jc w:val="left"/>
+        <w:rPr>
+          <w:rFonts w:ascii="Consolas" w:eastAsia="굴림" w:hAnsi="Consolas" w:cs="굴림"/>
+          <w:color w:val="D4D4D4"/>
+          <w:kern w:val="0"/>
+          <w:sz w:val="21"/>
+          <w:szCs w:val="21"/>
+        </w:rPr>
+      </w:pPr>
+      <w:r>
+        <w:rPr>
+          <w:rFonts w:ascii="Consolas" w:eastAsia="굴림" w:hAnsi="Consolas" w:cs="굴림"/>
+          <w:color w:val="D4D4D4"/>
+          <w:kern w:val="0"/>
+          <w:sz w:val="21"/>
+          <w:szCs w:val="21"/>
+        </w:rPr>
+        <w:t xml:space="preserve">    </w:t>
+      </w:r>
+      <w:r>
+        <w:rPr>
+          <w:rFonts w:ascii="Consolas" w:eastAsia="굴림" w:hAnsi="Consolas" w:cs="굴림"/>
+          <w:color w:val="9CDCFE"/>
+          <w:kern w:val="0"/>
+          <w:sz w:val="21"/>
+          <w:szCs w:val="21"/>
+        </w:rPr>
+        <w:t>answer</w:t>
+      </w:r>
+      <w:r>
+        <w:rPr>
+          <w:rFonts w:ascii="Consolas" w:eastAsia="굴림" w:hAnsi="Consolas" w:cs="굴림"/>
+          <w:color w:val="D4D4D4"/>
+          <w:kern w:val="0"/>
+          <w:sz w:val="21"/>
+          <w:szCs w:val="21"/>
+        </w:rPr>
+        <w:t xml:space="preserve"> = </w:t>
+      </w:r>
+      <w:r>
+        <w:rPr>
+          <w:rFonts w:ascii="Consolas" w:eastAsia="굴림" w:hAnsi="Consolas" w:cs="굴림"/>
+          <w:color w:val="B5CEA8"/>
+          <w:kern w:val="0"/>
+          <w:sz w:val="21"/>
+          <w:szCs w:val="21"/>
+        </w:rPr>
+        <w:t>0</w:t>
+      </w:r>
+    </w:p>
+    <w:p>
+      <w:pPr>
+        <w:widowControl/>
+        <w:shd w:val="clear" w:color="auto" w:fill="1E1E1E"/>
+        <w:wordWrap/>
+        <w:autoSpaceDE/>
+        <w:autoSpaceDN/>
+        <w:spacing w:after="0" w:line="285" w:lineRule="atLeast"/>
+        <w:jc w:val="left"/>
+        <w:rPr>
+          <w:rFonts w:ascii="Consolas" w:eastAsia="굴림" w:hAnsi="Consolas" w:cs="굴림"/>
+          <w:color w:val="D4D4D4"/>
+          <w:kern w:val="0"/>
+          <w:sz w:val="21"/>
+          <w:szCs w:val="21"/>
+        </w:rPr>
+      </w:pPr>
+      <w:r>
+        <w:rPr>
+          <w:rFonts w:ascii="Consolas" w:eastAsia="굴림" w:hAnsi="Consolas" w:cs="굴림"/>
+          <w:color w:val="D4D4D4"/>
+          <w:kern w:val="0"/>
+          <w:sz w:val="21"/>
+          <w:szCs w:val="21"/>
+        </w:rPr>
+        <w:t xml:space="preserve">    </w:t>
+      </w:r>
+      <w:proofErr w:type="spellStart"/>
+      <w:r>
+        <w:rPr>
+          <w:rFonts w:ascii="Consolas" w:eastAsia="굴림" w:hAnsi="Consolas" w:cs="굴림"/>
+          <w:color w:val="9CDCFE"/>
+          <w:kern w:val="0"/>
+          <w:sz w:val="21"/>
+          <w:szCs w:val="21"/>
+        </w:rPr>
+        <w:t>binN</w:t>
+      </w:r>
+      <w:proofErr w:type="spellEnd"/>
+      <w:r>
+        <w:rPr>
+          <w:rFonts w:ascii="Consolas" w:eastAsia="굴림" w:hAnsi="Consolas" w:cs="굴림"/>
+          <w:color w:val="D4D4D4"/>
+          <w:kern w:val="0"/>
+          <w:sz w:val="21"/>
+          <w:szCs w:val="21"/>
+        </w:rPr>
+        <w:t xml:space="preserve"> = </w:t>
+      </w:r>
+      <w:proofErr w:type="spellStart"/>
+      <w:r>
+        <w:rPr>
+          <w:rFonts w:ascii="Consolas" w:eastAsia="굴림" w:hAnsi="Consolas" w:cs="굴림"/>
+          <w:color w:val="DCDCAA"/>
+          <w:kern w:val="0"/>
+          <w:sz w:val="21"/>
+          <w:szCs w:val="21"/>
+        </w:rPr>
+        <w:t>numberOneSearch</w:t>
+      </w:r>
+      <w:proofErr w:type="spellEnd"/>
+      <w:r>
+        <w:rPr>
+          <w:rFonts w:ascii="Consolas" w:eastAsia="굴림" w:hAnsi="Consolas" w:cs="굴림"/>
+          <w:color w:val="D4D4D4"/>
+          <w:kern w:val="0"/>
+          <w:sz w:val="21"/>
+          <w:szCs w:val="21"/>
+        </w:rPr>
+        <w:t>(</w:t>
+      </w:r>
+      <w:r>
+        <w:rPr>
+          <w:rFonts w:ascii="Consolas" w:eastAsia="굴림" w:hAnsi="Consolas" w:cs="굴림"/>
+          <w:color w:val="4EC9B0"/>
+          <w:kern w:val="0"/>
+          <w:sz w:val="21"/>
+          <w:szCs w:val="21"/>
+        </w:rPr>
+        <w:t>str</w:t>
+      </w:r>
+      <w:r>
+        <w:rPr>
+          <w:rFonts w:ascii="Consolas" w:eastAsia="굴림" w:hAnsi="Consolas" w:cs="굴림"/>
+          <w:color w:val="D4D4D4"/>
+          <w:kern w:val="0"/>
+          <w:sz w:val="21"/>
+          <w:szCs w:val="21"/>
+        </w:rPr>
+        <w:t>(</w:t>
+      </w:r>
+      <w:r>
+        <w:rPr>
+          <w:rFonts w:ascii="Consolas" w:eastAsia="굴림" w:hAnsi="Consolas" w:cs="굴림"/>
+          <w:color w:val="DCDCAA"/>
+          <w:kern w:val="0"/>
+          <w:sz w:val="21"/>
+          <w:szCs w:val="21"/>
+        </w:rPr>
+        <w:t>bin</w:t>
+      </w:r>
+      <w:r>
+        <w:rPr>
+          <w:rFonts w:ascii="Consolas" w:eastAsia="굴림" w:hAnsi="Consolas" w:cs="굴림"/>
+          <w:color w:val="D4D4D4"/>
+          <w:kern w:val="0"/>
+          <w:sz w:val="21"/>
+          <w:szCs w:val="21"/>
+        </w:rPr>
+        <w:t>(</w:t>
+      </w:r>
+      <w:r>
+        <w:rPr>
+          <w:rFonts w:ascii="Consolas" w:eastAsia="굴림" w:hAnsi="Consolas" w:cs="굴림"/>
+          <w:color w:val="9CDCFE"/>
+          <w:kern w:val="0"/>
+          <w:sz w:val="21"/>
+          <w:szCs w:val="21"/>
+        </w:rPr>
+        <w:t>n</w:t>
+      </w:r>
+      <w:r>
+        <w:rPr>
+          <w:rFonts w:ascii="Consolas" w:eastAsia="굴림" w:hAnsi="Consolas" w:cs="굴림"/>
+          <w:color w:val="D4D4D4"/>
+          <w:kern w:val="0"/>
+          <w:sz w:val="21"/>
+          <w:szCs w:val="21"/>
+        </w:rPr>
+        <w:t>)))</w:t>
+      </w:r>
+    </w:p>
+    <w:p>
+      <w:pPr>
+        <w:widowControl/>
+        <w:shd w:val="clear" w:color="auto" w:fill="1E1E1E"/>
+        <w:wordWrap/>
+        <w:autoSpaceDE/>
+        <w:autoSpaceDN/>
+        <w:spacing w:after="0" w:line="285" w:lineRule="atLeast"/>
+        <w:jc w:val="left"/>
+        <w:rPr>
+          <w:rFonts w:ascii="Consolas" w:eastAsia="굴림" w:hAnsi="Consolas" w:cs="굴림"/>
+          <w:color w:val="D4D4D4"/>
+          <w:kern w:val="0"/>
+          <w:sz w:val="21"/>
+          <w:szCs w:val="21"/>
+        </w:rPr>
+      </w:pPr>
+      <w:r>
+        <w:rPr>
+          <w:rFonts w:ascii="Consolas" w:eastAsia="굴림" w:hAnsi="Consolas" w:cs="굴림"/>
+          <w:color w:val="D4D4D4"/>
+          <w:kern w:val="0"/>
+          <w:sz w:val="21"/>
+          <w:szCs w:val="21"/>
+        </w:rPr>
+        <w:t xml:space="preserve">    </w:t>
+      </w:r>
+      <w:r>
+        <w:rPr>
+          <w:rFonts w:ascii="Consolas" w:eastAsia="굴림" w:hAnsi="Consolas" w:cs="굴림"/>
+          <w:color w:val="C586C0"/>
+          <w:kern w:val="0"/>
+          <w:sz w:val="21"/>
+          <w:szCs w:val="21"/>
+        </w:rPr>
+        <w:t>while</w:t>
+      </w:r>
+      <w:r>
+        <w:rPr>
+          <w:rFonts w:ascii="Consolas" w:eastAsia="굴림" w:hAnsi="Consolas" w:cs="굴림"/>
+          <w:color w:val="D4D4D4"/>
+          <w:kern w:val="0"/>
+          <w:sz w:val="21"/>
+          <w:szCs w:val="21"/>
+        </w:rPr>
+        <w:t xml:space="preserve"> </w:t>
+      </w:r>
+      <w:proofErr w:type="gramStart"/>
+      <w:r>
+        <w:rPr>
+          <w:rFonts w:ascii="Consolas" w:eastAsia="굴림" w:hAnsi="Consolas" w:cs="굴림"/>
+          <w:color w:val="9CDCFE"/>
+          <w:kern w:val="0"/>
+          <w:sz w:val="21"/>
+          <w:szCs w:val="21"/>
+        </w:rPr>
+        <w:t>answer</w:t>
+      </w:r>
+      <w:r>
+        <w:rPr>
+          <w:rFonts w:ascii="Consolas" w:eastAsia="굴림" w:hAnsi="Consolas" w:cs="굴림"/>
+          <w:color w:val="D4D4D4"/>
+          <w:kern w:val="0"/>
+          <w:sz w:val="21"/>
+          <w:szCs w:val="21"/>
+        </w:rPr>
+        <w:t xml:space="preserve"> !</w:t>
+      </w:r>
+      <w:proofErr w:type="gramEnd"/>
+      <w:r>
+        <w:rPr>
+          <w:rFonts w:ascii="Consolas" w:eastAsia="굴림" w:hAnsi="Consolas" w:cs="굴림"/>
+          <w:color w:val="D4D4D4"/>
+          <w:kern w:val="0"/>
+          <w:sz w:val="21"/>
+          <w:szCs w:val="21"/>
+        </w:rPr>
+        <w:t xml:space="preserve">= </w:t>
+      </w:r>
+      <w:proofErr w:type="spellStart"/>
+      <w:r>
+        <w:rPr>
+          <w:rFonts w:ascii="Consolas" w:eastAsia="굴림" w:hAnsi="Consolas" w:cs="굴림"/>
+          <w:color w:val="9CDCFE"/>
+          <w:kern w:val="0"/>
+          <w:sz w:val="21"/>
+          <w:szCs w:val="21"/>
+        </w:rPr>
+        <w:t>binN</w:t>
+      </w:r>
+      <w:proofErr w:type="spellEnd"/>
+      <w:r>
+        <w:rPr>
+          <w:rFonts w:ascii="Consolas" w:eastAsia="굴림" w:hAnsi="Consolas" w:cs="굴림"/>
+          <w:color w:val="D4D4D4"/>
+          <w:kern w:val="0"/>
+          <w:sz w:val="21"/>
+          <w:szCs w:val="21"/>
+        </w:rPr>
+        <w:t>:</w:t>
+      </w:r>
+    </w:p>
+    <w:p>
+      <w:pPr>
+        <w:widowControl/>
+        <w:shd w:val="clear" w:color="auto" w:fill="1E1E1E"/>
+        <w:wordWrap/>
+        <w:autoSpaceDE/>
+        <w:autoSpaceDN/>
+        <w:spacing w:after="0" w:line="285" w:lineRule="atLeast"/>
+        <w:jc w:val="left"/>
+        <w:rPr>
+          <w:rFonts w:ascii="Consolas" w:eastAsia="굴림" w:hAnsi="Consolas" w:cs="굴림"/>
+          <w:color w:val="D4D4D4"/>
+          <w:kern w:val="0"/>
+          <w:sz w:val="21"/>
+          <w:szCs w:val="21"/>
+        </w:rPr>
+      </w:pPr>
+      <w:r>
+        <w:rPr>
+          <w:rFonts w:ascii="Consolas" w:eastAsia="굴림" w:hAnsi="Consolas" w:cs="굴림"/>
+          <w:color w:val="D4D4D4"/>
+          <w:kern w:val="0"/>
+          <w:sz w:val="21"/>
+          <w:szCs w:val="21"/>
+        </w:rPr>
+        <w:t xml:space="preserve">        </w:t>
+      </w:r>
+      <w:r>
+        <w:rPr>
+          <w:rFonts w:ascii="Consolas" w:eastAsia="굴림" w:hAnsi="Consolas" w:cs="굴림"/>
+          <w:color w:val="9CDCFE"/>
+          <w:kern w:val="0"/>
+          <w:sz w:val="21"/>
+          <w:szCs w:val="21"/>
+        </w:rPr>
+        <w:t>n</w:t>
+      </w:r>
+      <w:r>
+        <w:rPr>
+          <w:rFonts w:ascii="Consolas" w:eastAsia="굴림" w:hAnsi="Consolas" w:cs="굴림"/>
+          <w:color w:val="D4D4D4"/>
+          <w:kern w:val="0"/>
+          <w:sz w:val="21"/>
+          <w:szCs w:val="21"/>
+        </w:rPr>
+        <w:t xml:space="preserve"> += </w:t>
+      </w:r>
+      <w:r>
+        <w:rPr>
+          <w:rFonts w:ascii="Consolas" w:eastAsia="굴림" w:hAnsi="Consolas" w:cs="굴림"/>
+          <w:color w:val="B5CEA8"/>
+          <w:kern w:val="0"/>
+          <w:sz w:val="21"/>
+          <w:szCs w:val="21"/>
+        </w:rPr>
+        <w:t>1</w:t>
+      </w:r>
+    </w:p>
+    <w:p>
+      <w:pPr>
+        <w:widowControl/>
+        <w:shd w:val="clear" w:color="auto" w:fill="1E1E1E"/>
+        <w:wordWrap/>
+        <w:autoSpaceDE/>
+        <w:autoSpaceDN/>
+        <w:spacing w:after="0" w:line="285" w:lineRule="atLeast"/>
+        <w:jc w:val="left"/>
+        <w:rPr>
+          <w:rFonts w:ascii="Consolas" w:eastAsia="굴림" w:hAnsi="Consolas" w:cs="굴림"/>
+          <w:color w:val="D4D4D4"/>
+          <w:kern w:val="0"/>
+          <w:sz w:val="21"/>
+          <w:szCs w:val="21"/>
+        </w:rPr>
+      </w:pPr>
+      <w:r>
+        <w:rPr>
+          <w:rFonts w:ascii="Consolas" w:eastAsia="굴림" w:hAnsi="Consolas" w:cs="굴림"/>
+          <w:color w:val="D4D4D4"/>
+          <w:kern w:val="0"/>
+          <w:sz w:val="21"/>
+          <w:szCs w:val="21"/>
+        </w:rPr>
+        <w:t xml:space="preserve">        </w:t>
+      </w:r>
+      <w:r>
+        <w:rPr>
+          <w:rFonts w:ascii="Consolas" w:eastAsia="굴림" w:hAnsi="Consolas" w:cs="굴림"/>
+          <w:color w:val="9CDCFE"/>
+          <w:kern w:val="0"/>
+          <w:sz w:val="21"/>
+          <w:szCs w:val="21"/>
+        </w:rPr>
+        <w:t>answer</w:t>
+      </w:r>
+      <w:r>
+        <w:rPr>
+          <w:rFonts w:ascii="Consolas" w:eastAsia="굴림" w:hAnsi="Consolas" w:cs="굴림"/>
+          <w:color w:val="D4D4D4"/>
+          <w:kern w:val="0"/>
+          <w:sz w:val="21"/>
+          <w:szCs w:val="21"/>
+        </w:rPr>
+        <w:t xml:space="preserve"> = </w:t>
+      </w:r>
+      <w:proofErr w:type="spellStart"/>
+      <w:r>
+        <w:rPr>
+          <w:rFonts w:ascii="Consolas" w:eastAsia="굴림" w:hAnsi="Consolas" w:cs="굴림"/>
+          <w:color w:val="DCDCAA"/>
+          <w:kern w:val="0"/>
+          <w:sz w:val="21"/>
+          <w:szCs w:val="21"/>
+        </w:rPr>
+        <w:t>numberOneSearch</w:t>
+      </w:r>
+      <w:proofErr w:type="spellEnd"/>
+      <w:r>
+        <w:rPr>
+          <w:rFonts w:ascii="Consolas" w:eastAsia="굴림" w:hAnsi="Consolas" w:cs="굴림"/>
+          <w:color w:val="D4D4D4"/>
+          <w:kern w:val="0"/>
+          <w:sz w:val="21"/>
+          <w:szCs w:val="21"/>
+        </w:rPr>
+        <w:t>(</w:t>
+      </w:r>
+      <w:r>
+        <w:rPr>
+          <w:rFonts w:ascii="Consolas" w:eastAsia="굴림" w:hAnsi="Consolas" w:cs="굴림"/>
+          <w:color w:val="4EC9B0"/>
+          <w:kern w:val="0"/>
+          <w:sz w:val="21"/>
+          <w:szCs w:val="21"/>
+        </w:rPr>
+        <w:t>str</w:t>
+      </w:r>
+      <w:r>
+        <w:rPr>
+          <w:rFonts w:ascii="Consolas" w:eastAsia="굴림" w:hAnsi="Consolas" w:cs="굴림"/>
+          <w:color w:val="D4D4D4"/>
+          <w:kern w:val="0"/>
+          <w:sz w:val="21"/>
+          <w:szCs w:val="21"/>
+        </w:rPr>
+        <w:t>(</w:t>
+      </w:r>
+      <w:r>
+        <w:rPr>
+          <w:rFonts w:ascii="Consolas" w:eastAsia="굴림" w:hAnsi="Consolas" w:cs="굴림"/>
+          <w:color w:val="DCDCAA"/>
+          <w:kern w:val="0"/>
+          <w:sz w:val="21"/>
+          <w:szCs w:val="21"/>
+        </w:rPr>
+        <w:t>bin</w:t>
+      </w:r>
+      <w:r>
+        <w:rPr>
+          <w:rFonts w:ascii="Consolas" w:eastAsia="굴림" w:hAnsi="Consolas" w:cs="굴림"/>
+          <w:color w:val="D4D4D4"/>
+          <w:kern w:val="0"/>
+          <w:sz w:val="21"/>
+          <w:szCs w:val="21"/>
+        </w:rPr>
+        <w:t>(</w:t>
+      </w:r>
+      <w:r>
+        <w:rPr>
+          <w:rFonts w:ascii="Consolas" w:eastAsia="굴림" w:hAnsi="Consolas" w:cs="굴림"/>
+          <w:color w:val="9CDCFE"/>
+          <w:kern w:val="0"/>
+          <w:sz w:val="21"/>
+          <w:szCs w:val="21"/>
+        </w:rPr>
+        <w:t>n</w:t>
+      </w:r>
+      <w:r>
+        <w:rPr>
+          <w:rFonts w:ascii="Consolas" w:eastAsia="굴림" w:hAnsi="Consolas" w:cs="굴림"/>
+          <w:color w:val="D4D4D4"/>
+          <w:kern w:val="0"/>
+          <w:sz w:val="21"/>
+          <w:szCs w:val="21"/>
+        </w:rPr>
+        <w:t>)))</w:t>
+      </w:r>
+    </w:p>
+    <w:p>
+      <w:pPr>
+        <w:widowControl/>
+        <w:shd w:val="clear" w:color="auto" w:fill="1E1E1E"/>
+        <w:wordWrap/>
+        <w:autoSpaceDE/>
+        <w:autoSpaceDN/>
+        <w:spacing w:after="0" w:line="285" w:lineRule="atLeast"/>
+        <w:jc w:val="left"/>
+        <w:rPr>
+          <w:rFonts w:ascii="Consolas" w:eastAsia="굴림" w:hAnsi="Consolas" w:cs="굴림"/>
+          <w:color w:val="D4D4D4"/>
+          <w:kern w:val="0"/>
+          <w:sz w:val="21"/>
+          <w:szCs w:val="21"/>
+        </w:rPr>
+      </w:pPr>
+      <w:r>
+        <w:rPr>
+          <w:rFonts w:ascii="Consolas" w:eastAsia="굴림" w:hAnsi="Consolas" w:cs="굴림"/>
+          <w:color w:val="D4D4D4"/>
+          <w:kern w:val="0"/>
+          <w:sz w:val="21"/>
+          <w:szCs w:val="21"/>
+        </w:rPr>
+        <w:t xml:space="preserve">    </w:t>
+      </w:r>
+      <w:r>
+        <w:rPr>
+          <w:rFonts w:ascii="Consolas" w:eastAsia="굴림" w:hAnsi="Consolas" w:cs="굴림"/>
+          <w:color w:val="C586C0"/>
+          <w:kern w:val="0"/>
+          <w:sz w:val="21"/>
+          <w:szCs w:val="21"/>
+        </w:rPr>
+        <w:t>return</w:t>
+      </w:r>
+      <w:r>
+        <w:rPr>
+          <w:rFonts w:ascii="Consolas" w:eastAsia="굴림" w:hAnsi="Consolas" w:cs="굴림"/>
+          <w:color w:val="D4D4D4"/>
+          <w:kern w:val="0"/>
+          <w:sz w:val="21"/>
+          <w:szCs w:val="21"/>
+        </w:rPr>
+        <w:t xml:space="preserve"> </w:t>
+      </w:r>
+      <w:r>
+        <w:rPr>
+          <w:rFonts w:ascii="Consolas" w:eastAsia="굴림" w:hAnsi="Consolas" w:cs="굴림"/>
+          <w:color w:val="9CDCFE"/>
+          <w:kern w:val="0"/>
+          <w:sz w:val="21"/>
+          <w:szCs w:val="21"/>
+        </w:rPr>
+        <w:t>n</w:t>
+      </w:r>
+    </w:p>
+    <w:p>
+      <w:pPr>
+        <w:widowControl/>
+        <w:shd w:val="clear" w:color="auto" w:fill="1E1E1E"/>
+        <w:wordWrap/>
+        <w:autoSpaceDE/>
+        <w:autoSpaceDN/>
+        <w:spacing w:after="0" w:line="285" w:lineRule="atLeast"/>
+        <w:jc w:val="left"/>
+        <w:rPr>
+          <w:rFonts w:ascii="Consolas" w:eastAsia="굴림" w:hAnsi="Consolas" w:cs="굴림"/>
+          <w:color w:val="D4D4D4"/>
+          <w:kern w:val="0"/>
+          <w:sz w:val="21"/>
+          <w:szCs w:val="21"/>
+        </w:rPr>
+      </w:pPr>
+    </w:p>
+    <w:p>
+      <w:pPr>
+        <w:widowControl/>
+        <w:shd w:val="clear" w:color="auto" w:fill="1E1E1E"/>
+        <w:wordWrap/>
+        <w:autoSpaceDE/>
+        <w:autoSpaceDN/>
+        <w:spacing w:after="0" w:line="285" w:lineRule="atLeast"/>
+        <w:jc w:val="left"/>
+        <w:rPr>
+          <w:rFonts w:ascii="Consolas" w:eastAsia="굴림" w:hAnsi="Consolas" w:cs="굴림"/>
+          <w:color w:val="D4D4D4"/>
+          <w:kern w:val="0"/>
+          <w:sz w:val="21"/>
+          <w:szCs w:val="21"/>
+        </w:rPr>
+      </w:pPr>
+      <w:r>
+        <w:rPr>
+          <w:rFonts w:ascii="Consolas" w:eastAsia="굴림" w:hAnsi="Consolas" w:cs="굴림"/>
+          <w:color w:val="9CDCFE"/>
+          <w:kern w:val="0"/>
+          <w:sz w:val="21"/>
+          <w:szCs w:val="21"/>
+        </w:rPr>
+        <w:t>n</w:t>
+      </w:r>
+      <w:r>
+        <w:rPr>
+          <w:rFonts w:ascii="Consolas" w:eastAsia="굴림" w:hAnsi="Consolas" w:cs="굴림"/>
+          <w:color w:val="D4D4D4"/>
+          <w:kern w:val="0"/>
+          <w:sz w:val="21"/>
+          <w:szCs w:val="21"/>
+        </w:rPr>
+        <w:t xml:space="preserve"> = </w:t>
+      </w:r>
+      <w:r>
+        <w:rPr>
+          <w:rFonts w:ascii="Consolas" w:eastAsia="굴림" w:hAnsi="Consolas" w:cs="굴림"/>
+          <w:color w:val="B5CEA8"/>
+          <w:kern w:val="0"/>
+          <w:sz w:val="21"/>
+          <w:szCs w:val="21"/>
+        </w:rPr>
+        <w:t>15</w:t>
+      </w:r>
+    </w:p>
+    <w:p>
+      <w:pPr>
+        <w:widowControl/>
+        <w:shd w:val="clear" w:color="auto" w:fill="1E1E1E"/>
+        <w:wordWrap/>
+        <w:autoSpaceDE/>
+        <w:autoSpaceDN/>
+        <w:spacing w:after="0" w:line="285" w:lineRule="atLeast"/>
+        <w:jc w:val="left"/>
+        <w:rPr>
+          <w:rFonts w:ascii="Consolas" w:eastAsia="굴림" w:hAnsi="Consolas" w:cs="굴림"/>
+          <w:color w:val="D4D4D4"/>
+          <w:kern w:val="0"/>
+          <w:sz w:val="21"/>
+          <w:szCs w:val="21"/>
+        </w:rPr>
+      </w:pPr>
+      <w:r>
+        <w:rPr>
+          <w:rFonts w:ascii="Consolas" w:eastAsia="굴림" w:hAnsi="Consolas" w:cs="굴림"/>
+          <w:color w:val="DCDCAA"/>
+          <w:kern w:val="0"/>
+          <w:sz w:val="21"/>
+          <w:szCs w:val="21"/>
+        </w:rPr>
+        <w:t>print</w:t>
+      </w:r>
+      <w:r>
+        <w:rPr>
+          <w:rFonts w:ascii="Consolas" w:eastAsia="굴림" w:hAnsi="Consolas" w:cs="굴림"/>
+          <w:color w:val="D4D4D4"/>
+          <w:kern w:val="0"/>
+          <w:sz w:val="21"/>
+          <w:szCs w:val="21"/>
+        </w:rPr>
+        <w:t>(</w:t>
+      </w:r>
+      <w:r>
+        <w:rPr>
+          <w:rFonts w:ascii="Consolas" w:eastAsia="굴림" w:hAnsi="Consolas" w:cs="굴림"/>
+          <w:color w:val="DCDCAA"/>
+          <w:kern w:val="0"/>
+          <w:sz w:val="21"/>
+          <w:szCs w:val="21"/>
+        </w:rPr>
+        <w:t>solution</w:t>
+      </w:r>
+      <w:r>
+        <w:rPr>
+          <w:rFonts w:ascii="Consolas" w:eastAsia="굴림" w:hAnsi="Consolas" w:cs="굴림"/>
+          <w:color w:val="D4D4D4"/>
+          <w:kern w:val="0"/>
+          <w:sz w:val="21"/>
+          <w:szCs w:val="21"/>
+        </w:rPr>
+        <w:t>(</w:t>
+      </w:r>
+      <w:r>
+        <w:rPr>
+          <w:rFonts w:ascii="Consolas" w:eastAsia="굴림" w:hAnsi="Consolas" w:cs="굴림"/>
+          <w:color w:val="9CDCFE"/>
+          <w:kern w:val="0"/>
+          <w:sz w:val="21"/>
+          <w:szCs w:val="21"/>
+        </w:rPr>
+        <w:t>n</w:t>
+      </w:r>
+      <w:r>
+        <w:rPr>
+          <w:rFonts w:ascii="Consolas" w:eastAsia="굴림" w:hAnsi="Consolas" w:cs="굴림"/>
+          <w:color w:val="D4D4D4"/>
+          <w:kern w:val="0"/>
+          <w:sz w:val="21"/>
+          <w:szCs w:val="21"/>
+        </w:rPr>
+        <w:t>))</w:t>
+      </w:r>
     </w:p>
     <w:p>
       <w:pPr>
@@ -10477,8 +11827,15 @@
           <w:rFonts w:hint="eastAsia"/>
         </w:rPr>
       </w:pPr>
-      <w:r>
-        <w:t>https://programmers.co.kr/learn/courses/30/lessons/42586</w:t>
+    </w:p>
+    <w:p>
+      <w:pPr>
+        <w:rPr>
+          <w:rFonts w:hint="eastAsia"/>
+        </w:rPr>
+      </w:pPr>
+      <w:r>
+        <w:t>https://programmers.co.kr/learn/courses/30/lessons/12911</w:t>
       </w:r>
     </w:p>
     <w:sectPr>
@@ -10687,7 +12044,7 @@
   <w:abstractNum w:abstractNumId="2" w15:restartNumberingAfterBreak="0">
     <w:nsid w:val="71EC4A10"/>
     <w:multiLevelType w:val="hybridMultilevel"/>
-    <w:tmpl w:val="CD8C2480"/>
+    <w:tmpl w:val="95EE6556"/>
     <w:lvl w:ilvl="0" w:tplc="0409000F">
       <w:start w:val="1"/>
       <w:numFmt w:val="decimal"/>

--- a/프로그래머스 코딩테스트 풀이Level2.docx
+++ b/프로그래머스 코딩테스트 풀이Level2.docx
@@ -11821,12 +11821,913 @@
         <w:t>))</w:t>
       </w:r>
     </w:p>
-    <w:p>
-      <w:pPr>
+    <w:p/>
+    <w:p>
+      <w:hyperlink r:id="rId12" w:history="1">
+        <w:r>
+          <w:rPr>
+            <w:rStyle w:val="a4"/>
+          </w:rPr>
+          <w:t>https://programmers.co.kr/learn/courses/30/lessons/12911</w:t>
+        </w:r>
+      </w:hyperlink>
+    </w:p>
+    <w:p>
+      <w:pPr>
+        <w:pStyle w:val="a3"/>
+        <w:numPr>
+          <w:ilvl w:val="0"/>
+          <w:numId w:val="3"/>
+        </w:numPr>
+        <w:ind w:leftChars="0"/>
+      </w:pPr>
+      <w:r>
         <w:rPr>
           <w:rFonts w:hint="eastAsia"/>
         </w:rPr>
-      </w:pPr>
+        <w:t>올바른</w:t>
+      </w:r>
+      <w:r>
+        <w:t xml:space="preserve"> 괄호</w:t>
+      </w:r>
+    </w:p>
+    <w:p>
+      <w:pPr>
+        <w:widowControl/>
+        <w:shd w:val="clear" w:color="auto" w:fill="1E1E1E"/>
+        <w:wordWrap/>
+        <w:autoSpaceDE/>
+        <w:autoSpaceDN/>
+        <w:spacing w:after="0" w:line="285" w:lineRule="atLeast"/>
+        <w:jc w:val="left"/>
+        <w:rPr>
+          <w:rFonts w:ascii="Consolas" w:eastAsia="굴림" w:hAnsi="Consolas" w:cs="굴림"/>
+          <w:color w:val="D4D4D4"/>
+          <w:kern w:val="0"/>
+          <w:sz w:val="21"/>
+          <w:szCs w:val="21"/>
+        </w:rPr>
+      </w:pPr>
+      <w:r>
+        <w:rPr>
+          <w:rFonts w:ascii="Consolas" w:eastAsia="굴림" w:hAnsi="Consolas" w:cs="굴림"/>
+          <w:color w:val="569CD6"/>
+          <w:kern w:val="0"/>
+          <w:sz w:val="21"/>
+          <w:szCs w:val="21"/>
+        </w:rPr>
+        <w:t>def</w:t>
+      </w:r>
+      <w:r>
+        <w:rPr>
+          <w:rFonts w:ascii="Consolas" w:eastAsia="굴림" w:hAnsi="Consolas" w:cs="굴림"/>
+          <w:color w:val="D4D4D4"/>
+          <w:kern w:val="0"/>
+          <w:sz w:val="21"/>
+          <w:szCs w:val="21"/>
+        </w:rPr>
+        <w:t xml:space="preserve"> </w:t>
+      </w:r>
+      <w:r>
+        <w:rPr>
+          <w:rFonts w:ascii="Consolas" w:eastAsia="굴림" w:hAnsi="Consolas" w:cs="굴림"/>
+          <w:color w:val="DCDCAA"/>
+          <w:kern w:val="0"/>
+          <w:sz w:val="21"/>
+          <w:szCs w:val="21"/>
+        </w:rPr>
+        <w:t>solution</w:t>
+      </w:r>
+      <w:r>
+        <w:rPr>
+          <w:rFonts w:ascii="Consolas" w:eastAsia="굴림" w:hAnsi="Consolas" w:cs="굴림"/>
+          <w:color w:val="D4D4D4"/>
+          <w:kern w:val="0"/>
+          <w:sz w:val="21"/>
+          <w:szCs w:val="21"/>
+        </w:rPr>
+        <w:t>(</w:t>
+      </w:r>
+      <w:r>
+        <w:rPr>
+          <w:rFonts w:ascii="Consolas" w:eastAsia="굴림" w:hAnsi="Consolas" w:cs="굴림"/>
+          <w:color w:val="9CDCFE"/>
+          <w:kern w:val="0"/>
+          <w:sz w:val="21"/>
+          <w:szCs w:val="21"/>
+        </w:rPr>
+        <w:t>s</w:t>
+      </w:r>
+      <w:r>
+        <w:rPr>
+          <w:rFonts w:ascii="Consolas" w:eastAsia="굴림" w:hAnsi="Consolas" w:cs="굴림"/>
+          <w:color w:val="D4D4D4"/>
+          <w:kern w:val="0"/>
+          <w:sz w:val="21"/>
+          <w:szCs w:val="21"/>
+        </w:rPr>
+        <w:t>):</w:t>
+      </w:r>
+    </w:p>
+    <w:p>
+      <w:pPr>
+        <w:widowControl/>
+        <w:shd w:val="clear" w:color="auto" w:fill="1E1E1E"/>
+        <w:wordWrap/>
+        <w:autoSpaceDE/>
+        <w:autoSpaceDN/>
+        <w:spacing w:after="0" w:line="285" w:lineRule="atLeast"/>
+        <w:jc w:val="left"/>
+        <w:rPr>
+          <w:rFonts w:ascii="Consolas" w:eastAsia="굴림" w:hAnsi="Consolas" w:cs="굴림"/>
+          <w:color w:val="D4D4D4"/>
+          <w:kern w:val="0"/>
+          <w:sz w:val="21"/>
+          <w:szCs w:val="21"/>
+        </w:rPr>
+      </w:pPr>
+      <w:r>
+        <w:rPr>
+          <w:rFonts w:ascii="Consolas" w:eastAsia="굴림" w:hAnsi="Consolas" w:cs="굴림"/>
+          <w:color w:val="D4D4D4"/>
+          <w:kern w:val="0"/>
+          <w:sz w:val="21"/>
+          <w:szCs w:val="21"/>
+        </w:rPr>
+        <w:t xml:space="preserve">    </w:t>
+      </w:r>
+      <w:r>
+        <w:rPr>
+          <w:rFonts w:ascii="Consolas" w:eastAsia="굴림" w:hAnsi="Consolas" w:cs="굴림"/>
+          <w:color w:val="9CDCFE"/>
+          <w:kern w:val="0"/>
+          <w:sz w:val="21"/>
+          <w:szCs w:val="21"/>
+        </w:rPr>
+        <w:t>stack</w:t>
+      </w:r>
+      <w:r>
+        <w:rPr>
+          <w:rFonts w:ascii="Consolas" w:eastAsia="굴림" w:hAnsi="Consolas" w:cs="굴림"/>
+          <w:color w:val="D4D4D4"/>
+          <w:kern w:val="0"/>
+          <w:sz w:val="21"/>
+          <w:szCs w:val="21"/>
+        </w:rPr>
+        <w:t xml:space="preserve"> = []</w:t>
+      </w:r>
+    </w:p>
+    <w:p>
+      <w:pPr>
+        <w:widowControl/>
+        <w:shd w:val="clear" w:color="auto" w:fill="1E1E1E"/>
+        <w:wordWrap/>
+        <w:autoSpaceDE/>
+        <w:autoSpaceDN/>
+        <w:spacing w:after="0" w:line="285" w:lineRule="atLeast"/>
+        <w:jc w:val="left"/>
+        <w:rPr>
+          <w:rFonts w:ascii="Consolas" w:eastAsia="굴림" w:hAnsi="Consolas" w:cs="굴림"/>
+          <w:color w:val="D4D4D4"/>
+          <w:kern w:val="0"/>
+          <w:sz w:val="21"/>
+          <w:szCs w:val="21"/>
+        </w:rPr>
+      </w:pPr>
+      <w:r>
+        <w:rPr>
+          <w:rFonts w:ascii="Consolas" w:eastAsia="굴림" w:hAnsi="Consolas" w:cs="굴림"/>
+          <w:color w:val="D4D4D4"/>
+          <w:kern w:val="0"/>
+          <w:sz w:val="21"/>
+          <w:szCs w:val="21"/>
+        </w:rPr>
+        <w:t xml:space="preserve">    </w:t>
+      </w:r>
+      <w:r>
+        <w:rPr>
+          <w:rFonts w:ascii="Consolas" w:eastAsia="굴림" w:hAnsi="Consolas" w:cs="굴림"/>
+          <w:color w:val="C586C0"/>
+          <w:kern w:val="0"/>
+          <w:sz w:val="21"/>
+          <w:szCs w:val="21"/>
+        </w:rPr>
+        <w:t>for</w:t>
+      </w:r>
+      <w:r>
+        <w:rPr>
+          <w:rFonts w:ascii="Consolas" w:eastAsia="굴림" w:hAnsi="Consolas" w:cs="굴림"/>
+          <w:color w:val="D4D4D4"/>
+          <w:kern w:val="0"/>
+          <w:sz w:val="21"/>
+          <w:szCs w:val="21"/>
+        </w:rPr>
+        <w:t xml:space="preserve"> </w:t>
+      </w:r>
+      <w:proofErr w:type="spellStart"/>
+      <w:r>
+        <w:rPr>
+          <w:rFonts w:ascii="Consolas" w:eastAsia="굴림" w:hAnsi="Consolas" w:cs="굴림"/>
+          <w:color w:val="9CDCFE"/>
+          <w:kern w:val="0"/>
+          <w:sz w:val="21"/>
+          <w:szCs w:val="21"/>
+        </w:rPr>
+        <w:t>i</w:t>
+      </w:r>
+      <w:proofErr w:type="spellEnd"/>
+      <w:r>
+        <w:rPr>
+          <w:rFonts w:ascii="Consolas" w:eastAsia="굴림" w:hAnsi="Consolas" w:cs="굴림"/>
+          <w:color w:val="D4D4D4"/>
+          <w:kern w:val="0"/>
+          <w:sz w:val="21"/>
+          <w:szCs w:val="21"/>
+        </w:rPr>
+        <w:t xml:space="preserve"> </w:t>
+      </w:r>
+      <w:r>
+        <w:rPr>
+          <w:rFonts w:ascii="Consolas" w:eastAsia="굴림" w:hAnsi="Consolas" w:cs="굴림"/>
+          <w:color w:val="C586C0"/>
+          <w:kern w:val="0"/>
+          <w:sz w:val="21"/>
+          <w:szCs w:val="21"/>
+        </w:rPr>
+        <w:t>in</w:t>
+      </w:r>
+      <w:r>
+        <w:rPr>
+          <w:rFonts w:ascii="Consolas" w:eastAsia="굴림" w:hAnsi="Consolas" w:cs="굴림"/>
+          <w:color w:val="D4D4D4"/>
+          <w:kern w:val="0"/>
+          <w:sz w:val="21"/>
+          <w:szCs w:val="21"/>
+        </w:rPr>
+        <w:t xml:space="preserve"> </w:t>
+      </w:r>
+      <w:r>
+        <w:rPr>
+          <w:rFonts w:ascii="Consolas" w:eastAsia="굴림" w:hAnsi="Consolas" w:cs="굴림"/>
+          <w:color w:val="9CDCFE"/>
+          <w:kern w:val="0"/>
+          <w:sz w:val="21"/>
+          <w:szCs w:val="21"/>
+        </w:rPr>
+        <w:t>s</w:t>
+      </w:r>
+      <w:r>
+        <w:rPr>
+          <w:rFonts w:ascii="Consolas" w:eastAsia="굴림" w:hAnsi="Consolas" w:cs="굴림"/>
+          <w:color w:val="D4D4D4"/>
+          <w:kern w:val="0"/>
+          <w:sz w:val="21"/>
+          <w:szCs w:val="21"/>
+        </w:rPr>
+        <w:t>:</w:t>
+      </w:r>
+    </w:p>
+    <w:p>
+      <w:pPr>
+        <w:widowControl/>
+        <w:shd w:val="clear" w:color="auto" w:fill="1E1E1E"/>
+        <w:wordWrap/>
+        <w:autoSpaceDE/>
+        <w:autoSpaceDN/>
+        <w:spacing w:after="0" w:line="285" w:lineRule="atLeast"/>
+        <w:jc w:val="left"/>
+        <w:rPr>
+          <w:rFonts w:ascii="Consolas" w:eastAsia="굴림" w:hAnsi="Consolas" w:cs="굴림"/>
+          <w:color w:val="D4D4D4"/>
+          <w:kern w:val="0"/>
+          <w:sz w:val="21"/>
+          <w:szCs w:val="21"/>
+        </w:rPr>
+      </w:pPr>
+      <w:r>
+        <w:rPr>
+          <w:rFonts w:ascii="Consolas" w:eastAsia="굴림" w:hAnsi="Consolas" w:cs="굴림"/>
+          <w:color w:val="D4D4D4"/>
+          <w:kern w:val="0"/>
+          <w:sz w:val="21"/>
+          <w:szCs w:val="21"/>
+        </w:rPr>
+        <w:t xml:space="preserve">        </w:t>
+      </w:r>
+      <w:r>
+        <w:rPr>
+          <w:rFonts w:ascii="Consolas" w:eastAsia="굴림" w:hAnsi="Consolas" w:cs="굴림"/>
+          <w:color w:val="C586C0"/>
+          <w:kern w:val="0"/>
+          <w:sz w:val="21"/>
+          <w:szCs w:val="21"/>
+        </w:rPr>
+        <w:t>if</w:t>
+      </w:r>
+      <w:r>
+        <w:rPr>
+          <w:rFonts w:ascii="Consolas" w:eastAsia="굴림" w:hAnsi="Consolas" w:cs="굴림"/>
+          <w:color w:val="D4D4D4"/>
+          <w:kern w:val="0"/>
+          <w:sz w:val="21"/>
+          <w:szCs w:val="21"/>
+        </w:rPr>
+        <w:t xml:space="preserve"> </w:t>
+      </w:r>
+      <w:proofErr w:type="spellStart"/>
+      <w:r>
+        <w:rPr>
+          <w:rFonts w:ascii="Consolas" w:eastAsia="굴림" w:hAnsi="Consolas" w:cs="굴림"/>
+          <w:color w:val="9CDCFE"/>
+          <w:kern w:val="0"/>
+          <w:sz w:val="21"/>
+          <w:szCs w:val="21"/>
+        </w:rPr>
+        <w:t>i</w:t>
+      </w:r>
+      <w:proofErr w:type="spellEnd"/>
+      <w:r>
+        <w:rPr>
+          <w:rFonts w:ascii="Consolas" w:eastAsia="굴림" w:hAnsi="Consolas" w:cs="굴림"/>
+          <w:color w:val="D4D4D4"/>
+          <w:kern w:val="0"/>
+          <w:sz w:val="21"/>
+          <w:szCs w:val="21"/>
+        </w:rPr>
+        <w:t xml:space="preserve"> == </w:t>
+      </w:r>
+      <w:r>
+        <w:rPr>
+          <w:rFonts w:ascii="Consolas" w:eastAsia="굴림" w:hAnsi="Consolas" w:cs="굴림"/>
+          <w:color w:val="CE9178"/>
+          <w:kern w:val="0"/>
+          <w:sz w:val="21"/>
+          <w:szCs w:val="21"/>
+        </w:rPr>
+        <w:t>'('</w:t>
+      </w:r>
+      <w:r>
+        <w:rPr>
+          <w:rFonts w:ascii="Consolas" w:eastAsia="굴림" w:hAnsi="Consolas" w:cs="굴림"/>
+          <w:color w:val="D4D4D4"/>
+          <w:kern w:val="0"/>
+          <w:sz w:val="21"/>
+          <w:szCs w:val="21"/>
+        </w:rPr>
+        <w:t xml:space="preserve">: </w:t>
+      </w:r>
+      <w:proofErr w:type="spellStart"/>
+      <w:proofErr w:type="gramStart"/>
+      <w:r>
+        <w:rPr>
+          <w:rFonts w:ascii="Consolas" w:eastAsia="굴림" w:hAnsi="Consolas" w:cs="굴림"/>
+          <w:color w:val="9CDCFE"/>
+          <w:kern w:val="0"/>
+          <w:sz w:val="21"/>
+          <w:szCs w:val="21"/>
+        </w:rPr>
+        <w:t>stack</w:t>
+      </w:r>
+      <w:r>
+        <w:rPr>
+          <w:rFonts w:ascii="Consolas" w:eastAsia="굴림" w:hAnsi="Consolas" w:cs="굴림"/>
+          <w:color w:val="D4D4D4"/>
+          <w:kern w:val="0"/>
+          <w:sz w:val="21"/>
+          <w:szCs w:val="21"/>
+        </w:rPr>
+        <w:t>.</w:t>
+      </w:r>
+      <w:r>
+        <w:rPr>
+          <w:rFonts w:ascii="Consolas" w:eastAsia="굴림" w:hAnsi="Consolas" w:cs="굴림"/>
+          <w:color w:val="DCDCAA"/>
+          <w:kern w:val="0"/>
+          <w:sz w:val="21"/>
+          <w:szCs w:val="21"/>
+        </w:rPr>
+        <w:t>append</w:t>
+      </w:r>
+      <w:proofErr w:type="spellEnd"/>
+      <w:proofErr w:type="gramEnd"/>
+      <w:r>
+        <w:rPr>
+          <w:rFonts w:ascii="Consolas" w:eastAsia="굴림" w:hAnsi="Consolas" w:cs="굴림"/>
+          <w:color w:val="D4D4D4"/>
+          <w:kern w:val="0"/>
+          <w:sz w:val="21"/>
+          <w:szCs w:val="21"/>
+        </w:rPr>
+        <w:t>(</w:t>
+      </w:r>
+      <w:proofErr w:type="spellStart"/>
+      <w:r>
+        <w:rPr>
+          <w:rFonts w:ascii="Consolas" w:eastAsia="굴림" w:hAnsi="Consolas" w:cs="굴림"/>
+          <w:color w:val="9CDCFE"/>
+          <w:kern w:val="0"/>
+          <w:sz w:val="21"/>
+          <w:szCs w:val="21"/>
+        </w:rPr>
+        <w:t>i</w:t>
+      </w:r>
+      <w:proofErr w:type="spellEnd"/>
+      <w:r>
+        <w:rPr>
+          <w:rFonts w:ascii="Consolas" w:eastAsia="굴림" w:hAnsi="Consolas" w:cs="굴림"/>
+          <w:color w:val="D4D4D4"/>
+          <w:kern w:val="0"/>
+          <w:sz w:val="21"/>
+          <w:szCs w:val="21"/>
+        </w:rPr>
+        <w:t>)</w:t>
+      </w:r>
+    </w:p>
+    <w:p>
+      <w:pPr>
+        <w:widowControl/>
+        <w:shd w:val="clear" w:color="auto" w:fill="1E1E1E"/>
+        <w:wordWrap/>
+        <w:autoSpaceDE/>
+        <w:autoSpaceDN/>
+        <w:spacing w:after="0" w:line="285" w:lineRule="atLeast"/>
+        <w:jc w:val="left"/>
+        <w:rPr>
+          <w:rFonts w:ascii="Consolas" w:eastAsia="굴림" w:hAnsi="Consolas" w:cs="굴림"/>
+          <w:color w:val="D4D4D4"/>
+          <w:kern w:val="0"/>
+          <w:sz w:val="21"/>
+          <w:szCs w:val="21"/>
+        </w:rPr>
+      </w:pPr>
+      <w:r>
+        <w:rPr>
+          <w:rFonts w:ascii="Consolas" w:eastAsia="굴림" w:hAnsi="Consolas" w:cs="굴림"/>
+          <w:color w:val="D4D4D4"/>
+          <w:kern w:val="0"/>
+          <w:sz w:val="21"/>
+          <w:szCs w:val="21"/>
+        </w:rPr>
+        <w:t xml:space="preserve">        </w:t>
+      </w:r>
+      <w:r>
+        <w:rPr>
+          <w:rFonts w:ascii="Consolas" w:eastAsia="굴림" w:hAnsi="Consolas" w:cs="굴림"/>
+          <w:color w:val="C586C0"/>
+          <w:kern w:val="0"/>
+          <w:sz w:val="21"/>
+          <w:szCs w:val="21"/>
+        </w:rPr>
+        <w:t>else</w:t>
+      </w:r>
+      <w:r>
+        <w:rPr>
+          <w:rFonts w:ascii="Consolas" w:eastAsia="굴림" w:hAnsi="Consolas" w:cs="굴림"/>
+          <w:color w:val="D4D4D4"/>
+          <w:kern w:val="0"/>
+          <w:sz w:val="21"/>
+          <w:szCs w:val="21"/>
+        </w:rPr>
+        <w:t>:</w:t>
+      </w:r>
+    </w:p>
+    <w:p>
+      <w:pPr>
+        <w:widowControl/>
+        <w:shd w:val="clear" w:color="auto" w:fill="1E1E1E"/>
+        <w:wordWrap/>
+        <w:autoSpaceDE/>
+        <w:autoSpaceDN/>
+        <w:spacing w:after="0" w:line="285" w:lineRule="atLeast"/>
+        <w:jc w:val="left"/>
+        <w:rPr>
+          <w:rFonts w:ascii="Consolas" w:eastAsia="굴림" w:hAnsi="Consolas" w:cs="굴림"/>
+          <w:color w:val="D4D4D4"/>
+          <w:kern w:val="0"/>
+          <w:sz w:val="21"/>
+          <w:szCs w:val="21"/>
+        </w:rPr>
+      </w:pPr>
+      <w:r>
+        <w:rPr>
+          <w:rFonts w:ascii="Consolas" w:eastAsia="굴림" w:hAnsi="Consolas" w:cs="굴림"/>
+          <w:color w:val="D4D4D4"/>
+          <w:kern w:val="0"/>
+          <w:sz w:val="21"/>
+          <w:szCs w:val="21"/>
+        </w:rPr>
+        <w:t xml:space="preserve">            </w:t>
+      </w:r>
+      <w:r>
+        <w:rPr>
+          <w:rFonts w:ascii="Consolas" w:eastAsia="굴림" w:hAnsi="Consolas" w:cs="굴림"/>
+          <w:color w:val="C586C0"/>
+          <w:kern w:val="0"/>
+          <w:sz w:val="21"/>
+          <w:szCs w:val="21"/>
+        </w:rPr>
+        <w:t>if</w:t>
+      </w:r>
+      <w:r>
+        <w:rPr>
+          <w:rFonts w:ascii="Consolas" w:eastAsia="굴림" w:hAnsi="Consolas" w:cs="굴림"/>
+          <w:color w:val="D4D4D4"/>
+          <w:kern w:val="0"/>
+          <w:sz w:val="21"/>
+          <w:szCs w:val="21"/>
+        </w:rPr>
+        <w:t xml:space="preserve"> </w:t>
+      </w:r>
+      <w:r>
+        <w:rPr>
+          <w:rFonts w:ascii="Consolas" w:eastAsia="굴림" w:hAnsi="Consolas" w:cs="굴림"/>
+          <w:color w:val="9CDCFE"/>
+          <w:kern w:val="0"/>
+          <w:sz w:val="21"/>
+          <w:szCs w:val="21"/>
+        </w:rPr>
+        <w:t>stack</w:t>
+      </w:r>
+      <w:r>
+        <w:rPr>
+          <w:rFonts w:ascii="Consolas" w:eastAsia="굴림" w:hAnsi="Consolas" w:cs="굴림"/>
+          <w:color w:val="D4D4D4"/>
+          <w:kern w:val="0"/>
+          <w:sz w:val="21"/>
+          <w:szCs w:val="21"/>
+        </w:rPr>
+        <w:t xml:space="preserve"> == []: </w:t>
+      </w:r>
+      <w:r>
+        <w:rPr>
+          <w:rFonts w:ascii="Consolas" w:eastAsia="굴림" w:hAnsi="Consolas" w:cs="굴림"/>
+          <w:color w:val="C586C0"/>
+          <w:kern w:val="0"/>
+          <w:sz w:val="21"/>
+          <w:szCs w:val="21"/>
+        </w:rPr>
+        <w:t>return</w:t>
+      </w:r>
+      <w:r>
+        <w:rPr>
+          <w:rFonts w:ascii="Consolas" w:eastAsia="굴림" w:hAnsi="Consolas" w:cs="굴림"/>
+          <w:color w:val="D4D4D4"/>
+          <w:kern w:val="0"/>
+          <w:sz w:val="21"/>
+          <w:szCs w:val="21"/>
+        </w:rPr>
+        <w:t xml:space="preserve"> </w:t>
+      </w:r>
+      <w:r>
+        <w:rPr>
+          <w:rFonts w:ascii="Consolas" w:eastAsia="굴림" w:hAnsi="Consolas" w:cs="굴림"/>
+          <w:color w:val="569CD6"/>
+          <w:kern w:val="0"/>
+          <w:sz w:val="21"/>
+          <w:szCs w:val="21"/>
+        </w:rPr>
+        <w:t>False</w:t>
+      </w:r>
+    </w:p>
+    <w:p>
+      <w:pPr>
+        <w:widowControl/>
+        <w:shd w:val="clear" w:color="auto" w:fill="1E1E1E"/>
+        <w:wordWrap/>
+        <w:autoSpaceDE/>
+        <w:autoSpaceDN/>
+        <w:spacing w:after="0" w:line="285" w:lineRule="atLeast"/>
+        <w:jc w:val="left"/>
+        <w:rPr>
+          <w:rFonts w:ascii="Consolas" w:eastAsia="굴림" w:hAnsi="Consolas" w:cs="굴림"/>
+          <w:color w:val="D4D4D4"/>
+          <w:kern w:val="0"/>
+          <w:sz w:val="21"/>
+          <w:szCs w:val="21"/>
+        </w:rPr>
+      </w:pPr>
+      <w:r>
+        <w:rPr>
+          <w:rFonts w:ascii="Consolas" w:eastAsia="굴림" w:hAnsi="Consolas" w:cs="굴림"/>
+          <w:color w:val="D4D4D4"/>
+          <w:kern w:val="0"/>
+          <w:sz w:val="21"/>
+          <w:szCs w:val="21"/>
+        </w:rPr>
+        <w:t xml:space="preserve">            </w:t>
+      </w:r>
+      <w:r>
+        <w:rPr>
+          <w:rFonts w:ascii="Consolas" w:eastAsia="굴림" w:hAnsi="Consolas" w:cs="굴림"/>
+          <w:color w:val="C586C0"/>
+          <w:kern w:val="0"/>
+          <w:sz w:val="21"/>
+          <w:szCs w:val="21"/>
+        </w:rPr>
+        <w:t>else</w:t>
+      </w:r>
+      <w:r>
+        <w:rPr>
+          <w:rFonts w:ascii="Consolas" w:eastAsia="굴림" w:hAnsi="Consolas" w:cs="굴림"/>
+          <w:color w:val="D4D4D4"/>
+          <w:kern w:val="0"/>
+          <w:sz w:val="21"/>
+          <w:szCs w:val="21"/>
+        </w:rPr>
+        <w:t xml:space="preserve">: </w:t>
+      </w:r>
+      <w:proofErr w:type="spellStart"/>
+      <w:proofErr w:type="gramStart"/>
+      <w:r>
+        <w:rPr>
+          <w:rFonts w:ascii="Consolas" w:eastAsia="굴림" w:hAnsi="Consolas" w:cs="굴림"/>
+          <w:color w:val="9CDCFE"/>
+          <w:kern w:val="0"/>
+          <w:sz w:val="21"/>
+          <w:szCs w:val="21"/>
+        </w:rPr>
+        <w:t>stack</w:t>
+      </w:r>
+      <w:r>
+        <w:rPr>
+          <w:rFonts w:ascii="Consolas" w:eastAsia="굴림" w:hAnsi="Consolas" w:cs="굴림"/>
+          <w:color w:val="D4D4D4"/>
+          <w:kern w:val="0"/>
+          <w:sz w:val="21"/>
+          <w:szCs w:val="21"/>
+        </w:rPr>
+        <w:t>.</w:t>
+      </w:r>
+      <w:r>
+        <w:rPr>
+          <w:rFonts w:ascii="Consolas" w:eastAsia="굴림" w:hAnsi="Consolas" w:cs="굴림"/>
+          <w:color w:val="DCDCAA"/>
+          <w:kern w:val="0"/>
+          <w:sz w:val="21"/>
+          <w:szCs w:val="21"/>
+        </w:rPr>
+        <w:t>pop</w:t>
+      </w:r>
+      <w:proofErr w:type="spellEnd"/>
+      <w:r>
+        <w:rPr>
+          <w:rFonts w:ascii="Consolas" w:eastAsia="굴림" w:hAnsi="Consolas" w:cs="굴림"/>
+          <w:color w:val="D4D4D4"/>
+          <w:kern w:val="0"/>
+          <w:sz w:val="21"/>
+          <w:szCs w:val="21"/>
+        </w:rPr>
+        <w:t>(</w:t>
+      </w:r>
+      <w:proofErr w:type="gramEnd"/>
+      <w:r>
+        <w:rPr>
+          <w:rFonts w:ascii="Consolas" w:eastAsia="굴림" w:hAnsi="Consolas" w:cs="굴림"/>
+          <w:color w:val="D4D4D4"/>
+          <w:kern w:val="0"/>
+          <w:sz w:val="21"/>
+          <w:szCs w:val="21"/>
+        </w:rPr>
+        <w:t>)</w:t>
+      </w:r>
+    </w:p>
+    <w:p>
+      <w:pPr>
+        <w:widowControl/>
+        <w:shd w:val="clear" w:color="auto" w:fill="1E1E1E"/>
+        <w:wordWrap/>
+        <w:autoSpaceDE/>
+        <w:autoSpaceDN/>
+        <w:spacing w:after="0" w:line="285" w:lineRule="atLeast"/>
+        <w:jc w:val="left"/>
+        <w:rPr>
+          <w:rFonts w:ascii="Consolas" w:eastAsia="굴림" w:hAnsi="Consolas" w:cs="굴림"/>
+          <w:color w:val="D4D4D4"/>
+          <w:kern w:val="0"/>
+          <w:sz w:val="21"/>
+          <w:szCs w:val="21"/>
+        </w:rPr>
+      </w:pPr>
+      <w:r>
+        <w:rPr>
+          <w:rFonts w:ascii="Consolas" w:eastAsia="굴림" w:hAnsi="Consolas" w:cs="굴림"/>
+          <w:color w:val="D4D4D4"/>
+          <w:kern w:val="0"/>
+          <w:sz w:val="21"/>
+          <w:szCs w:val="21"/>
+        </w:rPr>
+        <w:t xml:space="preserve">    </w:t>
+      </w:r>
+      <w:r>
+        <w:rPr>
+          <w:rFonts w:ascii="Consolas" w:eastAsia="굴림" w:hAnsi="Consolas" w:cs="굴림"/>
+          <w:color w:val="C586C0"/>
+          <w:kern w:val="0"/>
+          <w:sz w:val="21"/>
+          <w:szCs w:val="21"/>
+        </w:rPr>
+        <w:t>return</w:t>
+      </w:r>
+      <w:r>
+        <w:rPr>
+          <w:rFonts w:ascii="Consolas" w:eastAsia="굴림" w:hAnsi="Consolas" w:cs="굴림"/>
+          <w:color w:val="D4D4D4"/>
+          <w:kern w:val="0"/>
+          <w:sz w:val="21"/>
+          <w:szCs w:val="21"/>
+        </w:rPr>
+        <w:t xml:space="preserve"> </w:t>
+      </w:r>
+      <w:r>
+        <w:rPr>
+          <w:rFonts w:ascii="Consolas" w:eastAsia="굴림" w:hAnsi="Consolas" w:cs="굴림"/>
+          <w:color w:val="9CDCFE"/>
+          <w:kern w:val="0"/>
+          <w:sz w:val="21"/>
+          <w:szCs w:val="21"/>
+        </w:rPr>
+        <w:t>stack</w:t>
+      </w:r>
+      <w:r>
+        <w:rPr>
+          <w:rFonts w:ascii="Consolas" w:eastAsia="굴림" w:hAnsi="Consolas" w:cs="굴림"/>
+          <w:color w:val="D4D4D4"/>
+          <w:kern w:val="0"/>
+          <w:sz w:val="21"/>
+          <w:szCs w:val="21"/>
+        </w:rPr>
+        <w:t>=</w:t>
+      </w:r>
+      <w:proofErr w:type="gramStart"/>
+      <w:r>
+        <w:rPr>
+          <w:rFonts w:ascii="Consolas" w:eastAsia="굴림" w:hAnsi="Consolas" w:cs="굴림"/>
+          <w:color w:val="D4D4D4"/>
+          <w:kern w:val="0"/>
+          <w:sz w:val="21"/>
+          <w:szCs w:val="21"/>
+        </w:rPr>
+        <w:t>=[</w:t>
+      </w:r>
+      <w:proofErr w:type="gramEnd"/>
+      <w:r>
+        <w:rPr>
+          <w:rFonts w:ascii="Consolas" w:eastAsia="굴림" w:hAnsi="Consolas" w:cs="굴림"/>
+          <w:color w:val="D4D4D4"/>
+          <w:kern w:val="0"/>
+          <w:sz w:val="21"/>
+          <w:szCs w:val="21"/>
+        </w:rPr>
+        <w:t>]</w:t>
+      </w:r>
+    </w:p>
+    <w:p>
+      <w:pPr>
+        <w:widowControl/>
+        <w:shd w:val="clear" w:color="auto" w:fill="1E1E1E"/>
+        <w:wordWrap/>
+        <w:autoSpaceDE/>
+        <w:autoSpaceDN/>
+        <w:spacing w:after="0" w:line="285" w:lineRule="atLeast"/>
+        <w:jc w:val="left"/>
+        <w:rPr>
+          <w:rFonts w:ascii="Consolas" w:eastAsia="굴림" w:hAnsi="Consolas" w:cs="굴림"/>
+          <w:color w:val="D4D4D4"/>
+          <w:kern w:val="0"/>
+          <w:sz w:val="21"/>
+          <w:szCs w:val="21"/>
+        </w:rPr>
+      </w:pPr>
+      <w:r>
+        <w:rPr>
+          <w:rFonts w:ascii="Consolas" w:eastAsia="굴림" w:hAnsi="Consolas" w:cs="굴림"/>
+          <w:color w:val="9CDCFE"/>
+          <w:kern w:val="0"/>
+          <w:sz w:val="21"/>
+          <w:szCs w:val="21"/>
+        </w:rPr>
+        <w:t>s</w:t>
+      </w:r>
+      <w:r>
+        <w:rPr>
+          <w:rFonts w:ascii="Consolas" w:eastAsia="굴림" w:hAnsi="Consolas" w:cs="굴림"/>
+          <w:color w:val="D4D4D4"/>
+          <w:kern w:val="0"/>
+          <w:sz w:val="21"/>
+          <w:szCs w:val="21"/>
+        </w:rPr>
+        <w:t xml:space="preserve"> = </w:t>
+      </w:r>
+      <w:r>
+        <w:rPr>
+          <w:rFonts w:ascii="Consolas" w:eastAsia="굴림" w:hAnsi="Consolas" w:cs="굴림"/>
+          <w:color w:val="CE9178"/>
+          <w:kern w:val="0"/>
+          <w:sz w:val="21"/>
+          <w:szCs w:val="21"/>
+        </w:rPr>
+        <w:t>"</w:t>
+      </w:r>
+      <w:proofErr w:type="gramStart"/>
+      <w:r>
+        <w:rPr>
+          <w:rFonts w:ascii="Consolas" w:eastAsia="굴림" w:hAnsi="Consolas" w:cs="굴림"/>
+          <w:color w:val="CE9178"/>
+          <w:kern w:val="0"/>
+          <w:sz w:val="21"/>
+          <w:szCs w:val="21"/>
+        </w:rPr>
+        <w:t>()(</w:t>
+      </w:r>
+      <w:proofErr w:type="gramEnd"/>
+      <w:r>
+        <w:rPr>
+          <w:rFonts w:ascii="Consolas" w:eastAsia="굴림" w:hAnsi="Consolas" w:cs="굴림"/>
+          <w:color w:val="CE9178"/>
+          <w:kern w:val="0"/>
+          <w:sz w:val="21"/>
+          <w:szCs w:val="21"/>
+        </w:rPr>
+        <w:t>)"</w:t>
+      </w:r>
+    </w:p>
+    <w:p>
+      <w:pPr>
+        <w:widowControl/>
+        <w:shd w:val="clear" w:color="auto" w:fill="1E1E1E"/>
+        <w:wordWrap/>
+        <w:autoSpaceDE/>
+        <w:autoSpaceDN/>
+        <w:spacing w:after="0" w:line="285" w:lineRule="atLeast"/>
+        <w:jc w:val="left"/>
+        <w:rPr>
+          <w:rFonts w:ascii="Consolas" w:eastAsia="굴림" w:hAnsi="Consolas" w:cs="굴림"/>
+          <w:color w:val="D4D4D4"/>
+          <w:kern w:val="0"/>
+          <w:sz w:val="21"/>
+          <w:szCs w:val="21"/>
+        </w:rPr>
+      </w:pPr>
+      <w:r>
+        <w:rPr>
+          <w:rFonts w:ascii="Consolas" w:eastAsia="굴림" w:hAnsi="Consolas" w:cs="굴림"/>
+          <w:color w:val="DCDCAA"/>
+          <w:kern w:val="0"/>
+          <w:sz w:val="21"/>
+          <w:szCs w:val="21"/>
+        </w:rPr>
+        <w:t>print</w:t>
+      </w:r>
+      <w:r>
+        <w:rPr>
+          <w:rFonts w:ascii="Consolas" w:eastAsia="굴림" w:hAnsi="Consolas" w:cs="굴림"/>
+          <w:color w:val="D4D4D4"/>
+          <w:kern w:val="0"/>
+          <w:sz w:val="21"/>
+          <w:szCs w:val="21"/>
+        </w:rPr>
+        <w:t>(</w:t>
+      </w:r>
+      <w:r>
+        <w:rPr>
+          <w:rFonts w:ascii="Consolas" w:eastAsia="굴림" w:hAnsi="Consolas" w:cs="굴림"/>
+          <w:color w:val="DCDCAA"/>
+          <w:kern w:val="0"/>
+          <w:sz w:val="21"/>
+          <w:szCs w:val="21"/>
+        </w:rPr>
+        <w:t>solution</w:t>
+      </w:r>
+      <w:r>
+        <w:rPr>
+          <w:rFonts w:ascii="Consolas" w:eastAsia="굴림" w:hAnsi="Consolas" w:cs="굴림"/>
+          <w:color w:val="D4D4D4"/>
+          <w:kern w:val="0"/>
+          <w:sz w:val="21"/>
+          <w:szCs w:val="21"/>
+        </w:rPr>
+        <w:t>(</w:t>
+      </w:r>
+      <w:r>
+        <w:rPr>
+          <w:rFonts w:ascii="Consolas" w:eastAsia="굴림" w:hAnsi="Consolas" w:cs="굴림"/>
+          <w:color w:val="9CDCFE"/>
+          <w:kern w:val="0"/>
+          <w:sz w:val="21"/>
+          <w:szCs w:val="21"/>
+        </w:rPr>
+        <w:t>s</w:t>
+      </w:r>
+      <w:r>
+        <w:rPr>
+          <w:rFonts w:ascii="Consolas" w:eastAsia="굴림" w:hAnsi="Consolas" w:cs="굴림"/>
+          <w:color w:val="D4D4D4"/>
+          <w:kern w:val="0"/>
+          <w:sz w:val="21"/>
+          <w:szCs w:val="21"/>
+        </w:rPr>
+        <w:t>))</w:t>
+      </w:r>
     </w:p>
     <w:p>
       <w:pPr>
@@ -11834,8 +12735,15 @@
           <w:rFonts w:hint="eastAsia"/>
         </w:rPr>
       </w:pPr>
-      <w:r>
-        <w:t>https://programmers.co.kr/learn/courses/30/lessons/12911</w:t>
+    </w:p>
+    <w:p>
+      <w:pPr>
+        <w:rPr>
+          <w:rFonts w:hint="eastAsia"/>
+        </w:rPr>
+      </w:pPr>
+      <w:r>
+        <w:t>https://programmers.co.kr/learn/courses/30/lessons/12909</w:t>
       </w:r>
     </w:p>
     <w:sectPr>
@@ -12044,7 +12952,7 @@
   <w:abstractNum w:abstractNumId="2" w15:restartNumberingAfterBreak="0">
     <w:nsid w:val="71EC4A10"/>
     <w:multiLevelType w:val="hybridMultilevel"/>
-    <w:tmpl w:val="95EE6556"/>
+    <w:tmpl w:val="C978A7C2"/>
     <w:lvl w:ilvl="0" w:tplc="0409000F">
       <w:start w:val="1"/>
       <w:numFmt w:val="decimal"/>

--- a/프로그래머스 코딩테스트 풀이Level2.docx
+++ b/프로그래머스 코딩테스트 풀이Level2.docx
@@ -12729,12 +12729,2456 @@
         <w:t>))</w:t>
       </w:r>
     </w:p>
-    <w:p>
-      <w:pPr>
+    <w:p/>
+    <w:p>
+      <w:hyperlink r:id="rId13" w:history="1">
+        <w:r>
+          <w:rPr>
+            <w:rStyle w:val="a4"/>
+          </w:rPr>
+          <w:t>https://programmers.co.kr/learn/courses/30/lessons/12909</w:t>
+        </w:r>
+      </w:hyperlink>
+    </w:p>
+    <w:p>
+      <w:pPr>
+        <w:pStyle w:val="a3"/>
+        <w:numPr>
+          <w:ilvl w:val="0"/>
+          <w:numId w:val="3"/>
+        </w:numPr>
+        <w:ind w:leftChars="0"/>
+      </w:pPr>
+      <w:r>
         <w:rPr>
           <w:rFonts w:hint="eastAsia"/>
         </w:rPr>
-      </w:pPr>
+        <w:t>이진</w:t>
+      </w:r>
+      <w:r>
+        <w:t xml:space="preserve"> 변환 반복하기</w:t>
+      </w:r>
+    </w:p>
+    <w:p>
+      <w:pPr>
+        <w:widowControl/>
+        <w:shd w:val="clear" w:color="auto" w:fill="1E1E1E"/>
+        <w:wordWrap/>
+        <w:autoSpaceDE/>
+        <w:autoSpaceDN/>
+        <w:spacing w:after="0" w:line="285" w:lineRule="atLeast"/>
+        <w:jc w:val="left"/>
+        <w:rPr>
+          <w:rFonts w:ascii="Consolas" w:eastAsia="굴림" w:hAnsi="Consolas" w:cs="굴림"/>
+          <w:color w:val="D4D4D4"/>
+          <w:kern w:val="0"/>
+          <w:sz w:val="21"/>
+          <w:szCs w:val="21"/>
+        </w:rPr>
+      </w:pPr>
+      <w:r>
+        <w:rPr>
+          <w:rFonts w:ascii="Consolas" w:eastAsia="굴림" w:hAnsi="Consolas" w:cs="굴림"/>
+          <w:color w:val="569CD6"/>
+          <w:kern w:val="0"/>
+          <w:sz w:val="21"/>
+          <w:szCs w:val="21"/>
+        </w:rPr>
+        <w:t>def</w:t>
+      </w:r>
+      <w:r>
+        <w:rPr>
+          <w:rFonts w:ascii="Consolas" w:eastAsia="굴림" w:hAnsi="Consolas" w:cs="굴림"/>
+          <w:color w:val="D4D4D4"/>
+          <w:kern w:val="0"/>
+          <w:sz w:val="21"/>
+          <w:szCs w:val="21"/>
+        </w:rPr>
+        <w:t xml:space="preserve"> </w:t>
+      </w:r>
+      <w:proofErr w:type="spellStart"/>
+      <w:proofErr w:type="gramStart"/>
+      <w:r>
+        <w:rPr>
+          <w:rFonts w:ascii="Consolas" w:eastAsia="굴림" w:hAnsi="Consolas" w:cs="굴림"/>
+          <w:color w:val="DCDCAA"/>
+          <w:kern w:val="0"/>
+          <w:sz w:val="21"/>
+          <w:szCs w:val="21"/>
+        </w:rPr>
+        <w:t>returnBin</w:t>
+      </w:r>
+      <w:proofErr w:type="spellEnd"/>
+      <w:r>
+        <w:rPr>
+          <w:rFonts w:ascii="Consolas" w:eastAsia="굴림" w:hAnsi="Consolas" w:cs="굴림"/>
+          <w:color w:val="D4D4D4"/>
+          <w:kern w:val="0"/>
+          <w:sz w:val="21"/>
+          <w:szCs w:val="21"/>
+        </w:rPr>
+        <w:t>(</w:t>
+      </w:r>
+      <w:proofErr w:type="gramEnd"/>
+      <w:r>
+        <w:rPr>
+          <w:rFonts w:ascii="Consolas" w:eastAsia="굴림" w:hAnsi="Consolas" w:cs="굴림"/>
+          <w:color w:val="9CDCFE"/>
+          <w:kern w:val="0"/>
+          <w:sz w:val="21"/>
+          <w:szCs w:val="21"/>
+        </w:rPr>
+        <w:t>s</w:t>
+      </w:r>
+      <w:r>
+        <w:rPr>
+          <w:rFonts w:ascii="Consolas" w:eastAsia="굴림" w:hAnsi="Consolas" w:cs="굴림"/>
+          <w:color w:val="D4D4D4"/>
+          <w:kern w:val="0"/>
+          <w:sz w:val="21"/>
+          <w:szCs w:val="21"/>
+        </w:rPr>
+        <w:t xml:space="preserve">, </w:t>
+      </w:r>
+      <w:r>
+        <w:rPr>
+          <w:rFonts w:ascii="Consolas" w:eastAsia="굴림" w:hAnsi="Consolas" w:cs="굴림"/>
+          <w:color w:val="9CDCFE"/>
+          <w:kern w:val="0"/>
+          <w:sz w:val="21"/>
+          <w:szCs w:val="21"/>
+        </w:rPr>
+        <w:t>count</w:t>
+      </w:r>
+      <w:r>
+        <w:rPr>
+          <w:rFonts w:ascii="Consolas" w:eastAsia="굴림" w:hAnsi="Consolas" w:cs="굴림"/>
+          <w:color w:val="D4D4D4"/>
+          <w:kern w:val="0"/>
+          <w:sz w:val="21"/>
+          <w:szCs w:val="21"/>
+        </w:rPr>
+        <w:t xml:space="preserve">, </w:t>
+      </w:r>
+      <w:proofErr w:type="spellStart"/>
+      <w:r>
+        <w:rPr>
+          <w:rFonts w:ascii="Consolas" w:eastAsia="굴림" w:hAnsi="Consolas" w:cs="굴림"/>
+          <w:color w:val="9CDCFE"/>
+          <w:kern w:val="0"/>
+          <w:sz w:val="21"/>
+          <w:szCs w:val="21"/>
+        </w:rPr>
+        <w:t>returnCount</w:t>
+      </w:r>
+      <w:proofErr w:type="spellEnd"/>
+      <w:r>
+        <w:rPr>
+          <w:rFonts w:ascii="Consolas" w:eastAsia="굴림" w:hAnsi="Consolas" w:cs="굴림"/>
+          <w:color w:val="D4D4D4"/>
+          <w:kern w:val="0"/>
+          <w:sz w:val="21"/>
+          <w:szCs w:val="21"/>
+        </w:rPr>
+        <w:t>):</w:t>
+      </w:r>
+    </w:p>
+    <w:p>
+      <w:pPr>
+        <w:widowControl/>
+        <w:shd w:val="clear" w:color="auto" w:fill="1E1E1E"/>
+        <w:wordWrap/>
+        <w:autoSpaceDE/>
+        <w:autoSpaceDN/>
+        <w:spacing w:after="0" w:line="285" w:lineRule="atLeast"/>
+        <w:jc w:val="left"/>
+        <w:rPr>
+          <w:rFonts w:ascii="Consolas" w:eastAsia="굴림" w:hAnsi="Consolas" w:cs="굴림"/>
+          <w:color w:val="D4D4D4"/>
+          <w:kern w:val="0"/>
+          <w:sz w:val="21"/>
+          <w:szCs w:val="21"/>
+        </w:rPr>
+      </w:pPr>
+      <w:r>
+        <w:rPr>
+          <w:rFonts w:ascii="Consolas" w:eastAsia="굴림" w:hAnsi="Consolas" w:cs="굴림"/>
+          <w:color w:val="D4D4D4"/>
+          <w:kern w:val="0"/>
+          <w:sz w:val="21"/>
+          <w:szCs w:val="21"/>
+        </w:rPr>
+        <w:t xml:space="preserve">    </w:t>
+      </w:r>
+      <w:r>
+        <w:rPr>
+          <w:rFonts w:ascii="Consolas" w:eastAsia="굴림" w:hAnsi="Consolas" w:cs="굴림"/>
+          <w:color w:val="9CDCFE"/>
+          <w:kern w:val="0"/>
+          <w:sz w:val="21"/>
+          <w:szCs w:val="21"/>
+        </w:rPr>
+        <w:t>s</w:t>
+      </w:r>
+      <w:r>
+        <w:rPr>
+          <w:rFonts w:ascii="Consolas" w:eastAsia="굴림" w:hAnsi="Consolas" w:cs="굴림"/>
+          <w:color w:val="D4D4D4"/>
+          <w:kern w:val="0"/>
+          <w:sz w:val="21"/>
+          <w:szCs w:val="21"/>
+        </w:rPr>
+        <w:t xml:space="preserve"> = </w:t>
+      </w:r>
+      <w:proofErr w:type="spellStart"/>
+      <w:proofErr w:type="gramStart"/>
+      <w:r>
+        <w:rPr>
+          <w:rFonts w:ascii="Consolas" w:eastAsia="굴림" w:hAnsi="Consolas" w:cs="굴림"/>
+          <w:color w:val="9CDCFE"/>
+          <w:kern w:val="0"/>
+          <w:sz w:val="21"/>
+          <w:szCs w:val="21"/>
+        </w:rPr>
+        <w:t>s</w:t>
+      </w:r>
+      <w:r>
+        <w:rPr>
+          <w:rFonts w:ascii="Consolas" w:eastAsia="굴림" w:hAnsi="Consolas" w:cs="굴림"/>
+          <w:color w:val="D4D4D4"/>
+          <w:kern w:val="0"/>
+          <w:sz w:val="21"/>
+          <w:szCs w:val="21"/>
+        </w:rPr>
+        <w:t>.count</w:t>
+      </w:r>
+      <w:proofErr w:type="spellEnd"/>
+      <w:proofErr w:type="gramEnd"/>
+      <w:r>
+        <w:rPr>
+          <w:rFonts w:ascii="Consolas" w:eastAsia="굴림" w:hAnsi="Consolas" w:cs="굴림"/>
+          <w:color w:val="D4D4D4"/>
+          <w:kern w:val="0"/>
+          <w:sz w:val="21"/>
+          <w:szCs w:val="21"/>
+        </w:rPr>
+        <w:t>(</w:t>
+      </w:r>
+      <w:r>
+        <w:rPr>
+          <w:rFonts w:ascii="Consolas" w:eastAsia="굴림" w:hAnsi="Consolas" w:cs="굴림"/>
+          <w:color w:val="CE9178"/>
+          <w:kern w:val="0"/>
+          <w:sz w:val="21"/>
+          <w:szCs w:val="21"/>
+        </w:rPr>
+        <w:t>"1"</w:t>
+      </w:r>
+      <w:r>
+        <w:rPr>
+          <w:rFonts w:ascii="Consolas" w:eastAsia="굴림" w:hAnsi="Consolas" w:cs="굴림"/>
+          <w:color w:val="D4D4D4"/>
+          <w:kern w:val="0"/>
+          <w:sz w:val="21"/>
+          <w:szCs w:val="21"/>
+        </w:rPr>
+        <w:t>)</w:t>
+      </w:r>
+    </w:p>
+    <w:p>
+      <w:pPr>
+        <w:widowControl/>
+        <w:shd w:val="clear" w:color="auto" w:fill="1E1E1E"/>
+        <w:wordWrap/>
+        <w:autoSpaceDE/>
+        <w:autoSpaceDN/>
+        <w:spacing w:after="0" w:line="285" w:lineRule="atLeast"/>
+        <w:jc w:val="left"/>
+        <w:rPr>
+          <w:rFonts w:ascii="Consolas" w:eastAsia="굴림" w:hAnsi="Consolas" w:cs="굴림"/>
+          <w:color w:val="D4D4D4"/>
+          <w:kern w:val="0"/>
+          <w:sz w:val="21"/>
+          <w:szCs w:val="21"/>
+        </w:rPr>
+      </w:pPr>
+      <w:r>
+        <w:rPr>
+          <w:rFonts w:ascii="Consolas" w:eastAsia="굴림" w:hAnsi="Consolas" w:cs="굴림"/>
+          <w:color w:val="D4D4D4"/>
+          <w:kern w:val="0"/>
+          <w:sz w:val="21"/>
+          <w:szCs w:val="21"/>
+        </w:rPr>
+        <w:t xml:space="preserve">    </w:t>
+      </w:r>
+      <w:r>
+        <w:rPr>
+          <w:rFonts w:ascii="Consolas" w:eastAsia="굴림" w:hAnsi="Consolas" w:cs="굴림"/>
+          <w:color w:val="DCDCAA"/>
+          <w:kern w:val="0"/>
+          <w:sz w:val="21"/>
+          <w:szCs w:val="21"/>
+        </w:rPr>
+        <w:t>print</w:t>
+      </w:r>
+      <w:r>
+        <w:rPr>
+          <w:rFonts w:ascii="Consolas" w:eastAsia="굴림" w:hAnsi="Consolas" w:cs="굴림"/>
+          <w:color w:val="D4D4D4"/>
+          <w:kern w:val="0"/>
+          <w:sz w:val="21"/>
+          <w:szCs w:val="21"/>
+        </w:rPr>
+        <w:t>(</w:t>
+      </w:r>
+      <w:r>
+        <w:rPr>
+          <w:rFonts w:ascii="Consolas" w:eastAsia="굴림" w:hAnsi="Consolas" w:cs="굴림"/>
+          <w:color w:val="9CDCFE"/>
+          <w:kern w:val="0"/>
+          <w:sz w:val="21"/>
+          <w:szCs w:val="21"/>
+        </w:rPr>
+        <w:t>s</w:t>
+      </w:r>
+      <w:r>
+        <w:rPr>
+          <w:rFonts w:ascii="Consolas" w:eastAsia="굴림" w:hAnsi="Consolas" w:cs="굴림"/>
+          <w:color w:val="D4D4D4"/>
+          <w:kern w:val="0"/>
+          <w:sz w:val="21"/>
+          <w:szCs w:val="21"/>
+        </w:rPr>
+        <w:t>)</w:t>
+      </w:r>
+    </w:p>
+    <w:p>
+      <w:pPr>
+        <w:widowControl/>
+        <w:shd w:val="clear" w:color="auto" w:fill="1E1E1E"/>
+        <w:wordWrap/>
+        <w:autoSpaceDE/>
+        <w:autoSpaceDN/>
+        <w:spacing w:after="0" w:line="285" w:lineRule="atLeast"/>
+        <w:jc w:val="left"/>
+        <w:rPr>
+          <w:rFonts w:ascii="Consolas" w:eastAsia="굴림" w:hAnsi="Consolas" w:cs="굴림"/>
+          <w:color w:val="D4D4D4"/>
+          <w:kern w:val="0"/>
+          <w:sz w:val="21"/>
+          <w:szCs w:val="21"/>
+        </w:rPr>
+      </w:pPr>
+      <w:r>
+        <w:rPr>
+          <w:rFonts w:ascii="Consolas" w:eastAsia="굴림" w:hAnsi="Consolas" w:cs="굴림"/>
+          <w:color w:val="D4D4D4"/>
+          <w:kern w:val="0"/>
+          <w:sz w:val="21"/>
+          <w:szCs w:val="21"/>
+        </w:rPr>
+        <w:t xml:space="preserve">    </w:t>
+      </w:r>
+      <w:proofErr w:type="spellStart"/>
+      <w:r>
+        <w:rPr>
+          <w:rFonts w:ascii="Consolas" w:eastAsia="굴림" w:hAnsi="Consolas" w:cs="굴림"/>
+          <w:color w:val="9CDCFE"/>
+          <w:kern w:val="0"/>
+          <w:sz w:val="21"/>
+          <w:szCs w:val="21"/>
+        </w:rPr>
+        <w:t>returnCount</w:t>
+      </w:r>
+      <w:proofErr w:type="spellEnd"/>
+      <w:r>
+        <w:rPr>
+          <w:rFonts w:ascii="Consolas" w:eastAsia="굴림" w:hAnsi="Consolas" w:cs="굴림"/>
+          <w:color w:val="D4D4D4"/>
+          <w:kern w:val="0"/>
+          <w:sz w:val="21"/>
+          <w:szCs w:val="21"/>
+        </w:rPr>
+        <w:t xml:space="preserve"> += </w:t>
+      </w:r>
+      <w:r>
+        <w:rPr>
+          <w:rFonts w:ascii="Consolas" w:eastAsia="굴림" w:hAnsi="Consolas" w:cs="굴림"/>
+          <w:color w:val="B5CEA8"/>
+          <w:kern w:val="0"/>
+          <w:sz w:val="21"/>
+          <w:szCs w:val="21"/>
+        </w:rPr>
+        <w:t>1</w:t>
+      </w:r>
+    </w:p>
+    <w:p>
+      <w:pPr>
+        <w:widowControl/>
+        <w:shd w:val="clear" w:color="auto" w:fill="1E1E1E"/>
+        <w:wordWrap/>
+        <w:autoSpaceDE/>
+        <w:autoSpaceDN/>
+        <w:spacing w:after="0" w:line="285" w:lineRule="atLeast"/>
+        <w:jc w:val="left"/>
+        <w:rPr>
+          <w:rFonts w:ascii="Consolas" w:eastAsia="굴림" w:hAnsi="Consolas" w:cs="굴림"/>
+          <w:color w:val="D4D4D4"/>
+          <w:kern w:val="0"/>
+          <w:sz w:val="21"/>
+          <w:szCs w:val="21"/>
+        </w:rPr>
+      </w:pPr>
+      <w:r>
+        <w:rPr>
+          <w:rFonts w:ascii="Consolas" w:eastAsia="굴림" w:hAnsi="Consolas" w:cs="굴림"/>
+          <w:color w:val="D4D4D4"/>
+          <w:kern w:val="0"/>
+          <w:sz w:val="21"/>
+          <w:szCs w:val="21"/>
+        </w:rPr>
+        <w:t xml:space="preserve">    </w:t>
+      </w:r>
+      <w:r>
+        <w:rPr>
+          <w:rFonts w:ascii="Consolas" w:eastAsia="굴림" w:hAnsi="Consolas" w:cs="굴림"/>
+          <w:color w:val="9CDCFE"/>
+          <w:kern w:val="0"/>
+          <w:sz w:val="21"/>
+          <w:szCs w:val="21"/>
+        </w:rPr>
+        <w:t>s1</w:t>
+      </w:r>
+      <w:r>
+        <w:rPr>
+          <w:rFonts w:ascii="Consolas" w:eastAsia="굴림" w:hAnsi="Consolas" w:cs="굴림"/>
+          <w:color w:val="D4D4D4"/>
+          <w:kern w:val="0"/>
+          <w:sz w:val="21"/>
+          <w:szCs w:val="21"/>
+        </w:rPr>
+        <w:t xml:space="preserve"> = </w:t>
+      </w:r>
+      <w:r>
+        <w:rPr>
+          <w:rFonts w:ascii="Consolas" w:eastAsia="굴림" w:hAnsi="Consolas" w:cs="굴림"/>
+          <w:color w:val="CE9178"/>
+          <w:kern w:val="0"/>
+          <w:sz w:val="21"/>
+          <w:szCs w:val="21"/>
+        </w:rPr>
+        <w:t>""</w:t>
+      </w:r>
+    </w:p>
+    <w:p>
+      <w:pPr>
+        <w:widowControl/>
+        <w:shd w:val="clear" w:color="auto" w:fill="1E1E1E"/>
+        <w:wordWrap/>
+        <w:autoSpaceDE/>
+        <w:autoSpaceDN/>
+        <w:spacing w:after="0" w:line="285" w:lineRule="atLeast"/>
+        <w:jc w:val="left"/>
+        <w:rPr>
+          <w:rFonts w:ascii="Consolas" w:eastAsia="굴림" w:hAnsi="Consolas" w:cs="굴림"/>
+          <w:color w:val="D4D4D4"/>
+          <w:kern w:val="0"/>
+          <w:sz w:val="21"/>
+          <w:szCs w:val="21"/>
+        </w:rPr>
+      </w:pPr>
+      <w:r>
+        <w:rPr>
+          <w:rFonts w:ascii="Consolas" w:eastAsia="굴림" w:hAnsi="Consolas" w:cs="굴림"/>
+          <w:color w:val="D4D4D4"/>
+          <w:kern w:val="0"/>
+          <w:sz w:val="21"/>
+          <w:szCs w:val="21"/>
+        </w:rPr>
+        <w:t xml:space="preserve">    </w:t>
+      </w:r>
+      <w:r>
+        <w:rPr>
+          <w:rFonts w:ascii="Consolas" w:eastAsia="굴림" w:hAnsi="Consolas" w:cs="굴림"/>
+          <w:color w:val="C586C0"/>
+          <w:kern w:val="0"/>
+          <w:sz w:val="21"/>
+          <w:szCs w:val="21"/>
+        </w:rPr>
+        <w:t>if</w:t>
+      </w:r>
+      <w:r>
+        <w:rPr>
+          <w:rFonts w:ascii="Consolas" w:eastAsia="굴림" w:hAnsi="Consolas" w:cs="굴림"/>
+          <w:color w:val="D4D4D4"/>
+          <w:kern w:val="0"/>
+          <w:sz w:val="21"/>
+          <w:szCs w:val="21"/>
+        </w:rPr>
+        <w:t xml:space="preserve"> </w:t>
+      </w:r>
+      <w:r>
+        <w:rPr>
+          <w:rFonts w:ascii="Consolas" w:eastAsia="굴림" w:hAnsi="Consolas" w:cs="굴림"/>
+          <w:color w:val="9CDCFE"/>
+          <w:kern w:val="0"/>
+          <w:sz w:val="21"/>
+          <w:szCs w:val="21"/>
+        </w:rPr>
+        <w:t>s</w:t>
+      </w:r>
+      <w:r>
+        <w:rPr>
+          <w:rFonts w:ascii="Consolas" w:eastAsia="굴림" w:hAnsi="Consolas" w:cs="굴림"/>
+          <w:color w:val="D4D4D4"/>
+          <w:kern w:val="0"/>
+          <w:sz w:val="21"/>
+          <w:szCs w:val="21"/>
+        </w:rPr>
+        <w:t xml:space="preserve"> == </w:t>
+      </w:r>
+      <w:r>
+        <w:rPr>
+          <w:rFonts w:ascii="Consolas" w:eastAsia="굴림" w:hAnsi="Consolas" w:cs="굴림"/>
+          <w:color w:val="B5CEA8"/>
+          <w:kern w:val="0"/>
+          <w:sz w:val="21"/>
+          <w:szCs w:val="21"/>
+        </w:rPr>
+        <w:t>1</w:t>
+      </w:r>
+      <w:r>
+        <w:rPr>
+          <w:rFonts w:ascii="Consolas" w:eastAsia="굴림" w:hAnsi="Consolas" w:cs="굴림"/>
+          <w:color w:val="D4D4D4"/>
+          <w:kern w:val="0"/>
+          <w:sz w:val="21"/>
+          <w:szCs w:val="21"/>
+        </w:rPr>
+        <w:t>:</w:t>
+      </w:r>
+    </w:p>
+    <w:p>
+      <w:pPr>
+        <w:widowControl/>
+        <w:shd w:val="clear" w:color="auto" w:fill="1E1E1E"/>
+        <w:wordWrap/>
+        <w:autoSpaceDE/>
+        <w:autoSpaceDN/>
+        <w:spacing w:after="0" w:line="285" w:lineRule="atLeast"/>
+        <w:jc w:val="left"/>
+        <w:rPr>
+          <w:rFonts w:ascii="Consolas" w:eastAsia="굴림" w:hAnsi="Consolas" w:cs="굴림"/>
+          <w:color w:val="D4D4D4"/>
+          <w:kern w:val="0"/>
+          <w:sz w:val="21"/>
+          <w:szCs w:val="21"/>
+        </w:rPr>
+      </w:pPr>
+      <w:r>
+        <w:rPr>
+          <w:rFonts w:ascii="Consolas" w:eastAsia="굴림" w:hAnsi="Consolas" w:cs="굴림"/>
+          <w:color w:val="D4D4D4"/>
+          <w:kern w:val="0"/>
+          <w:sz w:val="21"/>
+          <w:szCs w:val="21"/>
+        </w:rPr>
+        <w:t xml:space="preserve">        </w:t>
+      </w:r>
+      <w:r>
+        <w:rPr>
+          <w:rFonts w:ascii="Consolas" w:eastAsia="굴림" w:hAnsi="Consolas" w:cs="굴림"/>
+          <w:color w:val="C586C0"/>
+          <w:kern w:val="0"/>
+          <w:sz w:val="21"/>
+          <w:szCs w:val="21"/>
+        </w:rPr>
+        <w:t>return</w:t>
+      </w:r>
+      <w:r>
+        <w:rPr>
+          <w:rFonts w:ascii="Consolas" w:eastAsia="굴림" w:hAnsi="Consolas" w:cs="굴림"/>
+          <w:color w:val="D4D4D4"/>
+          <w:kern w:val="0"/>
+          <w:sz w:val="21"/>
+          <w:szCs w:val="21"/>
+        </w:rPr>
+        <w:t xml:space="preserve"> </w:t>
+      </w:r>
+      <w:proofErr w:type="spellStart"/>
+      <w:r>
+        <w:rPr>
+          <w:rFonts w:ascii="Consolas" w:eastAsia="굴림" w:hAnsi="Consolas" w:cs="굴림"/>
+          <w:color w:val="9CDCFE"/>
+          <w:kern w:val="0"/>
+          <w:sz w:val="21"/>
+          <w:szCs w:val="21"/>
+        </w:rPr>
+        <w:t>returnCount</w:t>
+      </w:r>
+      <w:proofErr w:type="spellEnd"/>
+      <w:r>
+        <w:rPr>
+          <w:rFonts w:ascii="Consolas" w:eastAsia="굴림" w:hAnsi="Consolas" w:cs="굴림"/>
+          <w:color w:val="D4D4D4"/>
+          <w:kern w:val="0"/>
+          <w:sz w:val="21"/>
+          <w:szCs w:val="21"/>
+        </w:rPr>
+        <w:t xml:space="preserve">, </w:t>
+      </w:r>
+      <w:r>
+        <w:rPr>
+          <w:rFonts w:ascii="Consolas" w:eastAsia="굴림" w:hAnsi="Consolas" w:cs="굴림"/>
+          <w:color w:val="9CDCFE"/>
+          <w:kern w:val="0"/>
+          <w:sz w:val="21"/>
+          <w:szCs w:val="21"/>
+        </w:rPr>
+        <w:t>count</w:t>
+      </w:r>
+    </w:p>
+    <w:p>
+      <w:pPr>
+        <w:widowControl/>
+        <w:shd w:val="clear" w:color="auto" w:fill="1E1E1E"/>
+        <w:wordWrap/>
+        <w:autoSpaceDE/>
+        <w:autoSpaceDN/>
+        <w:spacing w:after="0" w:line="285" w:lineRule="atLeast"/>
+        <w:jc w:val="left"/>
+        <w:rPr>
+          <w:rFonts w:ascii="Consolas" w:eastAsia="굴림" w:hAnsi="Consolas" w:cs="굴림"/>
+          <w:color w:val="D4D4D4"/>
+          <w:kern w:val="0"/>
+          <w:sz w:val="21"/>
+          <w:szCs w:val="21"/>
+        </w:rPr>
+      </w:pPr>
+      <w:r>
+        <w:rPr>
+          <w:rFonts w:ascii="Consolas" w:eastAsia="굴림" w:hAnsi="Consolas" w:cs="굴림"/>
+          <w:color w:val="D4D4D4"/>
+          <w:kern w:val="0"/>
+          <w:sz w:val="21"/>
+          <w:szCs w:val="21"/>
+        </w:rPr>
+        <w:t xml:space="preserve">    </w:t>
+      </w:r>
+      <w:r>
+        <w:rPr>
+          <w:rFonts w:ascii="Consolas" w:eastAsia="굴림" w:hAnsi="Consolas" w:cs="굴림"/>
+          <w:color w:val="C586C0"/>
+          <w:kern w:val="0"/>
+          <w:sz w:val="21"/>
+          <w:szCs w:val="21"/>
+        </w:rPr>
+        <w:t>else</w:t>
+      </w:r>
+      <w:r>
+        <w:rPr>
+          <w:rFonts w:ascii="Consolas" w:eastAsia="굴림" w:hAnsi="Consolas" w:cs="굴림"/>
+          <w:color w:val="D4D4D4"/>
+          <w:kern w:val="0"/>
+          <w:sz w:val="21"/>
+          <w:szCs w:val="21"/>
+        </w:rPr>
+        <w:t>:</w:t>
+      </w:r>
+    </w:p>
+    <w:p>
+      <w:pPr>
+        <w:widowControl/>
+        <w:shd w:val="clear" w:color="auto" w:fill="1E1E1E"/>
+        <w:wordWrap/>
+        <w:autoSpaceDE/>
+        <w:autoSpaceDN/>
+        <w:spacing w:after="0" w:line="285" w:lineRule="atLeast"/>
+        <w:jc w:val="left"/>
+        <w:rPr>
+          <w:rFonts w:ascii="Consolas" w:eastAsia="굴림" w:hAnsi="Consolas" w:cs="굴림"/>
+          <w:color w:val="D4D4D4"/>
+          <w:kern w:val="0"/>
+          <w:sz w:val="21"/>
+          <w:szCs w:val="21"/>
+        </w:rPr>
+      </w:pPr>
+      <w:r>
+        <w:rPr>
+          <w:rFonts w:ascii="Consolas" w:eastAsia="굴림" w:hAnsi="Consolas" w:cs="굴림"/>
+          <w:color w:val="D4D4D4"/>
+          <w:kern w:val="0"/>
+          <w:sz w:val="21"/>
+          <w:szCs w:val="21"/>
+        </w:rPr>
+        <w:t xml:space="preserve">        </w:t>
+      </w:r>
+      <w:r>
+        <w:rPr>
+          <w:rFonts w:ascii="Consolas" w:eastAsia="굴림" w:hAnsi="Consolas" w:cs="굴림"/>
+          <w:color w:val="9CDCFE"/>
+          <w:kern w:val="0"/>
+          <w:sz w:val="21"/>
+          <w:szCs w:val="21"/>
+        </w:rPr>
+        <w:t>s</w:t>
+      </w:r>
+      <w:r>
+        <w:rPr>
+          <w:rFonts w:ascii="Consolas" w:eastAsia="굴림" w:hAnsi="Consolas" w:cs="굴림"/>
+          <w:color w:val="D4D4D4"/>
+          <w:kern w:val="0"/>
+          <w:sz w:val="21"/>
+          <w:szCs w:val="21"/>
+        </w:rPr>
+        <w:t xml:space="preserve"> = </w:t>
+      </w:r>
+      <w:r>
+        <w:rPr>
+          <w:rFonts w:ascii="Consolas" w:eastAsia="굴림" w:hAnsi="Consolas" w:cs="굴림"/>
+          <w:color w:val="4EC9B0"/>
+          <w:kern w:val="0"/>
+          <w:sz w:val="21"/>
+          <w:szCs w:val="21"/>
+        </w:rPr>
+        <w:t>str</w:t>
+      </w:r>
+      <w:r>
+        <w:rPr>
+          <w:rFonts w:ascii="Consolas" w:eastAsia="굴림" w:hAnsi="Consolas" w:cs="굴림"/>
+          <w:color w:val="D4D4D4"/>
+          <w:kern w:val="0"/>
+          <w:sz w:val="21"/>
+          <w:szCs w:val="21"/>
+        </w:rPr>
+        <w:t>(</w:t>
+      </w:r>
+      <w:r>
+        <w:rPr>
+          <w:rFonts w:ascii="Consolas" w:eastAsia="굴림" w:hAnsi="Consolas" w:cs="굴림"/>
+          <w:color w:val="DCDCAA"/>
+          <w:kern w:val="0"/>
+          <w:sz w:val="21"/>
+          <w:szCs w:val="21"/>
+        </w:rPr>
+        <w:t>bin</w:t>
+      </w:r>
+      <w:r>
+        <w:rPr>
+          <w:rFonts w:ascii="Consolas" w:eastAsia="굴림" w:hAnsi="Consolas" w:cs="굴림"/>
+          <w:color w:val="D4D4D4"/>
+          <w:kern w:val="0"/>
+          <w:sz w:val="21"/>
+          <w:szCs w:val="21"/>
+        </w:rPr>
+        <w:t>(</w:t>
+      </w:r>
+      <w:r>
+        <w:rPr>
+          <w:rFonts w:ascii="Consolas" w:eastAsia="굴림" w:hAnsi="Consolas" w:cs="굴림"/>
+          <w:color w:val="9CDCFE"/>
+          <w:kern w:val="0"/>
+          <w:sz w:val="21"/>
+          <w:szCs w:val="21"/>
+        </w:rPr>
+        <w:t>s</w:t>
+      </w:r>
+      <w:r>
+        <w:rPr>
+          <w:rFonts w:ascii="Consolas" w:eastAsia="굴림" w:hAnsi="Consolas" w:cs="굴림"/>
+          <w:color w:val="D4D4D4"/>
+          <w:kern w:val="0"/>
+          <w:sz w:val="21"/>
+          <w:szCs w:val="21"/>
+        </w:rPr>
+        <w:t>))</w:t>
+      </w:r>
+    </w:p>
+    <w:p>
+      <w:pPr>
+        <w:widowControl/>
+        <w:shd w:val="clear" w:color="auto" w:fill="1E1E1E"/>
+        <w:wordWrap/>
+        <w:autoSpaceDE/>
+        <w:autoSpaceDN/>
+        <w:spacing w:after="0" w:line="285" w:lineRule="atLeast"/>
+        <w:jc w:val="left"/>
+        <w:rPr>
+          <w:rFonts w:ascii="Consolas" w:eastAsia="굴림" w:hAnsi="Consolas" w:cs="굴림"/>
+          <w:color w:val="D4D4D4"/>
+          <w:kern w:val="0"/>
+          <w:sz w:val="21"/>
+          <w:szCs w:val="21"/>
+        </w:rPr>
+      </w:pPr>
+      <w:r>
+        <w:rPr>
+          <w:rFonts w:ascii="Consolas" w:eastAsia="굴림" w:hAnsi="Consolas" w:cs="굴림"/>
+          <w:color w:val="D4D4D4"/>
+          <w:kern w:val="0"/>
+          <w:sz w:val="21"/>
+          <w:szCs w:val="21"/>
+        </w:rPr>
+        <w:t xml:space="preserve">        </w:t>
+      </w:r>
+      <w:r>
+        <w:rPr>
+          <w:rFonts w:ascii="Consolas" w:eastAsia="굴림" w:hAnsi="Consolas" w:cs="굴림"/>
+          <w:color w:val="C586C0"/>
+          <w:kern w:val="0"/>
+          <w:sz w:val="21"/>
+          <w:szCs w:val="21"/>
+        </w:rPr>
+        <w:t>for</w:t>
+      </w:r>
+      <w:r>
+        <w:rPr>
+          <w:rFonts w:ascii="Consolas" w:eastAsia="굴림" w:hAnsi="Consolas" w:cs="굴림"/>
+          <w:color w:val="D4D4D4"/>
+          <w:kern w:val="0"/>
+          <w:sz w:val="21"/>
+          <w:szCs w:val="21"/>
+        </w:rPr>
+        <w:t xml:space="preserve"> </w:t>
+      </w:r>
+      <w:proofErr w:type="spellStart"/>
+      <w:r>
+        <w:rPr>
+          <w:rFonts w:ascii="Consolas" w:eastAsia="굴림" w:hAnsi="Consolas" w:cs="굴림"/>
+          <w:color w:val="9CDCFE"/>
+          <w:kern w:val="0"/>
+          <w:sz w:val="21"/>
+          <w:szCs w:val="21"/>
+        </w:rPr>
+        <w:t>i</w:t>
+      </w:r>
+      <w:proofErr w:type="spellEnd"/>
+      <w:r>
+        <w:rPr>
+          <w:rFonts w:ascii="Consolas" w:eastAsia="굴림" w:hAnsi="Consolas" w:cs="굴림"/>
+          <w:color w:val="D4D4D4"/>
+          <w:kern w:val="0"/>
+          <w:sz w:val="21"/>
+          <w:szCs w:val="21"/>
+        </w:rPr>
+        <w:t xml:space="preserve"> </w:t>
+      </w:r>
+      <w:r>
+        <w:rPr>
+          <w:rFonts w:ascii="Consolas" w:eastAsia="굴림" w:hAnsi="Consolas" w:cs="굴림"/>
+          <w:color w:val="C586C0"/>
+          <w:kern w:val="0"/>
+          <w:sz w:val="21"/>
+          <w:szCs w:val="21"/>
+        </w:rPr>
+        <w:t>in</w:t>
+      </w:r>
+      <w:r>
+        <w:rPr>
+          <w:rFonts w:ascii="Consolas" w:eastAsia="굴림" w:hAnsi="Consolas" w:cs="굴림"/>
+          <w:color w:val="D4D4D4"/>
+          <w:kern w:val="0"/>
+          <w:sz w:val="21"/>
+          <w:szCs w:val="21"/>
+        </w:rPr>
+        <w:t xml:space="preserve"> </w:t>
+      </w:r>
+      <w:proofErr w:type="gramStart"/>
+      <w:r>
+        <w:rPr>
+          <w:rFonts w:ascii="Consolas" w:eastAsia="굴림" w:hAnsi="Consolas" w:cs="굴림"/>
+          <w:color w:val="9CDCFE"/>
+          <w:kern w:val="0"/>
+          <w:sz w:val="21"/>
+          <w:szCs w:val="21"/>
+        </w:rPr>
+        <w:t>s</w:t>
+      </w:r>
+      <w:r>
+        <w:rPr>
+          <w:rFonts w:ascii="Consolas" w:eastAsia="굴림" w:hAnsi="Consolas" w:cs="굴림"/>
+          <w:color w:val="D4D4D4"/>
+          <w:kern w:val="0"/>
+          <w:sz w:val="21"/>
+          <w:szCs w:val="21"/>
+        </w:rPr>
+        <w:t>[</w:t>
+      </w:r>
+      <w:proofErr w:type="gramEnd"/>
+      <w:r>
+        <w:rPr>
+          <w:rFonts w:ascii="Consolas" w:eastAsia="굴림" w:hAnsi="Consolas" w:cs="굴림"/>
+          <w:color w:val="B5CEA8"/>
+          <w:kern w:val="0"/>
+          <w:sz w:val="21"/>
+          <w:szCs w:val="21"/>
+        </w:rPr>
+        <w:t>2</w:t>
+      </w:r>
+      <w:r>
+        <w:rPr>
+          <w:rFonts w:ascii="Consolas" w:eastAsia="굴림" w:hAnsi="Consolas" w:cs="굴림"/>
+          <w:color w:val="D4D4D4"/>
+          <w:kern w:val="0"/>
+          <w:sz w:val="21"/>
+          <w:szCs w:val="21"/>
+        </w:rPr>
+        <w:t>:]:</w:t>
+      </w:r>
+    </w:p>
+    <w:p>
+      <w:pPr>
+        <w:widowControl/>
+        <w:shd w:val="clear" w:color="auto" w:fill="1E1E1E"/>
+        <w:wordWrap/>
+        <w:autoSpaceDE/>
+        <w:autoSpaceDN/>
+        <w:spacing w:after="0" w:line="285" w:lineRule="atLeast"/>
+        <w:jc w:val="left"/>
+        <w:rPr>
+          <w:rFonts w:ascii="Consolas" w:eastAsia="굴림" w:hAnsi="Consolas" w:cs="굴림"/>
+          <w:color w:val="D4D4D4"/>
+          <w:kern w:val="0"/>
+          <w:sz w:val="21"/>
+          <w:szCs w:val="21"/>
+        </w:rPr>
+      </w:pPr>
+      <w:r>
+        <w:rPr>
+          <w:rFonts w:ascii="Consolas" w:eastAsia="굴림" w:hAnsi="Consolas" w:cs="굴림"/>
+          <w:color w:val="D4D4D4"/>
+          <w:kern w:val="0"/>
+          <w:sz w:val="21"/>
+          <w:szCs w:val="21"/>
+        </w:rPr>
+        <w:t xml:space="preserve">            </w:t>
+      </w:r>
+      <w:r>
+        <w:rPr>
+          <w:rFonts w:ascii="Consolas" w:eastAsia="굴림" w:hAnsi="Consolas" w:cs="굴림"/>
+          <w:color w:val="C586C0"/>
+          <w:kern w:val="0"/>
+          <w:sz w:val="21"/>
+          <w:szCs w:val="21"/>
+        </w:rPr>
+        <w:t>if</w:t>
+      </w:r>
+      <w:r>
+        <w:rPr>
+          <w:rFonts w:ascii="Consolas" w:eastAsia="굴림" w:hAnsi="Consolas" w:cs="굴림"/>
+          <w:color w:val="D4D4D4"/>
+          <w:kern w:val="0"/>
+          <w:sz w:val="21"/>
+          <w:szCs w:val="21"/>
+        </w:rPr>
+        <w:t xml:space="preserve"> </w:t>
+      </w:r>
+      <w:proofErr w:type="spellStart"/>
+      <w:r>
+        <w:rPr>
+          <w:rFonts w:ascii="Consolas" w:eastAsia="굴림" w:hAnsi="Consolas" w:cs="굴림"/>
+          <w:color w:val="9CDCFE"/>
+          <w:kern w:val="0"/>
+          <w:sz w:val="21"/>
+          <w:szCs w:val="21"/>
+        </w:rPr>
+        <w:t>i</w:t>
+      </w:r>
+      <w:proofErr w:type="spellEnd"/>
+      <w:r>
+        <w:rPr>
+          <w:rFonts w:ascii="Consolas" w:eastAsia="굴림" w:hAnsi="Consolas" w:cs="굴림"/>
+          <w:color w:val="D4D4D4"/>
+          <w:kern w:val="0"/>
+          <w:sz w:val="21"/>
+          <w:szCs w:val="21"/>
+        </w:rPr>
+        <w:t xml:space="preserve"> == </w:t>
+      </w:r>
+      <w:r>
+        <w:rPr>
+          <w:rFonts w:ascii="Consolas" w:eastAsia="굴림" w:hAnsi="Consolas" w:cs="굴림"/>
+          <w:color w:val="CE9178"/>
+          <w:kern w:val="0"/>
+          <w:sz w:val="21"/>
+          <w:szCs w:val="21"/>
+        </w:rPr>
+        <w:t>"1"</w:t>
+      </w:r>
+      <w:r>
+        <w:rPr>
+          <w:rFonts w:ascii="Consolas" w:eastAsia="굴림" w:hAnsi="Consolas" w:cs="굴림"/>
+          <w:color w:val="D4D4D4"/>
+          <w:kern w:val="0"/>
+          <w:sz w:val="21"/>
+          <w:szCs w:val="21"/>
+        </w:rPr>
+        <w:t>:</w:t>
+      </w:r>
+    </w:p>
+    <w:p>
+      <w:pPr>
+        <w:widowControl/>
+        <w:shd w:val="clear" w:color="auto" w:fill="1E1E1E"/>
+        <w:wordWrap/>
+        <w:autoSpaceDE/>
+        <w:autoSpaceDN/>
+        <w:spacing w:after="0" w:line="285" w:lineRule="atLeast"/>
+        <w:jc w:val="left"/>
+        <w:rPr>
+          <w:rFonts w:ascii="Consolas" w:eastAsia="굴림" w:hAnsi="Consolas" w:cs="굴림"/>
+          <w:color w:val="D4D4D4"/>
+          <w:kern w:val="0"/>
+          <w:sz w:val="21"/>
+          <w:szCs w:val="21"/>
+        </w:rPr>
+      </w:pPr>
+      <w:r>
+        <w:rPr>
+          <w:rFonts w:ascii="Consolas" w:eastAsia="굴림" w:hAnsi="Consolas" w:cs="굴림"/>
+          <w:color w:val="D4D4D4"/>
+          <w:kern w:val="0"/>
+          <w:sz w:val="21"/>
+          <w:szCs w:val="21"/>
+        </w:rPr>
+        <w:lastRenderedPageBreak/>
+        <w:t xml:space="preserve">                </w:t>
+      </w:r>
+      <w:r>
+        <w:rPr>
+          <w:rFonts w:ascii="Consolas" w:eastAsia="굴림" w:hAnsi="Consolas" w:cs="굴림"/>
+          <w:color w:val="9CDCFE"/>
+          <w:kern w:val="0"/>
+          <w:sz w:val="21"/>
+          <w:szCs w:val="21"/>
+        </w:rPr>
+        <w:t>s1</w:t>
+      </w:r>
+      <w:r>
+        <w:rPr>
+          <w:rFonts w:ascii="Consolas" w:eastAsia="굴림" w:hAnsi="Consolas" w:cs="굴림"/>
+          <w:color w:val="D4D4D4"/>
+          <w:kern w:val="0"/>
+          <w:sz w:val="21"/>
+          <w:szCs w:val="21"/>
+        </w:rPr>
+        <w:t xml:space="preserve"> += </w:t>
+      </w:r>
+      <w:r>
+        <w:rPr>
+          <w:rFonts w:ascii="Consolas" w:eastAsia="굴림" w:hAnsi="Consolas" w:cs="굴림"/>
+          <w:color w:val="4EC9B0"/>
+          <w:kern w:val="0"/>
+          <w:sz w:val="21"/>
+          <w:szCs w:val="21"/>
+        </w:rPr>
+        <w:t>str</w:t>
+      </w:r>
+      <w:r>
+        <w:rPr>
+          <w:rFonts w:ascii="Consolas" w:eastAsia="굴림" w:hAnsi="Consolas" w:cs="굴림"/>
+          <w:color w:val="D4D4D4"/>
+          <w:kern w:val="0"/>
+          <w:sz w:val="21"/>
+          <w:szCs w:val="21"/>
+        </w:rPr>
+        <w:t>(</w:t>
+      </w:r>
+      <w:proofErr w:type="spellStart"/>
+      <w:r>
+        <w:rPr>
+          <w:rFonts w:ascii="Consolas" w:eastAsia="굴림" w:hAnsi="Consolas" w:cs="굴림"/>
+          <w:color w:val="9CDCFE"/>
+          <w:kern w:val="0"/>
+          <w:sz w:val="21"/>
+          <w:szCs w:val="21"/>
+        </w:rPr>
+        <w:t>i</w:t>
+      </w:r>
+      <w:proofErr w:type="spellEnd"/>
+      <w:r>
+        <w:rPr>
+          <w:rFonts w:ascii="Consolas" w:eastAsia="굴림" w:hAnsi="Consolas" w:cs="굴림"/>
+          <w:color w:val="D4D4D4"/>
+          <w:kern w:val="0"/>
+          <w:sz w:val="21"/>
+          <w:szCs w:val="21"/>
+        </w:rPr>
+        <w:t>)</w:t>
+      </w:r>
+    </w:p>
+    <w:p>
+      <w:pPr>
+        <w:widowControl/>
+        <w:shd w:val="clear" w:color="auto" w:fill="1E1E1E"/>
+        <w:wordWrap/>
+        <w:autoSpaceDE/>
+        <w:autoSpaceDN/>
+        <w:spacing w:after="0" w:line="285" w:lineRule="atLeast"/>
+        <w:jc w:val="left"/>
+        <w:rPr>
+          <w:rFonts w:ascii="Consolas" w:eastAsia="굴림" w:hAnsi="Consolas" w:cs="굴림"/>
+          <w:color w:val="D4D4D4"/>
+          <w:kern w:val="0"/>
+          <w:sz w:val="21"/>
+          <w:szCs w:val="21"/>
+        </w:rPr>
+      </w:pPr>
+      <w:r>
+        <w:rPr>
+          <w:rFonts w:ascii="Consolas" w:eastAsia="굴림" w:hAnsi="Consolas" w:cs="굴림"/>
+          <w:color w:val="D4D4D4"/>
+          <w:kern w:val="0"/>
+          <w:sz w:val="21"/>
+          <w:szCs w:val="21"/>
+        </w:rPr>
+        <w:t xml:space="preserve">            </w:t>
+      </w:r>
+      <w:r>
+        <w:rPr>
+          <w:rFonts w:ascii="Consolas" w:eastAsia="굴림" w:hAnsi="Consolas" w:cs="굴림"/>
+          <w:color w:val="C586C0"/>
+          <w:kern w:val="0"/>
+          <w:sz w:val="21"/>
+          <w:szCs w:val="21"/>
+        </w:rPr>
+        <w:t>else</w:t>
+      </w:r>
+      <w:r>
+        <w:rPr>
+          <w:rFonts w:ascii="Consolas" w:eastAsia="굴림" w:hAnsi="Consolas" w:cs="굴림"/>
+          <w:color w:val="D4D4D4"/>
+          <w:kern w:val="0"/>
+          <w:sz w:val="21"/>
+          <w:szCs w:val="21"/>
+        </w:rPr>
+        <w:t>:</w:t>
+      </w:r>
+    </w:p>
+    <w:p>
+      <w:pPr>
+        <w:widowControl/>
+        <w:shd w:val="clear" w:color="auto" w:fill="1E1E1E"/>
+        <w:wordWrap/>
+        <w:autoSpaceDE/>
+        <w:autoSpaceDN/>
+        <w:spacing w:after="0" w:line="285" w:lineRule="atLeast"/>
+        <w:jc w:val="left"/>
+        <w:rPr>
+          <w:rFonts w:ascii="Consolas" w:eastAsia="굴림" w:hAnsi="Consolas" w:cs="굴림"/>
+          <w:color w:val="D4D4D4"/>
+          <w:kern w:val="0"/>
+          <w:sz w:val="21"/>
+          <w:szCs w:val="21"/>
+        </w:rPr>
+      </w:pPr>
+      <w:r>
+        <w:rPr>
+          <w:rFonts w:ascii="Consolas" w:eastAsia="굴림" w:hAnsi="Consolas" w:cs="굴림"/>
+          <w:color w:val="D4D4D4"/>
+          <w:kern w:val="0"/>
+          <w:sz w:val="21"/>
+          <w:szCs w:val="21"/>
+        </w:rPr>
+        <w:t xml:space="preserve">                </w:t>
+      </w:r>
+      <w:r>
+        <w:rPr>
+          <w:rFonts w:ascii="Consolas" w:eastAsia="굴림" w:hAnsi="Consolas" w:cs="굴림"/>
+          <w:color w:val="9CDCFE"/>
+          <w:kern w:val="0"/>
+          <w:sz w:val="21"/>
+          <w:szCs w:val="21"/>
+        </w:rPr>
+        <w:t>count</w:t>
+      </w:r>
+      <w:r>
+        <w:rPr>
+          <w:rFonts w:ascii="Consolas" w:eastAsia="굴림" w:hAnsi="Consolas" w:cs="굴림"/>
+          <w:color w:val="D4D4D4"/>
+          <w:kern w:val="0"/>
+          <w:sz w:val="21"/>
+          <w:szCs w:val="21"/>
+        </w:rPr>
+        <w:t xml:space="preserve"> += </w:t>
+      </w:r>
+      <w:r>
+        <w:rPr>
+          <w:rFonts w:ascii="Consolas" w:eastAsia="굴림" w:hAnsi="Consolas" w:cs="굴림"/>
+          <w:color w:val="B5CEA8"/>
+          <w:kern w:val="0"/>
+          <w:sz w:val="21"/>
+          <w:szCs w:val="21"/>
+        </w:rPr>
+        <w:t>1</w:t>
+      </w:r>
+    </w:p>
+    <w:p>
+      <w:pPr>
+        <w:widowControl/>
+        <w:shd w:val="clear" w:color="auto" w:fill="1E1E1E"/>
+        <w:wordWrap/>
+        <w:autoSpaceDE/>
+        <w:autoSpaceDN/>
+        <w:spacing w:after="0" w:line="285" w:lineRule="atLeast"/>
+        <w:jc w:val="left"/>
+        <w:rPr>
+          <w:rFonts w:ascii="Consolas" w:eastAsia="굴림" w:hAnsi="Consolas" w:cs="굴림"/>
+          <w:color w:val="D4D4D4"/>
+          <w:kern w:val="0"/>
+          <w:sz w:val="21"/>
+          <w:szCs w:val="21"/>
+        </w:rPr>
+      </w:pPr>
+      <w:r>
+        <w:rPr>
+          <w:rFonts w:ascii="Consolas" w:eastAsia="굴림" w:hAnsi="Consolas" w:cs="굴림"/>
+          <w:color w:val="D4D4D4"/>
+          <w:kern w:val="0"/>
+          <w:sz w:val="21"/>
+          <w:szCs w:val="21"/>
+        </w:rPr>
+        <w:t xml:space="preserve">        </w:t>
+      </w:r>
+      <w:r>
+        <w:rPr>
+          <w:rFonts w:ascii="Consolas" w:eastAsia="굴림" w:hAnsi="Consolas" w:cs="굴림"/>
+          <w:color w:val="C586C0"/>
+          <w:kern w:val="0"/>
+          <w:sz w:val="21"/>
+          <w:szCs w:val="21"/>
+        </w:rPr>
+        <w:t>return</w:t>
+      </w:r>
+      <w:r>
+        <w:rPr>
+          <w:rFonts w:ascii="Consolas" w:eastAsia="굴림" w:hAnsi="Consolas" w:cs="굴림"/>
+          <w:color w:val="D4D4D4"/>
+          <w:kern w:val="0"/>
+          <w:sz w:val="21"/>
+          <w:szCs w:val="21"/>
+        </w:rPr>
+        <w:t xml:space="preserve"> </w:t>
+      </w:r>
+      <w:proofErr w:type="spellStart"/>
+      <w:r>
+        <w:rPr>
+          <w:rFonts w:ascii="Consolas" w:eastAsia="굴림" w:hAnsi="Consolas" w:cs="굴림"/>
+          <w:color w:val="DCDCAA"/>
+          <w:kern w:val="0"/>
+          <w:sz w:val="21"/>
+          <w:szCs w:val="21"/>
+        </w:rPr>
+        <w:t>returnBin</w:t>
+      </w:r>
+      <w:proofErr w:type="spellEnd"/>
+      <w:r>
+        <w:rPr>
+          <w:rFonts w:ascii="Consolas" w:eastAsia="굴림" w:hAnsi="Consolas" w:cs="굴림"/>
+          <w:color w:val="D4D4D4"/>
+          <w:kern w:val="0"/>
+          <w:sz w:val="21"/>
+          <w:szCs w:val="21"/>
+        </w:rPr>
+        <w:t>(</w:t>
+      </w:r>
+      <w:proofErr w:type="spellStart"/>
+      <w:proofErr w:type="gramStart"/>
+      <w:r>
+        <w:rPr>
+          <w:rFonts w:ascii="Consolas" w:eastAsia="굴림" w:hAnsi="Consolas" w:cs="굴림"/>
+          <w:color w:val="9CDCFE"/>
+          <w:kern w:val="0"/>
+          <w:sz w:val="21"/>
+          <w:szCs w:val="21"/>
+        </w:rPr>
+        <w:t>s</w:t>
+      </w:r>
+      <w:r>
+        <w:rPr>
+          <w:rFonts w:ascii="Consolas" w:eastAsia="굴림" w:hAnsi="Consolas" w:cs="굴림"/>
+          <w:color w:val="D4D4D4"/>
+          <w:kern w:val="0"/>
+          <w:sz w:val="21"/>
+          <w:szCs w:val="21"/>
+        </w:rPr>
+        <w:t>,</w:t>
+      </w:r>
+      <w:r>
+        <w:rPr>
+          <w:rFonts w:ascii="Consolas" w:eastAsia="굴림" w:hAnsi="Consolas" w:cs="굴림"/>
+          <w:color w:val="9CDCFE"/>
+          <w:kern w:val="0"/>
+          <w:sz w:val="21"/>
+          <w:szCs w:val="21"/>
+        </w:rPr>
+        <w:t>count</w:t>
+      </w:r>
+      <w:proofErr w:type="gramEnd"/>
+      <w:r>
+        <w:rPr>
+          <w:rFonts w:ascii="Consolas" w:eastAsia="굴림" w:hAnsi="Consolas" w:cs="굴림"/>
+          <w:color w:val="D4D4D4"/>
+          <w:kern w:val="0"/>
+          <w:sz w:val="21"/>
+          <w:szCs w:val="21"/>
+        </w:rPr>
+        <w:t>,</w:t>
+      </w:r>
+      <w:r>
+        <w:rPr>
+          <w:rFonts w:ascii="Consolas" w:eastAsia="굴림" w:hAnsi="Consolas" w:cs="굴림"/>
+          <w:color w:val="9CDCFE"/>
+          <w:kern w:val="0"/>
+          <w:sz w:val="21"/>
+          <w:szCs w:val="21"/>
+        </w:rPr>
+        <w:t>returnCount</w:t>
+      </w:r>
+      <w:proofErr w:type="spellEnd"/>
+      <w:r>
+        <w:rPr>
+          <w:rFonts w:ascii="Consolas" w:eastAsia="굴림" w:hAnsi="Consolas" w:cs="굴림"/>
+          <w:color w:val="D4D4D4"/>
+          <w:kern w:val="0"/>
+          <w:sz w:val="21"/>
+          <w:szCs w:val="21"/>
+        </w:rPr>
+        <w:t>)</w:t>
+      </w:r>
+    </w:p>
+    <w:p>
+      <w:pPr>
+        <w:widowControl/>
+        <w:shd w:val="clear" w:color="auto" w:fill="1E1E1E"/>
+        <w:wordWrap/>
+        <w:autoSpaceDE/>
+        <w:autoSpaceDN/>
+        <w:spacing w:after="0" w:line="285" w:lineRule="atLeast"/>
+        <w:jc w:val="left"/>
+        <w:rPr>
+          <w:rFonts w:ascii="Consolas" w:eastAsia="굴림" w:hAnsi="Consolas" w:cs="굴림"/>
+          <w:color w:val="D4D4D4"/>
+          <w:kern w:val="0"/>
+          <w:sz w:val="21"/>
+          <w:szCs w:val="21"/>
+        </w:rPr>
+      </w:pPr>
+      <w:r>
+        <w:rPr>
+          <w:rFonts w:ascii="Consolas" w:eastAsia="굴림" w:hAnsi="Consolas" w:cs="굴림"/>
+          <w:color w:val="569CD6"/>
+          <w:kern w:val="0"/>
+          <w:sz w:val="21"/>
+          <w:szCs w:val="21"/>
+        </w:rPr>
+        <w:t>def</w:t>
+      </w:r>
+      <w:r>
+        <w:rPr>
+          <w:rFonts w:ascii="Consolas" w:eastAsia="굴림" w:hAnsi="Consolas" w:cs="굴림"/>
+          <w:color w:val="D4D4D4"/>
+          <w:kern w:val="0"/>
+          <w:sz w:val="21"/>
+          <w:szCs w:val="21"/>
+        </w:rPr>
+        <w:t xml:space="preserve"> </w:t>
+      </w:r>
+      <w:r>
+        <w:rPr>
+          <w:rFonts w:ascii="Consolas" w:eastAsia="굴림" w:hAnsi="Consolas" w:cs="굴림"/>
+          <w:color w:val="DCDCAA"/>
+          <w:kern w:val="0"/>
+          <w:sz w:val="21"/>
+          <w:szCs w:val="21"/>
+        </w:rPr>
+        <w:t>solution</w:t>
+      </w:r>
+      <w:r>
+        <w:rPr>
+          <w:rFonts w:ascii="Consolas" w:eastAsia="굴림" w:hAnsi="Consolas" w:cs="굴림"/>
+          <w:color w:val="D4D4D4"/>
+          <w:kern w:val="0"/>
+          <w:sz w:val="21"/>
+          <w:szCs w:val="21"/>
+        </w:rPr>
+        <w:t>(</w:t>
+      </w:r>
+      <w:r>
+        <w:rPr>
+          <w:rFonts w:ascii="Consolas" w:eastAsia="굴림" w:hAnsi="Consolas" w:cs="굴림"/>
+          <w:color w:val="9CDCFE"/>
+          <w:kern w:val="0"/>
+          <w:sz w:val="21"/>
+          <w:szCs w:val="21"/>
+        </w:rPr>
+        <w:t>s</w:t>
+      </w:r>
+      <w:r>
+        <w:rPr>
+          <w:rFonts w:ascii="Consolas" w:eastAsia="굴림" w:hAnsi="Consolas" w:cs="굴림"/>
+          <w:color w:val="D4D4D4"/>
+          <w:kern w:val="0"/>
+          <w:sz w:val="21"/>
+          <w:szCs w:val="21"/>
+        </w:rPr>
+        <w:t>):</w:t>
+      </w:r>
+    </w:p>
+    <w:p>
+      <w:pPr>
+        <w:widowControl/>
+        <w:shd w:val="clear" w:color="auto" w:fill="1E1E1E"/>
+        <w:wordWrap/>
+        <w:autoSpaceDE/>
+        <w:autoSpaceDN/>
+        <w:spacing w:after="0" w:line="285" w:lineRule="atLeast"/>
+        <w:jc w:val="left"/>
+        <w:rPr>
+          <w:rFonts w:ascii="Consolas" w:eastAsia="굴림" w:hAnsi="Consolas" w:cs="굴림"/>
+          <w:color w:val="D4D4D4"/>
+          <w:kern w:val="0"/>
+          <w:sz w:val="21"/>
+          <w:szCs w:val="21"/>
+        </w:rPr>
+      </w:pPr>
+      <w:r>
+        <w:rPr>
+          <w:rFonts w:ascii="Consolas" w:eastAsia="굴림" w:hAnsi="Consolas" w:cs="굴림"/>
+          <w:color w:val="D4D4D4"/>
+          <w:kern w:val="0"/>
+          <w:sz w:val="21"/>
+          <w:szCs w:val="21"/>
+        </w:rPr>
+        <w:t xml:space="preserve">    </w:t>
+      </w:r>
+      <w:r>
+        <w:rPr>
+          <w:rFonts w:ascii="Consolas" w:eastAsia="굴림" w:hAnsi="Consolas" w:cs="굴림"/>
+          <w:color w:val="9CDCFE"/>
+          <w:kern w:val="0"/>
+          <w:sz w:val="21"/>
+          <w:szCs w:val="21"/>
+        </w:rPr>
+        <w:t>answer</w:t>
+      </w:r>
+      <w:r>
+        <w:rPr>
+          <w:rFonts w:ascii="Consolas" w:eastAsia="굴림" w:hAnsi="Consolas" w:cs="굴림"/>
+          <w:color w:val="D4D4D4"/>
+          <w:kern w:val="0"/>
+          <w:sz w:val="21"/>
+          <w:szCs w:val="21"/>
+        </w:rPr>
+        <w:t xml:space="preserve"> = [</w:t>
+      </w:r>
+      <w:r>
+        <w:rPr>
+          <w:rFonts w:ascii="Consolas" w:eastAsia="굴림" w:hAnsi="Consolas" w:cs="굴림"/>
+          <w:color w:val="B5CEA8"/>
+          <w:kern w:val="0"/>
+          <w:sz w:val="21"/>
+          <w:szCs w:val="21"/>
+        </w:rPr>
+        <w:t>0</w:t>
+      </w:r>
+      <w:r>
+        <w:rPr>
+          <w:rFonts w:ascii="Consolas" w:eastAsia="굴림" w:hAnsi="Consolas" w:cs="굴림"/>
+          <w:color w:val="D4D4D4"/>
+          <w:kern w:val="0"/>
+          <w:sz w:val="21"/>
+          <w:szCs w:val="21"/>
+        </w:rPr>
+        <w:t>,</w:t>
+      </w:r>
+      <w:r>
+        <w:rPr>
+          <w:rFonts w:ascii="Consolas" w:eastAsia="굴림" w:hAnsi="Consolas" w:cs="굴림"/>
+          <w:color w:val="B5CEA8"/>
+          <w:kern w:val="0"/>
+          <w:sz w:val="21"/>
+          <w:szCs w:val="21"/>
+        </w:rPr>
+        <w:t>0</w:t>
+      </w:r>
+      <w:r>
+        <w:rPr>
+          <w:rFonts w:ascii="Consolas" w:eastAsia="굴림" w:hAnsi="Consolas" w:cs="굴림"/>
+          <w:color w:val="D4D4D4"/>
+          <w:kern w:val="0"/>
+          <w:sz w:val="21"/>
+          <w:szCs w:val="21"/>
+        </w:rPr>
+        <w:t>]</w:t>
+      </w:r>
+    </w:p>
+    <w:p>
+      <w:pPr>
+        <w:widowControl/>
+        <w:shd w:val="clear" w:color="auto" w:fill="1E1E1E"/>
+        <w:wordWrap/>
+        <w:autoSpaceDE/>
+        <w:autoSpaceDN/>
+        <w:spacing w:after="0" w:line="285" w:lineRule="atLeast"/>
+        <w:jc w:val="left"/>
+        <w:rPr>
+          <w:rFonts w:ascii="Consolas" w:eastAsia="굴림" w:hAnsi="Consolas" w:cs="굴림"/>
+          <w:color w:val="D4D4D4"/>
+          <w:kern w:val="0"/>
+          <w:sz w:val="21"/>
+          <w:szCs w:val="21"/>
+        </w:rPr>
+      </w:pPr>
+      <w:r>
+        <w:rPr>
+          <w:rFonts w:ascii="Consolas" w:eastAsia="굴림" w:hAnsi="Consolas" w:cs="굴림"/>
+          <w:color w:val="D4D4D4"/>
+          <w:kern w:val="0"/>
+          <w:sz w:val="21"/>
+          <w:szCs w:val="21"/>
+        </w:rPr>
+        <w:t xml:space="preserve">    </w:t>
+      </w:r>
+      <w:r>
+        <w:rPr>
+          <w:rFonts w:ascii="Consolas" w:eastAsia="굴림" w:hAnsi="Consolas" w:cs="굴림"/>
+          <w:color w:val="9CDCFE"/>
+          <w:kern w:val="0"/>
+          <w:sz w:val="21"/>
+          <w:szCs w:val="21"/>
+        </w:rPr>
+        <w:t>s1</w:t>
+      </w:r>
+      <w:r>
+        <w:rPr>
+          <w:rFonts w:ascii="Consolas" w:eastAsia="굴림" w:hAnsi="Consolas" w:cs="굴림"/>
+          <w:color w:val="D4D4D4"/>
+          <w:kern w:val="0"/>
+          <w:sz w:val="21"/>
+          <w:szCs w:val="21"/>
+        </w:rPr>
+        <w:t xml:space="preserve"> = </w:t>
+      </w:r>
+      <w:r>
+        <w:rPr>
+          <w:rFonts w:ascii="Consolas" w:eastAsia="굴림" w:hAnsi="Consolas" w:cs="굴림"/>
+          <w:color w:val="CE9178"/>
+          <w:kern w:val="0"/>
+          <w:sz w:val="21"/>
+          <w:szCs w:val="21"/>
+        </w:rPr>
+        <w:t>""</w:t>
+      </w:r>
+    </w:p>
+    <w:p>
+      <w:pPr>
+        <w:widowControl/>
+        <w:shd w:val="clear" w:color="auto" w:fill="1E1E1E"/>
+        <w:wordWrap/>
+        <w:autoSpaceDE/>
+        <w:autoSpaceDN/>
+        <w:spacing w:after="0" w:line="285" w:lineRule="atLeast"/>
+        <w:jc w:val="left"/>
+        <w:rPr>
+          <w:rFonts w:ascii="Consolas" w:eastAsia="굴림" w:hAnsi="Consolas" w:cs="굴림"/>
+          <w:color w:val="D4D4D4"/>
+          <w:kern w:val="0"/>
+          <w:sz w:val="21"/>
+          <w:szCs w:val="21"/>
+        </w:rPr>
+      </w:pPr>
+      <w:r>
+        <w:rPr>
+          <w:rFonts w:ascii="Consolas" w:eastAsia="굴림" w:hAnsi="Consolas" w:cs="굴림"/>
+          <w:color w:val="D4D4D4"/>
+          <w:kern w:val="0"/>
+          <w:sz w:val="21"/>
+          <w:szCs w:val="21"/>
+        </w:rPr>
+        <w:t xml:space="preserve">    </w:t>
+      </w:r>
+      <w:r>
+        <w:rPr>
+          <w:rFonts w:ascii="Consolas" w:eastAsia="굴림" w:hAnsi="Consolas" w:cs="굴림"/>
+          <w:color w:val="9CDCFE"/>
+          <w:kern w:val="0"/>
+          <w:sz w:val="21"/>
+          <w:szCs w:val="21"/>
+        </w:rPr>
+        <w:t>count</w:t>
+      </w:r>
+      <w:r>
+        <w:rPr>
+          <w:rFonts w:ascii="Consolas" w:eastAsia="굴림" w:hAnsi="Consolas" w:cs="굴림"/>
+          <w:color w:val="D4D4D4"/>
+          <w:kern w:val="0"/>
+          <w:sz w:val="21"/>
+          <w:szCs w:val="21"/>
+        </w:rPr>
+        <w:t xml:space="preserve"> = </w:t>
+      </w:r>
+      <w:r>
+        <w:rPr>
+          <w:rFonts w:ascii="Consolas" w:eastAsia="굴림" w:hAnsi="Consolas" w:cs="굴림"/>
+          <w:color w:val="B5CEA8"/>
+          <w:kern w:val="0"/>
+          <w:sz w:val="21"/>
+          <w:szCs w:val="21"/>
+        </w:rPr>
+        <w:t>0</w:t>
+      </w:r>
+    </w:p>
+    <w:p>
+      <w:pPr>
+        <w:widowControl/>
+        <w:shd w:val="clear" w:color="auto" w:fill="1E1E1E"/>
+        <w:wordWrap/>
+        <w:autoSpaceDE/>
+        <w:autoSpaceDN/>
+        <w:spacing w:after="0" w:line="285" w:lineRule="atLeast"/>
+        <w:jc w:val="left"/>
+        <w:rPr>
+          <w:rFonts w:ascii="Consolas" w:eastAsia="굴림" w:hAnsi="Consolas" w:cs="굴림"/>
+          <w:color w:val="D4D4D4"/>
+          <w:kern w:val="0"/>
+          <w:sz w:val="21"/>
+          <w:szCs w:val="21"/>
+        </w:rPr>
+      </w:pPr>
+      <w:r>
+        <w:rPr>
+          <w:rFonts w:ascii="Consolas" w:eastAsia="굴림" w:hAnsi="Consolas" w:cs="굴림"/>
+          <w:color w:val="D4D4D4"/>
+          <w:kern w:val="0"/>
+          <w:sz w:val="21"/>
+          <w:szCs w:val="21"/>
+        </w:rPr>
+        <w:t xml:space="preserve">    </w:t>
+      </w:r>
+      <w:proofErr w:type="spellStart"/>
+      <w:r>
+        <w:rPr>
+          <w:rFonts w:ascii="Consolas" w:eastAsia="굴림" w:hAnsi="Consolas" w:cs="굴림"/>
+          <w:color w:val="9CDCFE"/>
+          <w:kern w:val="0"/>
+          <w:sz w:val="21"/>
+          <w:szCs w:val="21"/>
+        </w:rPr>
+        <w:t>returnCount</w:t>
+      </w:r>
+      <w:proofErr w:type="spellEnd"/>
+      <w:r>
+        <w:rPr>
+          <w:rFonts w:ascii="Consolas" w:eastAsia="굴림" w:hAnsi="Consolas" w:cs="굴림"/>
+          <w:color w:val="D4D4D4"/>
+          <w:kern w:val="0"/>
+          <w:sz w:val="21"/>
+          <w:szCs w:val="21"/>
+        </w:rPr>
+        <w:t xml:space="preserve"> = </w:t>
+      </w:r>
+      <w:r>
+        <w:rPr>
+          <w:rFonts w:ascii="Consolas" w:eastAsia="굴림" w:hAnsi="Consolas" w:cs="굴림"/>
+          <w:color w:val="B5CEA8"/>
+          <w:kern w:val="0"/>
+          <w:sz w:val="21"/>
+          <w:szCs w:val="21"/>
+        </w:rPr>
+        <w:t>0</w:t>
+      </w:r>
+    </w:p>
+    <w:p>
+      <w:pPr>
+        <w:widowControl/>
+        <w:shd w:val="clear" w:color="auto" w:fill="1E1E1E"/>
+        <w:wordWrap/>
+        <w:autoSpaceDE/>
+        <w:autoSpaceDN/>
+        <w:spacing w:after="0" w:line="285" w:lineRule="atLeast"/>
+        <w:jc w:val="left"/>
+        <w:rPr>
+          <w:rFonts w:ascii="Consolas" w:eastAsia="굴림" w:hAnsi="Consolas" w:cs="굴림"/>
+          <w:color w:val="D4D4D4"/>
+          <w:kern w:val="0"/>
+          <w:sz w:val="21"/>
+          <w:szCs w:val="21"/>
+        </w:rPr>
+      </w:pPr>
+      <w:r>
+        <w:rPr>
+          <w:rFonts w:ascii="Consolas" w:eastAsia="굴림" w:hAnsi="Consolas" w:cs="굴림"/>
+          <w:color w:val="D4D4D4"/>
+          <w:kern w:val="0"/>
+          <w:sz w:val="21"/>
+          <w:szCs w:val="21"/>
+        </w:rPr>
+        <w:t xml:space="preserve">    </w:t>
+      </w:r>
+      <w:r>
+        <w:rPr>
+          <w:rFonts w:ascii="Consolas" w:eastAsia="굴림" w:hAnsi="Consolas" w:cs="굴림"/>
+          <w:color w:val="C586C0"/>
+          <w:kern w:val="0"/>
+          <w:sz w:val="21"/>
+          <w:szCs w:val="21"/>
+        </w:rPr>
+        <w:t>for</w:t>
+      </w:r>
+      <w:r>
+        <w:rPr>
+          <w:rFonts w:ascii="Consolas" w:eastAsia="굴림" w:hAnsi="Consolas" w:cs="굴림"/>
+          <w:color w:val="D4D4D4"/>
+          <w:kern w:val="0"/>
+          <w:sz w:val="21"/>
+          <w:szCs w:val="21"/>
+        </w:rPr>
+        <w:t xml:space="preserve"> </w:t>
+      </w:r>
+      <w:proofErr w:type="spellStart"/>
+      <w:r>
+        <w:rPr>
+          <w:rFonts w:ascii="Consolas" w:eastAsia="굴림" w:hAnsi="Consolas" w:cs="굴림"/>
+          <w:color w:val="9CDCFE"/>
+          <w:kern w:val="0"/>
+          <w:sz w:val="21"/>
+          <w:szCs w:val="21"/>
+        </w:rPr>
+        <w:t>i</w:t>
+      </w:r>
+      <w:proofErr w:type="spellEnd"/>
+      <w:r>
+        <w:rPr>
+          <w:rFonts w:ascii="Consolas" w:eastAsia="굴림" w:hAnsi="Consolas" w:cs="굴림"/>
+          <w:color w:val="D4D4D4"/>
+          <w:kern w:val="0"/>
+          <w:sz w:val="21"/>
+          <w:szCs w:val="21"/>
+        </w:rPr>
+        <w:t xml:space="preserve"> </w:t>
+      </w:r>
+      <w:r>
+        <w:rPr>
+          <w:rFonts w:ascii="Consolas" w:eastAsia="굴림" w:hAnsi="Consolas" w:cs="굴림"/>
+          <w:color w:val="C586C0"/>
+          <w:kern w:val="0"/>
+          <w:sz w:val="21"/>
+          <w:szCs w:val="21"/>
+        </w:rPr>
+        <w:t>in</w:t>
+      </w:r>
+      <w:r>
+        <w:rPr>
+          <w:rFonts w:ascii="Consolas" w:eastAsia="굴림" w:hAnsi="Consolas" w:cs="굴림"/>
+          <w:color w:val="D4D4D4"/>
+          <w:kern w:val="0"/>
+          <w:sz w:val="21"/>
+          <w:szCs w:val="21"/>
+        </w:rPr>
+        <w:t xml:space="preserve"> </w:t>
+      </w:r>
+      <w:r>
+        <w:rPr>
+          <w:rFonts w:ascii="Consolas" w:eastAsia="굴림" w:hAnsi="Consolas" w:cs="굴림"/>
+          <w:color w:val="9CDCFE"/>
+          <w:kern w:val="0"/>
+          <w:sz w:val="21"/>
+          <w:szCs w:val="21"/>
+        </w:rPr>
+        <w:t>s</w:t>
+      </w:r>
+      <w:r>
+        <w:rPr>
+          <w:rFonts w:ascii="Consolas" w:eastAsia="굴림" w:hAnsi="Consolas" w:cs="굴림"/>
+          <w:color w:val="D4D4D4"/>
+          <w:kern w:val="0"/>
+          <w:sz w:val="21"/>
+          <w:szCs w:val="21"/>
+        </w:rPr>
+        <w:t>:</w:t>
+      </w:r>
+    </w:p>
+    <w:p>
+      <w:pPr>
+        <w:widowControl/>
+        <w:shd w:val="clear" w:color="auto" w:fill="1E1E1E"/>
+        <w:wordWrap/>
+        <w:autoSpaceDE/>
+        <w:autoSpaceDN/>
+        <w:spacing w:after="0" w:line="285" w:lineRule="atLeast"/>
+        <w:jc w:val="left"/>
+        <w:rPr>
+          <w:rFonts w:ascii="Consolas" w:eastAsia="굴림" w:hAnsi="Consolas" w:cs="굴림"/>
+          <w:color w:val="D4D4D4"/>
+          <w:kern w:val="0"/>
+          <w:sz w:val="21"/>
+          <w:szCs w:val="21"/>
+        </w:rPr>
+      </w:pPr>
+      <w:r>
+        <w:rPr>
+          <w:rFonts w:ascii="Consolas" w:eastAsia="굴림" w:hAnsi="Consolas" w:cs="굴림"/>
+          <w:color w:val="D4D4D4"/>
+          <w:kern w:val="0"/>
+          <w:sz w:val="21"/>
+          <w:szCs w:val="21"/>
+        </w:rPr>
+        <w:t xml:space="preserve">        </w:t>
+      </w:r>
+      <w:r>
+        <w:rPr>
+          <w:rFonts w:ascii="Consolas" w:eastAsia="굴림" w:hAnsi="Consolas" w:cs="굴림"/>
+          <w:color w:val="C586C0"/>
+          <w:kern w:val="0"/>
+          <w:sz w:val="21"/>
+          <w:szCs w:val="21"/>
+        </w:rPr>
+        <w:t>if</w:t>
+      </w:r>
+      <w:r>
+        <w:rPr>
+          <w:rFonts w:ascii="Consolas" w:eastAsia="굴림" w:hAnsi="Consolas" w:cs="굴림"/>
+          <w:color w:val="D4D4D4"/>
+          <w:kern w:val="0"/>
+          <w:sz w:val="21"/>
+          <w:szCs w:val="21"/>
+        </w:rPr>
+        <w:t xml:space="preserve"> </w:t>
+      </w:r>
+      <w:proofErr w:type="spellStart"/>
+      <w:r>
+        <w:rPr>
+          <w:rFonts w:ascii="Consolas" w:eastAsia="굴림" w:hAnsi="Consolas" w:cs="굴림"/>
+          <w:color w:val="9CDCFE"/>
+          <w:kern w:val="0"/>
+          <w:sz w:val="21"/>
+          <w:szCs w:val="21"/>
+        </w:rPr>
+        <w:t>i</w:t>
+      </w:r>
+      <w:proofErr w:type="spellEnd"/>
+      <w:r>
+        <w:rPr>
+          <w:rFonts w:ascii="Consolas" w:eastAsia="굴림" w:hAnsi="Consolas" w:cs="굴림"/>
+          <w:color w:val="D4D4D4"/>
+          <w:kern w:val="0"/>
+          <w:sz w:val="21"/>
+          <w:szCs w:val="21"/>
+        </w:rPr>
+        <w:t xml:space="preserve"> == </w:t>
+      </w:r>
+      <w:r>
+        <w:rPr>
+          <w:rFonts w:ascii="Consolas" w:eastAsia="굴림" w:hAnsi="Consolas" w:cs="굴림"/>
+          <w:color w:val="CE9178"/>
+          <w:kern w:val="0"/>
+          <w:sz w:val="21"/>
+          <w:szCs w:val="21"/>
+        </w:rPr>
+        <w:t>"1"</w:t>
+      </w:r>
+      <w:r>
+        <w:rPr>
+          <w:rFonts w:ascii="Consolas" w:eastAsia="굴림" w:hAnsi="Consolas" w:cs="굴림"/>
+          <w:color w:val="D4D4D4"/>
+          <w:kern w:val="0"/>
+          <w:sz w:val="21"/>
+          <w:szCs w:val="21"/>
+        </w:rPr>
+        <w:t>:</w:t>
+      </w:r>
+    </w:p>
+    <w:p>
+      <w:pPr>
+        <w:widowControl/>
+        <w:shd w:val="clear" w:color="auto" w:fill="1E1E1E"/>
+        <w:wordWrap/>
+        <w:autoSpaceDE/>
+        <w:autoSpaceDN/>
+        <w:spacing w:after="0" w:line="285" w:lineRule="atLeast"/>
+        <w:jc w:val="left"/>
+        <w:rPr>
+          <w:rFonts w:ascii="Consolas" w:eastAsia="굴림" w:hAnsi="Consolas" w:cs="굴림"/>
+          <w:color w:val="D4D4D4"/>
+          <w:kern w:val="0"/>
+          <w:sz w:val="21"/>
+          <w:szCs w:val="21"/>
+        </w:rPr>
+      </w:pPr>
+      <w:r>
+        <w:rPr>
+          <w:rFonts w:ascii="Consolas" w:eastAsia="굴림" w:hAnsi="Consolas" w:cs="굴림"/>
+          <w:color w:val="D4D4D4"/>
+          <w:kern w:val="0"/>
+          <w:sz w:val="21"/>
+          <w:szCs w:val="21"/>
+        </w:rPr>
+        <w:t xml:space="preserve">            </w:t>
+      </w:r>
+      <w:r>
+        <w:rPr>
+          <w:rFonts w:ascii="Consolas" w:eastAsia="굴림" w:hAnsi="Consolas" w:cs="굴림"/>
+          <w:color w:val="9CDCFE"/>
+          <w:kern w:val="0"/>
+          <w:sz w:val="21"/>
+          <w:szCs w:val="21"/>
+        </w:rPr>
+        <w:t>s1</w:t>
+      </w:r>
+      <w:r>
+        <w:rPr>
+          <w:rFonts w:ascii="Consolas" w:eastAsia="굴림" w:hAnsi="Consolas" w:cs="굴림"/>
+          <w:color w:val="D4D4D4"/>
+          <w:kern w:val="0"/>
+          <w:sz w:val="21"/>
+          <w:szCs w:val="21"/>
+        </w:rPr>
+        <w:t xml:space="preserve"> += </w:t>
+      </w:r>
+      <w:r>
+        <w:rPr>
+          <w:rFonts w:ascii="Consolas" w:eastAsia="굴림" w:hAnsi="Consolas" w:cs="굴림"/>
+          <w:color w:val="4EC9B0"/>
+          <w:kern w:val="0"/>
+          <w:sz w:val="21"/>
+          <w:szCs w:val="21"/>
+        </w:rPr>
+        <w:t>str</w:t>
+      </w:r>
+      <w:r>
+        <w:rPr>
+          <w:rFonts w:ascii="Consolas" w:eastAsia="굴림" w:hAnsi="Consolas" w:cs="굴림"/>
+          <w:color w:val="D4D4D4"/>
+          <w:kern w:val="0"/>
+          <w:sz w:val="21"/>
+          <w:szCs w:val="21"/>
+        </w:rPr>
+        <w:t>(</w:t>
+      </w:r>
+      <w:proofErr w:type="spellStart"/>
+      <w:r>
+        <w:rPr>
+          <w:rFonts w:ascii="Consolas" w:eastAsia="굴림" w:hAnsi="Consolas" w:cs="굴림"/>
+          <w:color w:val="9CDCFE"/>
+          <w:kern w:val="0"/>
+          <w:sz w:val="21"/>
+          <w:szCs w:val="21"/>
+        </w:rPr>
+        <w:t>i</w:t>
+      </w:r>
+      <w:proofErr w:type="spellEnd"/>
+      <w:r>
+        <w:rPr>
+          <w:rFonts w:ascii="Consolas" w:eastAsia="굴림" w:hAnsi="Consolas" w:cs="굴림"/>
+          <w:color w:val="D4D4D4"/>
+          <w:kern w:val="0"/>
+          <w:sz w:val="21"/>
+          <w:szCs w:val="21"/>
+        </w:rPr>
+        <w:t>)</w:t>
+      </w:r>
+    </w:p>
+    <w:p>
+      <w:pPr>
+        <w:widowControl/>
+        <w:shd w:val="clear" w:color="auto" w:fill="1E1E1E"/>
+        <w:wordWrap/>
+        <w:autoSpaceDE/>
+        <w:autoSpaceDN/>
+        <w:spacing w:after="0" w:line="285" w:lineRule="atLeast"/>
+        <w:jc w:val="left"/>
+        <w:rPr>
+          <w:rFonts w:ascii="Consolas" w:eastAsia="굴림" w:hAnsi="Consolas" w:cs="굴림"/>
+          <w:color w:val="D4D4D4"/>
+          <w:kern w:val="0"/>
+          <w:sz w:val="21"/>
+          <w:szCs w:val="21"/>
+        </w:rPr>
+      </w:pPr>
+      <w:r>
+        <w:rPr>
+          <w:rFonts w:ascii="Consolas" w:eastAsia="굴림" w:hAnsi="Consolas" w:cs="굴림"/>
+          <w:color w:val="D4D4D4"/>
+          <w:kern w:val="0"/>
+          <w:sz w:val="21"/>
+          <w:szCs w:val="21"/>
+        </w:rPr>
+        <w:t xml:space="preserve">        </w:t>
+      </w:r>
+      <w:r>
+        <w:rPr>
+          <w:rFonts w:ascii="Consolas" w:eastAsia="굴림" w:hAnsi="Consolas" w:cs="굴림"/>
+          <w:color w:val="C586C0"/>
+          <w:kern w:val="0"/>
+          <w:sz w:val="21"/>
+          <w:szCs w:val="21"/>
+        </w:rPr>
+        <w:t>else</w:t>
+      </w:r>
+      <w:r>
+        <w:rPr>
+          <w:rFonts w:ascii="Consolas" w:eastAsia="굴림" w:hAnsi="Consolas" w:cs="굴림"/>
+          <w:color w:val="D4D4D4"/>
+          <w:kern w:val="0"/>
+          <w:sz w:val="21"/>
+          <w:szCs w:val="21"/>
+        </w:rPr>
+        <w:t>:</w:t>
+      </w:r>
+    </w:p>
+    <w:p>
+      <w:pPr>
+        <w:widowControl/>
+        <w:shd w:val="clear" w:color="auto" w:fill="1E1E1E"/>
+        <w:wordWrap/>
+        <w:autoSpaceDE/>
+        <w:autoSpaceDN/>
+        <w:spacing w:after="0" w:line="285" w:lineRule="atLeast"/>
+        <w:jc w:val="left"/>
+        <w:rPr>
+          <w:rFonts w:ascii="Consolas" w:eastAsia="굴림" w:hAnsi="Consolas" w:cs="굴림"/>
+          <w:color w:val="D4D4D4"/>
+          <w:kern w:val="0"/>
+          <w:sz w:val="21"/>
+          <w:szCs w:val="21"/>
+        </w:rPr>
+      </w:pPr>
+      <w:r>
+        <w:rPr>
+          <w:rFonts w:ascii="Consolas" w:eastAsia="굴림" w:hAnsi="Consolas" w:cs="굴림"/>
+          <w:color w:val="D4D4D4"/>
+          <w:kern w:val="0"/>
+          <w:sz w:val="21"/>
+          <w:szCs w:val="21"/>
+        </w:rPr>
+        <w:t xml:space="preserve">            </w:t>
+      </w:r>
+      <w:r>
+        <w:rPr>
+          <w:rFonts w:ascii="Consolas" w:eastAsia="굴림" w:hAnsi="Consolas" w:cs="굴림"/>
+          <w:color w:val="9CDCFE"/>
+          <w:kern w:val="0"/>
+          <w:sz w:val="21"/>
+          <w:szCs w:val="21"/>
+        </w:rPr>
+        <w:t>count</w:t>
+      </w:r>
+      <w:r>
+        <w:rPr>
+          <w:rFonts w:ascii="Consolas" w:eastAsia="굴림" w:hAnsi="Consolas" w:cs="굴림"/>
+          <w:color w:val="D4D4D4"/>
+          <w:kern w:val="0"/>
+          <w:sz w:val="21"/>
+          <w:szCs w:val="21"/>
+        </w:rPr>
+        <w:t xml:space="preserve"> += </w:t>
+      </w:r>
+      <w:r>
+        <w:rPr>
+          <w:rFonts w:ascii="Consolas" w:eastAsia="굴림" w:hAnsi="Consolas" w:cs="굴림"/>
+          <w:color w:val="B5CEA8"/>
+          <w:kern w:val="0"/>
+          <w:sz w:val="21"/>
+          <w:szCs w:val="21"/>
+        </w:rPr>
+        <w:t>1</w:t>
+      </w:r>
+    </w:p>
+    <w:p>
+      <w:pPr>
+        <w:widowControl/>
+        <w:shd w:val="clear" w:color="auto" w:fill="1E1E1E"/>
+        <w:wordWrap/>
+        <w:autoSpaceDE/>
+        <w:autoSpaceDN/>
+        <w:spacing w:after="0" w:line="285" w:lineRule="atLeast"/>
+        <w:jc w:val="left"/>
+        <w:rPr>
+          <w:rFonts w:ascii="Consolas" w:eastAsia="굴림" w:hAnsi="Consolas" w:cs="굴림"/>
+          <w:color w:val="D4D4D4"/>
+          <w:kern w:val="0"/>
+          <w:sz w:val="21"/>
+          <w:szCs w:val="21"/>
+        </w:rPr>
+      </w:pPr>
+      <w:r>
+        <w:rPr>
+          <w:rFonts w:ascii="Consolas" w:eastAsia="굴림" w:hAnsi="Consolas" w:cs="굴림"/>
+          <w:color w:val="D4D4D4"/>
+          <w:kern w:val="0"/>
+          <w:sz w:val="21"/>
+          <w:szCs w:val="21"/>
+        </w:rPr>
+        <w:t xml:space="preserve">    </w:t>
+      </w:r>
+      <w:proofErr w:type="gramStart"/>
+      <w:r>
+        <w:rPr>
+          <w:rFonts w:ascii="Consolas" w:eastAsia="굴림" w:hAnsi="Consolas" w:cs="굴림"/>
+          <w:color w:val="9CDCFE"/>
+          <w:kern w:val="0"/>
+          <w:sz w:val="21"/>
+          <w:szCs w:val="21"/>
+        </w:rPr>
+        <w:t>answer</w:t>
+      </w:r>
+      <w:r>
+        <w:rPr>
+          <w:rFonts w:ascii="Consolas" w:eastAsia="굴림" w:hAnsi="Consolas" w:cs="굴림"/>
+          <w:color w:val="D4D4D4"/>
+          <w:kern w:val="0"/>
+          <w:sz w:val="21"/>
+          <w:szCs w:val="21"/>
+        </w:rPr>
+        <w:t>[</w:t>
+      </w:r>
+      <w:proofErr w:type="gramEnd"/>
+      <w:r>
+        <w:rPr>
+          <w:rFonts w:ascii="Consolas" w:eastAsia="굴림" w:hAnsi="Consolas" w:cs="굴림"/>
+          <w:color w:val="B5CEA8"/>
+          <w:kern w:val="0"/>
+          <w:sz w:val="21"/>
+          <w:szCs w:val="21"/>
+        </w:rPr>
+        <w:t>0</w:t>
+      </w:r>
+      <w:r>
+        <w:rPr>
+          <w:rFonts w:ascii="Consolas" w:eastAsia="굴림" w:hAnsi="Consolas" w:cs="굴림"/>
+          <w:color w:val="D4D4D4"/>
+          <w:kern w:val="0"/>
+          <w:sz w:val="21"/>
+          <w:szCs w:val="21"/>
+        </w:rPr>
+        <w:t xml:space="preserve">], </w:t>
+      </w:r>
+      <w:r>
+        <w:rPr>
+          <w:rFonts w:ascii="Consolas" w:eastAsia="굴림" w:hAnsi="Consolas" w:cs="굴림"/>
+          <w:color w:val="9CDCFE"/>
+          <w:kern w:val="0"/>
+          <w:sz w:val="21"/>
+          <w:szCs w:val="21"/>
+        </w:rPr>
+        <w:t>answer</w:t>
+      </w:r>
+      <w:r>
+        <w:rPr>
+          <w:rFonts w:ascii="Consolas" w:eastAsia="굴림" w:hAnsi="Consolas" w:cs="굴림"/>
+          <w:color w:val="D4D4D4"/>
+          <w:kern w:val="0"/>
+          <w:sz w:val="21"/>
+          <w:szCs w:val="21"/>
+        </w:rPr>
+        <w:t>[</w:t>
+      </w:r>
+      <w:r>
+        <w:rPr>
+          <w:rFonts w:ascii="Consolas" w:eastAsia="굴림" w:hAnsi="Consolas" w:cs="굴림"/>
+          <w:color w:val="B5CEA8"/>
+          <w:kern w:val="0"/>
+          <w:sz w:val="21"/>
+          <w:szCs w:val="21"/>
+        </w:rPr>
+        <w:t>1</w:t>
+      </w:r>
+      <w:r>
+        <w:rPr>
+          <w:rFonts w:ascii="Consolas" w:eastAsia="굴림" w:hAnsi="Consolas" w:cs="굴림"/>
+          <w:color w:val="D4D4D4"/>
+          <w:kern w:val="0"/>
+          <w:sz w:val="21"/>
+          <w:szCs w:val="21"/>
+        </w:rPr>
+        <w:t xml:space="preserve">] = </w:t>
+      </w:r>
+      <w:proofErr w:type="spellStart"/>
+      <w:r>
+        <w:rPr>
+          <w:rFonts w:ascii="Consolas" w:eastAsia="굴림" w:hAnsi="Consolas" w:cs="굴림"/>
+          <w:color w:val="DCDCAA"/>
+          <w:kern w:val="0"/>
+          <w:sz w:val="21"/>
+          <w:szCs w:val="21"/>
+        </w:rPr>
+        <w:t>returnBin</w:t>
+      </w:r>
+      <w:proofErr w:type="spellEnd"/>
+      <w:r>
+        <w:rPr>
+          <w:rFonts w:ascii="Consolas" w:eastAsia="굴림" w:hAnsi="Consolas" w:cs="굴림"/>
+          <w:color w:val="D4D4D4"/>
+          <w:kern w:val="0"/>
+          <w:sz w:val="21"/>
+          <w:szCs w:val="21"/>
+        </w:rPr>
+        <w:t>(</w:t>
+      </w:r>
+      <w:r>
+        <w:rPr>
+          <w:rFonts w:ascii="Consolas" w:eastAsia="굴림" w:hAnsi="Consolas" w:cs="굴림"/>
+          <w:color w:val="9CDCFE"/>
+          <w:kern w:val="0"/>
+          <w:sz w:val="21"/>
+          <w:szCs w:val="21"/>
+        </w:rPr>
+        <w:t>s1</w:t>
+      </w:r>
+      <w:r>
+        <w:rPr>
+          <w:rFonts w:ascii="Consolas" w:eastAsia="굴림" w:hAnsi="Consolas" w:cs="굴림"/>
+          <w:color w:val="D4D4D4"/>
+          <w:kern w:val="0"/>
+          <w:sz w:val="21"/>
+          <w:szCs w:val="21"/>
+        </w:rPr>
+        <w:t>,</w:t>
+      </w:r>
+      <w:r>
+        <w:rPr>
+          <w:rFonts w:ascii="Consolas" w:eastAsia="굴림" w:hAnsi="Consolas" w:cs="굴림"/>
+          <w:color w:val="9CDCFE"/>
+          <w:kern w:val="0"/>
+          <w:sz w:val="21"/>
+          <w:szCs w:val="21"/>
+        </w:rPr>
+        <w:t>count</w:t>
+      </w:r>
+      <w:r>
+        <w:rPr>
+          <w:rFonts w:ascii="Consolas" w:eastAsia="굴림" w:hAnsi="Consolas" w:cs="굴림"/>
+          <w:color w:val="D4D4D4"/>
+          <w:kern w:val="0"/>
+          <w:sz w:val="21"/>
+          <w:szCs w:val="21"/>
+        </w:rPr>
+        <w:t>,</w:t>
+      </w:r>
+      <w:r>
+        <w:rPr>
+          <w:rFonts w:ascii="Consolas" w:eastAsia="굴림" w:hAnsi="Consolas" w:cs="굴림"/>
+          <w:color w:val="9CDCFE"/>
+          <w:kern w:val="0"/>
+          <w:sz w:val="21"/>
+          <w:szCs w:val="21"/>
+        </w:rPr>
+        <w:t>returnCount</w:t>
+      </w:r>
+      <w:r>
+        <w:rPr>
+          <w:rFonts w:ascii="Consolas" w:eastAsia="굴림" w:hAnsi="Consolas" w:cs="굴림"/>
+          <w:color w:val="D4D4D4"/>
+          <w:kern w:val="0"/>
+          <w:sz w:val="21"/>
+          <w:szCs w:val="21"/>
+        </w:rPr>
+        <w:t>)</w:t>
+      </w:r>
+    </w:p>
+    <w:p>
+      <w:pPr>
+        <w:widowControl/>
+        <w:shd w:val="clear" w:color="auto" w:fill="1E1E1E"/>
+        <w:wordWrap/>
+        <w:autoSpaceDE/>
+        <w:autoSpaceDN/>
+        <w:spacing w:after="0" w:line="285" w:lineRule="atLeast"/>
+        <w:jc w:val="left"/>
+        <w:rPr>
+          <w:rFonts w:ascii="Consolas" w:eastAsia="굴림" w:hAnsi="Consolas" w:cs="굴림"/>
+          <w:color w:val="D4D4D4"/>
+          <w:kern w:val="0"/>
+          <w:sz w:val="21"/>
+          <w:szCs w:val="21"/>
+        </w:rPr>
+      </w:pPr>
+      <w:r>
+        <w:rPr>
+          <w:rFonts w:ascii="Consolas" w:eastAsia="굴림" w:hAnsi="Consolas" w:cs="굴림"/>
+          <w:color w:val="D4D4D4"/>
+          <w:kern w:val="0"/>
+          <w:sz w:val="21"/>
+          <w:szCs w:val="21"/>
+        </w:rPr>
+        <w:t xml:space="preserve">    </w:t>
+      </w:r>
+      <w:r>
+        <w:rPr>
+          <w:rFonts w:ascii="Consolas" w:eastAsia="굴림" w:hAnsi="Consolas" w:cs="굴림"/>
+          <w:color w:val="C586C0"/>
+          <w:kern w:val="0"/>
+          <w:sz w:val="21"/>
+          <w:szCs w:val="21"/>
+        </w:rPr>
+        <w:t>return</w:t>
+      </w:r>
+      <w:r>
+        <w:rPr>
+          <w:rFonts w:ascii="Consolas" w:eastAsia="굴림" w:hAnsi="Consolas" w:cs="굴림"/>
+          <w:color w:val="D4D4D4"/>
+          <w:kern w:val="0"/>
+          <w:sz w:val="21"/>
+          <w:szCs w:val="21"/>
+        </w:rPr>
+        <w:t xml:space="preserve"> </w:t>
+      </w:r>
+      <w:r>
+        <w:rPr>
+          <w:rFonts w:ascii="Consolas" w:eastAsia="굴림" w:hAnsi="Consolas" w:cs="굴림"/>
+          <w:color w:val="9CDCFE"/>
+          <w:kern w:val="0"/>
+          <w:sz w:val="21"/>
+          <w:szCs w:val="21"/>
+        </w:rPr>
+        <w:t>answer</w:t>
+      </w:r>
+    </w:p>
+    <w:p>
+      <w:pPr>
+        <w:widowControl/>
+        <w:shd w:val="clear" w:color="auto" w:fill="1E1E1E"/>
+        <w:wordWrap/>
+        <w:autoSpaceDE/>
+        <w:autoSpaceDN/>
+        <w:spacing w:after="0" w:line="285" w:lineRule="atLeast"/>
+        <w:jc w:val="left"/>
+        <w:rPr>
+          <w:rFonts w:ascii="Consolas" w:eastAsia="굴림" w:hAnsi="Consolas" w:cs="굴림"/>
+          <w:color w:val="D4D4D4"/>
+          <w:kern w:val="0"/>
+          <w:sz w:val="21"/>
+          <w:szCs w:val="21"/>
+        </w:rPr>
+      </w:pPr>
+    </w:p>
+    <w:p>
+      <w:pPr>
+        <w:widowControl/>
+        <w:shd w:val="clear" w:color="auto" w:fill="1E1E1E"/>
+        <w:wordWrap/>
+        <w:autoSpaceDE/>
+        <w:autoSpaceDN/>
+        <w:spacing w:after="0" w:line="285" w:lineRule="atLeast"/>
+        <w:jc w:val="left"/>
+        <w:rPr>
+          <w:rFonts w:ascii="Consolas" w:eastAsia="굴림" w:hAnsi="Consolas" w:cs="굴림"/>
+          <w:color w:val="D4D4D4"/>
+          <w:kern w:val="0"/>
+          <w:sz w:val="21"/>
+          <w:szCs w:val="21"/>
+        </w:rPr>
+      </w:pPr>
+      <w:r>
+        <w:rPr>
+          <w:rFonts w:ascii="Consolas" w:eastAsia="굴림" w:hAnsi="Consolas" w:cs="굴림"/>
+          <w:color w:val="9CDCFE"/>
+          <w:kern w:val="0"/>
+          <w:sz w:val="21"/>
+          <w:szCs w:val="21"/>
+        </w:rPr>
+        <w:t>s</w:t>
+      </w:r>
+      <w:r>
+        <w:rPr>
+          <w:rFonts w:ascii="Consolas" w:eastAsia="굴림" w:hAnsi="Consolas" w:cs="굴림"/>
+          <w:color w:val="D4D4D4"/>
+          <w:kern w:val="0"/>
+          <w:sz w:val="21"/>
+          <w:szCs w:val="21"/>
+        </w:rPr>
+        <w:t xml:space="preserve"> = </w:t>
+      </w:r>
+      <w:r>
+        <w:rPr>
+          <w:rFonts w:ascii="Consolas" w:eastAsia="굴림" w:hAnsi="Consolas" w:cs="굴림"/>
+          <w:color w:val="CE9178"/>
+          <w:kern w:val="0"/>
+          <w:sz w:val="21"/>
+          <w:szCs w:val="21"/>
+        </w:rPr>
+        <w:t>"110010101001"</w:t>
+      </w:r>
+    </w:p>
+    <w:p>
+      <w:pPr>
+        <w:widowControl/>
+        <w:shd w:val="clear" w:color="auto" w:fill="1E1E1E"/>
+        <w:wordWrap/>
+        <w:autoSpaceDE/>
+        <w:autoSpaceDN/>
+        <w:spacing w:after="0" w:line="285" w:lineRule="atLeast"/>
+        <w:jc w:val="left"/>
+        <w:rPr>
+          <w:rFonts w:ascii="Consolas" w:eastAsia="굴림" w:hAnsi="Consolas" w:cs="굴림"/>
+          <w:color w:val="D4D4D4"/>
+          <w:kern w:val="0"/>
+          <w:sz w:val="21"/>
+          <w:szCs w:val="21"/>
+        </w:rPr>
+      </w:pPr>
+      <w:r>
+        <w:rPr>
+          <w:rFonts w:ascii="Consolas" w:eastAsia="굴림" w:hAnsi="Consolas" w:cs="굴림"/>
+          <w:color w:val="DCDCAA"/>
+          <w:kern w:val="0"/>
+          <w:sz w:val="21"/>
+          <w:szCs w:val="21"/>
+        </w:rPr>
+        <w:t>print</w:t>
+      </w:r>
+      <w:r>
+        <w:rPr>
+          <w:rFonts w:ascii="Consolas" w:eastAsia="굴림" w:hAnsi="Consolas" w:cs="굴림"/>
+          <w:color w:val="D4D4D4"/>
+          <w:kern w:val="0"/>
+          <w:sz w:val="21"/>
+          <w:szCs w:val="21"/>
+        </w:rPr>
+        <w:t>(</w:t>
+      </w:r>
+      <w:r>
+        <w:rPr>
+          <w:rFonts w:ascii="Consolas" w:eastAsia="굴림" w:hAnsi="Consolas" w:cs="굴림"/>
+          <w:color w:val="DCDCAA"/>
+          <w:kern w:val="0"/>
+          <w:sz w:val="21"/>
+          <w:szCs w:val="21"/>
+        </w:rPr>
+        <w:t>solution</w:t>
+      </w:r>
+      <w:r>
+        <w:rPr>
+          <w:rFonts w:ascii="Consolas" w:eastAsia="굴림" w:hAnsi="Consolas" w:cs="굴림"/>
+          <w:color w:val="D4D4D4"/>
+          <w:kern w:val="0"/>
+          <w:sz w:val="21"/>
+          <w:szCs w:val="21"/>
+        </w:rPr>
+        <w:t>(</w:t>
+      </w:r>
+      <w:r>
+        <w:rPr>
+          <w:rFonts w:ascii="Consolas" w:eastAsia="굴림" w:hAnsi="Consolas" w:cs="굴림"/>
+          <w:color w:val="9CDCFE"/>
+          <w:kern w:val="0"/>
+          <w:sz w:val="21"/>
+          <w:szCs w:val="21"/>
+        </w:rPr>
+        <w:t>s</w:t>
+      </w:r>
+      <w:r>
+        <w:rPr>
+          <w:rFonts w:ascii="Consolas" w:eastAsia="굴림" w:hAnsi="Consolas" w:cs="굴림"/>
+          <w:color w:val="D4D4D4"/>
+          <w:kern w:val="0"/>
+          <w:sz w:val="21"/>
+          <w:szCs w:val="21"/>
+        </w:rPr>
+        <w:t>))</w:t>
+      </w:r>
     </w:p>
     <w:p>
       <w:pPr>
@@ -12742,8 +15186,15 @@
           <w:rFonts w:hint="eastAsia"/>
         </w:rPr>
       </w:pPr>
-      <w:r>
-        <w:t>https://programmers.co.kr/learn/courses/30/lessons/12909</w:t>
+    </w:p>
+    <w:p>
+      <w:pPr>
+        <w:rPr>
+          <w:rFonts w:hint="eastAsia"/>
+        </w:rPr>
+      </w:pPr>
+      <w:r>
+        <w:t>https://programmers.co.kr/learn/courses/30/lessons/70129</w:t>
       </w:r>
     </w:p>
     <w:sectPr>
@@ -12952,7 +15403,7 @@
   <w:abstractNum w:abstractNumId="2" w15:restartNumberingAfterBreak="0">
     <w:nsid w:val="71EC4A10"/>
     <w:multiLevelType w:val="hybridMultilevel"/>
-    <w:tmpl w:val="C978A7C2"/>
+    <w:tmpl w:val="61A8EF64"/>
     <w:lvl w:ilvl="0" w:tplc="0409000F">
       <w:start w:val="1"/>
       <w:numFmt w:val="decimal"/>
